--- a/zDokumentáció/PIACTÉR.docx
+++ b/zDokumentáció/PIACTÉR.docx
@@ -3363,6 +3363,115 @@
       </w:r>
     </w:p>
     <w:p>
+      <w:r>
+        <w:t xml:space="preserve">Minden oldal 3 fő részből áll: </w:t>
+      </w:r>
+    </w:p>
+    <w:p>
+      <w:pPr>
+        <w:pStyle w:val="Listaszerbekezds"/>
+        <w:numPr>
+          <w:ilvl w:val="0"/>
+          <w:numId w:val="15"/>
+        </w:numPr>
+      </w:pPr>
+      <w:proofErr w:type="spellStart"/>
+      <w:r>
+        <w:t>Navbar</w:t>
+      </w:r>
+      <w:proofErr w:type="spellEnd"/>
+    </w:p>
+    <w:p>
+      <w:pPr>
+        <w:pStyle w:val="Listaszerbekezds"/>
+        <w:numPr>
+          <w:ilvl w:val="0"/>
+          <w:numId w:val="15"/>
+        </w:numPr>
+      </w:pPr>
+      <w:proofErr w:type="spellStart"/>
+      <w:r>
+        <w:t>Content</w:t>
+      </w:r>
+      <w:proofErr w:type="spellEnd"/>
+    </w:p>
+    <w:p>
+      <w:pPr>
+        <w:pStyle w:val="Listaszerbekezds"/>
+        <w:numPr>
+          <w:ilvl w:val="0"/>
+          <w:numId w:val="15"/>
+        </w:numPr>
+      </w:pPr>
+      <w:proofErr w:type="spellStart"/>
+      <w:r>
+        <w:t>Footer</w:t>
+      </w:r>
+      <w:proofErr w:type="spellEnd"/>
+    </w:p>
+    <w:p>
+      <w:r>
+        <w:t xml:space="preserve">Amikor egy oldal tartalmáról fogok beszélni a későbbiekben mindig a </w:t>
+      </w:r>
+      <w:proofErr w:type="spellStart"/>
+      <w:r>
+        <w:t>contentről</w:t>
+      </w:r>
+      <w:proofErr w:type="spellEnd"/>
+      <w:r>
+        <w:t xml:space="preserve"> lesz szó.</w:t>
+      </w:r>
+    </w:p>
+    <w:p/>
+    <w:p>
+      <w:proofErr w:type="spellStart"/>
+      <w:r>
+        <w:t>Navbar</w:t>
+      </w:r>
+      <w:proofErr w:type="spellEnd"/>
+      <w:r>
+        <w:t xml:space="preserve">: Ez egy dinamikusan kigenerált </w:t>
+      </w:r>
+      <w:proofErr w:type="gramStart"/>
+      <w:r>
+        <w:t>felület</w:t>
+      </w:r>
+      <w:proofErr w:type="gramEnd"/>
+      <w:r>
+        <w:t xml:space="preserve"> amivel a felhasználó az oldalon navigálhat.</w:t>
+      </w:r>
+    </w:p>
+    <w:p>
+      <w:proofErr w:type="spellStart"/>
+      <w:r>
+        <w:t>Content</w:t>
+      </w:r>
+      <w:proofErr w:type="spellEnd"/>
+      <w:r>
+        <w:t>: Ez az oldal tartalma, általában dinamikus, itt történik az adatok átadása a gép-ember között.</w:t>
+      </w:r>
+    </w:p>
+    <w:p>
+      <w:proofErr w:type="spellStart"/>
+      <w:r>
+        <w:t>Footer</w:t>
+      </w:r>
+      <w:proofErr w:type="spellEnd"/>
+      <w:r>
+        <w:t xml:space="preserve">: Statikus felület itt egyszerű adatok jelennek meg az oldalról: kapcsolat, hírlevél </w:t>
+      </w:r>
+      <w:proofErr w:type="spellStart"/>
+      <w:r>
+        <w:t>stb</w:t>
+      </w:r>
+      <w:proofErr w:type="spellEnd"/>
+      <w:proofErr w:type="gramStart"/>
+      <w:r>
+        <w:t>….</w:t>
+      </w:r>
+      <w:proofErr w:type="gramEnd"/>
+    </w:p>
+    <w:p>
       <w:pPr>
         <w:pStyle w:val="Cmsor1"/>
       </w:pPr>
@@ -3372,9 +3481,144 @@
     </w:p>
     <w:p>
       <w:r>
-        <w:t xml:space="preserve">Itt valamilyen </w:t>
-      </w:r>
-    </w:p>
+        <w:t xml:space="preserve">Itt van egy </w:t>
+      </w:r>
+      <w:proofErr w:type="spellStart"/>
+      <w:r>
+        <w:t>slider</w:t>
+      </w:r>
+      <w:proofErr w:type="spellEnd"/>
+      <w:r>
+        <w:t xml:space="preserve"> ahova lehet hirdetéseket rakni vagy bármilyen tartalmat, jelenleg üres. Ezen kívül egy kisebb táblából (könnyen át lehet állítani) kilistáz adatokat és ezeket</w:t>
+      </w:r>
+      <w:r>
+        <w:t xml:space="preserve"> </w:t>
+      </w:r>
+      <w:r>
+        <w:t>szépen</w:t>
+      </w:r>
+      <w:r>
+        <w:t xml:space="preserve"> oszlopokba rendezi.</w:t>
+      </w:r>
+    </w:p>
+    <w:p>
+      <w:pPr>
+        <w:pStyle w:val="Cmsor1"/>
+      </w:pPr>
+      <w:r>
+        <w:t>Regisztrációs oldal</w:t>
+      </w:r>
+    </w:p>
+    <w:p>
+      <w:r>
+        <w:t>Alap adatokat adhat meg a felhasználó, ezeket később bővítheti, ha itt regisztrál minden felhasználói funkciót igénybe vehet.</w:t>
+      </w:r>
+    </w:p>
+    <w:p/>
+    <w:p>
+      <w:pPr>
+        <w:pStyle w:val="Cmsor1"/>
+      </w:pPr>
+      <w:r>
+        <w:lastRenderedPageBreak/>
+        <w:t>Belépés</w:t>
+      </w:r>
+    </w:p>
+    <w:p>
+      <w:r>
+        <w:t>Egy helyes email-jelszó párossal léphet be a felhasználó.</w:t>
+      </w:r>
+    </w:p>
+    <w:p>
+      <w:pPr>
+        <w:pStyle w:val="Cmsor1"/>
+      </w:pPr>
+      <w:r>
+        <w:t>Üzenetek</w:t>
+      </w:r>
+    </w:p>
+    <w:p>
+      <w:r>
+        <w:t xml:space="preserve">Itt a jelennek meg az üzenetek, </w:t>
+      </w:r>
+      <w:proofErr w:type="gramStart"/>
+      <w:r>
+        <w:t>értesítések</w:t>
+      </w:r>
+      <w:proofErr w:type="gramEnd"/>
+      <w:r>
+        <w:t xml:space="preserve"> amelyeket a felhasználó kap a többi felhasználótól, az oldaltól.</w:t>
+      </w:r>
+    </w:p>
+    <w:p>
+      <w:pPr>
+        <w:pStyle w:val="Cmsor1"/>
+      </w:pPr>
+      <w:r>
+        <w:t>Hirdetés feladása</w:t>
+      </w:r>
+    </w:p>
+    <w:p>
+      <w:r>
+        <w:t>Itt tudnak a felhasználók feladni hirdetéseket mindenféle paraméterrel.</w:t>
+      </w:r>
+    </w:p>
+    <w:p>
+      <w:pPr>
+        <w:pStyle w:val="Cmsor1"/>
+      </w:pPr>
+      <w:r>
+        <w:t>Hirdetéseim</w:t>
+      </w:r>
+    </w:p>
+    <w:p>
+      <w:r>
+        <w:t>A felhasználó által feladott összes hirdetést listázza ki.</w:t>
+      </w:r>
+    </w:p>
+    <w:p>
+      <w:pPr>
+        <w:pStyle w:val="Cmsor1"/>
+      </w:pPr>
+      <w:r>
+        <w:t>Keresés</w:t>
+      </w:r>
+    </w:p>
+    <w:p>
+      <w:r>
+        <w:t xml:space="preserve">Ezzel egy adatbázisban lehet keresni </w:t>
+      </w:r>
+      <w:proofErr w:type="gramStart"/>
+      <w:r>
+        <w:t>50esével</w:t>
+      </w:r>
+      <w:proofErr w:type="gramEnd"/>
+      <w:r>
+        <w:t xml:space="preserve"> írja ki a találatokat.</w:t>
+      </w:r>
+    </w:p>
+    <w:p>
+      <w:pPr>
+        <w:pStyle w:val="Cmsor1"/>
+      </w:pPr>
+      <w:r>
+        <w:t>Profil</w:t>
+      </w:r>
+    </w:p>
+    <w:p>
+      <w:r>
+        <w:t xml:space="preserve">Minden felhasználónak van egy </w:t>
+      </w:r>
+      <w:proofErr w:type="gramStart"/>
+      <w:r>
+        <w:t>profilja</w:t>
+      </w:r>
+      <w:proofErr w:type="gramEnd"/>
+      <w:r>
+        <w:t xml:space="preserve"> ami minden más felhasználó számára publikus, kivéve néhány adatot, amik csak akkor érhetőek el ha a két felhasználó már kereskedett egymással.</w:t>
+      </w:r>
+    </w:p>
+    <w:p/>
     <w:p>
       <w:pPr>
         <w:tabs>
@@ -3384,32 +3628,125 @@
         <w:jc w:val="left"/>
       </w:pPr>
       <w:r>
-        <w:br w:type="page"/>
-      </w:r>
-    </w:p>
-    <w:p>
-      <w:pPr>
-        <w:pStyle w:val="Cm"/>
-      </w:pPr>
-      <w:r>
-        <w:lastRenderedPageBreak/>
-        <w:t>LICENSZEK</w:t>
-      </w:r>
-    </w:p>
-    <w:p>
-      <w:proofErr w:type="gramStart"/>
-      <w:r>
-        <w:t>egy</w:t>
-      </w:r>
-      <w:proofErr w:type="gramEnd"/>
-      <w:r>
-        <w:t xml:space="preserve"> utolsó oldalt elfoglalhat</w:t>
-      </w:r>
-    </w:p>
-    <w:p>
+        <w:rPr>
+          <w:noProof/>
+        </w:rPr>
+        <w:drawing>
+          <wp:inline distT="0" distB="0" distL="0" distR="0">
+            <wp:extent cx="5238750" cy="2752725"/>
+            <wp:effectExtent l="0" t="0" r="0" b="9525"/>
+            <wp:docPr id="3" name="Kép 3" descr="C:\Program Files (x86)\EasyPHP-DevServer-13.1VC11\data\localweb2\zDokumentáció\Profil.png"/>
+            <wp:cNvGraphicFramePr>
+              <a:graphicFrameLocks xmlns:a="http://schemas.openxmlformats.org/drawingml/2006/main" noChangeAspect="1"/>
+            </wp:cNvGraphicFramePr>
+            <a:graphic xmlns:a="http://schemas.openxmlformats.org/drawingml/2006/main">
+              <a:graphicData uri="http://schemas.openxmlformats.org/drawingml/2006/picture">
+                <pic:pic xmlns:pic="http://schemas.openxmlformats.org/drawingml/2006/picture">
+                  <pic:nvPicPr>
+                    <pic:cNvPr id="0" name="Picture 2" descr="C:\Program Files (x86)\EasyPHP-DevServer-13.1VC11\data\localweb2\zDokumentáció\Profil.png"/>
+                    <pic:cNvPicPr>
+                      <a:picLocks noChangeAspect="1" noChangeArrowheads="1"/>
+                    </pic:cNvPicPr>
+                  </pic:nvPicPr>
+                  <pic:blipFill>
+                    <a:blip r:embed="rId7">
+                      <a:extLst>
+                        <a:ext uri="{28A0092B-C50C-407E-A947-70E740481C1C}">
+                          <a14:useLocalDpi xmlns:a14="http://schemas.microsoft.com/office/drawing/2010/main" val="0"/>
+                        </a:ext>
+                      </a:extLst>
+                    </a:blip>
+                    <a:srcRect/>
+                    <a:stretch>
+                      <a:fillRect/>
+                    </a:stretch>
+                  </pic:blipFill>
+                  <pic:spPr bwMode="auto">
+                    <a:xfrm>
+                      <a:off x="0" y="0"/>
+                      <a:ext cx="5238750" cy="2752725"/>
+                    </a:xfrm>
+                    <a:prstGeom prst="rect">
+                      <a:avLst/>
+                    </a:prstGeom>
+                    <a:noFill/>
+                    <a:ln>
+                      <a:noFill/>
+                    </a:ln>
+                  </pic:spPr>
+                </pic:pic>
+              </a:graphicData>
+            </a:graphic>
+          </wp:inline>
+        </w:drawing>
+      </w:r>
+      <w:r>
+        <w:t xml:space="preserve"> </w:t>
+      </w:r>
+    </w:p>
+    <w:p>
+      <w:pPr>
+        <w:pStyle w:val="Cmsor1"/>
+      </w:pPr>
+      <w:r>
+        <w:t>Hirdetés</w:t>
+      </w:r>
+    </w:p>
+    <w:p>
+      <w:r>
+        <w:t xml:space="preserve">Ezen </w:t>
+      </w:r>
+      <w:proofErr w:type="spellStart"/>
+      <w:r>
+        <w:t>blabal</w:t>
+      </w:r>
+      <w:proofErr w:type="spellEnd"/>
+      <w:r>
+        <w:t xml:space="preserve"> alszok.-</w:t>
+      </w:r>
       <w:bookmarkStart w:id="2" w:name="_GoBack"/>
       <w:bookmarkEnd w:id="2"/>
     </w:p>
+    <w:p>
+      <w:pPr>
+        <w:tabs>
+          <w:tab w:val="clear" w:pos="8640"/>
+        </w:tabs>
+        <w:spacing w:after="160" w:line="259" w:lineRule="auto"/>
+        <w:jc w:val="left"/>
+      </w:pPr>
+      <w:r>
+        <w:br w:type="page"/>
+      </w:r>
+    </w:p>
+    <w:p>
+      <w:pPr>
+        <w:tabs>
+          <w:tab w:val="clear" w:pos="8640"/>
+        </w:tabs>
+        <w:spacing w:after="160" w:line="259" w:lineRule="auto"/>
+        <w:jc w:val="left"/>
+      </w:pPr>
+    </w:p>
+    <w:p>
+      <w:pPr>
+        <w:pStyle w:val="Cm"/>
+      </w:pPr>
+      <w:r>
+        <w:t>LICENSZEK</w:t>
+      </w:r>
+    </w:p>
+    <w:p>
+      <w:proofErr w:type="gramStart"/>
+      <w:r>
+        <w:t>egy</w:t>
+      </w:r>
+      <w:proofErr w:type="gramEnd"/>
+      <w:r>
+        <w:t xml:space="preserve"> utolsó oldalt elfoglalhat</w:t>
+      </w:r>
+    </w:p>
+    <w:p/>
     <w:p>
       <w:pPr>
         <w:pStyle w:val="Standard"/>
@@ -3850,6 +4187,119 @@
     </w:lvl>
   </w:abstractNum>
   <w:abstractNum w:abstractNumId="1">
+    <w:nsid w:val="1B607A5E"/>
+    <w:multiLevelType w:val="hybridMultilevel"/>
+    <w:tmpl w:val="7262970E"/>
+    <w:lvl w:ilvl="0" w:tplc="040E0001">
+      <w:start w:val="1"/>
+      <w:numFmt w:val="bullet"/>
+      <w:lvlText w:val=""/>
+      <w:lvlJc w:val="left"/>
+      <w:pPr>
+        <w:ind w:left="720" w:hanging="360"/>
+      </w:pPr>
+      <w:rPr>
+        <w:rFonts w:ascii="Symbol" w:hAnsi="Symbol" w:hint="default"/>
+      </w:rPr>
+    </w:lvl>
+    <w:lvl w:ilvl="1" w:tplc="040E0003" w:tentative="1">
+      <w:start w:val="1"/>
+      <w:numFmt w:val="bullet"/>
+      <w:lvlText w:val="o"/>
+      <w:lvlJc w:val="left"/>
+      <w:pPr>
+        <w:ind w:left="1440" w:hanging="360"/>
+      </w:pPr>
+      <w:rPr>
+        <w:rFonts w:ascii="Courier New" w:hAnsi="Courier New" w:cs="Courier New" w:hint="default"/>
+      </w:rPr>
+    </w:lvl>
+    <w:lvl w:ilvl="2" w:tplc="040E0005" w:tentative="1">
+      <w:start w:val="1"/>
+      <w:numFmt w:val="bullet"/>
+      <w:lvlText w:val=""/>
+      <w:lvlJc w:val="left"/>
+      <w:pPr>
+        <w:ind w:left="2160" w:hanging="360"/>
+      </w:pPr>
+      <w:rPr>
+        <w:rFonts w:ascii="Wingdings" w:hAnsi="Wingdings" w:hint="default"/>
+      </w:rPr>
+    </w:lvl>
+    <w:lvl w:ilvl="3" w:tplc="040E0001" w:tentative="1">
+      <w:start w:val="1"/>
+      <w:numFmt w:val="bullet"/>
+      <w:lvlText w:val=""/>
+      <w:lvlJc w:val="left"/>
+      <w:pPr>
+        <w:ind w:left="2880" w:hanging="360"/>
+      </w:pPr>
+      <w:rPr>
+        <w:rFonts w:ascii="Symbol" w:hAnsi="Symbol" w:hint="default"/>
+      </w:rPr>
+    </w:lvl>
+    <w:lvl w:ilvl="4" w:tplc="040E0003" w:tentative="1">
+      <w:start w:val="1"/>
+      <w:numFmt w:val="bullet"/>
+      <w:lvlText w:val="o"/>
+      <w:lvlJc w:val="left"/>
+      <w:pPr>
+        <w:ind w:left="3600" w:hanging="360"/>
+      </w:pPr>
+      <w:rPr>
+        <w:rFonts w:ascii="Courier New" w:hAnsi="Courier New" w:cs="Courier New" w:hint="default"/>
+      </w:rPr>
+    </w:lvl>
+    <w:lvl w:ilvl="5" w:tplc="040E0005" w:tentative="1">
+      <w:start w:val="1"/>
+      <w:numFmt w:val="bullet"/>
+      <w:lvlText w:val=""/>
+      <w:lvlJc w:val="left"/>
+      <w:pPr>
+        <w:ind w:left="4320" w:hanging="360"/>
+      </w:pPr>
+      <w:rPr>
+        <w:rFonts w:ascii="Wingdings" w:hAnsi="Wingdings" w:hint="default"/>
+      </w:rPr>
+    </w:lvl>
+    <w:lvl w:ilvl="6" w:tplc="040E0001" w:tentative="1">
+      <w:start w:val="1"/>
+      <w:numFmt w:val="bullet"/>
+      <w:lvlText w:val=""/>
+      <w:lvlJc w:val="left"/>
+      <w:pPr>
+        <w:ind w:left="5040" w:hanging="360"/>
+      </w:pPr>
+      <w:rPr>
+        <w:rFonts w:ascii="Symbol" w:hAnsi="Symbol" w:hint="default"/>
+      </w:rPr>
+    </w:lvl>
+    <w:lvl w:ilvl="7" w:tplc="040E0003" w:tentative="1">
+      <w:start w:val="1"/>
+      <w:numFmt w:val="bullet"/>
+      <w:lvlText w:val="o"/>
+      <w:lvlJc w:val="left"/>
+      <w:pPr>
+        <w:ind w:left="5760" w:hanging="360"/>
+      </w:pPr>
+      <w:rPr>
+        <w:rFonts w:ascii="Courier New" w:hAnsi="Courier New" w:cs="Courier New" w:hint="default"/>
+      </w:rPr>
+    </w:lvl>
+    <w:lvl w:ilvl="8" w:tplc="040E0005" w:tentative="1">
+      <w:start w:val="1"/>
+      <w:numFmt w:val="bullet"/>
+      <w:lvlText w:val=""/>
+      <w:lvlJc w:val="left"/>
+      <w:pPr>
+        <w:ind w:left="6480" w:hanging="360"/>
+      </w:pPr>
+      <w:rPr>
+        <w:rFonts w:ascii="Wingdings" w:hAnsi="Wingdings" w:hint="default"/>
+      </w:rPr>
+    </w:lvl>
+  </w:abstractNum>
+  <w:abstractNum w:abstractNumId="2">
     <w:nsid w:val="290F71A7"/>
     <w:multiLevelType w:val="hybridMultilevel"/>
     <w:tmpl w:val="CFDEEFB4"/>
@@ -3962,7 +4412,7 @@
       </w:rPr>
     </w:lvl>
   </w:abstractNum>
-  <w:abstractNum w:abstractNumId="2">
+  <w:abstractNum w:abstractNumId="3">
     <w:nsid w:val="2CDA5D9D"/>
     <w:multiLevelType w:val="multilevel"/>
     <w:tmpl w:val="53F67A84"/>
@@ -4048,7 +4498,7 @@
       </w:pPr>
     </w:lvl>
   </w:abstractNum>
-  <w:abstractNum w:abstractNumId="3">
+  <w:abstractNum w:abstractNumId="4">
     <w:nsid w:val="2E3D2243"/>
     <w:multiLevelType w:val="hybridMultilevel"/>
     <w:tmpl w:val="A5F8BA50"/>
@@ -4161,7 +4611,7 @@
       </w:rPr>
     </w:lvl>
   </w:abstractNum>
-  <w:abstractNum w:abstractNumId="4">
+  <w:abstractNum w:abstractNumId="5">
     <w:nsid w:val="2EBB0036"/>
     <w:multiLevelType w:val="hybridMultilevel"/>
     <w:tmpl w:val="6580553E"/>
@@ -4274,7 +4724,7 @@
       </w:rPr>
     </w:lvl>
   </w:abstractNum>
-  <w:abstractNum w:abstractNumId="5">
+  <w:abstractNum w:abstractNumId="6">
     <w:nsid w:val="41FE607A"/>
     <w:multiLevelType w:val="multilevel"/>
     <w:tmpl w:val="C5EC7098"/>
@@ -4360,7 +4810,7 @@
       </w:pPr>
     </w:lvl>
   </w:abstractNum>
-  <w:abstractNum w:abstractNumId="6">
+  <w:abstractNum w:abstractNumId="7">
     <w:nsid w:val="55C649A2"/>
     <w:multiLevelType w:val="hybridMultilevel"/>
     <w:tmpl w:val="0B26F30A"/>
@@ -4473,7 +4923,7 @@
       </w:rPr>
     </w:lvl>
   </w:abstractNum>
-  <w:abstractNum w:abstractNumId="7">
+  <w:abstractNum w:abstractNumId="8">
     <w:nsid w:val="5E8C7855"/>
     <w:multiLevelType w:val="multilevel"/>
     <w:tmpl w:val="4D64449E"/>
@@ -4578,7 +5028,7 @@
       </w:rPr>
     </w:lvl>
   </w:abstractNum>
-  <w:abstractNum w:abstractNumId="8">
+  <w:abstractNum w:abstractNumId="9">
     <w:nsid w:val="63656624"/>
     <w:multiLevelType w:val="hybridMultilevel"/>
     <w:tmpl w:val="64D84BC6"/>
@@ -4691,7 +5141,7 @@
       </w:rPr>
     </w:lvl>
   </w:abstractNum>
-  <w:abstractNum w:abstractNumId="9">
+  <w:abstractNum w:abstractNumId="10">
     <w:nsid w:val="643756DE"/>
     <w:multiLevelType w:val="hybridMultilevel"/>
     <w:tmpl w:val="93F6BA94"/>
@@ -4804,7 +5254,7 @@
       </w:rPr>
     </w:lvl>
   </w:abstractNum>
-  <w:abstractNum w:abstractNumId="10">
+  <w:abstractNum w:abstractNumId="11">
     <w:nsid w:val="76805DD8"/>
     <w:multiLevelType w:val="hybridMultilevel"/>
     <w:tmpl w:val="FAC2829A"/>
@@ -4918,46 +5368,49 @@
     </w:lvl>
   </w:abstractNum>
   <w:num w:numId="1">
+    <w:abstractNumId w:val="8"/>
+  </w:num>
+  <w:num w:numId="2">
+    <w:abstractNumId w:val="8"/>
+  </w:num>
+  <w:num w:numId="3">
+    <w:abstractNumId w:val="2"/>
+  </w:num>
+  <w:num w:numId="4">
+    <w:abstractNumId w:val="3"/>
+  </w:num>
+  <w:num w:numId="5">
+    <w:abstractNumId w:val="3"/>
+  </w:num>
+  <w:num w:numId="6">
     <w:abstractNumId w:val="7"/>
   </w:num>
-  <w:num w:numId="2">
-    <w:abstractNumId w:val="7"/>
-  </w:num>
-  <w:num w:numId="3">
-    <w:abstractNumId w:val="1"/>
-  </w:num>
-  <w:num w:numId="4">
-    <w:abstractNumId w:val="2"/>
-  </w:num>
-  <w:num w:numId="5">
-    <w:abstractNumId w:val="2"/>
-  </w:num>
-  <w:num w:numId="6">
+  <w:num w:numId="7">
     <w:abstractNumId w:val="6"/>
   </w:num>
-  <w:num w:numId="7">
+  <w:num w:numId="8">
+    <w:abstractNumId w:val="6"/>
+  </w:num>
+  <w:num w:numId="9">
     <w:abstractNumId w:val="5"/>
   </w:num>
-  <w:num w:numId="8">
-    <w:abstractNumId w:val="5"/>
-  </w:num>
-  <w:num w:numId="9">
-    <w:abstractNumId w:val="4"/>
-  </w:num>
   <w:num w:numId="10">
-    <w:abstractNumId w:val="10"/>
+    <w:abstractNumId w:val="11"/>
   </w:num>
   <w:num w:numId="11">
-    <w:abstractNumId w:val="9"/>
+    <w:abstractNumId w:val="10"/>
   </w:num>
   <w:num w:numId="12">
     <w:abstractNumId w:val="0"/>
   </w:num>
   <w:num w:numId="13">
-    <w:abstractNumId w:val="8"/>
+    <w:abstractNumId w:val="9"/>
   </w:num>
   <w:num w:numId="14">
-    <w:abstractNumId w:val="3"/>
+    <w:abstractNumId w:val="4"/>
+  </w:num>
+  <w:num w:numId="15">
+    <w:abstractNumId w:val="1"/>
   </w:num>
 </w:numbering>
 </file>
@@ -5391,6 +5844,50 @@
       <w:szCs w:val="32"/>
     </w:rPr>
   </w:style>
+  <w:style w:type="paragraph" w:styleId="Cmsor4">
+    <w:name w:val="heading 4"/>
+    <w:basedOn w:val="Norml"/>
+    <w:next w:val="Norml"/>
+    <w:link w:val="Cmsor4Char"/>
+    <w:uiPriority w:val="9"/>
+    <w:semiHidden/>
+    <w:unhideWhenUsed/>
+    <w:qFormat/>
+    <w:rsid w:val="00070C6D"/>
+    <w:pPr>
+      <w:keepNext/>
+      <w:keepLines/>
+      <w:spacing w:before="40"/>
+      <w:outlineLvl w:val="3"/>
+    </w:pPr>
+    <w:rPr>
+      <w:rFonts w:asciiTheme="majorHAnsi" w:eastAsiaTheme="majorEastAsia" w:hAnsiTheme="majorHAnsi" w:cstheme="majorBidi"/>
+      <w:i/>
+      <w:iCs/>
+      <w:color w:val="2E74B5" w:themeColor="accent1" w:themeShade="BF"/>
+    </w:rPr>
+  </w:style>
+  <w:style w:type="paragraph" w:styleId="Cmsor5">
+    <w:name w:val="heading 5"/>
+    <w:basedOn w:val="Norml"/>
+    <w:next w:val="Norml"/>
+    <w:link w:val="Cmsor5Char"/>
+    <w:uiPriority w:val="9"/>
+    <w:semiHidden/>
+    <w:unhideWhenUsed/>
+    <w:qFormat/>
+    <w:rsid w:val="00070C6D"/>
+    <w:pPr>
+      <w:keepNext/>
+      <w:keepLines/>
+      <w:spacing w:before="40"/>
+      <w:outlineLvl w:val="4"/>
+    </w:pPr>
+    <w:rPr>
+      <w:rFonts w:asciiTheme="majorHAnsi" w:eastAsiaTheme="majorEastAsia" w:hAnsiTheme="majorHAnsi" w:cstheme="majorBidi"/>
+      <w:color w:val="2E74B5" w:themeColor="accent1" w:themeShade="BF"/>
+    </w:rPr>
+  </w:style>
   <w:style w:type="character" w:default="1" w:styleId="Bekezdsalapbettpusa">
     <w:name w:val="Default Paragraph Font"/>
     <w:uiPriority w:val="1"/>
@@ -5692,6 +6189,40 @@
       <w:u w:val="single"/>
     </w:rPr>
   </w:style>
+  <w:style w:type="character" w:customStyle="1" w:styleId="Cmsor4Char">
+    <w:name w:val="Címsor 4 Char"/>
+    <w:basedOn w:val="Bekezdsalapbettpusa"/>
+    <w:link w:val="Cmsor4"/>
+    <w:uiPriority w:val="9"/>
+    <w:semiHidden/>
+    <w:rsid w:val="00070C6D"/>
+    <w:rPr>
+      <w:rFonts w:asciiTheme="majorHAnsi" w:eastAsiaTheme="majorEastAsia" w:hAnsiTheme="majorHAnsi" w:cstheme="majorBidi"/>
+      <w:i/>
+      <w:iCs/>
+      <w:color w:val="2E74B5" w:themeColor="accent1" w:themeShade="BF"/>
+      <w:spacing w:val="-2"/>
+      <w:sz w:val="24"/>
+      <w:szCs w:val="24"/>
+      <w:lang w:eastAsia="hu-HU"/>
+    </w:rPr>
+  </w:style>
+  <w:style w:type="character" w:customStyle="1" w:styleId="Cmsor5Char">
+    <w:name w:val="Címsor 5 Char"/>
+    <w:basedOn w:val="Bekezdsalapbettpusa"/>
+    <w:link w:val="Cmsor5"/>
+    <w:uiPriority w:val="9"/>
+    <w:semiHidden/>
+    <w:rsid w:val="00070C6D"/>
+    <w:rPr>
+      <w:rFonts w:asciiTheme="majorHAnsi" w:eastAsiaTheme="majorEastAsia" w:hAnsiTheme="majorHAnsi" w:cstheme="majorBidi"/>
+      <w:color w:val="2E74B5" w:themeColor="accent1" w:themeShade="BF"/>
+      <w:spacing w:val="-2"/>
+      <w:sz w:val="24"/>
+      <w:szCs w:val="24"/>
+      <w:lang w:eastAsia="hu-HU"/>
+    </w:rPr>
+  </w:style>
 </w:styles>
 </file>
 
@@ -5961,7 +6492,7 @@
 </file>
 
 <file path=customXml/itemProps1.xml><?xml version="1.0" encoding="utf-8"?>
-<ds:datastoreItem xmlns:ds="http://schemas.openxmlformats.org/officeDocument/2006/customXml" ds:itemID="{32C996A0-629F-429A-A80B-ECCE26EDE172}">
+<ds:datastoreItem xmlns:ds="http://schemas.openxmlformats.org/officeDocument/2006/customXml" ds:itemID="{8706176C-3C79-4224-B152-E40AD2FB0D0C}">
   <ds:schemaRefs>
     <ds:schemaRef ds:uri="http://schemas.openxmlformats.org/officeDocument/2006/bibliography"/>
   </ds:schemaRefs>

--- a/zDokumentáció/PIACTÉR.docx
+++ b/zDokumentáció/PIACTÉR.docx
@@ -3495,10 +3495,7 @@
         <w:t xml:space="preserve"> </w:t>
       </w:r>
       <w:r>
-        <w:t>szépen</w:t>
-      </w:r>
-      <w:r>
-        <w:t xml:space="preserve"> oszlopokba rendezi.</w:t>
+        <w:t>szépen oszlopokba rendezi.</w:t>
       </w:r>
     </w:p>
     <w:p>
@@ -3555,12 +3552,20 @@
         <w:pStyle w:val="Cmsor1"/>
       </w:pPr>
       <w:r>
-        <w:t>Hirdetés feladása</w:t>
-      </w:r>
-    </w:p>
-    <w:p>
-      <w:r>
-        <w:t>Itt tudnak a felhasználók feladni hirdetéseket mindenféle paraméterrel.</w:t>
+        <w:t>Keresés</w:t>
+      </w:r>
+    </w:p>
+    <w:p>
+      <w:r>
+        <w:t xml:space="preserve">Ezzel egy adatbázisban lehet keresni </w:t>
+      </w:r>
+      <w:proofErr w:type="gramStart"/>
+      <w:r>
+        <w:t>50esével</w:t>
+      </w:r>
+      <w:proofErr w:type="gramEnd"/>
+      <w:r>
+        <w:t xml:space="preserve"> írja ki a találatokat.</w:t>
       </w:r>
     </w:p>
     <w:p>
@@ -3568,54 +3573,20 @@
         <w:pStyle w:val="Cmsor1"/>
       </w:pPr>
       <w:r>
-        <w:t>Hirdetéseim</w:t>
-      </w:r>
-    </w:p>
-    <w:p>
-      <w:r>
-        <w:t>A felhasználó által feladott összes hirdetést listázza ki.</w:t>
-      </w:r>
-    </w:p>
-    <w:p>
-      <w:pPr>
-        <w:pStyle w:val="Cmsor1"/>
-      </w:pPr>
-      <w:r>
-        <w:t>Keresés</w:t>
-      </w:r>
-    </w:p>
-    <w:p>
-      <w:r>
-        <w:t xml:space="preserve">Ezzel egy adatbázisban lehet keresni </w:t>
+        <w:t>Profil</w:t>
+      </w:r>
+    </w:p>
+    <w:p>
+      <w:r>
+        <w:t xml:space="preserve">Minden felhasználónak van egy </w:t>
       </w:r>
       <w:proofErr w:type="gramStart"/>
       <w:r>
-        <w:t>50esével</w:t>
+        <w:t>profilja</w:t>
       </w:r>
       <w:proofErr w:type="gramEnd"/>
       <w:r>
-        <w:t xml:space="preserve"> írja ki a találatokat.</w:t>
-      </w:r>
-    </w:p>
-    <w:p>
-      <w:pPr>
-        <w:pStyle w:val="Cmsor1"/>
-      </w:pPr>
-      <w:r>
-        <w:t>Profil</w:t>
-      </w:r>
-    </w:p>
-    <w:p>
-      <w:r>
-        <w:t xml:space="preserve">Minden felhasználónak van egy </w:t>
-      </w:r>
-      <w:proofErr w:type="gramStart"/>
-      <w:r>
-        <w:t>profilja</w:t>
-      </w:r>
-      <w:proofErr w:type="gramEnd"/>
-      <w:r>
-        <w:t xml:space="preserve"> ami minden más felhasználó számára publikus, kivéve néhány adatot, amik csak akkor érhetőek el ha a két felhasználó már kereskedett egymással.</w:t>
+        <w:t xml:space="preserve"> ami minden más felhasználó számára publikus, kivéve az elérhetőségek, amik csak akkor érhetőek el ha a két felhasználó már kereskedett egymással.</w:t>
       </w:r>
     </w:p>
     <w:p/>
@@ -3632,7 +3603,7 @@
           <w:noProof/>
         </w:rPr>
         <w:drawing>
-          <wp:inline distT="0" distB="0" distL="0" distR="0">
+          <wp:inline distT="0" distB="0" distL="0" distR="0" wp14:anchorId="20A590DB" wp14:editId="0AB2F5C9">
             <wp:extent cx="5238750" cy="2752725"/>
             <wp:effectExtent l="0" t="0" r="0" b="9525"/>
             <wp:docPr id="3" name="Kép 3" descr="C:\Program Files (x86)\EasyPHP-DevServer-13.1VC11\data\localweb2\zDokumentáció\Profil.png"/>
@@ -3684,29 +3655,112 @@
         <w:t xml:space="preserve"> </w:t>
       </w:r>
     </w:p>
+    <w:p/>
     <w:p>
       <w:pPr>
         <w:pStyle w:val="Cmsor1"/>
       </w:pPr>
       <w:r>
+        <w:t>Hirdetés feladása</w:t>
+      </w:r>
+    </w:p>
+    <w:p>
+      <w:r>
+        <w:t>Itt tudnak a felhasználók feladni hirdetéseket mindenféle paraméterrel.</w:t>
+      </w:r>
+    </w:p>
+    <w:p>
+      <w:r>
+        <w:rPr>
+          <w:noProof/>
+        </w:rPr>
+        <w:lastRenderedPageBreak/>
+        <w:drawing>
+          <wp:inline distT="0" distB="0" distL="0" distR="0">
+            <wp:extent cx="4744800" cy="9817200"/>
+            <wp:effectExtent l="0" t="0" r="0" b="0"/>
+            <wp:docPr id="2" name="Kép 2" descr="C:\Program Files (x86)\EasyPHP-DevServer-13.1VC11\data\localweb2\zDokumentáció\hirdetésfeltöltés2.png"/>
+            <wp:cNvGraphicFramePr>
+              <a:graphicFrameLocks xmlns:a="http://schemas.openxmlformats.org/drawingml/2006/main" noChangeAspect="1"/>
+            </wp:cNvGraphicFramePr>
+            <a:graphic xmlns:a="http://schemas.openxmlformats.org/drawingml/2006/main">
+              <a:graphicData uri="http://schemas.openxmlformats.org/drawingml/2006/picture">
+                <pic:pic xmlns:pic="http://schemas.openxmlformats.org/drawingml/2006/picture">
+                  <pic:nvPicPr>
+                    <pic:cNvPr id="0" name="Picture 1" descr="C:\Program Files (x86)\EasyPHP-DevServer-13.1VC11\data\localweb2\zDokumentáció\hirdetésfeltöltés2.png"/>
+                    <pic:cNvPicPr>
+                      <a:picLocks noChangeAspect="1" noChangeArrowheads="1"/>
+                    </pic:cNvPicPr>
+                  </pic:nvPicPr>
+                  <pic:blipFill>
+                    <a:blip r:embed="rId8">
+                      <a:extLst>
+                        <a:ext uri="{28A0092B-C50C-407E-A947-70E740481C1C}">
+                          <a14:useLocalDpi xmlns:a14="http://schemas.microsoft.com/office/drawing/2010/main" val="0"/>
+                        </a:ext>
+                      </a:extLst>
+                    </a:blip>
+                    <a:srcRect/>
+                    <a:stretch>
+                      <a:fillRect/>
+                    </a:stretch>
+                  </pic:blipFill>
+                  <pic:spPr bwMode="auto">
+                    <a:xfrm>
+                      <a:off x="0" y="0"/>
+                      <a:ext cx="4744800" cy="9817200"/>
+                    </a:xfrm>
+                    <a:prstGeom prst="rect">
+                      <a:avLst/>
+                    </a:prstGeom>
+                    <a:noFill/>
+                    <a:ln>
+                      <a:noFill/>
+                    </a:ln>
+                  </pic:spPr>
+                </pic:pic>
+              </a:graphicData>
+            </a:graphic>
+          </wp:inline>
+        </w:drawing>
+      </w:r>
+    </w:p>
+    <w:p>
+      <w:pPr>
+        <w:pStyle w:val="Cmsor1"/>
+      </w:pPr>
+      <w:r>
+        <w:lastRenderedPageBreak/>
+        <w:t>Hirdetéseim</w:t>
+      </w:r>
+    </w:p>
+    <w:p>
+      <w:r>
+        <w:t>A felhasználó által feladott összes hirdetést listázza ki.</w:t>
+      </w:r>
+    </w:p>
+    <w:p>
+      <w:pPr>
+        <w:pStyle w:val="Cmsor1"/>
+      </w:pPr>
+      <w:r>
         <w:t>Hirdetés</w:t>
       </w:r>
-    </w:p>
-    <w:p>
-      <w:r>
-        <w:t xml:space="preserve">Ezen </w:t>
-      </w:r>
-      <w:proofErr w:type="spellStart"/>
-      <w:r>
-        <w:t>blabal</w:t>
-      </w:r>
-      <w:proofErr w:type="spellEnd"/>
-      <w:r>
-        <w:t xml:space="preserve"> alszok.-</w:t>
+      <w:r>
+        <w:t>-oldal</w:t>
+      </w:r>
+    </w:p>
+    <w:p>
+      <w:r>
+        <w:t>Ez egy dinamikusan kigenerált oldal ahol a felhasználók egy bizonyos hirdetés adatait nézh</w:t>
       </w:r>
       <w:bookmarkStart w:id="2" w:name="_GoBack"/>
       <w:bookmarkEnd w:id="2"/>
-    </w:p>
+      <w:r>
+        <w:t>etik meg, kommentezhetnek.</w:t>
+      </w:r>
+    </w:p>
+    <w:p/>
     <w:p>
       <w:pPr>
         <w:tabs>
@@ -6492,7 +6546,7 @@
 </file>
 
 <file path=customXml/itemProps1.xml><?xml version="1.0" encoding="utf-8"?>
-<ds:datastoreItem xmlns:ds="http://schemas.openxmlformats.org/officeDocument/2006/customXml" ds:itemID="{8706176C-3C79-4224-B152-E40AD2FB0D0C}">
+<ds:datastoreItem xmlns:ds="http://schemas.openxmlformats.org/officeDocument/2006/customXml" ds:itemID="{9F65BBF5-C0CF-4E2F-AB1D-81DBE3EF3395}">
   <ds:schemaRefs>
     <ds:schemaRef ds:uri="http://schemas.openxmlformats.org/officeDocument/2006/bibliography"/>
   </ds:schemaRefs>

--- a/zDokumentáció/PIACTÉR.docx
+++ b/zDokumentáció/PIACTÉR.docx
@@ -776,7 +776,13 @@
         <w:pStyle w:val="Szvegtrzs"/>
       </w:pPr>
       <w:r>
-        <w:t xml:space="preserve">A Programozásnak október körül álltam </w:t>
+        <w:t xml:space="preserve">A </w:t>
+      </w:r>
+      <w:r>
+        <w:t xml:space="preserve">projekt programozás részének </w:t>
+      </w:r>
+      <w:r>
+        <w:t xml:space="preserve">október körül álltam </w:t>
       </w:r>
       <w:proofErr w:type="gramStart"/>
       <w:r>
@@ -819,7 +825,7 @@
         <w:pStyle w:val="Szvegtrzs"/>
         <w:numPr>
           <w:ilvl w:val="0"/>
-          <w:numId w:val="11"/>
+          <w:numId w:val="16"/>
         </w:numPr>
       </w:pPr>
       <w:r>
@@ -854,7 +860,7 @@
         <w:pStyle w:val="Szvegtrzs"/>
         <w:numPr>
           <w:ilvl w:val="0"/>
-          <w:numId w:val="11"/>
+          <w:numId w:val="16"/>
         </w:numPr>
       </w:pPr>
       <w:r>
@@ -897,7 +903,7 @@
         <w:pStyle w:val="Szvegtrzs"/>
         <w:numPr>
           <w:ilvl w:val="0"/>
-          <w:numId w:val="11"/>
+          <w:numId w:val="16"/>
         </w:numPr>
       </w:pPr>
       <w:r>
@@ -937,6 +943,154 @@
     <w:p>
       <w:pPr>
         <w:pStyle w:val="Szvegtrzs"/>
+        <w:keepNext/>
+        <w:numPr>
+          <w:ilvl w:val="0"/>
+          <w:numId w:val="11"/>
+        </w:numPr>
+        <w:jc w:val="center"/>
+      </w:pPr>
+      <w:r>
+        <w:rPr>
+          <w:rStyle w:val="Norml"/>
+          <w:rFonts w:ascii="Times New Roman" w:hAnsi="Times New Roman" w:cs="Times New Roman"/>
+          <w:snapToGrid w:val="0"/>
+          <w:color w:val="000000"/>
+          <w:w w:val="0"/>
+          <w:sz w:val="0"/>
+          <w:szCs w:val="0"/>
+          <w:u w:color="000000"/>
+          <w:bdr w:val="none" w:sz="0" w:space="0" w:color="000000"/>
+          <w:shd w:val="clear" w:color="000000" w:fill="000000"/>
+          <w:lang w:val="x-none" w:eastAsia="x-none" w:bidi="x-none"/>
+        </w:rPr>
+        <w:t xml:space="preserve"> </w:t>
+      </w:r>
+      <w:r>
+        <w:rPr>
+          <w:noProof/>
+        </w:rPr>
+        <w:drawing>
+          <wp:inline distT="0" distB="0" distL="0" distR="0" wp14:anchorId="33D964A6" wp14:editId="35F7065A">
+            <wp:extent cx="2857500" cy="3857625"/>
+            <wp:effectExtent l="0" t="0" r="0" b="9525"/>
+            <wp:docPr id="5" name="Kép 5" descr="C:\Program Files (x86)\EasyPHP-DevServer-13.1VC11\data\localweb2\zDokumentáció\MVC_Diagram_3.jpg"/>
+            <wp:cNvGraphicFramePr>
+              <a:graphicFrameLocks xmlns:a="http://schemas.openxmlformats.org/drawingml/2006/main" noChangeAspect="1"/>
+            </wp:cNvGraphicFramePr>
+            <a:graphic xmlns:a="http://schemas.openxmlformats.org/drawingml/2006/main">
+              <a:graphicData uri="http://schemas.openxmlformats.org/drawingml/2006/picture">
+                <pic:pic xmlns:pic="http://schemas.openxmlformats.org/drawingml/2006/picture">
+                  <pic:nvPicPr>
+                    <pic:cNvPr id="0" name="Picture 2" descr="C:\Program Files (x86)\EasyPHP-DevServer-13.1VC11\data\localweb2\zDokumentáció\MVC_Diagram_3.jpg"/>
+                    <pic:cNvPicPr>
+                      <a:picLocks noChangeAspect="1" noChangeArrowheads="1"/>
+                    </pic:cNvPicPr>
+                  </pic:nvPicPr>
+                  <pic:blipFill>
+                    <a:blip r:embed="rId6">
+                      <a:extLst>
+                        <a:ext uri="{28A0092B-C50C-407E-A947-70E740481C1C}">
+                          <a14:useLocalDpi xmlns:a14="http://schemas.microsoft.com/office/drawing/2010/main" val="0"/>
+                        </a:ext>
+                      </a:extLst>
+                    </a:blip>
+                    <a:srcRect/>
+                    <a:stretch>
+                      <a:fillRect/>
+                    </a:stretch>
+                  </pic:blipFill>
+                  <pic:spPr bwMode="auto">
+                    <a:xfrm>
+                      <a:off x="0" y="0"/>
+                      <a:ext cx="2857500" cy="3857625"/>
+                    </a:xfrm>
+                    <a:prstGeom prst="rect">
+                      <a:avLst/>
+                    </a:prstGeom>
+                    <a:noFill/>
+                    <a:ln>
+                      <a:noFill/>
+                    </a:ln>
+                  </pic:spPr>
+                </pic:pic>
+              </a:graphicData>
+            </a:graphic>
+          </wp:inline>
+        </w:drawing>
+      </w:r>
+    </w:p>
+    <w:p>
+      <w:pPr>
+        <w:pStyle w:val="Kpalrs"/>
+        <w:jc w:val="center"/>
+        <w:rPr>
+          <w:i w:val="0"/>
+          <w:sz w:val="22"/>
+          <w:szCs w:val="22"/>
+        </w:rPr>
+      </w:pPr>
+      <w:r>
+        <w:rPr>
+          <w:i w:val="0"/>
+          <w:sz w:val="22"/>
+          <w:szCs w:val="22"/>
+        </w:rPr>
+        <w:fldChar w:fldCharType="begin"/>
+      </w:r>
+      <w:r>
+        <w:rPr>
+          <w:i w:val="0"/>
+          <w:sz w:val="22"/>
+          <w:szCs w:val="22"/>
+        </w:rPr>
+        <w:instrText xml:space="preserve"> SEQ ábra \* ARABIC </w:instrText>
+      </w:r>
+      <w:r>
+        <w:rPr>
+          <w:i w:val="0"/>
+          <w:sz w:val="22"/>
+          <w:szCs w:val="22"/>
+        </w:rPr>
+        <w:fldChar w:fldCharType="separate"/>
+      </w:r>
+      <w:r>
+        <w:rPr>
+          <w:i w:val="0"/>
+          <w:noProof/>
+          <w:sz w:val="22"/>
+          <w:szCs w:val="22"/>
+        </w:rPr>
+        <w:t>1</w:t>
+      </w:r>
+      <w:r>
+        <w:rPr>
+          <w:i w:val="0"/>
+          <w:sz w:val="22"/>
+          <w:szCs w:val="22"/>
+        </w:rPr>
+        <w:fldChar w:fldCharType="end"/>
+      </w:r>
+      <w:r>
+        <w:rPr>
+          <w:i w:val="0"/>
+          <w:sz w:val="22"/>
+          <w:szCs w:val="22"/>
+        </w:rPr>
+        <w:t>. ábra</w:t>
+      </w:r>
+      <w:r>
+        <w:rPr>
+          <w:i w:val="0"/>
+          <w:sz w:val="22"/>
+          <w:szCs w:val="22"/>
+        </w:rPr>
+        <w:t>: Az MVC minta egy általános ábrázolása</w:t>
+      </w:r>
+    </w:p>
+    <w:p>
+      <w:pPr>
+        <w:pStyle w:val="Szvegtrzs"/>
       </w:pPr>
       <w:r>
         <w:t xml:space="preserve">Ez után tovább keresgéltem a megoldás után mivel ezt nem igazán tudtam </w:t>
@@ -1048,7 +1202,15 @@
         <w:t xml:space="preserve"> van </w:t>
       </w:r>
       <w:r>
-        <w:t xml:space="preserve">ennek egy </w:t>
+        <w:t xml:space="preserve">minden </w:t>
+      </w:r>
+      <w:proofErr w:type="spellStart"/>
+      <w:r>
+        <w:t>url-nek</w:t>
+      </w:r>
+      <w:proofErr w:type="spellEnd"/>
+      <w:r>
+        <w:t xml:space="preserve"> egy </w:t>
       </w:r>
       <w:proofErr w:type="gramStart"/>
       <w:r>
@@ -1097,6 +1259,7 @@
         <w:pStyle w:val="Szvegtrzs"/>
       </w:pPr>
       <w:r>
+        <w:lastRenderedPageBreak/>
         <w:t>1-1 példa mindkettőre:</w:t>
       </w:r>
     </w:p>
@@ -1378,7 +1541,6 @@
           <w:b/>
           <w:u w:val="single"/>
         </w:rPr>
-        <w:lastRenderedPageBreak/>
         <w:t>Template</w:t>
       </w:r>
       <w:proofErr w:type="spellEnd"/>
@@ -1650,11 +1812,9 @@
       <w:r>
         <w:t xml:space="preserve"> attól </w:t>
       </w:r>
-      <w:proofErr w:type="spellStart"/>
-      <w:r>
-        <w:t>függöen</w:t>
-      </w:r>
-      <w:proofErr w:type="spellEnd"/>
+      <w:r>
+        <w:t>függően</w:t>
+      </w:r>
       <w:r>
         <w:t xml:space="preserve"> hogy a felhasználó bevan-e jelentkezve. Ebből egy részlet:</w:t>
       </w:r>
@@ -1664,6 +1824,7 @@
         <w:pStyle w:val="Szvegtrzs"/>
       </w:pPr>
       <w:r>
+        <w:lastRenderedPageBreak/>
         <w:t xml:space="preserve">        </w:t>
       </w:r>
       <w:proofErr w:type="spellStart"/>
@@ -1968,7 +2129,6 @@
     </w:p>
     <w:p>
       <w:r>
-        <w:lastRenderedPageBreak/>
         <w:t xml:space="preserve">&lt;!DOCTYPE </w:t>
       </w:r>
       <w:proofErr w:type="spellStart"/>
@@ -2458,15 +2618,133 @@
     </w:p>
     <w:p/>
     <w:p>
-      <w:r>
-        <w:t>KÉP JÖN IDE A NAVBARRÓL</w:t>
-      </w:r>
-    </w:p>
-    <w:p>
       <w:pPr>
         <w:pStyle w:val="Szvegtrzs"/>
-      </w:pPr>
-    </w:p>
+        <w:keepNext/>
+      </w:pPr>
+      <w:r>
+        <w:rPr>
+          <w:noProof/>
+        </w:rPr>
+        <w:drawing>
+          <wp:inline distT="0" distB="0" distL="0" distR="0" wp14:anchorId="611DC377" wp14:editId="4DE08971">
+            <wp:extent cx="5760720" cy="904333"/>
+            <wp:effectExtent l="0" t="0" r="0" b="0"/>
+            <wp:docPr id="6" name="Kép 6" descr="C:\Program Files (x86)\EasyPHP-DevServer-13.1VC11\data\localweb2\zDokumentáció\navbar.png"/>
+            <wp:cNvGraphicFramePr>
+              <a:graphicFrameLocks xmlns:a="http://schemas.openxmlformats.org/drawingml/2006/main" noChangeAspect="1"/>
+            </wp:cNvGraphicFramePr>
+            <a:graphic xmlns:a="http://schemas.openxmlformats.org/drawingml/2006/main">
+              <a:graphicData uri="http://schemas.openxmlformats.org/drawingml/2006/picture">
+                <pic:pic xmlns:pic="http://schemas.openxmlformats.org/drawingml/2006/picture">
+                  <pic:nvPicPr>
+                    <pic:cNvPr id="0" name="Picture 3" descr="C:\Program Files (x86)\EasyPHP-DevServer-13.1VC11\data\localweb2\zDokumentáció\navbar.png"/>
+                    <pic:cNvPicPr>
+                      <a:picLocks noChangeAspect="1" noChangeArrowheads="1"/>
+                    </pic:cNvPicPr>
+                  </pic:nvPicPr>
+                  <pic:blipFill>
+                    <a:blip r:embed="rId7">
+                      <a:extLst>
+                        <a:ext uri="{28A0092B-C50C-407E-A947-70E740481C1C}">
+                          <a14:useLocalDpi xmlns:a14="http://schemas.microsoft.com/office/drawing/2010/main" val="0"/>
+                        </a:ext>
+                      </a:extLst>
+                    </a:blip>
+                    <a:srcRect/>
+                    <a:stretch>
+                      <a:fillRect/>
+                    </a:stretch>
+                  </pic:blipFill>
+                  <pic:spPr bwMode="auto">
+                    <a:xfrm>
+                      <a:off x="0" y="0"/>
+                      <a:ext cx="5760720" cy="904333"/>
+                    </a:xfrm>
+                    <a:prstGeom prst="rect">
+                      <a:avLst/>
+                    </a:prstGeom>
+                    <a:noFill/>
+                    <a:ln>
+                      <a:noFill/>
+                    </a:ln>
+                  </pic:spPr>
+                </pic:pic>
+              </a:graphicData>
+            </a:graphic>
+          </wp:inline>
+        </w:drawing>
+      </w:r>
+    </w:p>
+    <w:p>
+      <w:pPr>
+        <w:pStyle w:val="Kpalrs"/>
+        <w:rPr>
+          <w:i w:val="0"/>
+          <w:sz w:val="22"/>
+        </w:rPr>
+      </w:pPr>
+      <w:r>
+        <w:rPr>
+          <w:i w:val="0"/>
+          <w:sz w:val="22"/>
+        </w:rPr>
+        <w:fldChar w:fldCharType="begin"/>
+      </w:r>
+      <w:r>
+        <w:rPr>
+          <w:i w:val="0"/>
+          <w:sz w:val="22"/>
+        </w:rPr>
+        <w:instrText xml:space="preserve"> SEQ ábra \* ARABIC </w:instrText>
+      </w:r>
+      <w:r>
+        <w:rPr>
+          <w:i w:val="0"/>
+          <w:sz w:val="22"/>
+        </w:rPr>
+        <w:fldChar w:fldCharType="separate"/>
+      </w:r>
+      <w:r>
+        <w:rPr>
+          <w:i w:val="0"/>
+          <w:noProof/>
+          <w:sz w:val="22"/>
+        </w:rPr>
+        <w:t>2</w:t>
+      </w:r>
+      <w:r>
+        <w:rPr>
+          <w:i w:val="0"/>
+          <w:sz w:val="22"/>
+        </w:rPr>
+        <w:fldChar w:fldCharType="end"/>
+      </w:r>
+      <w:r>
+        <w:rPr>
+          <w:i w:val="0"/>
+          <w:sz w:val="22"/>
+        </w:rPr>
+        <w:t xml:space="preserve">. ábra: A </w:t>
+      </w:r>
+      <w:proofErr w:type="spellStart"/>
+      <w:r>
+        <w:rPr>
+          <w:i w:val="0"/>
+          <w:sz w:val="22"/>
+        </w:rPr>
+        <w:t>navbar</w:t>
+      </w:r>
+      <w:proofErr w:type="spellEnd"/>
+      <w:r>
+        <w:rPr>
+          <w:i w:val="0"/>
+          <w:sz w:val="22"/>
+        </w:rPr>
+        <w:t xml:space="preserve"> belépett &amp; nem belépett felhasználók számára</w:t>
+      </w:r>
+    </w:p>
+    <w:p/>
     <w:p>
       <w:pPr>
         <w:pStyle w:val="Szvegtrzs"/>
@@ -2671,7 +2949,7 @@
                     </pic:cNvPicPr>
                   </pic:nvPicPr>
                   <pic:blipFill>
-                    <a:blip r:embed="rId6">
+                    <a:blip r:embed="rId8">
                       <a:extLst>
                         <a:ext uri="{28A0092B-C50C-407E-A947-70E740481C1C}">
                           <a14:useLocalDpi xmlns:a14="http://schemas.microsoft.com/office/drawing/2010/main" val="0"/>
@@ -2730,118 +3008,115 @@
       </w:r>
       <w:proofErr w:type="gramEnd"/>
       <w:r>
-        <w:t xml:space="preserve"> ezzel lehet állítani a hibákat kiváltó forrásokat. </w:t>
-      </w:r>
+        <w:t xml:space="preserve"> ezzel lehet állítani a hibákat kiváltó forrásokat. 0-3 </w:t>
+      </w:r>
+      <w:proofErr w:type="spellStart"/>
+      <w:r>
+        <w:t>ig</w:t>
+      </w:r>
+      <w:proofErr w:type="spellEnd"/>
+      <w:r>
+        <w:t xml:space="preserve"> lehet állítani a nagyobb a szám a részletesebb leírás ez a változó nagyon hasznos mivel fejlesztésnél szükséges az összes hiba kiírása a hatékony </w:t>
+      </w:r>
+      <w:proofErr w:type="spellStart"/>
+      <w:r>
+        <w:t>debuggoláshoz</w:t>
+      </w:r>
+      <w:proofErr w:type="spellEnd"/>
+      <w:r>
+        <w:t xml:space="preserve"> </w:t>
+      </w:r>
+      <w:proofErr w:type="gramStart"/>
+      <w:r>
+        <w:t>míg</w:t>
+      </w:r>
+      <w:proofErr w:type="gramEnd"/>
+      <w:r>
+        <w:t xml:space="preserve"> amikor a program/oldal az interneten „élesben” fut ugyanez komoly biztonsági réseket fedhet fel a hozzáértők előtt. Ezért amikor a fejlesztő feltölti a termékét érdemes ezt a változót 0-ra állítani.</w:t>
+      </w:r>
+    </w:p>
+    <w:p>
+      <w:pPr>
+        <w:pStyle w:val="Alcm"/>
+      </w:pPr>
+      <w:r>
+        <w:t>TWITTER BOOTSTAP</w:t>
+      </w:r>
+    </w:p>
+    <w:p>
+      <w:pPr>
+        <w:pStyle w:val="Szvegtrzs"/>
+      </w:pPr>
+      <w:r>
+        <w:t xml:space="preserve">Mivel az oldal vizuális megtervezésre nem akartam túl sok időt, eltölteni ezért úgy </w:t>
+      </w:r>
+      <w:proofErr w:type="gramStart"/>
+      <w:r>
+        <w:t>gondoltam</w:t>
+      </w:r>
+      <w:proofErr w:type="gramEnd"/>
+      <w:r>
+        <w:t xml:space="preserve"> hogy kipróbálom a </w:t>
+      </w:r>
+      <w:proofErr w:type="spellStart"/>
+      <w:r>
+        <w:t>Twitter-nek</w:t>
+      </w:r>
+      <w:proofErr w:type="spellEnd"/>
+      <w:r>
+        <w:t xml:space="preserve"> az „új” frontendes keretrendszerét. Ez tulajdonképpen kettő </w:t>
+      </w:r>
+      <w:proofErr w:type="spellStart"/>
+      <w:r>
+        <w:t>css</w:t>
+      </w:r>
+      <w:proofErr w:type="spellEnd"/>
+      <w:r>
+        <w:t xml:space="preserve"> file, az </w:t>
+      </w:r>
+      <w:proofErr w:type="spellStart"/>
+      <w:r>
+        <w:t>eggyik</w:t>
+      </w:r>
+      <w:proofErr w:type="spellEnd"/>
+      <w:r>
+        <w:t xml:space="preserve"> az oldal elrendezését „</w:t>
+      </w:r>
+      <w:proofErr w:type="spellStart"/>
+      <w:r>
+        <w:t>layout</w:t>
+      </w:r>
+      <w:proofErr w:type="spellEnd"/>
+      <w:r>
+        <w:t xml:space="preserve">” </w:t>
+      </w:r>
+      <w:proofErr w:type="gramStart"/>
+      <w:r>
+        <w:t>biztosítja</w:t>
+      </w:r>
+      <w:proofErr w:type="gramEnd"/>
+      <w:r>
+        <w:t xml:space="preserve"> hogy mindig egyforma maradjon, a másik pedig egy „</w:t>
+      </w:r>
+      <w:proofErr w:type="spellStart"/>
+      <w:r>
+        <w:t>skin</w:t>
+      </w:r>
+      <w:proofErr w:type="spellEnd"/>
+      <w:r>
+        <w:t xml:space="preserve">” ami az előző rétegnek színt, árnyékokat, egy modern megjelenést ad. Nagyon fontos hogy minden második rétegben szerepelnek az első réteg elemei, ezenfelül pedig általában minden fejlesztő ad hozzá néhány sajátot, ez azért </w:t>
+      </w:r>
+      <w:proofErr w:type="gramStart"/>
+      <w:r>
+        <w:t>fontos</w:t>
+      </w:r>
+      <w:proofErr w:type="gramEnd"/>
+      <w:r>
+        <w:t xml:space="preserve"> hogy az oldal megjelenését könnyen és gyorsan meglehessen </w:t>
+      </w:r>
+      <w:proofErr w:type="spellStart"/>
       <w:r>
         <w:lastRenderedPageBreak/>
-        <w:t xml:space="preserve">0-3 </w:t>
-      </w:r>
-      <w:proofErr w:type="spellStart"/>
-      <w:r>
-        <w:t>ig</w:t>
-      </w:r>
-      <w:proofErr w:type="spellEnd"/>
-      <w:r>
-        <w:t xml:space="preserve"> lehet állítani a nagyobb a szám a részletesebb leírás ez a változó nagyon hasznos mivel fejlesztésnél szükséges az összes hiba kiírása a hatékony </w:t>
-      </w:r>
-      <w:proofErr w:type="spellStart"/>
-      <w:r>
-        <w:t>debuggoláshoz</w:t>
-      </w:r>
-      <w:proofErr w:type="spellEnd"/>
-      <w:r>
-        <w:t xml:space="preserve"> </w:t>
-      </w:r>
-      <w:proofErr w:type="gramStart"/>
-      <w:r>
-        <w:t>míg</w:t>
-      </w:r>
-      <w:proofErr w:type="gramEnd"/>
-      <w:r>
-        <w:t xml:space="preserve"> amikor a program/oldal az interneten „élesben” fut ugyanez komoly biztonsági réseket fedhet fel a hozzáértők előtt. Ezért amikor a fejlesztő feltölti a termékét érdemes ezt a változót 0-ra állítani.</w:t>
-      </w:r>
-    </w:p>
-    <w:p>
-      <w:pPr>
-        <w:pStyle w:val="Alcm"/>
-      </w:pPr>
-      <w:r>
-        <w:t>TWITTER BOOTSTAP</w:t>
-      </w:r>
-    </w:p>
-    <w:p>
-      <w:pPr>
-        <w:pStyle w:val="Szvegtrzs"/>
-      </w:pPr>
-      <w:r>
-        <w:t xml:space="preserve">Mivel az oldal vizuális megtervezésre nem akartam túl sok időt, eltölteni ezért úgy </w:t>
-      </w:r>
-      <w:proofErr w:type="gramStart"/>
-      <w:r>
-        <w:t>gondoltam</w:t>
-      </w:r>
-      <w:proofErr w:type="gramEnd"/>
-      <w:r>
-        <w:t xml:space="preserve"> hogy kipróbálom a </w:t>
-      </w:r>
-      <w:proofErr w:type="spellStart"/>
-      <w:r>
-        <w:t>Twitter-nek</w:t>
-      </w:r>
-      <w:proofErr w:type="spellEnd"/>
-      <w:r>
-        <w:t xml:space="preserve"> az „új” frontendes keretrendszerét. Ez tulajdonképpen kettő </w:t>
-      </w:r>
-      <w:proofErr w:type="spellStart"/>
-      <w:r>
-        <w:t>css</w:t>
-      </w:r>
-      <w:proofErr w:type="spellEnd"/>
-      <w:r>
-        <w:t xml:space="preserve"> file, az </w:t>
-      </w:r>
-      <w:proofErr w:type="spellStart"/>
-      <w:r>
-        <w:t>eggyik</w:t>
-      </w:r>
-      <w:proofErr w:type="spellEnd"/>
-      <w:r>
-        <w:t xml:space="preserve"> az oldal elrendezését „</w:t>
-      </w:r>
-      <w:proofErr w:type="spellStart"/>
-      <w:r>
-        <w:t>layout</w:t>
-      </w:r>
-      <w:proofErr w:type="spellEnd"/>
-      <w:r>
-        <w:t xml:space="preserve">” </w:t>
-      </w:r>
-      <w:proofErr w:type="gramStart"/>
-      <w:r>
-        <w:t>biztosítja</w:t>
-      </w:r>
-      <w:proofErr w:type="gramEnd"/>
-      <w:r>
-        <w:t xml:space="preserve"> hogy mindig egyforma maradjon, a másik pedig egy „</w:t>
-      </w:r>
-      <w:proofErr w:type="spellStart"/>
-      <w:r>
-        <w:t>skin</w:t>
-      </w:r>
-      <w:proofErr w:type="spellEnd"/>
-      <w:r>
-        <w:t xml:space="preserve">” ami az előző rétegnek színt, árnyékokat, egy modern megjelenést ad. Nagyon fontos hogy minden második rétegben szerepelnek az első réteg elemei, ezenfelül pedig általában minden fejlesztő ad hozzá néhány sajátot, ez azért </w:t>
-      </w:r>
-      <w:proofErr w:type="gramStart"/>
-      <w:r>
-        <w:t>fontos</w:t>
-      </w:r>
-      <w:proofErr w:type="gramEnd"/>
-      <w:r>
-        <w:t xml:space="preserve"> hogy az oldal megjelenését könnyen és gyorsan meglehessen </w:t>
-      </w:r>
-      <w:proofErr w:type="spellStart"/>
-      <w:r>
         <w:t>változtani</w:t>
       </w:r>
       <w:proofErr w:type="spellEnd"/>
@@ -3055,11 +3330,7 @@
       </w:r>
       <w:proofErr w:type="gramEnd"/>
       <w:r>
-        <w:t xml:space="preserve"> tartalmazza a navigációhoz szükséges </w:t>
-      </w:r>
-      <w:r>
-        <w:lastRenderedPageBreak/>
-        <w:t>gombokat, logót, közösségi oldalra linkeket.</w:t>
+        <w:t xml:space="preserve"> tartalmazza a navigációhoz szükséges gombokat, logót, közösségi oldalra linkeket.</w:t>
       </w:r>
     </w:p>
     <w:p>
@@ -3136,7 +3407,151 @@
       </w:r>
       <w:proofErr w:type="gramEnd"/>
       <w:r>
-        <w:t xml:space="preserve"> amelyeket az elején elgondoltam. /////nincs még kész</w:t>
+        <w:t xml:space="preserve"> amelyeket az elején elgondoltam.</w:t>
+      </w:r>
+    </w:p>
+    <w:p/>
+    <w:p>
+      <w:r>
+        <w:t>Amik nem valósultak meg:</w:t>
+      </w:r>
+    </w:p>
+    <w:p>
+      <w:pPr>
+        <w:pStyle w:val="Listaszerbekezds"/>
+        <w:numPr>
+          <w:ilvl w:val="0"/>
+          <w:numId w:val="17"/>
+        </w:numPr>
+      </w:pPr>
+      <w:proofErr w:type="spellStart"/>
+      <w:r>
+        <w:t>Emailes</w:t>
+      </w:r>
+      <w:proofErr w:type="spellEnd"/>
+      <w:r>
+        <w:t xml:space="preserve"> megerősítés regisztrációnál</w:t>
+      </w:r>
+    </w:p>
+    <w:p>
+      <w:pPr>
+        <w:pStyle w:val="Listaszerbekezds"/>
+        <w:numPr>
+          <w:ilvl w:val="0"/>
+          <w:numId w:val="17"/>
+        </w:numPr>
+      </w:pPr>
+      <w:r>
+        <w:t xml:space="preserve">A hirdetéseknek nincsen kategóriájuk, </w:t>
+      </w:r>
+      <w:proofErr w:type="spellStart"/>
+      <w:r>
+        <w:t>nemigazán</w:t>
+      </w:r>
+      <w:proofErr w:type="spellEnd"/>
+      <w:r>
+        <w:t xml:space="preserve"> van kialakított hely címszavaknak</w:t>
+      </w:r>
+    </w:p>
+    <w:p>
+      <w:pPr>
+        <w:pStyle w:val="Listaszerbekezds"/>
+        <w:numPr>
+          <w:ilvl w:val="0"/>
+          <w:numId w:val="17"/>
+        </w:numPr>
+      </w:pPr>
+      <w:r>
+        <w:t>C</w:t>
+      </w:r>
+      <w:r>
+        <w:t>ímszavakra rálehet keresni, kilistázza a találatokat.</w:t>
+      </w:r>
+    </w:p>
+    <w:p>
+      <w:pPr>
+        <w:pStyle w:val="Listaszerbekezds"/>
+        <w:numPr>
+          <w:ilvl w:val="0"/>
+          <w:numId w:val="17"/>
+        </w:numPr>
+      </w:pPr>
+      <w:r>
+        <w:t>Szűrés bizonyos opciókra (szállítás, ár…)</w:t>
+      </w:r>
+    </w:p>
+    <w:p>
+      <w:pPr>
+        <w:pStyle w:val="Szvegtrzs"/>
+      </w:pPr>
+    </w:p>
+    <w:p>
+      <w:proofErr w:type="spellStart"/>
+      <w:r>
+        <w:rPr>
+          <w:b/>
+        </w:rPr>
+        <w:lastRenderedPageBreak/>
+        <w:t>Emailes</w:t>
+      </w:r>
+      <w:proofErr w:type="spellEnd"/>
+      <w:r>
+        <w:rPr>
+          <w:b/>
+        </w:rPr>
+        <w:t xml:space="preserve"> megerősítés regisztrációnál</w:t>
+      </w:r>
+      <w:r>
+        <w:rPr>
+          <w:b/>
+        </w:rPr>
+        <w:t>:</w:t>
+      </w:r>
+      <w:r>
+        <w:t xml:space="preserve"> Ennek a funkciónak kihagyásának a legnagyobb oka </w:t>
+      </w:r>
+      <w:proofErr w:type="gramStart"/>
+      <w:r>
+        <w:t>volt</w:t>
+      </w:r>
+      <w:proofErr w:type="gramEnd"/>
+      <w:r>
+        <w:t xml:space="preserve"> hogy úgy éreztem ez nem egy olyan probléma ami programozás terén nagyobb kihívás. Itt az </w:t>
+      </w:r>
+      <w:proofErr w:type="spellStart"/>
+      <w:r>
+        <w:t>emailszerver</w:t>
+      </w:r>
+      <w:proofErr w:type="spellEnd"/>
+      <w:r>
+        <w:t xml:space="preserve"> beállítása jelentette a legnagyobb akadályt.</w:t>
+      </w:r>
+    </w:p>
+    <w:p/>
+    <w:p>
+      <w:r>
+        <w:rPr>
+          <w:b/>
+        </w:rPr>
+        <w:t xml:space="preserve">A hirdetéseknek nincsen kategóriájuk, </w:t>
+      </w:r>
+      <w:r>
+        <w:rPr>
+          <w:b/>
+        </w:rPr>
+        <w:t>nem igazán</w:t>
+      </w:r>
+      <w:r>
+        <w:rPr>
+          <w:b/>
+        </w:rPr>
+        <w:t xml:space="preserve"> van kialakított hely címszavaknak</w:t>
+      </w:r>
+      <w:r>
+        <w:rPr>
+          <w:b/>
+        </w:rPr>
+        <w:t xml:space="preserve">: </w:t>
       </w:r>
     </w:p>
     <w:p>
@@ -3517,13 +3932,34 @@
         <w:pStyle w:val="Cmsor1"/>
       </w:pPr>
       <w:r>
+        <w:t>Belépés</w:t>
+      </w:r>
+    </w:p>
+    <w:p>
+      <w:r>
+        <w:t>Egy helyes email-jelszó párossal léphet be a felhasználó.</w:t>
+      </w:r>
+    </w:p>
+    <w:p>
+      <w:pPr>
+        <w:pStyle w:val="Cmsor1"/>
+      </w:pPr>
+      <w:r>
         <w:lastRenderedPageBreak/>
-        <w:t>Belépés</w:t>
-      </w:r>
-    </w:p>
-    <w:p>
-      <w:r>
-        <w:t>Egy helyes email-jelszó párossal léphet be a felhasználó.</w:t>
+        <w:t>Üzenetek</w:t>
+      </w:r>
+    </w:p>
+    <w:p>
+      <w:r>
+        <w:t xml:space="preserve">Itt a jelennek meg az üzenetek, </w:t>
+      </w:r>
+      <w:proofErr w:type="gramStart"/>
+      <w:r>
+        <w:t>értesítések</w:t>
+      </w:r>
+      <w:proofErr w:type="gramEnd"/>
+      <w:r>
+        <w:t xml:space="preserve"> amelyeket a felhasználó kap a többi felhasználótól, az oldaltól.</w:t>
       </w:r>
     </w:p>
     <w:p>
@@ -3531,20 +3967,20 @@
         <w:pStyle w:val="Cmsor1"/>
       </w:pPr>
       <w:r>
-        <w:t>Üzenetek</w:t>
-      </w:r>
-    </w:p>
-    <w:p>
-      <w:r>
-        <w:t xml:space="preserve">Itt a jelennek meg az üzenetek, </w:t>
+        <w:t>Keresés</w:t>
+      </w:r>
+    </w:p>
+    <w:p>
+      <w:r>
+        <w:t xml:space="preserve">Ezzel egy adatbázisban lehet keresni </w:t>
       </w:r>
       <w:proofErr w:type="gramStart"/>
       <w:r>
-        <w:t>értesítések</w:t>
+        <w:t>50esével</w:t>
       </w:r>
       <w:proofErr w:type="gramEnd"/>
       <w:r>
-        <w:t xml:space="preserve"> amelyeket a felhasználó kap a többi felhasználótól, az oldaltól.</w:t>
+        <w:t xml:space="preserve"> írja ki a találatokat.</w:t>
       </w:r>
     </w:p>
     <w:p>
@@ -3552,46 +3988,26 @@
         <w:pStyle w:val="Cmsor1"/>
       </w:pPr>
       <w:r>
-        <w:t>Keresés</w:t>
-      </w:r>
-    </w:p>
-    <w:p>
-      <w:r>
-        <w:t xml:space="preserve">Ezzel egy adatbázisban lehet keresni </w:t>
+        <w:t>Profil</w:t>
+      </w:r>
+    </w:p>
+    <w:p>
+      <w:r>
+        <w:t xml:space="preserve">Minden felhasználónak van egy </w:t>
       </w:r>
       <w:proofErr w:type="gramStart"/>
       <w:r>
-        <w:t>50esével</w:t>
+        <w:t>profilja</w:t>
       </w:r>
       <w:proofErr w:type="gramEnd"/>
       <w:r>
-        <w:t xml:space="preserve"> írja ki a találatokat.</w:t>
-      </w:r>
-    </w:p>
-    <w:p>
-      <w:pPr>
-        <w:pStyle w:val="Cmsor1"/>
-      </w:pPr>
-      <w:r>
-        <w:t>Profil</w:t>
-      </w:r>
-    </w:p>
-    <w:p>
-      <w:r>
-        <w:t xml:space="preserve">Minden felhasználónak van egy </w:t>
-      </w:r>
-      <w:proofErr w:type="gramStart"/>
-      <w:r>
-        <w:t>profilja</w:t>
-      </w:r>
-      <w:proofErr w:type="gramEnd"/>
-      <w:r>
         <w:t xml:space="preserve"> ami minden más felhasználó számára publikus, kivéve az elérhetőségek, amik csak akkor érhetőek el ha a két felhasználó már kereskedett egymással.</w:t>
       </w:r>
     </w:p>
     <w:p/>
     <w:p>
       <w:pPr>
+        <w:keepNext/>
         <w:tabs>
           <w:tab w:val="clear" w:pos="8640"/>
         </w:tabs>
@@ -3620,7 +4036,7 @@
                     </pic:cNvPicPr>
                   </pic:nvPicPr>
                   <pic:blipFill>
-                    <a:blip r:embed="rId7">
+                    <a:blip r:embed="rId9">
                       <a:extLst>
                         <a:ext uri="{28A0092B-C50C-407E-A947-70E740481C1C}">
                           <a14:useLocalDpi xmlns:a14="http://schemas.microsoft.com/office/drawing/2010/main" val="0"/>
@@ -3651,22 +4067,147 @@
           </wp:inline>
         </w:drawing>
       </w:r>
-      <w:r>
-        <w:t xml:space="preserve"> </w:t>
-      </w:r>
-    </w:p>
-    <w:p/>
+    </w:p>
+    <w:p>
+      <w:pPr>
+        <w:pStyle w:val="Kpalrs"/>
+        <w:jc w:val="left"/>
+        <w:rPr>
+          <w:i w:val="0"/>
+          <w:sz w:val="22"/>
+        </w:rPr>
+      </w:pPr>
+      <w:r>
+        <w:rPr>
+          <w:i w:val="0"/>
+          <w:sz w:val="22"/>
+        </w:rPr>
+        <w:fldChar w:fldCharType="begin"/>
+      </w:r>
+      <w:r>
+        <w:rPr>
+          <w:i w:val="0"/>
+          <w:sz w:val="22"/>
+        </w:rPr>
+        <w:instrText xml:space="preserve"> SEQ ábra \* ARABIC </w:instrText>
+      </w:r>
+      <w:r>
+        <w:rPr>
+          <w:i w:val="0"/>
+          <w:sz w:val="22"/>
+        </w:rPr>
+        <w:fldChar w:fldCharType="separate"/>
+      </w:r>
+      <w:r>
+        <w:rPr>
+          <w:i w:val="0"/>
+          <w:noProof/>
+          <w:sz w:val="22"/>
+        </w:rPr>
+        <w:t>3</w:t>
+      </w:r>
+      <w:r>
+        <w:rPr>
+          <w:i w:val="0"/>
+          <w:sz w:val="22"/>
+        </w:rPr>
+        <w:fldChar w:fldCharType="end"/>
+      </w:r>
+      <w:r>
+        <w:rPr>
+          <w:i w:val="0"/>
+          <w:sz w:val="22"/>
+        </w:rPr>
+        <w:t>. ábra</w:t>
+      </w:r>
+      <w:r>
+        <w:rPr>
+          <w:i w:val="0"/>
+          <w:sz w:val="22"/>
+        </w:rPr>
+        <w:t>: Felhasználói profil</w:t>
+      </w:r>
+    </w:p>
     <w:p>
       <w:pPr>
         <w:pStyle w:val="Cmsor1"/>
       </w:pPr>
       <w:r>
+        <w:t>Privát üzenet</w:t>
+      </w:r>
+    </w:p>
+    <w:p>
+      <w:r>
+        <w:t xml:space="preserve">Mint a neve ˙is </w:t>
+      </w:r>
+      <w:proofErr w:type="gramStart"/>
+      <w:r>
+        <w:t>mondja</w:t>
+      </w:r>
+      <w:proofErr w:type="gramEnd"/>
+      <w:r>
+        <w:t xml:space="preserve"> a felhasználok küldhetnek egymásnak privát üzeneteket. Akinek a </w:t>
+      </w:r>
+      <w:proofErr w:type="gramStart"/>
+      <w:r>
+        <w:t>szeretnénk</w:t>
+      </w:r>
+      <w:proofErr w:type="gramEnd"/>
+      <w:r>
+        <w:t xml:space="preserve"> üzenet írni annak profiljára kell menni és ott rámenni „Privát üzenet küldése” gombra.</w:t>
+      </w:r>
+    </w:p>
+    <w:p>
+      <w:pPr>
+        <w:pStyle w:val="Cmsor1"/>
+      </w:pPr>
+      <w:r>
+        <w:t>Kommentelés</w:t>
+      </w:r>
+    </w:p>
+    <w:p>
+      <w:r>
+        <w:t xml:space="preserve">A felhasználok a hirdetések alatt tudnak egymással kommunikálni, kérdezni az eladótól publikusan kommenteken keresztül. Ez egy nagyon hasznos </w:t>
+      </w:r>
+      <w:proofErr w:type="gramStart"/>
+      <w:r>
+        <w:t>funkció</w:t>
+      </w:r>
+      <w:proofErr w:type="gramEnd"/>
+      <w:r>
+        <w:t xml:space="preserve"> hogyha valaki kifelejt valami fontos adatot a hirdetéséből, azt csak egyszer kell megkérdezni és az összes többi felhasználó azonnal látja és </w:t>
+      </w:r>
+      <w:proofErr w:type="spellStart"/>
+      <w:r>
+        <w:t>nemkell</w:t>
+      </w:r>
+      <w:proofErr w:type="spellEnd"/>
+      <w:r>
+        <w:t xml:space="preserve"> mindenkinek üzenetben megkérdeznie ugyanazt. Minden egyes komment rendelkezik saját </w:t>
+      </w:r>
+      <w:proofErr w:type="spellStart"/>
+      <w:r>
+        <w:t>url-el</w:t>
+      </w:r>
+      <w:proofErr w:type="spellEnd"/>
+      <w:r>
+        <w:t>.</w:t>
+      </w:r>
+    </w:p>
+    <w:p>
+      <w:pPr>
+        <w:pStyle w:val="Cmsor1"/>
+      </w:pPr>
+      <w:r>
         <w:t>Hirdetés feladása</w:t>
       </w:r>
     </w:p>
     <w:p>
       <w:r>
         <w:t>Itt tudnak a felhasználók feladni hirdetéseket mindenféle paraméterrel.</w:t>
+      </w:r>
+      <w:r>
+        <w:t xml:space="preserve"> A hirdetéseket 3 fő részre lehet osztani </w:t>
       </w:r>
     </w:p>
     <w:p>
@@ -3693,7 +4234,7 @@
                     </pic:cNvPicPr>
                   </pic:nvPicPr>
                   <pic:blipFill>
-                    <a:blip r:embed="rId8">
+                    <a:blip r:embed="rId10">
                       <a:extLst>
                         <a:ext uri="{28A0092B-C50C-407E-A947-70E740481C1C}">
                           <a14:useLocalDpi xmlns:a14="http://schemas.microsoft.com/office/drawing/2010/main" val="0"/>
@@ -3752,15 +4293,78 @@
     </w:p>
     <w:p>
       <w:r>
-        <w:t>Ez egy dinamikusan kigenerált oldal ahol a felhasználók egy bizonyos hirdetés adatait nézh</w:t>
-      </w:r>
-      <w:bookmarkStart w:id="2" w:name="_GoBack"/>
-      <w:bookmarkEnd w:id="2"/>
-      <w:r>
-        <w:t>etik meg, kommentezhetnek.</w:t>
-      </w:r>
-    </w:p>
-    <w:p/>
+        <w:t xml:space="preserve">Ez egy dinamikusan kigenerált oldal ahol a felhasználók egy bizonyos hirdetés adatait nézhetik meg, </w:t>
+      </w:r>
+      <w:proofErr w:type="spellStart"/>
+      <w:r>
+        <w:t>kommente</w:t>
+      </w:r>
+      <w:r>
+        <w:t>l</w:t>
+      </w:r>
+      <w:r>
+        <w:t>hetnek</w:t>
+      </w:r>
+      <w:proofErr w:type="spellEnd"/>
+      <w:r>
+        <w:t>.</w:t>
+      </w:r>
+    </w:p>
+    <w:p>
+      <w:r>
+        <w:rPr>
+          <w:noProof/>
+        </w:rPr>
+        <w:drawing>
+          <wp:inline distT="0" distB="0" distL="0" distR="0">
+            <wp:extent cx="6937200" cy="7059600"/>
+            <wp:effectExtent l="0" t="0" r="0" b="8255"/>
+            <wp:docPr id="4" name="Kép 4" descr="C:\Program Files (x86)\EasyPHP-DevServer-13.1VC11\data\localweb2\zDokumentáció\hirdetés.png"/>
+            <wp:cNvGraphicFramePr>
+              <a:graphicFrameLocks xmlns:a="http://schemas.openxmlformats.org/drawingml/2006/main" noChangeAspect="1"/>
+            </wp:cNvGraphicFramePr>
+            <a:graphic xmlns:a="http://schemas.openxmlformats.org/drawingml/2006/main">
+              <a:graphicData uri="http://schemas.openxmlformats.org/drawingml/2006/picture">
+                <pic:pic xmlns:pic="http://schemas.openxmlformats.org/drawingml/2006/picture">
+                  <pic:nvPicPr>
+                    <pic:cNvPr id="0" name="Picture 1" descr="C:\Program Files (x86)\EasyPHP-DevServer-13.1VC11\data\localweb2\zDokumentáció\hirdetés.png"/>
+                    <pic:cNvPicPr>
+                      <a:picLocks noChangeAspect="1" noChangeArrowheads="1"/>
+                    </pic:cNvPicPr>
+                  </pic:nvPicPr>
+                  <pic:blipFill>
+                    <a:blip r:embed="rId11">
+                      <a:extLst>
+                        <a:ext uri="{28A0092B-C50C-407E-A947-70E740481C1C}">
+                          <a14:useLocalDpi xmlns:a14="http://schemas.microsoft.com/office/drawing/2010/main" val="0"/>
+                        </a:ext>
+                      </a:extLst>
+                    </a:blip>
+                    <a:srcRect/>
+                    <a:stretch>
+                      <a:fillRect/>
+                    </a:stretch>
+                  </pic:blipFill>
+                  <pic:spPr bwMode="auto">
+                    <a:xfrm>
+                      <a:off x="0" y="0"/>
+                      <a:ext cx="6937200" cy="7059600"/>
+                    </a:xfrm>
+                    <a:prstGeom prst="rect">
+                      <a:avLst/>
+                    </a:prstGeom>
+                    <a:noFill/>
+                    <a:ln>
+                      <a:noFill/>
+                    </a:ln>
+                  </pic:spPr>
+                </pic:pic>
+              </a:graphicData>
+            </a:graphic>
+          </wp:inline>
+        </w:drawing>
+      </w:r>
+    </w:p>
     <w:p>
       <w:pPr>
         <w:tabs>
@@ -3791,13 +4395,84 @@
       </w:r>
     </w:p>
     <w:p>
-      <w:proofErr w:type="gramStart"/>
-      <w:r>
-        <w:t>egy</w:t>
-      </w:r>
-      <w:proofErr w:type="gramEnd"/>
-      <w:r>
-        <w:t xml:space="preserve"> utolsó oldalt elfoglalhat</w:t>
+      <w:proofErr w:type="spellStart"/>
+      <w:r>
+        <w:t>Fatfree</w:t>
+      </w:r>
+      <w:proofErr w:type="spellEnd"/>
+      <w:r>
+        <w:t xml:space="preserve"> </w:t>
+      </w:r>
+      <w:proofErr w:type="spellStart"/>
+      <w:r>
+        <w:t>licensz</w:t>
+      </w:r>
+      <w:proofErr w:type="spellEnd"/>
+      <w:r>
+        <w:t>:</w:t>
+      </w:r>
+    </w:p>
+    <w:p/>
+    <w:p>
+      <w:r>
+        <w:t>GNU (GPL v3)</w:t>
+      </w:r>
+    </w:p>
+    <w:p/>
+    <w:p>
+      <w:r>
+        <w:t>„</w:t>
+      </w:r>
+      <w:r>
+        <w:t>A licenc lényege – más szabad licencekhez hasonlóan –, hogy a mű szabadon terjeszthető (akár pénzért is), és szabadon módosítható, de a terjesztései és a módosítások kötelezően szintén GPL licenc alatt kell, hogy megjelenjenek, így biztosítva, hogy a szabad tartalmakból készült bármilyen származékos mű is szabad maradjon.</w:t>
+      </w:r>
+    </w:p>
+    <w:p/>
+    <w:p>
+      <w:r>
+        <w:t>A GPL legnagyobb programbázisa jelenleg a Linux rendszermag és a szabad Unix-szerű rendszerek segédprogramjai. Jelentős mérföldkő volt a nyílt forráskód történetében a Java Platform GPL lic</w:t>
+      </w:r>
+      <w:r>
+        <w:t>enc alatti megnyitása 2007-ben.”</w:t>
+      </w:r>
+    </w:p>
+    <w:p>
+      <w:bookmarkStart w:id="2" w:name="_GoBack"/>
+      <w:bookmarkEnd w:id="2"/>
+    </w:p>
+    <w:p>
+      <w:hyperlink r:id="rId12" w:history="1">
+        <w:r>
+          <w:rPr>
+            <w:rStyle w:val="Hiperhivatkozs"/>
+          </w:rPr>
+          <w:t>http://hu.wikipedia.org/wiki/GNU_General_Public_License</w:t>
+        </w:r>
+      </w:hyperlink>
+    </w:p>
+    <w:p/>
+    <w:p>
+      <w:proofErr w:type="spellStart"/>
+      <w:r>
+        <w:t>Bootstrap</w:t>
+      </w:r>
+      <w:proofErr w:type="spellEnd"/>
+      <w:r>
+        <w:t xml:space="preserve"> </w:t>
+      </w:r>
+      <w:proofErr w:type="spellStart"/>
+      <w:r>
+        <w:t>licensz</w:t>
+      </w:r>
+      <w:proofErr w:type="spellEnd"/>
+      <w:r>
+        <w:t>:</w:t>
+      </w:r>
+    </w:p>
+    <w:p/>
+    <w:p>
+      <w:r>
+        <w:t>MIT</w:t>
       </w:r>
     </w:p>
     <w:p/>
@@ -4128,6 +4803,119 @@
 <file path=word/numbering.xml><?xml version="1.0" encoding="utf-8"?>
 <w:numbering xmlns:wpc="http://schemas.microsoft.com/office/word/2010/wordprocessingCanvas" xmlns:mc="http://schemas.openxmlformats.org/markup-compatibility/2006" xmlns:o="urn:schemas-microsoft-com:office:office" xmlns:r="http://schemas.openxmlformats.org/officeDocument/2006/relationships" xmlns:m="http://schemas.openxmlformats.org/officeDocument/2006/math" xmlns:v="urn:schemas-microsoft-com:vml" xmlns:wp14="http://schemas.microsoft.com/office/word/2010/wordprocessingDrawing" xmlns:wp="http://schemas.openxmlformats.org/drawingml/2006/wordprocessingDrawing" xmlns:w10="urn:schemas-microsoft-com:office:word" xmlns:w="http://schemas.openxmlformats.org/wordprocessingml/2006/main" xmlns:w14="http://schemas.microsoft.com/office/word/2010/wordml" xmlns:w15="http://schemas.microsoft.com/office/word/2012/wordml" xmlns:wpg="http://schemas.microsoft.com/office/word/2010/wordprocessingGroup" xmlns:wpi="http://schemas.microsoft.com/office/word/2010/wordprocessingInk" xmlns:wne="http://schemas.microsoft.com/office/word/2006/wordml" xmlns:wps="http://schemas.microsoft.com/office/word/2010/wordprocessingShape" mc:Ignorable="w14 w15 wp14">
   <w:abstractNum w:abstractNumId="0">
+    <w:nsid w:val="094E33CD"/>
+    <w:multiLevelType w:val="hybridMultilevel"/>
+    <w:tmpl w:val="EB5CB62A"/>
+    <w:lvl w:ilvl="0" w:tplc="040E0001">
+      <w:start w:val="1"/>
+      <w:numFmt w:val="bullet"/>
+      <w:lvlText w:val=""/>
+      <w:lvlJc w:val="left"/>
+      <w:pPr>
+        <w:ind w:left="1080" w:hanging="360"/>
+      </w:pPr>
+      <w:rPr>
+        <w:rFonts w:ascii="Symbol" w:hAnsi="Symbol" w:hint="default"/>
+      </w:rPr>
+    </w:lvl>
+    <w:lvl w:ilvl="1" w:tplc="040E0003" w:tentative="1">
+      <w:start w:val="1"/>
+      <w:numFmt w:val="bullet"/>
+      <w:lvlText w:val="o"/>
+      <w:lvlJc w:val="left"/>
+      <w:pPr>
+        <w:ind w:left="1800" w:hanging="360"/>
+      </w:pPr>
+      <w:rPr>
+        <w:rFonts w:ascii="Courier New" w:hAnsi="Courier New" w:cs="Courier New" w:hint="default"/>
+      </w:rPr>
+    </w:lvl>
+    <w:lvl w:ilvl="2" w:tplc="040E0005" w:tentative="1">
+      <w:start w:val="1"/>
+      <w:numFmt w:val="bullet"/>
+      <w:lvlText w:val=""/>
+      <w:lvlJc w:val="left"/>
+      <w:pPr>
+        <w:ind w:left="2520" w:hanging="360"/>
+      </w:pPr>
+      <w:rPr>
+        <w:rFonts w:ascii="Wingdings" w:hAnsi="Wingdings" w:hint="default"/>
+      </w:rPr>
+    </w:lvl>
+    <w:lvl w:ilvl="3" w:tplc="040E0001" w:tentative="1">
+      <w:start w:val="1"/>
+      <w:numFmt w:val="bullet"/>
+      <w:lvlText w:val=""/>
+      <w:lvlJc w:val="left"/>
+      <w:pPr>
+        <w:ind w:left="3240" w:hanging="360"/>
+      </w:pPr>
+      <w:rPr>
+        <w:rFonts w:ascii="Symbol" w:hAnsi="Symbol" w:hint="default"/>
+      </w:rPr>
+    </w:lvl>
+    <w:lvl w:ilvl="4" w:tplc="040E0003" w:tentative="1">
+      <w:start w:val="1"/>
+      <w:numFmt w:val="bullet"/>
+      <w:lvlText w:val="o"/>
+      <w:lvlJc w:val="left"/>
+      <w:pPr>
+        <w:ind w:left="3960" w:hanging="360"/>
+      </w:pPr>
+      <w:rPr>
+        <w:rFonts w:ascii="Courier New" w:hAnsi="Courier New" w:cs="Courier New" w:hint="default"/>
+      </w:rPr>
+    </w:lvl>
+    <w:lvl w:ilvl="5" w:tplc="040E0005" w:tentative="1">
+      <w:start w:val="1"/>
+      <w:numFmt w:val="bullet"/>
+      <w:lvlText w:val=""/>
+      <w:lvlJc w:val="left"/>
+      <w:pPr>
+        <w:ind w:left="4680" w:hanging="360"/>
+      </w:pPr>
+      <w:rPr>
+        <w:rFonts w:ascii="Wingdings" w:hAnsi="Wingdings" w:hint="default"/>
+      </w:rPr>
+    </w:lvl>
+    <w:lvl w:ilvl="6" w:tplc="040E0001" w:tentative="1">
+      <w:start w:val="1"/>
+      <w:numFmt w:val="bullet"/>
+      <w:lvlText w:val=""/>
+      <w:lvlJc w:val="left"/>
+      <w:pPr>
+        <w:ind w:left="5400" w:hanging="360"/>
+      </w:pPr>
+      <w:rPr>
+        <w:rFonts w:ascii="Symbol" w:hAnsi="Symbol" w:hint="default"/>
+      </w:rPr>
+    </w:lvl>
+    <w:lvl w:ilvl="7" w:tplc="040E0003" w:tentative="1">
+      <w:start w:val="1"/>
+      <w:numFmt w:val="bullet"/>
+      <w:lvlText w:val="o"/>
+      <w:lvlJc w:val="left"/>
+      <w:pPr>
+        <w:ind w:left="6120" w:hanging="360"/>
+      </w:pPr>
+      <w:rPr>
+        <w:rFonts w:ascii="Courier New" w:hAnsi="Courier New" w:cs="Courier New" w:hint="default"/>
+      </w:rPr>
+    </w:lvl>
+    <w:lvl w:ilvl="8" w:tplc="040E0005" w:tentative="1">
+      <w:start w:val="1"/>
+      <w:numFmt w:val="bullet"/>
+      <w:lvlText w:val=""/>
+      <w:lvlJc w:val="left"/>
+      <w:pPr>
+        <w:ind w:left="6840" w:hanging="360"/>
+      </w:pPr>
+      <w:rPr>
+        <w:rFonts w:ascii="Wingdings" w:hAnsi="Wingdings" w:hint="default"/>
+      </w:rPr>
+    </w:lvl>
+  </w:abstractNum>
+  <w:abstractNum w:abstractNumId="1">
     <w:nsid w:val="0EEA64A8"/>
     <w:multiLevelType w:val="hybridMultilevel"/>
     <w:tmpl w:val="BD8EA12A"/>
@@ -4240,7 +5028,7 @@
       </w:rPr>
     </w:lvl>
   </w:abstractNum>
-  <w:abstractNum w:abstractNumId="1">
+  <w:abstractNum w:abstractNumId="2">
     <w:nsid w:val="1B607A5E"/>
     <w:multiLevelType w:val="hybridMultilevel"/>
     <w:tmpl w:val="7262970E"/>
@@ -4353,7 +5141,7 @@
       </w:rPr>
     </w:lvl>
   </w:abstractNum>
-  <w:abstractNum w:abstractNumId="2">
+  <w:abstractNum w:abstractNumId="3">
     <w:nsid w:val="290F71A7"/>
     <w:multiLevelType w:val="hybridMultilevel"/>
     <w:tmpl w:val="CFDEEFB4"/>
@@ -4466,7 +5254,7 @@
       </w:rPr>
     </w:lvl>
   </w:abstractNum>
-  <w:abstractNum w:abstractNumId="3">
+  <w:abstractNum w:abstractNumId="4">
     <w:nsid w:val="2CDA5D9D"/>
     <w:multiLevelType w:val="multilevel"/>
     <w:tmpl w:val="53F67A84"/>
@@ -4552,7 +5340,7 @@
       </w:pPr>
     </w:lvl>
   </w:abstractNum>
-  <w:abstractNum w:abstractNumId="4">
+  <w:abstractNum w:abstractNumId="5">
     <w:nsid w:val="2E3D2243"/>
     <w:multiLevelType w:val="hybridMultilevel"/>
     <w:tmpl w:val="A5F8BA50"/>
@@ -4665,7 +5453,7 @@
       </w:rPr>
     </w:lvl>
   </w:abstractNum>
-  <w:abstractNum w:abstractNumId="5">
+  <w:abstractNum w:abstractNumId="6">
     <w:nsid w:val="2EBB0036"/>
     <w:multiLevelType w:val="hybridMultilevel"/>
     <w:tmpl w:val="6580553E"/>
@@ -4778,7 +5566,7 @@
       </w:rPr>
     </w:lvl>
   </w:abstractNum>
-  <w:abstractNum w:abstractNumId="6">
+  <w:abstractNum w:abstractNumId="7">
     <w:nsid w:val="41FE607A"/>
     <w:multiLevelType w:val="multilevel"/>
     <w:tmpl w:val="C5EC7098"/>
@@ -4864,7 +5652,7 @@
       </w:pPr>
     </w:lvl>
   </w:abstractNum>
-  <w:abstractNum w:abstractNumId="7">
+  <w:abstractNum w:abstractNumId="8">
     <w:nsid w:val="55C649A2"/>
     <w:multiLevelType w:val="hybridMultilevel"/>
     <w:tmpl w:val="0B26F30A"/>
@@ -4977,7 +5765,7 @@
       </w:rPr>
     </w:lvl>
   </w:abstractNum>
-  <w:abstractNum w:abstractNumId="8">
+  <w:abstractNum w:abstractNumId="9">
     <w:nsid w:val="5E8C7855"/>
     <w:multiLevelType w:val="multilevel"/>
     <w:tmpl w:val="4D64449E"/>
@@ -5082,7 +5870,7 @@
       </w:rPr>
     </w:lvl>
   </w:abstractNum>
-  <w:abstractNum w:abstractNumId="9">
+  <w:abstractNum w:abstractNumId="10">
     <w:nsid w:val="63656624"/>
     <w:multiLevelType w:val="hybridMultilevel"/>
     <w:tmpl w:val="64D84BC6"/>
@@ -5195,7 +5983,7 @@
       </w:rPr>
     </w:lvl>
   </w:abstractNum>
-  <w:abstractNum w:abstractNumId="10">
+  <w:abstractNum w:abstractNumId="11">
     <w:nsid w:val="643756DE"/>
     <w:multiLevelType w:val="hybridMultilevel"/>
     <w:tmpl w:val="93F6BA94"/>
@@ -5308,7 +6096,120 @@
       </w:rPr>
     </w:lvl>
   </w:abstractNum>
-  <w:abstractNum w:abstractNumId="11">
+  <w:abstractNum w:abstractNumId="12">
+    <w:nsid w:val="690A70C6"/>
+    <w:multiLevelType w:val="hybridMultilevel"/>
+    <w:tmpl w:val="51C8BB24"/>
+    <w:lvl w:ilvl="0" w:tplc="040E0001">
+      <w:start w:val="1"/>
+      <w:numFmt w:val="bullet"/>
+      <w:lvlText w:val=""/>
+      <w:lvlJc w:val="left"/>
+      <w:pPr>
+        <w:ind w:left="720" w:hanging="360"/>
+      </w:pPr>
+      <w:rPr>
+        <w:rFonts w:ascii="Symbol" w:hAnsi="Symbol" w:hint="default"/>
+      </w:rPr>
+    </w:lvl>
+    <w:lvl w:ilvl="1" w:tplc="040E0003" w:tentative="1">
+      <w:start w:val="1"/>
+      <w:numFmt w:val="bullet"/>
+      <w:lvlText w:val="o"/>
+      <w:lvlJc w:val="left"/>
+      <w:pPr>
+        <w:ind w:left="1440" w:hanging="360"/>
+      </w:pPr>
+      <w:rPr>
+        <w:rFonts w:ascii="Courier New" w:hAnsi="Courier New" w:cs="Courier New" w:hint="default"/>
+      </w:rPr>
+    </w:lvl>
+    <w:lvl w:ilvl="2" w:tplc="040E0005" w:tentative="1">
+      <w:start w:val="1"/>
+      <w:numFmt w:val="bullet"/>
+      <w:lvlText w:val=""/>
+      <w:lvlJc w:val="left"/>
+      <w:pPr>
+        <w:ind w:left="2160" w:hanging="360"/>
+      </w:pPr>
+      <w:rPr>
+        <w:rFonts w:ascii="Wingdings" w:hAnsi="Wingdings" w:hint="default"/>
+      </w:rPr>
+    </w:lvl>
+    <w:lvl w:ilvl="3" w:tplc="040E0001" w:tentative="1">
+      <w:start w:val="1"/>
+      <w:numFmt w:val="bullet"/>
+      <w:lvlText w:val=""/>
+      <w:lvlJc w:val="left"/>
+      <w:pPr>
+        <w:ind w:left="2880" w:hanging="360"/>
+      </w:pPr>
+      <w:rPr>
+        <w:rFonts w:ascii="Symbol" w:hAnsi="Symbol" w:hint="default"/>
+      </w:rPr>
+    </w:lvl>
+    <w:lvl w:ilvl="4" w:tplc="040E0003" w:tentative="1">
+      <w:start w:val="1"/>
+      <w:numFmt w:val="bullet"/>
+      <w:lvlText w:val="o"/>
+      <w:lvlJc w:val="left"/>
+      <w:pPr>
+        <w:ind w:left="3600" w:hanging="360"/>
+      </w:pPr>
+      <w:rPr>
+        <w:rFonts w:ascii="Courier New" w:hAnsi="Courier New" w:cs="Courier New" w:hint="default"/>
+      </w:rPr>
+    </w:lvl>
+    <w:lvl w:ilvl="5" w:tplc="040E0005" w:tentative="1">
+      <w:start w:val="1"/>
+      <w:numFmt w:val="bullet"/>
+      <w:lvlText w:val=""/>
+      <w:lvlJc w:val="left"/>
+      <w:pPr>
+        <w:ind w:left="4320" w:hanging="360"/>
+      </w:pPr>
+      <w:rPr>
+        <w:rFonts w:ascii="Wingdings" w:hAnsi="Wingdings" w:hint="default"/>
+      </w:rPr>
+    </w:lvl>
+    <w:lvl w:ilvl="6" w:tplc="040E0001" w:tentative="1">
+      <w:start w:val="1"/>
+      <w:numFmt w:val="bullet"/>
+      <w:lvlText w:val=""/>
+      <w:lvlJc w:val="left"/>
+      <w:pPr>
+        <w:ind w:left="5040" w:hanging="360"/>
+      </w:pPr>
+      <w:rPr>
+        <w:rFonts w:ascii="Symbol" w:hAnsi="Symbol" w:hint="default"/>
+      </w:rPr>
+    </w:lvl>
+    <w:lvl w:ilvl="7" w:tplc="040E0003" w:tentative="1">
+      <w:start w:val="1"/>
+      <w:numFmt w:val="bullet"/>
+      <w:lvlText w:val="o"/>
+      <w:lvlJc w:val="left"/>
+      <w:pPr>
+        <w:ind w:left="5760" w:hanging="360"/>
+      </w:pPr>
+      <w:rPr>
+        <w:rFonts w:ascii="Courier New" w:hAnsi="Courier New" w:cs="Courier New" w:hint="default"/>
+      </w:rPr>
+    </w:lvl>
+    <w:lvl w:ilvl="8" w:tplc="040E0005" w:tentative="1">
+      <w:start w:val="1"/>
+      <w:numFmt w:val="bullet"/>
+      <w:lvlText w:val=""/>
+      <w:lvlJc w:val="left"/>
+      <w:pPr>
+        <w:ind w:left="6480" w:hanging="360"/>
+      </w:pPr>
+      <w:rPr>
+        <w:rFonts w:ascii="Wingdings" w:hAnsi="Wingdings" w:hint="default"/>
+      </w:rPr>
+    </w:lvl>
+  </w:abstractNum>
+  <w:abstractNum w:abstractNumId="13">
     <w:nsid w:val="76805DD8"/>
     <w:multiLevelType w:val="hybridMultilevel"/>
     <w:tmpl w:val="FAC2829A"/>
@@ -5422,49 +6323,55 @@
     </w:lvl>
   </w:abstractNum>
   <w:num w:numId="1">
+    <w:abstractNumId w:val="9"/>
+  </w:num>
+  <w:num w:numId="2">
+    <w:abstractNumId w:val="9"/>
+  </w:num>
+  <w:num w:numId="3">
+    <w:abstractNumId w:val="3"/>
+  </w:num>
+  <w:num w:numId="4">
+    <w:abstractNumId w:val="4"/>
+  </w:num>
+  <w:num w:numId="5">
+    <w:abstractNumId w:val="4"/>
+  </w:num>
+  <w:num w:numId="6">
     <w:abstractNumId w:val="8"/>
   </w:num>
-  <w:num w:numId="2">
-    <w:abstractNumId w:val="8"/>
+  <w:num w:numId="7">
+    <w:abstractNumId w:val="7"/>
   </w:num>
-  <w:num w:numId="3">
+  <w:num w:numId="8">
+    <w:abstractNumId w:val="7"/>
+  </w:num>
+  <w:num w:numId="9">
+    <w:abstractNumId w:val="6"/>
+  </w:num>
+  <w:num w:numId="10">
+    <w:abstractNumId w:val="13"/>
+  </w:num>
+  <w:num w:numId="11">
+    <w:abstractNumId w:val="11"/>
+  </w:num>
+  <w:num w:numId="12">
+    <w:abstractNumId w:val="1"/>
+  </w:num>
+  <w:num w:numId="13">
+    <w:abstractNumId w:val="10"/>
+  </w:num>
+  <w:num w:numId="14">
+    <w:abstractNumId w:val="5"/>
+  </w:num>
+  <w:num w:numId="15">
     <w:abstractNumId w:val="2"/>
   </w:num>
-  <w:num w:numId="4">
-    <w:abstractNumId w:val="3"/>
-  </w:num>
-  <w:num w:numId="5">
-    <w:abstractNumId w:val="3"/>
-  </w:num>
-  <w:num w:numId="6">
-    <w:abstractNumId w:val="7"/>
-  </w:num>
-  <w:num w:numId="7">
-    <w:abstractNumId w:val="6"/>
-  </w:num>
-  <w:num w:numId="8">
-    <w:abstractNumId w:val="6"/>
-  </w:num>
-  <w:num w:numId="9">
-    <w:abstractNumId w:val="5"/>
-  </w:num>
-  <w:num w:numId="10">
-    <w:abstractNumId w:val="11"/>
-  </w:num>
-  <w:num w:numId="11">
-    <w:abstractNumId w:val="10"/>
-  </w:num>
-  <w:num w:numId="12">
+  <w:num w:numId="16">
     <w:abstractNumId w:val="0"/>
   </w:num>
-  <w:num w:numId="13">
-    <w:abstractNumId w:val="9"/>
-  </w:num>
-  <w:num w:numId="14">
-    <w:abstractNumId w:val="4"/>
-  </w:num>
-  <w:num w:numId="15">
-    <w:abstractNumId w:val="1"/>
+  <w:num w:numId="17">
+    <w:abstractNumId w:val="12"/>
   </w:num>
 </w:numbering>
 </file>
@@ -6277,6 +7184,25 @@
       <w:lang w:eastAsia="hu-HU"/>
     </w:rPr>
   </w:style>
+  <w:style w:type="paragraph" w:styleId="Kpalrs">
+    <w:name w:val="caption"/>
+    <w:basedOn w:val="Norml"/>
+    <w:next w:val="Norml"/>
+    <w:uiPriority w:val="35"/>
+    <w:unhideWhenUsed/>
+    <w:qFormat/>
+    <w:rsid w:val="00246CEF"/>
+    <w:pPr>
+      <w:spacing w:after="200"/>
+    </w:pPr>
+    <w:rPr>
+      <w:i/>
+      <w:iCs/>
+      <w:color w:val="44546A" w:themeColor="text2"/>
+      <w:sz w:val="18"/>
+      <w:szCs w:val="18"/>
+    </w:rPr>
+  </w:style>
 </w:styles>
 </file>
 
@@ -6546,7 +7472,7 @@
 </file>
 
 <file path=customXml/itemProps1.xml><?xml version="1.0" encoding="utf-8"?>
-<ds:datastoreItem xmlns:ds="http://schemas.openxmlformats.org/officeDocument/2006/customXml" ds:itemID="{9F65BBF5-C0CF-4E2F-AB1D-81DBE3EF3395}">
+<ds:datastoreItem xmlns:ds="http://schemas.openxmlformats.org/officeDocument/2006/customXml" ds:itemID="{2F34439B-5C00-49FC-9313-9554DA02B251}">
   <ds:schemaRefs>
     <ds:schemaRef ds:uri="http://schemas.openxmlformats.org/officeDocument/2006/bibliography"/>
   </ds:schemaRefs>

--- a/zDokumentáció/PIACTÉR.docx
+++ b/zDokumentáció/PIACTÉR.docx
@@ -9,20 +9,21 @@
       <w:bookmarkStart w:id="0" w:name="_top"/>
       <w:bookmarkEnd w:id="0"/>
       <w:r>
-        <w:t>PIACTÉR</w:t>
+        <w:t>P</w:t>
+      </w:r>
+      <w:r>
+        <w:t>Ő</w:t>
+      </w:r>
+      <w:r>
+        <w:t>ACTÉR</w:t>
       </w:r>
     </w:p>
     <w:p>
       <w:pPr>
         <w:pStyle w:val="Szerz"/>
       </w:pPr>
-      <w:proofErr w:type="gramStart"/>
-      <w:r>
-        <w:t>készítette</w:t>
-      </w:r>
-      <w:proofErr w:type="gramEnd"/>
-      <w:r>
-        <w:t>:</w:t>
+      <w:r>
+        <w:t>készítette:</w:t>
       </w:r>
     </w:p>
     <w:p>
@@ -43,7 +44,13 @@
         <w:pStyle w:val="Alcmcmlapon"/>
       </w:pPr>
       <w:r>
-        <w:t>Jedlik Iskola</w:t>
+        <w:t xml:space="preserve">Jedlik </w:t>
+      </w:r>
+      <w:r>
+        <w:t>Ő</w:t>
+      </w:r>
+      <w:r>
+        <w:t>skola</w:t>
       </w:r>
     </w:p>
     <w:p>
@@ -85,7 +92,19 @@
         </w:sectPr>
       </w:pPr>
       <w:r>
-        <w:t>Szakdolgozat egy Apród/Hardverapróhoz hasonló weboldalról, PHP HTML CSS alapokon. Ahol a felhasználók könnyen és gyorsan értékesíthe</w:t>
+        <w:t>Szakdolgozat egy Apród/Hardverapróhoz hasonló weboldalról, PHP</w:t>
+      </w:r>
+      <w:r>
+        <w:t>,</w:t>
+      </w:r>
+      <w:r>
+        <w:t xml:space="preserve"> HTML</w:t>
+      </w:r>
+      <w:r>
+        <w:t>,</w:t>
+      </w:r>
+      <w:r>
+        <w:t xml:space="preserve"> CSS alapokon. Ahol a felhasználók könnyen és gyorsan értékesíthe</w:t>
       </w:r>
       <w:r>
         <w:t>tik használt/megunt tárgyaikat.</w:t>
@@ -134,15 +153,13 @@
         <w:t>kommunikálhatnak, filmeket nézhetnek. A kis és nagy vállalatok számára a marketing mind az értékesítés területén elengedhetetlen eszköz.</w:t>
       </w:r>
       <w:r>
-        <w:t xml:space="preserve"> Szóval a jövőnek mindenképpen szerves része és egy olyan </w:t>
-      </w:r>
-      <w:proofErr w:type="gramStart"/>
-      <w:r>
-        <w:t>eszköz</w:t>
-      </w:r>
-      <w:proofErr w:type="gramEnd"/>
-      <w:r>
-        <w:t xml:space="preserve"> amire a fejlesztést mindenképpen érdemes megtanulni és hosszútávon jó befektetés.</w:t>
+        <w:t xml:space="preserve"> Szóval a jövőnek mindenképpen szerves része és egy olyan eszköz amire a fejlesztést mindenképpen érdemes megtanulni és hosszútávon </w:t>
+      </w:r>
+      <w:r>
+        <w:t xml:space="preserve">egy </w:t>
+      </w:r>
+      <w:r>
+        <w:t>jó befektetés.</w:t>
       </w:r>
     </w:p>
     <w:p>
@@ -156,15 +173,7 @@
         <w:t>,</w:t>
       </w:r>
       <w:r>
-        <w:t xml:space="preserve"> úgy döntöttem a </w:t>
-      </w:r>
-      <w:proofErr w:type="gramStart"/>
-      <w:r>
-        <w:t>nyáron</w:t>
-      </w:r>
-      <w:proofErr w:type="gramEnd"/>
-      <w:r>
-        <w:t xml:space="preserve"> hogy szeretnék én is foglalkozni vele, később beiratkoztam a Jedlikbe, és amikor a szakdolgozat témaválasztására került a sor a választás nem volt túl nehéz, valami olyat szerettem volna fejleszteni aminek a témája komolyabb mint egy játék</w:t>
+        <w:t xml:space="preserve"> úgy döntöttem a nyáron hogy szeretnék én is foglalkozni vele, később beiratkoztam a Jedlikbe, és amikor a szakdolgozat témaválasztására került a sor a választás nem volt túl nehéz, valami olyat szerettem volna fejleszteni aminek a témája komolyabb mint egy játék</w:t>
       </w:r>
       <w:r>
         <w:t>.</w:t>
@@ -187,55 +196,13 @@
         <w:pStyle w:val="Szvegtrzs"/>
       </w:pPr>
       <w:r>
-        <w:t xml:space="preserve">Úgy </w:t>
-      </w:r>
-      <w:proofErr w:type="gramStart"/>
-      <w:r>
-        <w:t>gondoltam</w:t>
-      </w:r>
-      <w:proofErr w:type="gramEnd"/>
-      <w:r>
-        <w:t xml:space="preserve"> hogy a logikai rész megírására a </w:t>
-      </w:r>
-      <w:proofErr w:type="spellStart"/>
-      <w:r>
-        <w:t>PHP-t</w:t>
-      </w:r>
-      <w:proofErr w:type="spellEnd"/>
-      <w:r>
-        <w:t xml:space="preserve"> használom mivel elég gyorsan lehet vele fejleszteni (dinamikus változók, megengedő </w:t>
-      </w:r>
-      <w:proofErr w:type="spellStart"/>
-      <w:r>
-        <w:t>syntax</w:t>
-      </w:r>
-      <w:proofErr w:type="spellEnd"/>
-      <w:r>
-        <w:t xml:space="preserve">). Az oldal megformázásához HTML, </w:t>
-      </w:r>
-      <w:proofErr w:type="spellStart"/>
-      <w:r>
-        <w:t>CSS-re</w:t>
-      </w:r>
-      <w:proofErr w:type="spellEnd"/>
-      <w:r>
-        <w:t xml:space="preserve"> esett a </w:t>
-      </w:r>
-      <w:proofErr w:type="gramStart"/>
-      <w:r>
-        <w:t>választás</w:t>
-      </w:r>
-      <w:proofErr w:type="gramEnd"/>
-      <w:r>
-        <w:t xml:space="preserve"> de erről majd </w:t>
-      </w:r>
-      <w:proofErr w:type="spellStart"/>
-      <w:r>
-        <w:t>késöbb</w:t>
-      </w:r>
-      <w:proofErr w:type="spellEnd"/>
-      <w:r>
-        <w:t>.</w:t>
+        <w:t xml:space="preserve">Úgy gondoltam hogy a </w:t>
+      </w:r>
+      <w:r>
+        <w:t xml:space="preserve">program </w:t>
+      </w:r>
+      <w:r>
+        <w:t>logikai rész megírására a PHP-t használom mivel elég gyorsan lehet vele fejleszteni (dinamikus változók, megengedő syntax). Az oldal megformázásához HTML, CSS-re esett a választás de erről majd késöbb.</w:t>
       </w:r>
     </w:p>
     <w:p>
@@ -260,73 +227,17 @@
     </w:p>
     <w:p>
       <w:r>
-        <w:t>Szakdolgozatnak egy piacteret fogok készíteni (</w:t>
-      </w:r>
-      <w:proofErr w:type="spellStart"/>
-      <w:r>
-        <w:t>vatera</w:t>
-      </w:r>
-      <w:proofErr w:type="spellEnd"/>
-      <w:r>
-        <w:t xml:space="preserve">, </w:t>
-      </w:r>
-      <w:proofErr w:type="spellStart"/>
-      <w:r>
-        <w:t>ebay</w:t>
-      </w:r>
-      <w:proofErr w:type="spellEnd"/>
-      <w:r>
-        <w:t>).</w:t>
-      </w:r>
-    </w:p>
-    <w:p>
-      <w:r>
-        <w:t xml:space="preserve">Megjelenítés: </w:t>
-      </w:r>
-      <w:proofErr w:type="spellStart"/>
-      <w:r>
-        <w:t>html</w:t>
-      </w:r>
-      <w:proofErr w:type="spellEnd"/>
-      <w:r>
-        <w:t xml:space="preserve">, </w:t>
-      </w:r>
-      <w:proofErr w:type="spellStart"/>
-      <w:r>
-        <w:t>css</w:t>
-      </w:r>
-      <w:proofErr w:type="spellEnd"/>
-      <w:r>
-        <w:t xml:space="preserve">, </w:t>
-      </w:r>
-      <w:proofErr w:type="spellStart"/>
-      <w:r>
-        <w:t>javascript</w:t>
-      </w:r>
-      <w:proofErr w:type="spellEnd"/>
-      <w:r>
-        <w:t xml:space="preserve">. Szerveroldalon: php, </w:t>
-      </w:r>
-      <w:proofErr w:type="spellStart"/>
-      <w:r>
-        <w:t>mysql</w:t>
-      </w:r>
-      <w:proofErr w:type="spellEnd"/>
-      <w:r>
-        <w:t xml:space="preserve"> adatbázissal.</w:t>
-      </w:r>
-    </w:p>
-    <w:p>
-      <w:r>
-        <w:t>A felhasználóknak regisztrálniuk kell (</w:t>
-      </w:r>
-      <w:proofErr w:type="spellStart"/>
-      <w:r>
-        <w:t>emailes</w:t>
-      </w:r>
-      <w:proofErr w:type="spellEnd"/>
-      <w:r>
-        <w:t xml:space="preserve"> megerősítés).</w:t>
+        <w:t>Szakdolgozatnak egy piacteret fogok készíteni (vatera, ebay).</w:t>
+      </w:r>
+    </w:p>
+    <w:p>
+      <w:r>
+        <w:t>Megjelenítés: html, css, javascript. Szerveroldalon: php, mysql adatbázissal.</w:t>
+      </w:r>
+    </w:p>
+    <w:p>
+      <w:r>
+        <w:t>A felhasználóknak regisztrálniuk kell (emailes megerősítés).</w:t>
       </w:r>
     </w:p>
     <w:p>
@@ -336,15 +247,7 @@
     </w:p>
     <w:p>
       <w:r>
-        <w:t xml:space="preserve">A felhasználók </w:t>
-      </w:r>
-      <w:proofErr w:type="gramStart"/>
-      <w:r>
-        <w:t>termékeket(</w:t>
-      </w:r>
-      <w:proofErr w:type="gramEnd"/>
-      <w:r>
-        <w:t>hirdetéseket) tudnak feltölteni címszavakkal, képpel, kategória, leírással.</w:t>
+        <w:t>A felhasználók termékeket(hirdetéseket) tudnak feltölteni címszavakkal, képpel, kategória, leírással.</w:t>
       </w:r>
     </w:p>
     <w:p>
@@ -446,21 +349,7 @@
         <w:rPr>
           <w:bCs/>
         </w:rPr>
-        <w:t xml:space="preserve">Az üzlet lebonyolítása után </w:t>
-      </w:r>
-      <w:proofErr w:type="gramStart"/>
-      <w:r>
-        <w:rPr>
-          <w:bCs/>
-        </w:rPr>
-        <w:t>lehet</w:t>
-      </w:r>
-      <w:proofErr w:type="gramEnd"/>
-      <w:r>
-        <w:rPr>
-          <w:bCs/>
-        </w:rPr>
-        <w:t xml:space="preserve"> értékeli egymásnak a feleket.</w:t>
+        <w:t>Az üzlet lebonyolítása után lehet értékeli egymásnak a feleket.</w:t>
       </w:r>
     </w:p>
     <w:p>
@@ -483,7 +372,13 @@
         <w:rPr>
           <w:rFonts w:eastAsia="Calibri"/>
         </w:rPr>
-        <w:t>Irodalomjegyzék:</w:t>
+        <w:t>Ő</w:t>
+      </w:r>
+      <w:r>
+        <w:rPr>
+          <w:rFonts w:eastAsia="Calibri"/>
+        </w:rPr>
+        <w:t>rodalomjegyzék:</w:t>
       </w:r>
     </w:p>
     <w:p>
@@ -498,16 +393,8 @@
         <w:rPr>
           <w:rFonts w:eastAsia="Calibri"/>
         </w:rPr>
-        <w:t xml:space="preserve">Tanuljuk meg a PHP5 használatát 24 óra alatt - Matt </w:t>
-      </w:r>
-      <w:proofErr w:type="spellStart"/>
-      <w:r>
-        <w:rPr>
-          <w:rFonts w:eastAsia="Calibri"/>
-        </w:rPr>
-        <w:t>Zandstra</w:t>
-      </w:r>
-      <w:proofErr w:type="spellEnd"/>
+        <w:t>Tanuljuk meg a PHP5 használatát 24 óra alatt - Matt Zandstra</w:t>
+      </w:r>
     </w:p>
     <w:p>
       <w:pPr>
@@ -566,78 +453,227 @@
         <w:rPr>
           <w:rFonts w:eastAsia="Calibri"/>
         </w:rPr>
-        <w:t xml:space="preserve">Biztonságos </w:t>
-      </w:r>
-      <w:proofErr w:type="spellStart"/>
+        <w:t xml:space="preserve">Túlélőkönyv programozóknak - </w:t>
+      </w:r>
       <w:r>
         <w:rPr>
           <w:rFonts w:eastAsia="Calibri"/>
         </w:rPr>
-        <w:t>webalkalmazások</w:t>
-      </w:r>
-      <w:proofErr w:type="spellEnd"/>
-      <w:r>
-        <w:rPr>
-          <w:rFonts w:eastAsia="Calibri"/>
-        </w:rPr>
-        <w:t xml:space="preserve"> PHP nyelven - </w:t>
-      </w:r>
-      <w:proofErr w:type="spellStart"/>
-      <w:r>
-        <w:rPr>
-          <w:rFonts w:eastAsia="Calibri"/>
-        </w:rPr>
-        <w:t>Tricia</w:t>
-      </w:r>
-      <w:proofErr w:type="spellEnd"/>
-      <w:r>
-        <w:rPr>
-          <w:rFonts w:eastAsia="Calibri"/>
-        </w:rPr>
-        <w:t xml:space="preserve"> </w:t>
-      </w:r>
-      <w:proofErr w:type="spellStart"/>
-      <w:r>
-        <w:rPr>
-          <w:rFonts w:eastAsia="Calibri"/>
-        </w:rPr>
-        <w:t>Ballad</w:t>
-      </w:r>
-      <w:proofErr w:type="spellEnd"/>
-      <w:r>
-        <w:rPr>
-          <w:rFonts w:eastAsia="Calibri"/>
-        </w:rPr>
-        <w:t xml:space="preserve">, William </w:t>
-      </w:r>
-      <w:proofErr w:type="spellStart"/>
-      <w:r>
-        <w:rPr>
-          <w:rFonts w:eastAsia="Calibri"/>
-        </w:rPr>
-        <w:t>Ballad</w:t>
-      </w:r>
-      <w:proofErr w:type="spellEnd"/>
+        <w:t>Robert C. Martin</w:t>
+      </w:r>
     </w:p>
     <w:p/>
     <w:p>
       <w:pPr>
         <w:pStyle w:val="Cm"/>
       </w:pPr>
-    </w:p>
+      <w:r>
+        <w:t>Tervezés</w:t>
+      </w:r>
+    </w:p>
+    <w:p/>
+    <w:p>
+      <w:r>
+        <w:t xml:space="preserve">Az oldal tervezésénél az volt az elsődleges szempont hogy egyszerű legyen és könnyen használható az egyszerű felhasználók számára is. Ez azért fontos, mert egy jól kialakított aukciós oldal szélesebb körben válik ismertté, népszerűvé, remélhetőleg ennek függvényében az oldal használóinak száma is nőni fog. Ellenkező esetben, ha egy oldal lassú vagy nem lehet tájékozódni rajta, a felhasználók inkább továbbállnak és keresnek egy másik oldalt a témában. </w:t>
+      </w:r>
+      <w:r>
+        <w:cr/>
+      </w:r>
+    </w:p>
+    <w:p>
+      <w:pPr>
+        <w:rPr>
+          <w:b/>
+        </w:rPr>
+      </w:pPr>
+      <w:r>
+        <w:rPr>
+          <w:b/>
+        </w:rPr>
+        <w:t xml:space="preserve">Ehhez a következő tényezőket kell figyelembe venni: </w:t>
+      </w:r>
+    </w:p>
+    <w:p>
+      <w:pPr>
+        <w:pStyle w:val="Listaszerbekezds"/>
+        <w:numPr>
+          <w:ilvl w:val="0"/>
+          <w:numId w:val="22"/>
+        </w:numPr>
+      </w:pPr>
+      <w:r>
+        <w:t xml:space="preserve">Fontos a gyorsaság. Minél hamarabb tölti le az oldalat a felhasználó, annál élvezetesebb lesz számára a böngészés. A sebességet sok tényező befolyásolja, a kiszolgáló szerver </w:t>
+      </w:r>
+      <w:r>
+        <w:t xml:space="preserve">távolsága, </w:t>
+      </w:r>
+      <w:r>
+        <w:t xml:space="preserve">teherbírása, sebessége, a felhasználó sávszélessége. </w:t>
+      </w:r>
+    </w:p>
+    <w:p>
+      <w:pPr>
+        <w:pStyle w:val="Listaszerbekezds"/>
+        <w:numPr>
+          <w:ilvl w:val="0"/>
+          <w:numId w:val="22"/>
+        </w:numPr>
+      </w:pPr>
+      <w:r>
+        <w:t xml:space="preserve">Az oldal kinézete ne menjen a gyorsaság rovására. Legfontosabb az információ szerzése, ehhez az információhoz kell minél hamarabb hozzájuttatni a felhasználót. Ennél az oknál fogva nem használok </w:t>
+      </w:r>
+      <w:r>
+        <w:t>fla</w:t>
+      </w:r>
+      <w:r>
+        <w:t xml:space="preserve">sh animációkat, nagyméretű képeket, különféle grafikus elemeket. A jól kiépített, könnyen használható felületnek nagyobb hasznát veszik a felhasználók, mint egy túl díszített, képekkel teletűzdelt oldalnak. </w:t>
+      </w:r>
+    </w:p>
+    <w:p>
+      <w:pPr>
+        <w:pStyle w:val="Listaszerbekezds"/>
+        <w:numPr>
+          <w:ilvl w:val="0"/>
+          <w:numId w:val="22"/>
+        </w:numPr>
+      </w:pPr>
+      <w:r>
+        <w:t xml:space="preserve">Css használatával egyszerűbb egységes oldalakat készíteni, és változtatásokat is könnyebben lehet eszközölni. </w:t>
+      </w:r>
+    </w:p>
+    <w:p>
+      <w:pPr>
+        <w:pStyle w:val="Listaszerbekezds"/>
+        <w:numPr>
+          <w:ilvl w:val="0"/>
+          <w:numId w:val="22"/>
+        </w:numPr>
+      </w:pPr>
+      <w:r>
+        <w:t xml:space="preserve">Modern megjelenés. </w:t>
+      </w:r>
+    </w:p>
+    <w:p>
+      <w:pPr>
+        <w:pStyle w:val="Listaszerbekezds"/>
+        <w:numPr>
+          <w:ilvl w:val="0"/>
+          <w:numId w:val="22"/>
+        </w:numPr>
+      </w:pPr>
+      <w:r>
+        <w:t xml:space="preserve">Lehetőleg minden böngésző program azonos formában jelenítse meg az oldalt. Kisebb eltérések persze adódnak, de ez az oldal használhatóságát nem csorbíthatja. </w:t>
+      </w:r>
+    </w:p>
+    <w:p>
+      <w:pPr>
+        <w:pStyle w:val="Listaszerbekezds"/>
+        <w:numPr>
+          <w:ilvl w:val="0"/>
+          <w:numId w:val="22"/>
+        </w:numPr>
+      </w:pPr>
+      <w:r>
+        <w:t xml:space="preserve">Sütik (cookie) engedélyezése nélkül is teljes funkcionalitással működjön az oldal. </w:t>
+      </w:r>
+    </w:p>
+    <w:p>
+      <w:pPr>
+        <w:pStyle w:val="Listaszerbekezds"/>
+        <w:numPr>
+          <w:ilvl w:val="0"/>
+          <w:numId w:val="22"/>
+        </w:numPr>
+      </w:pPr>
+      <w:r>
+        <w:t xml:space="preserve">Navigáció: Egy felhasználó, ha az oldalhoz ér, könnyen fel tudja térképezni, mi hol van, mire kell kattintani. A legfőbb cél, hogy a felhasználó az adott információt a lehető legrövidebb időn belül megtalálja. </w:t>
+      </w:r>
+    </w:p>
+    <w:p>
+      <w:pPr>
+        <w:pStyle w:val="Listaszerbekezds"/>
+        <w:numPr>
+          <w:ilvl w:val="0"/>
+          <w:numId w:val="22"/>
+        </w:numPr>
+      </w:pPr>
+      <w:r>
+        <w:t xml:space="preserve">Javasolt a legtöbb gépen lévő alapértelmezett fontok használata, mivel ezek általában könnyen olvasható betűk. </w:t>
+      </w:r>
+    </w:p>
+    <w:p>
+      <w:pPr>
+        <w:pStyle w:val="Listaszerbekezds"/>
+        <w:numPr>
+          <w:ilvl w:val="0"/>
+          <w:numId w:val="22"/>
+        </w:numPr>
+      </w:pPr>
+      <w:r>
+        <w:t xml:space="preserve">Kerülendő a rikító, szemet fárasztó színösszeállítást. </w:t>
+      </w:r>
+    </w:p>
+    <w:p/>
     <w:p>
       <w:pPr>
         <w:pStyle w:val="Cm"/>
       </w:pPr>
-      <w:proofErr w:type="spellStart"/>
-      <w:r>
-        <w:t>Fejleszői</w:t>
-      </w:r>
-      <w:proofErr w:type="spellEnd"/>
-      <w:r>
-        <w:t xml:space="preserve"> környezet</w:t>
-      </w:r>
-    </w:p>
+      <w:r>
+        <w:t>Fejleszői környezet</w:t>
+      </w:r>
+    </w:p>
+    <w:p/>
+    <w:p>
+      <w:r>
+        <w:t xml:space="preserve">A programkódok nagy részét a Netbeans </w:t>
+      </w:r>
+      <w:r>
+        <w:t>Ő</w:t>
+      </w:r>
+      <w:r>
+        <w:t>DE-ban írtam meg. (PHP, CSS, HTML)</w:t>
+      </w:r>
+    </w:p>
+    <w:p>
+      <w:r>
+        <w:t>Az adatbázis kialakításához és menedzseléséhez a Navicat-ot használtam.</w:t>
+      </w:r>
+    </w:p>
+    <w:p>
+      <w:r>
+        <w:t>Helyi hálózaton való teszteléshez az Easy PHP-t csomagját használtam:</w:t>
+      </w:r>
+    </w:p>
+    <w:p>
+      <w:pPr>
+        <w:pStyle w:val="Listaszerbekezds"/>
+        <w:numPr>
+          <w:ilvl w:val="0"/>
+          <w:numId w:val="23"/>
+        </w:numPr>
+      </w:pPr>
+      <w:r>
+        <w:t>Apache</w:t>
+      </w:r>
+    </w:p>
+    <w:p>
+      <w:pPr>
+        <w:pStyle w:val="Listaszerbekezds"/>
+        <w:numPr>
+          <w:ilvl w:val="0"/>
+          <w:numId w:val="23"/>
+        </w:numPr>
+      </w:pPr>
+      <w:r>
+        <w:t>MySQL</w:t>
+      </w:r>
+    </w:p>
+    <w:p>
+      <w:r>
+        <w:t>Teszteléshez a google chrome-t használtam a megjelenés erre van letesztelve, optimalizálva.</w:t>
+      </w:r>
+    </w:p>
+    <w:p/>
     <w:p>
       <w:pPr>
         <w:pStyle w:val="Alcm"/>
@@ -650,11 +686,9 @@
       <w:r>
         <w:t xml:space="preserve">Egy piactér szerű dinamikus oldal fejlesztéséhez elengedhetetlen egy jó programnyelv választása nálam a </w:t>
       </w:r>
-      <w:proofErr w:type="spellStart"/>
       <w:r>
         <w:t>PHP-ra</w:t>
       </w:r>
-      <w:proofErr w:type="spellEnd"/>
       <w:r>
         <w:t xml:space="preserve"> esett a választás. A böngészőben való megjelenítéshez </w:t>
       </w:r>
@@ -682,86 +716,95 @@
         <w:pStyle w:val="Szvegtrzs"/>
       </w:pPr>
       <w:r>
-        <w:t>A programlogika (</w:t>
-      </w:r>
-      <w:proofErr w:type="spellStart"/>
-      <w:r>
-        <w:t>buisness</w:t>
-      </w:r>
-      <w:proofErr w:type="spellEnd"/>
-      <w:r>
-        <w:t xml:space="preserve"> </w:t>
-      </w:r>
-      <w:proofErr w:type="spellStart"/>
-      <w:r>
-        <w:t>logic</w:t>
-      </w:r>
-      <w:proofErr w:type="spellEnd"/>
-      <w:r>
-        <w:t>) megírása ezen a nyelven folyik. A legúj</w:t>
-      </w:r>
-      <w:r>
-        <w:t xml:space="preserve">abb változatot </w:t>
-      </w:r>
-      <w:proofErr w:type="gramStart"/>
-      <w:r>
-        <w:t>használom</w:t>
-      </w:r>
-      <w:proofErr w:type="gramEnd"/>
-      <w:r>
-        <w:t xml:space="preserve"> mivel ez már támogatja az objektum orientált programozást és az új függvények is hasznosak.</w:t>
-      </w:r>
-      <w:r>
-        <w:t xml:space="preserve"> A </w:t>
-      </w:r>
-      <w:proofErr w:type="spellStart"/>
-      <w:r>
-        <w:t>syntaxisa</w:t>
-      </w:r>
-      <w:proofErr w:type="spellEnd"/>
-      <w:r>
-        <w:t xml:space="preserve"> megengedő nem kis-nagy betű érzékeny és </w:t>
-      </w:r>
-      <w:r>
-        <w:t xml:space="preserve">néhány parancs többször is szerepel különböző néven, ezenkívül az összes változó dinamikus. Ezek tulajdonságok lehetnek ugyanúgy </w:t>
-      </w:r>
-      <w:proofErr w:type="gramStart"/>
-      <w:r>
-        <w:t>előnyök</w:t>
-      </w:r>
-      <w:proofErr w:type="gramEnd"/>
-      <w:r>
-        <w:t xml:space="preserve"> mint hátrányok mivel nagy szabadságot ad a programozóknak könnyedén lehet csúnya és átláthatatlan kódot írni. Ezeket </w:t>
-      </w:r>
-      <w:proofErr w:type="spellStart"/>
-      <w:r>
-        <w:t>figyelembevéve</w:t>
-      </w:r>
-      <w:proofErr w:type="spellEnd"/>
-      <w:r>
-        <w:t xml:space="preserve"> próbáltam valami egyszerű konvenciót </w:t>
-      </w:r>
-      <w:proofErr w:type="gramStart"/>
-      <w:r>
-        <w:t>kialakítani</w:t>
-      </w:r>
-      <w:proofErr w:type="gramEnd"/>
-      <w:r>
-        <w:t xml:space="preserve"> hogy az eltérő időben megírt kódok egyformán nézzenek ki. </w:t>
-      </w:r>
-      <w:r>
-        <w:t>A programot szinte teljes egészében objektumorientáltan írtam meg mivel szerintem ez átláthatóvá teszi a kódot és többszemélyes fejlesztés esetén az procedurális programkód szóba sem jöhet.</w:t>
-      </w:r>
-    </w:p>
+        <w:t>A programlogika (buisness logic) megírása ezen a nyelven folyik. A legúj</w:t>
+      </w:r>
+      <w:r>
+        <w:t>abb változatot használom mivel ez már támogatja az objektum orientált programozást és az új függvények is hasznosak.</w:t>
+      </w:r>
+      <w:r>
+        <w:t xml:space="preserve"> A syntaxisa megengedő nem kis-nagy betű érzékeny és </w:t>
+      </w:r>
+      <w:r>
+        <w:t xml:space="preserve">néhány parancs többször is szerepel különböző néven, ezenkívül az összes változó dinamikus. Ezek tulajdonságok lehetnek ugyanúgy előnyök mint hátrányok mivel nagy szabadságot ad a programozóknak könnyedén lehet csúnya és átláthatatlan kódot írni. Ezeket figyelembevéve próbáltam valami egyszerű konvenciót kialakítani hogy az eltérő időben megírt kódok egyformán nézzenek ki. </w:t>
+      </w:r>
+      <w:r>
+        <w:t>A programot szinte teljes egészében objektumorientáltan írtam meg mivel szerintem ez átláthatóvá teszi a kódot és többszemélyes fejlesztés</w:t>
+      </w:r>
+      <w:r>
+        <w:t>, nagyobb projeketek</w:t>
+      </w:r>
+      <w:r>
+        <w:t xml:space="preserve"> esetén az procedurális programkód szóba sem jöhet.</w:t>
+      </w:r>
+    </w:p>
+    <w:p>
+      <w:pPr>
+        <w:pStyle w:val="Alcm"/>
+      </w:pPr>
+      <w:r>
+        <w:t xml:space="preserve">MySQL </w:t>
+      </w:r>
+    </w:p>
+    <w:p/>
+    <w:p>
+      <w:r>
+        <w:t xml:space="preserve">A MySQL egy több felhasználós, többszálú, SQL-alapú relációs adatbázis-kezelő szerver. Az MySQL az egyik legelterjedtebb adatbázis-kezelő, aminek egyik oka lehet, hogy a teljesen nyílt forráskódú LAMP (Linux–Apache–MySQL–PHP) összeállítás részeként költséghatékony és </w:t>
+      </w:r>
+      <w:r>
+        <w:t>egyszerűen</w:t>
+      </w:r>
+      <w:r>
+        <w:t xml:space="preserve"> beállítható megoldást ad dinamikus webhelyek szolgáltatására. A MySQL honlapjáról grafikus felület</w:t>
+      </w:r>
+      <w:r>
+        <w:t>ű</w:t>
+      </w:r>
+      <w:r>
+        <w:t xml:space="preserve"> adminisztráló eszközök is letölthetők: MySQL Administrator és MySQL Query Browser. Széles körben elterjedt és népszerő alternatíva a PHP nyelven írt, nyitott forráskódú phpMyAdmin. A phpMyBackupPro (amelyet szintén PHP-ban írtak) adatbázisok (akár időzített, ismétlődő) mentésére szolgál eszközül. A phpMyAdmin a MySQL adatbázisok WEB alapú, teljes körő adminisztrációját teszi lehetővé. </w:t>
+      </w:r>
+    </w:p>
+    <w:p/>
+    <w:p>
+      <w:pPr>
+        <w:pStyle w:val="Alcm"/>
+      </w:pPr>
+      <w:r>
+        <w:t xml:space="preserve">Apache </w:t>
+      </w:r>
+    </w:p>
+    <w:p/>
+    <w:p>
+      <w:pPr>
+        <w:tabs>
+          <w:tab w:val="clear" w:pos="8640"/>
+        </w:tabs>
+        <w:spacing w:after="160" w:line="259" w:lineRule="auto"/>
+        <w:jc w:val="left"/>
+      </w:pPr>
+      <w:r>
+        <w:t>A</w:t>
+      </w:r>
+      <w:r>
+        <w:t>z egyik</w:t>
+      </w:r>
+      <w:r>
+        <w:t xml:space="preserve"> legelterjedtebb nyílt forrású, szabadon terjeszthető webszerver, amelynek különböző változatai többek között Windows, Linux operációs rendszerek alatt is futtathatóak. </w:t>
+      </w:r>
+      <w:r>
+        <w:cr/>
+      </w:r>
+      <w:r>
+        <w:br w:type="page"/>
+      </w:r>
+    </w:p>
+    <w:p/>
     <w:p>
       <w:pPr>
         <w:pStyle w:val="Cm"/>
       </w:pPr>
-      <w:proofErr w:type="spellStart"/>
       <w:r>
         <w:t>Framework-ök</w:t>
       </w:r>
-      <w:proofErr w:type="spellEnd"/>
     </w:p>
     <w:p>
       <w:pPr>
@@ -782,42 +825,10 @@
         <w:t xml:space="preserve">projekt programozás részének </w:t>
       </w:r>
       <w:r>
-        <w:t xml:space="preserve">október körül álltam </w:t>
-      </w:r>
-      <w:proofErr w:type="gramStart"/>
-      <w:r>
-        <w:t>neki</w:t>
-      </w:r>
-      <w:proofErr w:type="gramEnd"/>
-      <w:r>
-        <w:t xml:space="preserve"> de rövidesen rájöttem hogy a programkód és a megjelenítés összevegyítése nem a legcélravezetőbb dolog hosszútávon. Ekkor a programozást egy kis időre abbahagytam és jött a kutatás rész, ekkoriban botlottam az „MVC” </w:t>
-      </w:r>
-      <w:proofErr w:type="gramStart"/>
-      <w:r>
-        <w:t>elnevezésbe</w:t>
-      </w:r>
-      <w:proofErr w:type="gramEnd"/>
-      <w:r>
-        <w:t xml:space="preserve"> ami a </w:t>
-      </w:r>
-      <w:proofErr w:type="spellStart"/>
-      <w:r>
-        <w:t>Modell-View-Controller</w:t>
-      </w:r>
-      <w:proofErr w:type="spellEnd"/>
-      <w:r>
-        <w:t xml:space="preserve"> rövidítése, ennek az a lényege </w:t>
-      </w:r>
-      <w:r>
-        <w:t xml:space="preserve">hogy az </w:t>
-      </w:r>
-      <w:proofErr w:type="spellStart"/>
-      <w:r>
-        <w:t>oldalat</w:t>
-      </w:r>
-      <w:proofErr w:type="spellEnd"/>
-      <w:r>
-        <w:t xml:space="preserve"> 3 részre bontjuk:</w:t>
+        <w:t xml:space="preserve">október körül álltam neki de rövidesen rájöttem hogy a programkód és a megjelenítés összevegyítése nem a legcélravezetőbb dolog hosszútávon. Ekkor a programozást egy kis időre abbahagytam és jött a kutatás rész, ekkoriban botlottam az „MVC” elnevezésbe ami a Modell-View-Controller rövidítése, ennek az a lényege </w:t>
+      </w:r>
+      <w:r>
+        <w:t>hogy az oldalat 3 részre bontjuk:</w:t>
       </w:r>
     </w:p>
     <w:p>
@@ -832,27 +843,16 @@
         <w:rPr>
           <w:b/>
         </w:rPr>
-        <w:lastRenderedPageBreak/>
         <w:t>Modell</w:t>
       </w:r>
       <w:r>
-        <w:t xml:space="preserve">: Itt történnek a számítások, a </w:t>
-      </w:r>
-      <w:proofErr w:type="spellStart"/>
-      <w:r>
-        <w:t>vezérlőtöl</w:t>
-      </w:r>
-      <w:proofErr w:type="spellEnd"/>
-      <w:r>
-        <w:t xml:space="preserve"> megkapott adatok feldolgozása az adatbázissal való </w:t>
-      </w:r>
-      <w:proofErr w:type="spellStart"/>
-      <w:r>
-        <w:t>komunikáció</w:t>
-      </w:r>
-      <w:proofErr w:type="spellEnd"/>
-      <w:r>
-        <w:t>, sajnos nálam ez néhol egybeolvadt a vezérlővel a gyorsabb fejlesztés érdekében.</w:t>
+        <w:t xml:space="preserve">: </w:t>
+      </w:r>
+      <w:r>
+        <w:t>Ő</w:t>
+      </w:r>
+      <w:r>
+        <w:t>tt történnek a számítások, a vezérlőtöl megkapott adatok feldolgozása az adatbázissal való komunikáció, sajnos nálam ez néhol egybeolvadt a vezérlővel a gyorsabb fejlesztés érdekében.</w:t>
       </w:r>
     </w:p>
     <w:p>
@@ -913,13 +913,8 @@
         <w:t>Vezérlő</w:t>
       </w:r>
       <w:r>
-        <w:t xml:space="preserve">: Ez a réteg köti össze a modell-t a nézettel. A bemeneti adatok ezen keresztül jutnak el a </w:t>
-      </w:r>
-      <w:proofErr w:type="gramStart"/>
-      <w:r>
-        <w:t>modellhez</w:t>
-      </w:r>
-      <w:proofErr w:type="gramEnd"/>
+        <w:t>: Ez a réteg köti össze a modell-t a nézettel. A bemeneti adatok ezen keresztül jutnak el a modellhez</w:t>
+      </w:r>
       <w:r>
         <w:rPr>
           <w:rFonts w:ascii="Arial" w:hAnsi="Arial" w:cs="Arial"/>
@@ -952,7 +947,6 @@
       </w:pPr>
       <w:r>
         <w:rPr>
-          <w:rStyle w:val="Norml"/>
           <w:rFonts w:ascii="Times New Roman" w:hAnsi="Times New Roman" w:cs="Times New Roman"/>
           <w:snapToGrid w:val="0"/>
           <w:color w:val="000000"/>
@@ -1093,57 +1087,8 @@
         <w:pStyle w:val="Szvegtrzs"/>
       </w:pPr>
       <w:r>
-        <w:t xml:space="preserve">Ez után tovább keresgéltem a megoldás után mivel ezt nem igazán tudtam </w:t>
-      </w:r>
-      <w:proofErr w:type="gramStart"/>
-      <w:r>
-        <w:t>elképzelni</w:t>
-      </w:r>
-      <w:proofErr w:type="gramEnd"/>
-      <w:r>
-        <w:t xml:space="preserve"> hogy hogyan programozzam le, ekkor az egyik ismerősöm ajánlotta hogy használjak egy PHP </w:t>
-      </w:r>
-      <w:proofErr w:type="spellStart"/>
-      <w:r>
-        <w:t>frameworkot</w:t>
-      </w:r>
-      <w:proofErr w:type="spellEnd"/>
-      <w:r>
-        <w:t xml:space="preserve">, így esett a választás a </w:t>
-      </w:r>
-      <w:proofErr w:type="spellStart"/>
-      <w:r>
-        <w:t>Fat-Free</w:t>
-      </w:r>
-      <w:proofErr w:type="spellEnd"/>
-      <w:r>
-        <w:t xml:space="preserve"> </w:t>
-      </w:r>
-      <w:proofErr w:type="spellStart"/>
-      <w:r>
-        <w:t>frameworkre</w:t>
-      </w:r>
-      <w:proofErr w:type="spellEnd"/>
-      <w:r>
-        <w:t xml:space="preserve"> (</w:t>
-      </w:r>
-      <w:proofErr w:type="spellStart"/>
-      <w:r>
-        <w:t>késöbbiekben</w:t>
-      </w:r>
-      <w:proofErr w:type="spellEnd"/>
-      <w:r>
-        <w:t xml:space="preserve"> csak F3). Ez egy kisebb </w:t>
-      </w:r>
-      <w:proofErr w:type="spellStart"/>
-      <w:proofErr w:type="gramStart"/>
-      <w:r>
-        <w:t>framework</w:t>
-      </w:r>
-      <w:proofErr w:type="spellEnd"/>
-      <w:proofErr w:type="gramEnd"/>
-      <w:r>
-        <w:t xml:space="preserve"> ami támogatja az MVC fejlesztési mintát. Legfontosabb funkciói:</w:t>
+        <w:lastRenderedPageBreak/>
+        <w:t>Ez után tovább keresgéltem a megoldás után mivel ezt nem igazán tudtam elképzelni hogy hogyan programozzam le, ekkor az egyik ismerősöm ajánlotta hogy használjak egy PHP frameworkot, így esett a választás a Fat-Free frameworkre (késöbbiekben csak F3). Ez egy kisebb framework ami támogatja az MVC fejlesztési mintát. Legfontosabb funkciói:</w:t>
       </w:r>
     </w:p>
     <w:p>
@@ -1155,103 +1100,25 @@
           <w:b/>
           <w:u w:val="single"/>
         </w:rPr>
-        <w:t xml:space="preserve">URL </w:t>
-      </w:r>
-      <w:proofErr w:type="spellStart"/>
-      <w:r>
-        <w:rPr>
-          <w:b/>
-          <w:u w:val="single"/>
-        </w:rPr>
-        <w:t>routing</w:t>
-      </w:r>
-      <w:proofErr w:type="spellEnd"/>
-      <w:r>
-        <w:t xml:space="preserve">: Ez az összes </w:t>
-      </w:r>
-      <w:proofErr w:type="spellStart"/>
-      <w:r>
-        <w:t>url-t</w:t>
-      </w:r>
-      <w:proofErr w:type="spellEnd"/>
-      <w:r>
-        <w:t xml:space="preserve"> az </w:t>
-      </w:r>
-      <w:proofErr w:type="spellStart"/>
-      <w:r>
-        <w:t>index.php</w:t>
-      </w:r>
-      <w:proofErr w:type="spellEnd"/>
-      <w:r>
-        <w:t xml:space="preserve"> </w:t>
-      </w:r>
-      <w:proofErr w:type="spellStart"/>
-      <w:r>
-        <w:t>ra</w:t>
-      </w:r>
-      <w:proofErr w:type="spellEnd"/>
-      <w:r>
-        <w:t xml:space="preserve"> irányítja egy HTACCESS file segítségével ahol aztán </w:t>
-      </w:r>
-      <w:proofErr w:type="spellStart"/>
-      <w:r>
-        <w:t>defeniálva</w:t>
-      </w:r>
-      <w:proofErr w:type="spellEnd"/>
-      <w:r>
-        <w:t xml:space="preserve"> van </w:t>
-      </w:r>
-      <w:r>
-        <w:t xml:space="preserve">minden </w:t>
-      </w:r>
-      <w:proofErr w:type="spellStart"/>
-      <w:r>
-        <w:t>url-nek</w:t>
-      </w:r>
-      <w:proofErr w:type="spellEnd"/>
-      <w:r>
-        <w:t xml:space="preserve"> egy </w:t>
-      </w:r>
-      <w:proofErr w:type="gramStart"/>
-      <w:r>
-        <w:t>funkció</w:t>
-      </w:r>
-      <w:proofErr w:type="gramEnd"/>
-      <w:r>
-        <w:t xml:space="preserve"> ami annak a kérésnek megjelenít egy </w:t>
-      </w:r>
-      <w:proofErr w:type="spellStart"/>
-      <w:r>
-        <w:t>oldalat</w:t>
-      </w:r>
-      <w:proofErr w:type="spellEnd"/>
-      <w:r>
-        <w:t xml:space="preserve"> vagy elvégez egy feladatot. </w:t>
-      </w:r>
-      <w:r>
-        <w:t xml:space="preserve">az ilyen </w:t>
-      </w:r>
-      <w:proofErr w:type="spellStart"/>
-      <w:r>
-        <w:t>ú</w:t>
-      </w:r>
-      <w:r>
-        <w:t>tvolnalak</w:t>
-      </w:r>
-      <w:proofErr w:type="spellEnd"/>
-      <w:r>
-        <w:t xml:space="preserve"> lehetnek</w:t>
-      </w:r>
-      <w:r>
-        <w:t xml:space="preserve">: </w:t>
-      </w:r>
-      <w:proofErr w:type="spellStart"/>
-      <w:r>
-        <w:t>staikusak</w:t>
-      </w:r>
-      <w:proofErr w:type="spellEnd"/>
-      <w:r>
-        <w:t xml:space="preserve"> és dinamikusak.</w:t>
+        <w:t>URL routing</w:t>
+      </w:r>
+      <w:r>
+        <w:t xml:space="preserve">: Ez az összes url-t az index.php ra irányítja egy HTACCESS file segítségével ahol aztán defeniálva van </w:t>
+      </w:r>
+      <w:r>
+        <w:t>minden url-nek</w:t>
+      </w:r>
+      <w:r>
+        <w:t xml:space="preserve"> egy funkció ami annak a kérésnek megjelenít egy oldalat vagy elvégez egy feladatot. </w:t>
+      </w:r>
+      <w:r>
+        <w:t>az ilyen ú</w:t>
+      </w:r>
+      <w:r>
+        <w:t>tvolnalak lehetnek</w:t>
+      </w:r>
+      <w:r>
+        <w:t>: staikusak és dinamikusak.</w:t>
       </w:r>
     </w:p>
     <w:p>
@@ -1259,7 +1126,6 @@
         <w:pStyle w:val="Szvegtrzs"/>
       </w:pPr>
       <w:r>
-        <w:lastRenderedPageBreak/>
         <w:t>1-1 példa mindkettőre:</w:t>
       </w:r>
     </w:p>
@@ -1287,36 +1153,7 @@
         <w:ind w:left="708"/>
       </w:pPr>
       <w:r>
-        <w:t>$f3-</w:t>
-      </w:r>
-      <w:proofErr w:type="gramStart"/>
-      <w:r>
-        <w:t>&gt;</w:t>
-      </w:r>
-      <w:proofErr w:type="spellStart"/>
-      <w:r>
-        <w:t>route</w:t>
-      </w:r>
-      <w:proofErr w:type="spellEnd"/>
-      <w:proofErr w:type="gramEnd"/>
-      <w:r>
-        <w:t>('GET /</w:t>
-      </w:r>
-      <w:proofErr w:type="spellStart"/>
-      <w:r>
-        <w:t>Register</w:t>
-      </w:r>
-      <w:proofErr w:type="spellEnd"/>
-      <w:r>
-        <w:t>', '</w:t>
-      </w:r>
-      <w:proofErr w:type="spellStart"/>
-      <w:r>
-        <w:t>RegisterController-</w:t>
-      </w:r>
-      <w:proofErr w:type="spellEnd"/>
-      <w:r>
-        <w:t>&gt;display');</w:t>
+        <w:t>$f3-&gt;route('GET /Register', 'RegisterController-&gt;display');</w:t>
       </w:r>
     </w:p>
     <w:p>
@@ -1325,72 +1162,16 @@
         <w:ind w:left="708"/>
       </w:pPr>
       <w:r>
-        <w:t>Amennyiben a felhasználó beírja az oldal nevét/</w:t>
-      </w:r>
-      <w:proofErr w:type="spellStart"/>
-      <w:r>
-        <w:t>register</w:t>
-      </w:r>
-      <w:proofErr w:type="spellEnd"/>
-      <w:r>
-        <w:t xml:space="preserve"> (ez alap esetben GET</w:t>
-      </w:r>
-      <w:r>
-        <w:t xml:space="preserve"> (</w:t>
-      </w:r>
-      <w:proofErr w:type="spellStart"/>
-      <w:r>
-        <w:t>request</w:t>
-      </w:r>
-      <w:proofErr w:type="spellEnd"/>
-      <w:r>
-        <w:t xml:space="preserve"> </w:t>
-      </w:r>
-      <w:proofErr w:type="spellStart"/>
-      <w:r>
-        <w:t>method</w:t>
-      </w:r>
-      <w:proofErr w:type="spellEnd"/>
-      <w:r>
-        <w:t>)</w:t>
+        <w:t>Amennyiben a felhasználó beírja az oldal nevét/register (ez alap esetben GET</w:t>
+      </w:r>
+      <w:r>
+        <w:t xml:space="preserve"> (request method)</w:t>
       </w:r>
       <w:r>
         <w:t xml:space="preserve">) </w:t>
       </w:r>
       <w:r>
-        <w:t xml:space="preserve">meghívja a </w:t>
-      </w:r>
-      <w:proofErr w:type="spellStart"/>
-      <w:r>
-        <w:t>RegisterController</w:t>
-      </w:r>
-      <w:proofErr w:type="spellEnd"/>
-      <w:r>
-        <w:t xml:space="preserve"> osztály display </w:t>
-      </w:r>
-      <w:proofErr w:type="gramStart"/>
-      <w:r>
-        <w:t>funkcióját</w:t>
-      </w:r>
-      <w:proofErr w:type="gramEnd"/>
-      <w:r>
-        <w:t xml:space="preserve"> amely megjeleníti a </w:t>
-      </w:r>
-      <w:proofErr w:type="spellStart"/>
-      <w:r>
-        <w:t>regsztrációs</w:t>
-      </w:r>
-      <w:proofErr w:type="spellEnd"/>
-      <w:r>
-        <w:t xml:space="preserve"> </w:t>
-      </w:r>
-      <w:proofErr w:type="spellStart"/>
-      <w:r>
-        <w:t>oldalat</w:t>
-      </w:r>
-      <w:proofErr w:type="spellEnd"/>
-      <w:r>
-        <w:t>.</w:t>
+        <w:t>meghívja a RegisterController osztály display funkcióját amely megjeleníti a regsztrációs oldalat.</w:t>
       </w:r>
     </w:p>
     <w:p>
@@ -1417,44 +1198,7 @@
         <w:ind w:left="708"/>
       </w:pPr>
       <w:r>
-        <w:t>$f3-</w:t>
-      </w:r>
-      <w:proofErr w:type="gramStart"/>
-      <w:r>
-        <w:t>&gt;</w:t>
-      </w:r>
-      <w:proofErr w:type="spellStart"/>
-      <w:r>
-        <w:t>route</w:t>
-      </w:r>
-      <w:proofErr w:type="spellEnd"/>
-      <w:proofErr w:type="gramEnd"/>
-      <w:r>
-        <w:t>('GET /Ad/@</w:t>
-      </w:r>
-      <w:proofErr w:type="spellStart"/>
-      <w:r>
-        <w:t>adid</w:t>
-      </w:r>
-      <w:proofErr w:type="spellEnd"/>
-      <w:r>
-        <w:t>','</w:t>
-      </w:r>
-      <w:proofErr w:type="spellStart"/>
-      <w:r>
-        <w:t>AdController-</w:t>
-      </w:r>
-      <w:proofErr w:type="spellEnd"/>
-      <w:r>
-        <w:t>&gt;</w:t>
-      </w:r>
-      <w:proofErr w:type="spellStart"/>
-      <w:r>
-        <w:t>specificad</w:t>
-      </w:r>
-      <w:proofErr w:type="spellEnd"/>
-      <w:r>
-        <w:t>');</w:t>
+        <w:t>$f3-&gt;route('GET /Ad/@adid','AdController-&gt;specificad');</w:t>
       </w:r>
     </w:p>
     <w:p>
@@ -1463,47 +1207,7 @@
         <w:ind w:left="708"/>
       </w:pPr>
       <w:r>
-        <w:t xml:space="preserve">Amikor a felhasználó oldalneve/Ad/tetszőleges számot ad meg, meghívódik az </w:t>
-      </w:r>
-      <w:proofErr w:type="spellStart"/>
-      <w:r>
-        <w:t>AdController</w:t>
-      </w:r>
-      <w:proofErr w:type="spellEnd"/>
-      <w:r>
-        <w:t xml:space="preserve"> osztály </w:t>
-      </w:r>
-      <w:proofErr w:type="spellStart"/>
-      <w:r>
-        <w:t>specificad</w:t>
-      </w:r>
-      <w:proofErr w:type="spellEnd"/>
-      <w:r>
-        <w:t xml:space="preserve"> funkciója amely eldönti hogy létezik </w:t>
-      </w:r>
-      <w:proofErr w:type="gramStart"/>
-      <w:r>
-        <w:t>e</w:t>
-      </w:r>
-      <w:proofErr w:type="gramEnd"/>
-      <w:r>
-        <w:t xml:space="preserve"> ilyen ’</w:t>
-      </w:r>
-      <w:proofErr w:type="spellStart"/>
-      <w:r>
-        <w:t>id</w:t>
-      </w:r>
-      <w:proofErr w:type="spellEnd"/>
-      <w:r>
-        <w:t>’</w:t>
-      </w:r>
-      <w:proofErr w:type="spellStart"/>
-      <w:r>
-        <w:t>-vel</w:t>
-      </w:r>
-      <w:proofErr w:type="spellEnd"/>
-      <w:r>
-        <w:t xml:space="preserve"> rendelkező hirdetés és ennek függvényében megjeleníti a hirdetést vagy a hibaüzenetet.</w:t>
+        <w:t>Amikor a felhasználó oldalneve/Ad/tetszőleges számot ad meg, meghívódik az AdController osztály specificad funkciója amely eldönti hogy létezik e ilyen ’id’-vel rendelkező hirdetés és ennek függvényében megjeleníti a hirdetést vagy a hibaüzenetet.</w:t>
       </w:r>
     </w:p>
     <w:p>
@@ -1512,1123 +1216,22 @@
         <w:ind w:left="708"/>
       </w:pPr>
       <w:r>
-        <w:t xml:space="preserve">Amennyiben a </w:t>
-      </w:r>
-      <w:proofErr w:type="spellStart"/>
-      <w:r>
-        <w:t>routing</w:t>
-      </w:r>
-      <w:proofErr w:type="spellEnd"/>
-      <w:r>
-        <w:t xml:space="preserve"> listában nem definiált </w:t>
-      </w:r>
-      <w:proofErr w:type="spellStart"/>
-      <w:r>
-        <w:t>oldalat</w:t>
-      </w:r>
-      <w:proofErr w:type="spellEnd"/>
-      <w:r>
-        <w:t xml:space="preserve"> hívunk egy 404 oldalra dob.</w:t>
-      </w:r>
-    </w:p>
-    <w:p>
-      <w:pPr>
-        <w:pStyle w:val="Szvegtrzs"/>
-      </w:pPr>
-      <w:proofErr w:type="spellStart"/>
-      <w:r>
-        <w:rPr>
-          <w:b/>
-          <w:u w:val="single"/>
-        </w:rPr>
-        <w:t>Template</w:t>
-      </w:r>
-      <w:proofErr w:type="spellEnd"/>
-      <w:r>
-        <w:rPr>
-          <w:b/>
-          <w:u w:val="single"/>
-        </w:rPr>
-        <w:t xml:space="preserve"> kezelő rendszer:</w:t>
-      </w:r>
-      <w:r>
-        <w:rPr>
-          <w:b/>
-          <w:u w:val="single"/>
-        </w:rPr>
-        <w:t xml:space="preserve"> </w:t>
-      </w:r>
-      <w:r>
-        <w:t>Számomra ez a funkció is nagyon hasznosnak bizonyult ez különíti el a nézetet a logikai résztől. Az előző példák közül az első:</w:t>
-      </w:r>
-    </w:p>
-    <w:p>
-      <w:pPr>
-        <w:pStyle w:val="Szvegtrzs"/>
-      </w:pPr>
-      <w:r>
-        <w:t xml:space="preserve">    </w:t>
-      </w:r>
-      <w:proofErr w:type="spellStart"/>
-      <w:r>
-        <w:t>function</w:t>
-      </w:r>
-      <w:proofErr w:type="spellEnd"/>
-      <w:r>
-        <w:t xml:space="preserve"> </w:t>
-      </w:r>
-      <w:proofErr w:type="gramStart"/>
-      <w:r>
-        <w:t>display(</w:t>
-      </w:r>
-      <w:proofErr w:type="gramEnd"/>
-      <w:r>
-        <w:t>$f3) {</w:t>
-      </w:r>
-    </w:p>
-    <w:p>
-      <w:pPr>
-        <w:pStyle w:val="Szvegtrzs"/>
-      </w:pPr>
-      <w:r>
-        <w:t xml:space="preserve">        </w:t>
-      </w:r>
-      <w:proofErr w:type="spellStart"/>
-      <w:r>
-        <w:t>NAVBARController</w:t>
-      </w:r>
-      <w:proofErr w:type="spellEnd"/>
-      <w:proofErr w:type="gramStart"/>
-      <w:r>
-        <w:t>::</w:t>
-      </w:r>
-      <w:proofErr w:type="spellStart"/>
-      <w:proofErr w:type="gramEnd"/>
-      <w:r>
-        <w:t>buttons</w:t>
-      </w:r>
-      <w:proofErr w:type="spellEnd"/>
-      <w:r>
-        <w:t>($f3);</w:t>
-      </w:r>
-    </w:p>
-    <w:p>
-      <w:pPr>
-        <w:pStyle w:val="Szvegtrzs"/>
-      </w:pPr>
-      <w:r>
-        <w:t xml:space="preserve">        </w:t>
-      </w:r>
-      <w:proofErr w:type="spellStart"/>
-      <w:r>
-        <w:t>echo</w:t>
-      </w:r>
-      <w:proofErr w:type="spellEnd"/>
-      <w:r>
-        <w:t xml:space="preserve"> </w:t>
-      </w:r>
-      <w:proofErr w:type="spellStart"/>
-      <w:r>
-        <w:t>Template</w:t>
-      </w:r>
-      <w:proofErr w:type="spellEnd"/>
-      <w:proofErr w:type="gramStart"/>
-      <w:r>
-        <w:t>::</w:t>
-      </w:r>
-      <w:proofErr w:type="spellStart"/>
-      <w:proofErr w:type="gramEnd"/>
-      <w:r>
-        <w:t>instance</w:t>
-      </w:r>
-      <w:proofErr w:type="spellEnd"/>
-      <w:r>
-        <w:t>()-&gt;</w:t>
-      </w:r>
-      <w:proofErr w:type="spellStart"/>
-      <w:r>
-        <w:t>render</w:t>
-      </w:r>
-      <w:proofErr w:type="spellEnd"/>
-      <w:r>
-        <w:t>('</w:t>
-      </w:r>
-      <w:proofErr w:type="spellStart"/>
-      <w:r>
-        <w:t>main.tpl</w:t>
-      </w:r>
-      <w:proofErr w:type="spellEnd"/>
-      <w:r>
-        <w:t>');</w:t>
-      </w:r>
-    </w:p>
-    <w:p>
-      <w:pPr>
-        <w:pStyle w:val="Szvegtrzs"/>
-      </w:pPr>
-      <w:r>
-        <w:t xml:space="preserve">        </w:t>
-      </w:r>
-      <w:proofErr w:type="spellStart"/>
-      <w:r>
-        <w:t>echo</w:t>
-      </w:r>
-      <w:proofErr w:type="spellEnd"/>
-      <w:r>
-        <w:t xml:space="preserve"> </w:t>
-      </w:r>
-      <w:proofErr w:type="spellStart"/>
-      <w:r>
-        <w:t>Template</w:t>
-      </w:r>
-      <w:proofErr w:type="spellEnd"/>
-      <w:proofErr w:type="gramStart"/>
-      <w:r>
-        <w:t>::</w:t>
-      </w:r>
-      <w:proofErr w:type="spellStart"/>
-      <w:proofErr w:type="gramEnd"/>
-      <w:r>
-        <w:t>instance</w:t>
-      </w:r>
-      <w:proofErr w:type="spellEnd"/>
-      <w:r>
-        <w:t>()-&gt;</w:t>
-      </w:r>
-      <w:proofErr w:type="spellStart"/>
-      <w:r>
-        <w:t>render</w:t>
-      </w:r>
-      <w:proofErr w:type="spellEnd"/>
-      <w:r>
-        <w:t>('</w:t>
-      </w:r>
-      <w:proofErr w:type="spellStart"/>
-      <w:r>
-        <w:t>register.tpl</w:t>
-      </w:r>
-      <w:proofErr w:type="spellEnd"/>
-      <w:r>
-        <w:t>');</w:t>
-      </w:r>
-    </w:p>
-    <w:p>
-      <w:pPr>
-        <w:pStyle w:val="Szvegtrzs"/>
-      </w:pPr>
-      <w:r>
-        <w:t xml:space="preserve">        </w:t>
-      </w:r>
-      <w:proofErr w:type="spellStart"/>
-      <w:r>
-        <w:t>echo</w:t>
-      </w:r>
-      <w:proofErr w:type="spellEnd"/>
-      <w:r>
-        <w:t xml:space="preserve"> </w:t>
-      </w:r>
-      <w:proofErr w:type="spellStart"/>
-      <w:r>
-        <w:t>Template</w:t>
-      </w:r>
-      <w:proofErr w:type="spellEnd"/>
-      <w:proofErr w:type="gramStart"/>
-      <w:r>
-        <w:t>::</w:t>
-      </w:r>
-      <w:proofErr w:type="spellStart"/>
-      <w:proofErr w:type="gramEnd"/>
-      <w:r>
-        <w:t>instance</w:t>
-      </w:r>
-      <w:proofErr w:type="spellEnd"/>
-      <w:r>
-        <w:t>()-&gt;</w:t>
-      </w:r>
-      <w:proofErr w:type="spellStart"/>
-      <w:r>
-        <w:t>render</w:t>
-      </w:r>
-      <w:proofErr w:type="spellEnd"/>
-      <w:r>
-        <w:t>('</w:t>
-      </w:r>
-      <w:proofErr w:type="spellStart"/>
-      <w:r>
-        <w:t>endofmain.tpl</w:t>
-      </w:r>
-      <w:proofErr w:type="spellEnd"/>
-      <w:r>
-        <w:t>');</w:t>
-      </w:r>
-    </w:p>
-    <w:p>
-      <w:pPr>
-        <w:pStyle w:val="Szvegtrzs"/>
-      </w:pPr>
-      <w:r>
-        <w:t xml:space="preserve">    }</w:t>
-      </w:r>
-    </w:p>
-    <w:p>
-      <w:pPr>
-        <w:pStyle w:val="Szvegtrzs"/>
-      </w:pPr>
-      <w:r>
-        <w:t>Ez egy elég egyszerű funkció, az első sora (</w:t>
-      </w:r>
-      <w:proofErr w:type="spellStart"/>
-      <w:r>
-        <w:t>NAVBARController</w:t>
-      </w:r>
-      <w:proofErr w:type="spellEnd"/>
-      <w:r>
-        <w:t>::</w:t>
-      </w:r>
-      <w:proofErr w:type="spellStart"/>
-      <w:r>
-        <w:t>buttons</w:t>
-      </w:r>
-      <w:proofErr w:type="spellEnd"/>
-      <w:r>
-        <w:t xml:space="preserve">($f3);) meghív egy </w:t>
-      </w:r>
-      <w:proofErr w:type="spellStart"/>
-      <w:r>
-        <w:t>button</w:t>
-      </w:r>
-      <w:proofErr w:type="spellEnd"/>
-      <w:r>
-        <w:t xml:space="preserve"> nevű funkciót ami beállítja </w:t>
-      </w:r>
-      <w:r>
-        <w:t xml:space="preserve">az oldal tetején lévő gombok értékeit </w:t>
-      </w:r>
-      <w:proofErr w:type="gramStart"/>
-      <w:r>
-        <w:t>a</w:t>
-      </w:r>
-      <w:proofErr w:type="gramEnd"/>
-      <w:r>
-        <w:t xml:space="preserve"> attól </w:t>
-      </w:r>
-      <w:r>
-        <w:t>függően</w:t>
-      </w:r>
-      <w:r>
-        <w:t xml:space="preserve"> hogy a felhasználó bevan-e jelentkezve. Ebből egy részlet:</w:t>
-      </w:r>
-    </w:p>
-    <w:p>
-      <w:pPr>
-        <w:pStyle w:val="Szvegtrzs"/>
-      </w:pPr>
-      <w:r>
-        <w:lastRenderedPageBreak/>
-        <w:t xml:space="preserve">        </w:t>
-      </w:r>
-      <w:proofErr w:type="spellStart"/>
-      <w:r>
-        <w:t>if</w:t>
-      </w:r>
-      <w:proofErr w:type="spellEnd"/>
-      <w:r>
-        <w:t xml:space="preserve"> (</w:t>
-      </w:r>
-      <w:proofErr w:type="spellStart"/>
-      <w:proofErr w:type="gramStart"/>
-      <w:r>
-        <w:t>isset</w:t>
-      </w:r>
-      <w:proofErr w:type="spellEnd"/>
-      <w:r>
-        <w:t>(</w:t>
-      </w:r>
-      <w:proofErr w:type="gramEnd"/>
-      <w:r>
-        <w:t>$_SESSION['</w:t>
-      </w:r>
-      <w:proofErr w:type="spellStart"/>
-      <w:r>
-        <w:t>username</w:t>
-      </w:r>
-      <w:proofErr w:type="spellEnd"/>
-      <w:r>
-        <w:t>'])) {</w:t>
-      </w:r>
-    </w:p>
-    <w:p>
-      <w:pPr>
-        <w:pStyle w:val="Szvegtrzs"/>
-      </w:pPr>
-      <w:r>
-        <w:t xml:space="preserve">            $f3-</w:t>
-      </w:r>
-      <w:proofErr w:type="gramStart"/>
-      <w:r>
-        <w:t>&gt;</w:t>
-      </w:r>
-      <w:proofErr w:type="spellStart"/>
-      <w:r>
-        <w:t>set</w:t>
-      </w:r>
-      <w:proofErr w:type="spellEnd"/>
-      <w:proofErr w:type="gramEnd"/>
-      <w:r>
-        <w:t>('</w:t>
-      </w:r>
-      <w:proofErr w:type="spellStart"/>
-      <w:r>
-        <w:t>signinstatus</w:t>
-      </w:r>
-      <w:proofErr w:type="spellEnd"/>
-      <w:r>
-        <w:t>', 'Hirdetésfeladás');</w:t>
-      </w:r>
-    </w:p>
-    <w:p>
-      <w:pPr>
-        <w:pStyle w:val="Szvegtrzs"/>
-      </w:pPr>
-      <w:r>
-        <w:t xml:space="preserve">            $f3-</w:t>
-      </w:r>
-      <w:proofErr w:type="gramStart"/>
-      <w:r>
-        <w:t>&gt;</w:t>
-      </w:r>
-      <w:proofErr w:type="spellStart"/>
-      <w:r>
-        <w:t>set</w:t>
-      </w:r>
-      <w:proofErr w:type="spellEnd"/>
-      <w:proofErr w:type="gramEnd"/>
-      <w:r>
-        <w:t>('</w:t>
-      </w:r>
-      <w:proofErr w:type="spellStart"/>
-      <w:r>
-        <w:t>signinstatuslink</w:t>
-      </w:r>
-      <w:proofErr w:type="spellEnd"/>
-      <w:r>
-        <w:t>', '/</w:t>
-      </w:r>
-      <w:proofErr w:type="spellStart"/>
-      <w:r>
-        <w:t>adupload</w:t>
-      </w:r>
-      <w:proofErr w:type="spellEnd"/>
-      <w:r>
-        <w:t>');</w:t>
-      </w:r>
-    </w:p>
-    <w:p>
-      <w:pPr>
-        <w:pStyle w:val="Szvegtrzs"/>
-      </w:pPr>
-      <w:r>
-        <w:t xml:space="preserve">        </w:t>
-      </w:r>
-      <w:proofErr w:type="gramStart"/>
-      <w:r>
-        <w:t>}</w:t>
-      </w:r>
-      <w:proofErr w:type="gramEnd"/>
-      <w:r>
-        <w:t xml:space="preserve"> </w:t>
-      </w:r>
-      <w:proofErr w:type="spellStart"/>
-      <w:r>
-        <w:t>else</w:t>
-      </w:r>
-      <w:proofErr w:type="spellEnd"/>
-      <w:r>
-        <w:t xml:space="preserve"> {</w:t>
-      </w:r>
-    </w:p>
-    <w:p>
-      <w:pPr>
-        <w:pStyle w:val="Szvegtrzs"/>
-      </w:pPr>
-      <w:r>
-        <w:t xml:space="preserve">            $f3-</w:t>
-      </w:r>
-      <w:proofErr w:type="gramStart"/>
-      <w:r>
-        <w:t>&gt;</w:t>
-      </w:r>
-      <w:proofErr w:type="spellStart"/>
-      <w:r>
-        <w:t>set</w:t>
-      </w:r>
-      <w:proofErr w:type="spellEnd"/>
-      <w:proofErr w:type="gramEnd"/>
-      <w:r>
-        <w:t>('</w:t>
-      </w:r>
-      <w:proofErr w:type="spellStart"/>
-      <w:r>
-        <w:t>signinstatus</w:t>
-      </w:r>
-      <w:proofErr w:type="spellEnd"/>
-      <w:r>
-        <w:t>', 'Rólunk');</w:t>
-      </w:r>
-    </w:p>
-    <w:p>
-      <w:pPr>
-        <w:pStyle w:val="Szvegtrzs"/>
-      </w:pPr>
-      <w:r>
-        <w:t xml:space="preserve">            $f3-</w:t>
-      </w:r>
-      <w:proofErr w:type="gramStart"/>
-      <w:r>
-        <w:t>&gt;</w:t>
-      </w:r>
-      <w:proofErr w:type="spellStart"/>
-      <w:r>
-        <w:t>set</w:t>
-      </w:r>
-      <w:proofErr w:type="spellEnd"/>
-      <w:proofErr w:type="gramEnd"/>
-      <w:r>
-        <w:t>('</w:t>
-      </w:r>
-      <w:proofErr w:type="spellStart"/>
-      <w:r>
-        <w:t>signinstatuslink</w:t>
-      </w:r>
-      <w:proofErr w:type="spellEnd"/>
-      <w:r>
-        <w:t>', '/</w:t>
-      </w:r>
-      <w:proofErr w:type="spellStart"/>
-      <w:r>
-        <w:t>aboutus</w:t>
-      </w:r>
-      <w:proofErr w:type="spellEnd"/>
-      <w:r>
-        <w:t>');</w:t>
-      </w:r>
-    </w:p>
-    <w:p>
-      <w:pPr>
-        <w:pStyle w:val="Szvegtrzs"/>
-      </w:pPr>
-      <w:r>
-        <w:t xml:space="preserve">        }</w:t>
-      </w:r>
-    </w:p>
-    <w:p>
-      <w:pPr>
-        <w:pStyle w:val="Szvegtrzs"/>
-      </w:pPr>
-      <w:r>
-        <w:t xml:space="preserve">A </w:t>
-      </w:r>
-      <w:proofErr w:type="spellStart"/>
-      <w:r>
-        <w:t>set</w:t>
-      </w:r>
-      <w:proofErr w:type="spellEnd"/>
-      <w:r>
-        <w:t xml:space="preserve"> nevű funkció beállít </w:t>
-      </w:r>
-      <w:proofErr w:type="spellStart"/>
-      <w:r>
-        <w:t>framework</w:t>
-      </w:r>
-      <w:proofErr w:type="spellEnd"/>
-      <w:r>
-        <w:t xml:space="preserve"> változókat bizonyos értékekre.</w:t>
-      </w:r>
-    </w:p>
-    <w:p>
-      <w:pPr>
-        <w:pStyle w:val="Szvegtrzs"/>
-      </w:pPr>
-      <w:r>
-        <w:t>A display funkció következő sora:</w:t>
-      </w:r>
-    </w:p>
-    <w:p>
-      <w:pPr>
-        <w:pStyle w:val="Szvegtrzs"/>
-      </w:pPr>
-      <w:r>
-        <w:t xml:space="preserve">        </w:t>
-      </w:r>
-      <w:proofErr w:type="spellStart"/>
-      <w:r>
-        <w:t>echo</w:t>
-      </w:r>
-      <w:proofErr w:type="spellEnd"/>
-      <w:r>
-        <w:t xml:space="preserve"> </w:t>
-      </w:r>
-      <w:proofErr w:type="spellStart"/>
-      <w:r>
-        <w:t>Template</w:t>
-      </w:r>
-      <w:proofErr w:type="spellEnd"/>
-      <w:proofErr w:type="gramStart"/>
-      <w:r>
-        <w:t>::</w:t>
-      </w:r>
-      <w:proofErr w:type="spellStart"/>
-      <w:proofErr w:type="gramEnd"/>
-      <w:r>
-        <w:t>instance</w:t>
-      </w:r>
-      <w:proofErr w:type="spellEnd"/>
-      <w:r>
-        <w:t>()-&gt;</w:t>
-      </w:r>
-      <w:proofErr w:type="spellStart"/>
-      <w:r>
-        <w:t>render</w:t>
-      </w:r>
-      <w:proofErr w:type="spellEnd"/>
-      <w:r>
-        <w:t>('</w:t>
-      </w:r>
-      <w:proofErr w:type="spellStart"/>
-      <w:r>
-        <w:t>main.tpl</w:t>
-      </w:r>
-      <w:proofErr w:type="spellEnd"/>
-      <w:r>
-        <w:t>');</w:t>
-      </w:r>
-    </w:p>
-    <w:p>
-      <w:pPr>
-        <w:pStyle w:val="Szvegtrzs"/>
-      </w:pPr>
-      <w:r>
-        <w:t xml:space="preserve"> </w:t>
-      </w:r>
-      <w:proofErr w:type="spellStart"/>
-      <w:r>
-        <w:t>kirendereli</w:t>
-      </w:r>
-      <w:proofErr w:type="spellEnd"/>
-      <w:r>
-        <w:t xml:space="preserve"> a main nevezetű </w:t>
-      </w:r>
-      <w:proofErr w:type="spellStart"/>
-      <w:r>
-        <w:t>templatet</w:t>
-      </w:r>
-      <w:proofErr w:type="spellEnd"/>
-      <w:r>
-        <w:t>:</w:t>
-      </w:r>
-    </w:p>
-    <w:p>
-      <w:r>
-        <w:t xml:space="preserve">&lt;!DOCTYPE </w:t>
-      </w:r>
-      <w:proofErr w:type="spellStart"/>
-      <w:r>
-        <w:t>html</w:t>
-      </w:r>
-      <w:proofErr w:type="spellEnd"/>
-      <w:r>
-        <w:t>&gt;</w:t>
-      </w:r>
-    </w:p>
-    <w:p>
-      <w:r>
-        <w:t>&lt;</w:t>
-      </w:r>
-      <w:proofErr w:type="spellStart"/>
-      <w:r>
-        <w:t>html</w:t>
-      </w:r>
-      <w:proofErr w:type="spellEnd"/>
-      <w:r>
-        <w:t>&gt;</w:t>
-      </w:r>
-    </w:p>
-    <w:p>
-      <w:r>
-        <w:t xml:space="preserve">    &lt;</w:t>
-      </w:r>
-      <w:proofErr w:type="spellStart"/>
-      <w:r>
-        <w:t>head</w:t>
-      </w:r>
-      <w:proofErr w:type="spellEnd"/>
-      <w:r>
-        <w:t>&gt;</w:t>
-      </w:r>
-    </w:p>
-    <w:p>
-      <w:r>
-        <w:t xml:space="preserve">        &lt;</w:t>
-      </w:r>
-      <w:proofErr w:type="spellStart"/>
-      <w:r>
-        <w:t>title</w:t>
-      </w:r>
-      <w:proofErr w:type="spellEnd"/>
-      <w:proofErr w:type="gramStart"/>
-      <w:r>
-        <w:t>&gt;Piactér</w:t>
-      </w:r>
-      <w:proofErr w:type="gramEnd"/>
-      <w:r>
-        <w:t>&lt;/</w:t>
-      </w:r>
-      <w:proofErr w:type="spellStart"/>
-      <w:r>
-        <w:t>title</w:t>
-      </w:r>
-      <w:proofErr w:type="spellEnd"/>
-      <w:r>
-        <w:t>&gt;</w:t>
-      </w:r>
-    </w:p>
-    <w:p>
-      <w:r>
-        <w:t xml:space="preserve">    &lt;</w:t>
-      </w:r>
-      <w:proofErr w:type="spellStart"/>
-      <w:r>
-        <w:t>include</w:t>
-      </w:r>
-      <w:proofErr w:type="spellEnd"/>
-      <w:r>
-        <w:t xml:space="preserve"> </w:t>
-      </w:r>
-      <w:proofErr w:type="spellStart"/>
-      <w:r>
-        <w:t>href</w:t>
-      </w:r>
-      <w:proofErr w:type="spellEnd"/>
-      <w:r>
-        <w:t>="</w:t>
-      </w:r>
-      <w:proofErr w:type="spellStart"/>
-      <w:r>
-        <w:t>style.tpl</w:t>
-      </w:r>
-      <w:proofErr w:type="spellEnd"/>
-      <w:r>
-        <w:t>" /&gt;</w:t>
-      </w:r>
-    </w:p>
-    <w:p>
-      <w:r>
-        <w:t>&lt;/</w:t>
-      </w:r>
-      <w:proofErr w:type="spellStart"/>
-      <w:r>
-        <w:t>head</w:t>
-      </w:r>
-      <w:proofErr w:type="spellEnd"/>
-      <w:r>
-        <w:t>&gt;</w:t>
-      </w:r>
-    </w:p>
-    <w:p>
-      <w:r>
-        <w:t>&lt;body&gt;</w:t>
-      </w:r>
-    </w:p>
-    <w:p>
-      <w:r>
-        <w:t>&lt;</w:t>
-      </w:r>
-      <w:proofErr w:type="spellStart"/>
-      <w:r>
-        <w:t>include</w:t>
-      </w:r>
-      <w:proofErr w:type="spellEnd"/>
-      <w:r>
-        <w:t xml:space="preserve"> </w:t>
-      </w:r>
-      <w:proofErr w:type="spellStart"/>
-      <w:r>
-        <w:t>href</w:t>
-      </w:r>
-      <w:proofErr w:type="spellEnd"/>
-      <w:r>
-        <w:t>="</w:t>
-      </w:r>
-      <w:proofErr w:type="spellStart"/>
-      <w:r>
-        <w:t>navbar.tpl</w:t>
-      </w:r>
-      <w:proofErr w:type="spellEnd"/>
-      <w:r>
-        <w:t>" /&gt;</w:t>
-      </w:r>
-    </w:p>
-    <w:p>
-      <w:r>
-        <w:t>&lt;</w:t>
-      </w:r>
-      <w:proofErr w:type="spellStart"/>
-      <w:r>
-        <w:t>div</w:t>
-      </w:r>
-      <w:proofErr w:type="spellEnd"/>
-      <w:r>
-        <w:t xml:space="preserve"> </w:t>
-      </w:r>
-      <w:proofErr w:type="spellStart"/>
-      <w:r>
-        <w:t>class</w:t>
-      </w:r>
-      <w:proofErr w:type="spellEnd"/>
-      <w:r>
-        <w:t>="</w:t>
-      </w:r>
-      <w:proofErr w:type="spellStart"/>
-      <w:r>
-        <w:t>wrapperSJ</w:t>
-      </w:r>
-      <w:proofErr w:type="spellEnd"/>
-      <w:r>
-        <w:t xml:space="preserve">" </w:t>
-      </w:r>
-      <w:proofErr w:type="spellStart"/>
-      <w:r>
-        <w:t>id</w:t>
-      </w:r>
-      <w:proofErr w:type="spellEnd"/>
-      <w:r>
-        <w:t>="</w:t>
-      </w:r>
-      <w:proofErr w:type="spellStart"/>
-      <w:r>
-        <w:t>content</w:t>
-      </w:r>
-      <w:proofErr w:type="spellEnd"/>
-      <w:r>
-        <w:t>"&gt;</w:t>
-      </w:r>
-    </w:p>
-    <w:p>
-      <w:r>
-        <w:t xml:space="preserve">    &lt;</w:t>
-      </w:r>
-      <w:proofErr w:type="spellStart"/>
-      <w:r>
-        <w:t>div</w:t>
-      </w:r>
-      <w:proofErr w:type="spellEnd"/>
-      <w:r>
-        <w:t xml:space="preserve"> </w:t>
-      </w:r>
-      <w:proofErr w:type="spellStart"/>
-      <w:r>
-        <w:t>class</w:t>
-      </w:r>
-      <w:proofErr w:type="spellEnd"/>
-      <w:r>
-        <w:t>="</w:t>
-      </w:r>
-      <w:proofErr w:type="spellStart"/>
-      <w:r>
-        <w:t>row</w:t>
-      </w:r>
-      <w:proofErr w:type="spellEnd"/>
-      <w:r>
-        <w:t>"&gt;</w:t>
-      </w:r>
-    </w:p>
-    <w:p>
-      <w:r>
-        <w:t xml:space="preserve">        &lt;!-- END OD MAIN TPL --&gt;</w:t>
-      </w:r>
-    </w:p>
-    <w:p>
-      <w:pPr>
-        <w:pStyle w:val="Szvegtrzs"/>
-      </w:pPr>
-    </w:p>
-    <w:p>
-      <w:r>
-        <w:t xml:space="preserve">Ez a rövid részlet lesz az oldal forrásának az eleje, egy hozzáértő ember rögtön </w:t>
-      </w:r>
-      <w:proofErr w:type="gramStart"/>
-      <w:r>
-        <w:t>észreveszi</w:t>
-      </w:r>
-      <w:proofErr w:type="gramEnd"/>
-      <w:r>
-        <w:t xml:space="preserve"> hogy ebben van kettő d</w:t>
-      </w:r>
-      <w:r>
-        <w:t>ara</w:t>
-      </w:r>
-      <w:r>
-        <w:t>b nem ide illő tag:</w:t>
-      </w:r>
-      <w:r>
-        <w:t xml:space="preserve"> </w:t>
-      </w:r>
-      <w:r>
-        <w:t>&lt;</w:t>
-      </w:r>
-      <w:proofErr w:type="spellStart"/>
-      <w:r>
-        <w:t>include</w:t>
-      </w:r>
-      <w:proofErr w:type="spellEnd"/>
-      <w:r>
-        <w:t xml:space="preserve"> </w:t>
-      </w:r>
-      <w:proofErr w:type="spellStart"/>
-      <w:r>
-        <w:t>href</w:t>
-      </w:r>
-      <w:proofErr w:type="spellEnd"/>
-      <w:r>
-        <w:t>="</w:t>
-      </w:r>
-      <w:proofErr w:type="spellStart"/>
-      <w:r>
-        <w:t>style.tpl</w:t>
-      </w:r>
-      <w:proofErr w:type="spellEnd"/>
-      <w:r>
-        <w:t>" /&gt; és &lt;</w:t>
-      </w:r>
-      <w:proofErr w:type="spellStart"/>
-      <w:r>
-        <w:t>include</w:t>
-      </w:r>
-      <w:proofErr w:type="spellEnd"/>
-      <w:r>
-        <w:t xml:space="preserve"> </w:t>
-      </w:r>
-      <w:proofErr w:type="spellStart"/>
-      <w:r>
-        <w:t>href</w:t>
-      </w:r>
-      <w:proofErr w:type="spellEnd"/>
-      <w:r>
-        <w:t>="</w:t>
-      </w:r>
-      <w:proofErr w:type="spellStart"/>
-      <w:r>
-        <w:t>navbar.tpl</w:t>
-      </w:r>
-      <w:proofErr w:type="spellEnd"/>
-      <w:r>
-        <w:t xml:space="preserve">" /&gt;. Az </w:t>
-      </w:r>
-      <w:proofErr w:type="spellStart"/>
-      <w:r>
-        <w:t>include</w:t>
-      </w:r>
-      <w:proofErr w:type="spellEnd"/>
-      <w:r>
-        <w:t xml:space="preserve"> </w:t>
-      </w:r>
-      <w:proofErr w:type="spellStart"/>
-      <w:r>
-        <w:t>tageket</w:t>
-      </w:r>
-      <w:proofErr w:type="spellEnd"/>
-      <w:r>
-        <w:t xml:space="preserve"> a </w:t>
-      </w:r>
-      <w:proofErr w:type="spellStart"/>
-      <w:r>
-        <w:t>t</w:t>
-      </w:r>
-      <w:r>
-        <w:t>emplate</w:t>
-      </w:r>
-      <w:proofErr w:type="spellEnd"/>
-      <w:r>
-        <w:t xml:space="preserve"> kezelő rendszer értelmezi és a megadott </w:t>
-      </w:r>
-      <w:proofErr w:type="spellStart"/>
-      <w:r>
-        <w:t>templateket</w:t>
-      </w:r>
-      <w:proofErr w:type="spellEnd"/>
-      <w:r>
-        <w:t xml:space="preserve"> beilleszti a helyére. Az első </w:t>
-      </w:r>
-      <w:proofErr w:type="spellStart"/>
-      <w:r>
-        <w:t>include</w:t>
-      </w:r>
-      <w:proofErr w:type="spellEnd"/>
-      <w:r>
-        <w:t xml:space="preserve"> a </w:t>
-      </w:r>
-      <w:proofErr w:type="spellStart"/>
-      <w:r>
-        <w:t>css-eket</w:t>
-      </w:r>
-      <w:proofErr w:type="spellEnd"/>
-      <w:r>
-        <w:t xml:space="preserve"> és </w:t>
-      </w:r>
-      <w:proofErr w:type="spellStart"/>
-      <w:r>
-        <w:t>javascripteket</w:t>
-      </w:r>
-      <w:proofErr w:type="spellEnd"/>
-      <w:r>
-        <w:t xml:space="preserve"> illeszti be. A második pedig a </w:t>
-      </w:r>
-      <w:proofErr w:type="spellStart"/>
-      <w:r>
-        <w:t>navbart</w:t>
-      </w:r>
-      <w:proofErr w:type="spellEnd"/>
-      <w:r>
-        <w:t xml:space="preserve">, ebben találhatóak </w:t>
-      </w:r>
-      <w:proofErr w:type="spellStart"/>
-      <w:r>
-        <w:t>framework</w:t>
-      </w:r>
-      <w:proofErr w:type="spellEnd"/>
-      <w:r>
-        <w:t xml:space="preserve"> változók, </w:t>
-      </w:r>
-      <w:proofErr w:type="spellStart"/>
-      <w:r>
-        <w:t>pl</w:t>
-      </w:r>
-      <w:proofErr w:type="spellEnd"/>
-      <w:r>
-        <w:t>:</w:t>
-      </w:r>
-    </w:p>
-    <w:p>
-      <w:pPr>
-        <w:pStyle w:val="Listaszerbekezds"/>
-        <w:numPr>
-          <w:ilvl w:val="0"/>
-          <w:numId w:val="14"/>
-        </w:numPr>
-      </w:pPr>
-      <w:r>
-        <w:t>{</w:t>
-      </w:r>
-      <w:proofErr w:type="gramStart"/>
-      <w:r>
-        <w:t>{ @</w:t>
-      </w:r>
-      <w:proofErr w:type="spellStart"/>
-      <w:r>
-        <w:t>signinstatus</w:t>
-      </w:r>
-      <w:proofErr w:type="spellEnd"/>
-      <w:proofErr w:type="gramEnd"/>
-      <w:r>
-        <w:t xml:space="preserve"> }}</w:t>
-      </w:r>
-    </w:p>
-    <w:p>
-      <w:pPr>
-        <w:pStyle w:val="Listaszerbekezds"/>
-        <w:numPr>
-          <w:ilvl w:val="0"/>
-          <w:numId w:val="14"/>
-        </w:numPr>
-      </w:pPr>
-      <w:r>
-        <w:t>{</w:t>
-      </w:r>
-      <w:proofErr w:type="gramStart"/>
-      <w:r>
-        <w:t>{ @</w:t>
-      </w:r>
-      <w:proofErr w:type="spellStart"/>
-      <w:r>
-        <w:t>signinstatuslink</w:t>
-      </w:r>
-      <w:proofErr w:type="spellEnd"/>
-      <w:proofErr w:type="gramEnd"/>
-      <w:r>
-        <w:t xml:space="preserve"> }}</w:t>
-      </w:r>
-    </w:p>
-    <w:p>
-      <w:proofErr w:type="gramStart"/>
-      <w:r>
-        <w:t>ezeknek</w:t>
-      </w:r>
-      <w:proofErr w:type="gramEnd"/>
-      <w:r>
-        <w:t xml:space="preserve"> az értékét állította be a </w:t>
-      </w:r>
-      <w:proofErr w:type="spellStart"/>
-      <w:r>
-        <w:t>NAVBARController</w:t>
-      </w:r>
-      <w:proofErr w:type="spellEnd"/>
-      <w:r>
-        <w:t>::</w:t>
-      </w:r>
-      <w:proofErr w:type="spellStart"/>
-      <w:r>
-        <w:t>buttons</w:t>
-      </w:r>
-      <w:proofErr w:type="spellEnd"/>
-      <w:r>
-        <w:t>($f3) úgyhogy itt a bejelentkezett felhasználók, a hirdetésfeladás gombot kapják „/</w:t>
-      </w:r>
-      <w:proofErr w:type="spellStart"/>
-      <w:r>
-        <w:t>adupload</w:t>
-      </w:r>
-      <w:proofErr w:type="spellEnd"/>
-      <w:r>
-        <w:t xml:space="preserve">” linkkel és nem </w:t>
-      </w:r>
-      <w:proofErr w:type="spellStart"/>
-      <w:r>
-        <w:t>bejelenkezettek</w:t>
-      </w:r>
-      <w:proofErr w:type="spellEnd"/>
-      <w:r>
-        <w:t xml:space="preserve"> pedig egy Rólunk feliratú gombot kapnak „/</w:t>
-      </w:r>
-      <w:proofErr w:type="spellStart"/>
-      <w:r>
-        <w:t>about</w:t>
-      </w:r>
-      <w:proofErr w:type="spellEnd"/>
-      <w:r>
-        <w:t xml:space="preserve"> </w:t>
-      </w:r>
-      <w:proofErr w:type="spellStart"/>
-      <w:r>
-        <w:t>us</w:t>
-      </w:r>
-      <w:proofErr w:type="spellEnd"/>
-      <w:r>
-        <w:t>” linkkel.</w:t>
-      </w:r>
-    </w:p>
-    <w:p/>
+        <w:t>Amennyiben a routing listában nem definiált oldalat hívunk egy 404 oldalra dob.</w:t>
+      </w:r>
+    </w:p>
     <w:p>
       <w:pPr>
         <w:pStyle w:val="Szvegtrzs"/>
         <w:keepNext/>
+        <w:ind w:left="708"/>
       </w:pPr>
       <w:r>
         <w:rPr>
           <w:noProof/>
         </w:rPr>
         <w:drawing>
-          <wp:inline distT="0" distB="0" distL="0" distR="0" wp14:anchorId="611DC377" wp14:editId="4DE08971">
-            <wp:extent cx="5760720" cy="904333"/>
+          <wp:inline distT="0" distB="0" distL="0" distR="0" wp14:anchorId="2CF784C3" wp14:editId="2EACE8C9">
+            <wp:extent cx="5760720" cy="904240"/>
             <wp:effectExtent l="0" t="0" r="0" b="0"/>
             <wp:docPr id="6" name="Kép 6" descr="C:\Program Files (x86)\EasyPHP-DevServer-13.1VC11\data\localweb2\zDokumentáció\navbar.png"/>
             <wp:cNvGraphicFramePr>
@@ -2659,7 +1262,7 @@
                   <pic:spPr bwMode="auto">
                     <a:xfrm>
                       <a:off x="0" y="0"/>
-                      <a:ext cx="5760720" cy="904333"/>
+                      <a:ext cx="5760720" cy="904240"/>
                     </a:xfrm>
                     <a:prstGeom prst="rect">
                       <a:avLst/>
@@ -2725,23 +1328,421 @@
           <w:i w:val="0"/>
           <w:sz w:val="22"/>
         </w:rPr>
-        <w:t xml:space="preserve">. ábra: A </w:t>
-      </w:r>
-      <w:proofErr w:type="spellStart"/>
-      <w:r>
+        <w:t>. ábra: A navbar belépett &amp; nem belépett felhasználók számára</w:t>
+      </w:r>
+    </w:p>
+    <w:p>
+      <w:pPr>
+        <w:pStyle w:val="Szvegtrzs"/>
+      </w:pPr>
+      <w:r>
+        <w:rPr>
+          <w:b/>
+          <w:u w:val="single"/>
+        </w:rPr>
+        <w:t>Template kezelő rendszer:</w:t>
+      </w:r>
+      <w:r>
+        <w:rPr>
+          <w:b/>
+          <w:u w:val="single"/>
+        </w:rPr>
+        <w:t xml:space="preserve"> </w:t>
+      </w:r>
+      <w:r>
+        <w:t>Számomra ez a funkció is nagyon hasznosnak bizonyult ez különíti el a nézetet a logikai résztől. Az előző példák közül az első:</w:t>
+      </w:r>
+    </w:p>
+    <w:p>
+      <w:pPr>
+        <w:pStyle w:val="Szvegtrzs"/>
+      </w:pPr>
+      <w:r>
+        <w:lastRenderedPageBreak/>
+        <w:t xml:space="preserve">    function display($f3) {</w:t>
+      </w:r>
+    </w:p>
+    <w:p>
+      <w:pPr>
+        <w:pStyle w:val="Szvegtrzs"/>
+      </w:pPr>
+      <w:r>
+        <w:t xml:space="preserve">        NAVBARController::buttons($f3);</w:t>
+      </w:r>
+    </w:p>
+    <w:p>
+      <w:pPr>
+        <w:pStyle w:val="Szvegtrzs"/>
+      </w:pPr>
+      <w:r>
+        <w:t xml:space="preserve">        echo Template::instance()-&gt;render('main.tpl');</w:t>
+      </w:r>
+    </w:p>
+    <w:p>
+      <w:pPr>
+        <w:pStyle w:val="Szvegtrzs"/>
+      </w:pPr>
+      <w:r>
+        <w:t xml:space="preserve">        echo Template::instance()-&gt;render('register.tpl');</w:t>
+      </w:r>
+    </w:p>
+    <w:p>
+      <w:pPr>
+        <w:pStyle w:val="Szvegtrzs"/>
+      </w:pPr>
+      <w:r>
+        <w:t xml:space="preserve">        echo Template::instance()-&gt;render('endofmain.tpl');</w:t>
+      </w:r>
+    </w:p>
+    <w:p>
+      <w:pPr>
+        <w:pStyle w:val="Szvegtrzs"/>
+      </w:pPr>
+      <w:r>
+        <w:t xml:space="preserve">    }</w:t>
+      </w:r>
+    </w:p>
+    <w:p>
+      <w:pPr>
+        <w:pStyle w:val="Szvegtrzs"/>
+      </w:pPr>
+      <w:r>
+        <w:t xml:space="preserve">Ez egy elég egyszerű funkció, az első sora (NAVBARController::buttons($f3);) meghív egy button nevű funkciót ami beállítja </w:t>
+      </w:r>
+      <w:r>
+        <w:t xml:space="preserve">az oldal tetején lévő gombok értékeit a attól </w:t>
+      </w:r>
+      <w:r>
+        <w:t>függően</w:t>
+      </w:r>
+      <w:r>
+        <w:t xml:space="preserve"> hogy a felhasználó bevan-e jelentkezve. Ebből egy részlet:</w:t>
+      </w:r>
+    </w:p>
+    <w:p>
+      <w:pPr>
+        <w:pStyle w:val="Szvegtrzs"/>
+      </w:pPr>
+      <w:r>
+        <w:t xml:space="preserve">        if (isset($_SESS</w:t>
+      </w:r>
+      <w:r>
+        <w:t>Ő</w:t>
+      </w:r>
+      <w:r>
+        <w:t>ON['username'])) {</w:t>
+      </w:r>
+    </w:p>
+    <w:p>
+      <w:pPr>
+        <w:pStyle w:val="Szvegtrzs"/>
+      </w:pPr>
+      <w:r>
+        <w:t xml:space="preserve">            $f3-&gt;set('signinstatus', 'Hirdetésfeladás');</w:t>
+      </w:r>
+    </w:p>
+    <w:p>
+      <w:pPr>
+        <w:pStyle w:val="Szvegtrzs"/>
+      </w:pPr>
+      <w:r>
+        <w:t xml:space="preserve">            $f3-&gt;set('signinstatuslink', '/adupload');</w:t>
+      </w:r>
+    </w:p>
+    <w:p>
+      <w:pPr>
+        <w:pStyle w:val="Szvegtrzs"/>
+      </w:pPr>
+      <w:r>
+        <w:t xml:space="preserve">        } else {</w:t>
+      </w:r>
+    </w:p>
+    <w:p>
+      <w:pPr>
+        <w:pStyle w:val="Szvegtrzs"/>
+      </w:pPr>
+      <w:r>
+        <w:t xml:space="preserve">            $f3-&gt;set('signinstatus', 'Rólunk');</w:t>
+      </w:r>
+    </w:p>
+    <w:p>
+      <w:pPr>
+        <w:pStyle w:val="Szvegtrzs"/>
+      </w:pPr>
+      <w:r>
+        <w:t xml:space="preserve">            $f3-&gt;set('signinstatuslink', '/aboutus');</w:t>
+      </w:r>
+    </w:p>
+    <w:p>
+      <w:pPr>
+        <w:pStyle w:val="Szvegtrzs"/>
+      </w:pPr>
+      <w:r>
+        <w:t xml:space="preserve">        }</w:t>
+      </w:r>
+    </w:p>
+    <w:p>
+      <w:pPr>
+        <w:pStyle w:val="Szvegtrzs"/>
+      </w:pPr>
+      <w:r>
+        <w:t>A set nevű funkció beállít framework változókat bizonyos értékekre.</w:t>
+      </w:r>
+    </w:p>
+    <w:p>
+      <w:pPr>
+        <w:pStyle w:val="Szvegtrzs"/>
+      </w:pPr>
+      <w:r>
+        <w:t>A display funkció következő sora:</w:t>
+      </w:r>
+    </w:p>
+    <w:p>
+      <w:pPr>
+        <w:pStyle w:val="Szvegtrzs"/>
+      </w:pPr>
+      <w:r>
+        <w:t xml:space="preserve">        echo Template::instance()-&gt;render('main.tpl');</w:t>
+      </w:r>
+    </w:p>
+    <w:p>
+      <w:pPr>
+        <w:pStyle w:val="Szvegtrzs"/>
+      </w:pPr>
+      <w:r>
+        <w:t xml:space="preserve"> kirendereli a main nevezetű templatet:</w:t>
+      </w:r>
+    </w:p>
+    <w:p>
+      <w:r>
+        <w:t>&lt;!DOCTYPE html&gt;</w:t>
+      </w:r>
+    </w:p>
+    <w:p>
+      <w:r>
+        <w:t>&lt;html&gt;</w:t>
+      </w:r>
+    </w:p>
+    <w:p>
+      <w:r>
+        <w:t xml:space="preserve">    &lt;head&gt;</w:t>
+      </w:r>
+    </w:p>
+    <w:p>
+      <w:r>
+        <w:lastRenderedPageBreak/>
+        <w:t xml:space="preserve">        &lt;title&gt;Piactér&lt;/title&gt;</w:t>
+      </w:r>
+    </w:p>
+    <w:p>
+      <w:r>
+        <w:t xml:space="preserve">    &lt;include href="style.tpl" /&gt;</w:t>
+      </w:r>
+    </w:p>
+    <w:p>
+      <w:r>
+        <w:t>&lt;/head&gt;</w:t>
+      </w:r>
+    </w:p>
+    <w:p>
+      <w:r>
+        <w:t>&lt;body&gt;</w:t>
+      </w:r>
+    </w:p>
+    <w:p>
+      <w:r>
+        <w:t>&lt;include href="navbar.tpl" /&gt;</w:t>
+      </w:r>
+    </w:p>
+    <w:p>
+      <w:r>
+        <w:t>&lt;div class="wrapperSJ" id="content"&gt;</w:t>
+      </w:r>
+    </w:p>
+    <w:p>
+      <w:r>
+        <w:t xml:space="preserve">    &lt;div class="row"&gt;</w:t>
+      </w:r>
+    </w:p>
+    <w:p>
+      <w:r>
+        <w:t xml:space="preserve">        &lt;!-- END OD MA</w:t>
+      </w:r>
+      <w:r>
+        <w:t>Ő</w:t>
+      </w:r>
+      <w:r>
+        <w:t>N TPL --&gt;</w:t>
+      </w:r>
+    </w:p>
+    <w:p>
+      <w:pPr>
+        <w:pStyle w:val="Szvegtrzs"/>
+      </w:pPr>
+    </w:p>
+    <w:p>
+      <w:r>
+        <w:t>Ez a rövid részlet lesz az oldal forrásának az eleje, egy hozzáértő ember rögtön észreveszi hogy ebben van kettő d</w:t>
+      </w:r>
+      <w:r>
+        <w:t>ara</w:t>
+      </w:r>
+      <w:r>
+        <w:t>b nem ide illő tag:</w:t>
+      </w:r>
+      <w:r>
+        <w:t xml:space="preserve"> </w:t>
+      </w:r>
+      <w:r>
+        <w:t xml:space="preserve">&lt;include href="style.tpl" /&gt; és &lt;include href="navbar.tpl" /&gt;. Az include tageket a </w:t>
+      </w:r>
+      <w:r>
+        <w:t>t</w:t>
+      </w:r>
+      <w:r>
+        <w:t>emplate kezelő rendszer értelmezi és a megadott templateket beilleszti a helyére. Az első include a css-eket és javascripteket illeszti be. A második pedig a navbart, ebben találhatóak framework változók, pl:</w:t>
+      </w:r>
+    </w:p>
+    <w:p>
+      <w:pPr>
+        <w:pStyle w:val="Listaszerbekezds"/>
+        <w:numPr>
+          <w:ilvl w:val="0"/>
+          <w:numId w:val="14"/>
+        </w:numPr>
+      </w:pPr>
+      <w:r>
+        <w:t>{{ @signinstatus }}</w:t>
+      </w:r>
+    </w:p>
+    <w:p>
+      <w:pPr>
+        <w:pStyle w:val="Listaszerbekezds"/>
+        <w:numPr>
+          <w:ilvl w:val="0"/>
+          <w:numId w:val="14"/>
+        </w:numPr>
+      </w:pPr>
+      <w:r>
+        <w:t>{{ @signinstatuslink }}</w:t>
+      </w:r>
+    </w:p>
+    <w:p>
+      <w:r>
+        <w:t>ezeknek az értékét állította be a NAVBARController::buttons($f3) úgyhogy itt a bejelentkezett felhasználók, a hirdetésfeladás gombot kapják „/adupload” linkkel és nem bejelenkezettek pedig egy Rólunk feliratú gombot kapnak „/about us” linkkel.</w:t>
+      </w:r>
+    </w:p>
+    <w:p/>
+    <w:p>
+      <w:pPr>
+        <w:keepNext/>
+        <w:jc w:val="center"/>
+      </w:pPr>
+      <w:r>
+        <w:rPr>
+          <w:noProof/>
+        </w:rPr>
+        <w:drawing>
+          <wp:inline distT="0" distB="0" distL="0" distR="0" wp14:anchorId="43BAA65A" wp14:editId="6A8C9EC3">
+            <wp:extent cx="4572000" cy="4870800"/>
+            <wp:effectExtent l="0" t="0" r="0" b="6350"/>
+            <wp:docPr id="17" name="Kép 17" descr="C:\Program Files (x86)\EasyPHP-DevServer-13.1VC11\data\localweb2\zDokumentáció\fatfree.png"/>
+            <wp:cNvGraphicFramePr>
+              <a:graphicFrameLocks xmlns:a="http://schemas.openxmlformats.org/drawingml/2006/main" noChangeAspect="1"/>
+            </wp:cNvGraphicFramePr>
+            <a:graphic xmlns:a="http://schemas.openxmlformats.org/drawingml/2006/main">
+              <a:graphicData uri="http://schemas.openxmlformats.org/drawingml/2006/picture">
+                <pic:pic xmlns:pic="http://schemas.openxmlformats.org/drawingml/2006/picture">
+                  <pic:nvPicPr>
+                    <pic:cNvPr id="0" name="Picture 11" descr="C:\Program Files (x86)\EasyPHP-DevServer-13.1VC11\data\localweb2\zDokumentáció\fatfree.png"/>
+                    <pic:cNvPicPr>
+                      <a:picLocks noChangeAspect="1" noChangeArrowheads="1"/>
+                    </pic:cNvPicPr>
+                  </pic:nvPicPr>
+                  <pic:blipFill>
+                    <a:blip r:embed="rId8">
+                      <a:extLst>
+                        <a:ext uri="{28A0092B-C50C-407E-A947-70E740481C1C}">
+                          <a14:useLocalDpi xmlns:a14="http://schemas.microsoft.com/office/drawing/2010/main" val="0"/>
+                        </a:ext>
+                      </a:extLst>
+                    </a:blip>
+                    <a:srcRect/>
+                    <a:stretch>
+                      <a:fillRect/>
+                    </a:stretch>
+                  </pic:blipFill>
+                  <pic:spPr bwMode="auto">
+                    <a:xfrm>
+                      <a:off x="0" y="0"/>
+                      <a:ext cx="4572000" cy="4870800"/>
+                    </a:xfrm>
+                    <a:prstGeom prst="rect">
+                      <a:avLst/>
+                    </a:prstGeom>
+                    <a:noFill/>
+                    <a:ln>
+                      <a:noFill/>
+                    </a:ln>
+                  </pic:spPr>
+                </pic:pic>
+              </a:graphicData>
+            </a:graphic>
+          </wp:inline>
+        </w:drawing>
+      </w:r>
+    </w:p>
+    <w:p>
+      <w:pPr>
+        <w:pStyle w:val="Kpalrs"/>
+        <w:jc w:val="center"/>
         <w:rPr>
           <w:i w:val="0"/>
           <w:sz w:val="22"/>
         </w:rPr>
-        <w:t>navbar</w:t>
-      </w:r>
-      <w:proofErr w:type="spellEnd"/>
+      </w:pPr>
       <w:r>
         <w:rPr>
           <w:i w:val="0"/>
           <w:sz w:val="22"/>
         </w:rPr>
-        <w:t xml:space="preserve"> belépett &amp; nem belépett felhasználók számára</w:t>
+        <w:fldChar w:fldCharType="begin"/>
+      </w:r>
+      <w:r>
+        <w:rPr>
+          <w:i w:val="0"/>
+          <w:sz w:val="22"/>
+        </w:rPr>
+        <w:instrText xml:space="preserve"> SEQ ábra \* ARABIC </w:instrText>
+      </w:r>
+      <w:r>
+        <w:rPr>
+          <w:i w:val="0"/>
+          <w:sz w:val="22"/>
+        </w:rPr>
+        <w:fldChar w:fldCharType="separate"/>
+      </w:r>
+      <w:r>
+        <w:rPr>
+          <w:i w:val="0"/>
+          <w:noProof/>
+          <w:sz w:val="22"/>
+        </w:rPr>
+        <w:t>3</w:t>
+      </w:r>
+      <w:r>
+        <w:rPr>
+          <w:i w:val="0"/>
+          <w:sz w:val="22"/>
+        </w:rPr>
+        <w:fldChar w:fldCharType="end"/>
+      </w:r>
+      <w:r>
+        <w:rPr>
+          <w:i w:val="0"/>
+          <w:sz w:val="22"/>
+        </w:rPr>
+        <w:t>. ábra Fatfree kérés-válasz folyamata</w:t>
       </w:r>
     </w:p>
     <w:p/>
@@ -2749,7 +1750,6 @@
       <w:pPr>
         <w:pStyle w:val="Szvegtrzs"/>
       </w:pPr>
-      <w:proofErr w:type="spellStart"/>
       <w:r>
         <w:rPr>
           <w:b/>
@@ -2764,123 +1764,65 @@
         </w:rPr>
         <w:t>er</w:t>
       </w:r>
-      <w:proofErr w:type="spellEnd"/>
       <w:r>
         <w:t xml:space="preserve"> </w:t>
       </w:r>
       <w:r>
-        <w:t xml:space="preserve">egy </w:t>
-      </w:r>
-      <w:proofErr w:type="spellStart"/>
-      <w:r>
-        <w:t>framework</w:t>
-      </w:r>
-      <w:proofErr w:type="spellEnd"/>
-      <w:r>
-        <w:t xml:space="preserve"> által kezelt tömb amiben mappanevek vannak eltárolva ennek köszönhetően a funkciókban nem kell </w:t>
-      </w:r>
-      <w:proofErr w:type="spellStart"/>
-      <w:r>
-        <w:t>require</w:t>
-      </w:r>
-      <w:proofErr w:type="spellEnd"/>
-      <w:r>
-        <w:t>/</w:t>
-      </w:r>
-      <w:proofErr w:type="spellStart"/>
-      <w:r>
-        <w:t>incude-olni</w:t>
-      </w:r>
-      <w:proofErr w:type="spellEnd"/>
+        <w:t>egy framework által kezelt tömb amiben mappanevek vannak eltárolva ennek köszönhetően a funkciókb</w:t>
+      </w:r>
+      <w:r>
+        <w:t>an nem kell require/incude-olni</w:t>
+      </w:r>
+      <w:r>
+        <w:t>az osztályokat</w:t>
+      </w:r>
+      <w:r>
+        <w:t xml:space="preserve"> amelyeket használunk</w:t>
+      </w:r>
+      <w:r>
+        <w:t>.</w:t>
+      </w:r>
       <w:r>
         <w:t xml:space="preserve"> </w:t>
       </w:r>
-      <w:proofErr w:type="gramStart"/>
-      <w:r>
-        <w:t>a</w:t>
-      </w:r>
-      <w:proofErr w:type="gramEnd"/>
-      <w:r>
-        <w:t xml:space="preserve"> az osztályokat</w:t>
-      </w:r>
-      <w:r>
-        <w:t>.</w:t>
+      <w:r>
+        <w:t>A</w:t>
+      </w:r>
+      <w:r>
+        <w:t xml:space="preserve">mikor </w:t>
+      </w:r>
+      <w:r>
+        <w:t>osztályt példányosítunk</w:t>
+      </w:r>
+      <w:r>
+        <w:t xml:space="preserve"> vagy </w:t>
+      </w:r>
+      <w:r>
+        <w:t>statikusan</w:t>
+      </w:r>
+      <w:r>
+        <w:t xml:space="preserve"> hívunk </w:t>
+      </w:r>
+      <w:r>
+        <w:t>függvényt</w:t>
       </w:r>
       <w:r>
         <w:t xml:space="preserve"> </w:t>
       </w:r>
       <w:r>
-        <w:t>A</w:t>
-      </w:r>
-      <w:r>
-        <w:t xml:space="preserve">mikor </w:t>
-      </w:r>
-      <w:r>
-        <w:t>osztályt példányosítunk</w:t>
-      </w:r>
-      <w:r>
-        <w:t xml:space="preserve"> vagy </w:t>
-      </w:r>
-      <w:proofErr w:type="spellStart"/>
-      <w:r>
-        <w:t>staikusan</w:t>
-      </w:r>
-      <w:proofErr w:type="spellEnd"/>
-      <w:r>
-        <w:t xml:space="preserve"> </w:t>
-      </w:r>
-      <w:proofErr w:type="gramStart"/>
-      <w:r>
-        <w:t>hívunk</w:t>
-      </w:r>
-      <w:proofErr w:type="gramEnd"/>
-      <w:r>
-        <w:t xml:space="preserve"> </w:t>
-      </w:r>
-      <w:r>
-        <w:t>függvényt</w:t>
-      </w:r>
-      <w:r>
-        <w:t xml:space="preserve"> </w:t>
-      </w:r>
-      <w:r>
         <w:t>automatikusan</w:t>
       </w:r>
       <w:r>
         <w:t xml:space="preserve"> megnézi a megadott mappákat és amennyiben ugyanolyan néven vannak elmentve a file-ok mint a bennük tárolt osztály (csak </w:t>
       </w:r>
-      <w:proofErr w:type="spellStart"/>
-      <w:r>
-        <w:t>egy</w:t>
-      </w:r>
-      <w:r>
-        <w:t>o</w:t>
-      </w:r>
-      <w:r>
-        <w:t>sztály</w:t>
-      </w:r>
-      <w:proofErr w:type="spellEnd"/>
-      <w:r>
-        <w:t xml:space="preserve"> lehet egy </w:t>
-      </w:r>
-      <w:proofErr w:type="spellStart"/>
-      <w:r>
-        <w:t>fileban</w:t>
-      </w:r>
-      <w:proofErr w:type="spellEnd"/>
-      <w:r>
-        <w:t>)</w:t>
-      </w:r>
-      <w:r>
-        <w:t xml:space="preserve"> az </w:t>
-      </w:r>
-      <w:proofErr w:type="spellStart"/>
-      <w:r>
-        <w:t>autoloader</w:t>
-      </w:r>
-      <w:proofErr w:type="spellEnd"/>
-      <w:r>
-        <w:t xml:space="preserve"> megtalálja őket és meghívja őket helyettünk.</w:t>
+      <w:r>
+        <w:t>egy osztály</w:t>
+      </w:r>
+      <w:r>
+        <w:t xml:space="preserve"> lehet egy fileban)</w:t>
+      </w:r>
+      <w:r>
+        <w:t xml:space="preserve"> az autoloader megtalálja őket és meghívja őket helyettünk.</w:t>
       </w:r>
     </w:p>
     <w:p>
@@ -2898,34 +1840,34 @@
         <w:t xml:space="preserve"> </w:t>
       </w:r>
       <w:r>
-        <w:t xml:space="preserve">az F3 </w:t>
-      </w:r>
-      <w:proofErr w:type="spellStart"/>
-      <w:r>
-        <w:t>hibakező</w:t>
-      </w:r>
-      <w:proofErr w:type="spellEnd"/>
-      <w:r>
-        <w:t xml:space="preserve"> rendszere</w:t>
-      </w:r>
-      <w:r>
-        <w:t xml:space="preserve"> a hibákat egy saját maga </w:t>
-      </w:r>
-      <w:proofErr w:type="spellStart"/>
-      <w:r>
-        <w:t>átal</w:t>
-      </w:r>
-      <w:proofErr w:type="spellEnd"/>
-      <w:r>
-        <w:t xml:space="preserve"> kigenerál </w:t>
-      </w:r>
-      <w:proofErr w:type="spellStart"/>
-      <w:r>
-        <w:t>html</w:t>
-      </w:r>
-      <w:proofErr w:type="spellEnd"/>
-      <w:r>
-        <w:t xml:space="preserve"> oldalon mutatja:</w:t>
+        <w:t>az F3 hibakez</w:t>
+      </w:r>
+      <w:r>
+        <w:t>el</w:t>
+      </w:r>
+      <w:r>
+        <w:t>ő rendszere</w:t>
+      </w:r>
+      <w:r>
+        <w:t xml:space="preserve"> a hibákat egy saját maga á</w:t>
+      </w:r>
+      <w:r>
+        <w:t>l</w:t>
+      </w:r>
+      <w:r>
+        <w:t xml:space="preserve">tal kigenerál </w:t>
+      </w:r>
+      <w:r>
+        <w:t>HTML</w:t>
+      </w:r>
+      <w:r>
+        <w:t xml:space="preserve"> oldalon </w:t>
+      </w:r>
+      <w:r>
+        <w:t>jeleníti meg ezáltal is gyorsabbá téve a fejlesztést</w:t>
+      </w:r>
+      <w:r>
+        <w:t>:</w:t>
       </w:r>
       <w:r>
         <w:rPr>
@@ -2949,7 +1891,7 @@
                     </pic:cNvPicPr>
                   </pic:nvPicPr>
                   <pic:blipFill>
-                    <a:blip r:embed="rId8">
+                    <a:blip r:embed="rId9">
                       <a:extLst>
                         <a:ext uri="{28A0092B-C50C-407E-A947-70E740481C1C}">
                           <a14:useLocalDpi xmlns:a14="http://schemas.microsoft.com/office/drawing/2010/main" val="0"/>
@@ -2983,298 +1925,108 @@
       <w:r>
         <w:t xml:space="preserve">A </w:t>
       </w:r>
-      <w:proofErr w:type="spellStart"/>
-      <w:r>
-        <w:t>framework</w:t>
-      </w:r>
-      <w:proofErr w:type="spellEnd"/>
-      <w:r>
-        <w:t xml:space="preserve"> rendelkezik egy </w:t>
-      </w:r>
-      <w:proofErr w:type="spellStart"/>
-      <w:r>
-        <w:t>debug</w:t>
-      </w:r>
-      <w:proofErr w:type="spellEnd"/>
-      <w:r>
-        <w:t xml:space="preserve"> nevű </w:t>
-      </w:r>
-      <w:proofErr w:type="gramStart"/>
-      <w:r>
-        <w:t>változóv</w:t>
-      </w:r>
-      <w:r>
-        <w:t>al</w:t>
-      </w:r>
-      <w:proofErr w:type="gramEnd"/>
-      <w:r>
-        <w:t xml:space="preserve"> ezzel lehet állítani a hibákat kiváltó forrásokat. 0-3 </w:t>
-      </w:r>
-      <w:proofErr w:type="spellStart"/>
-      <w:r>
-        <w:t>ig</w:t>
-      </w:r>
-      <w:proofErr w:type="spellEnd"/>
-      <w:r>
-        <w:t xml:space="preserve"> lehet állítani a nagyobb a szám a részletesebb leírás ez a változó nagyon hasznos mivel fejlesztésnél szükséges az összes hiba kiírása a hatékony </w:t>
-      </w:r>
-      <w:proofErr w:type="spellStart"/>
-      <w:r>
-        <w:t>debuggoláshoz</w:t>
-      </w:r>
-      <w:proofErr w:type="spellEnd"/>
+      <w:r>
+        <w:t>Framework</w:t>
+      </w:r>
+      <w:r>
+        <w:t xml:space="preserve"> rendelkezik egy debug nevű változóv</w:t>
+      </w:r>
+      <w:r>
+        <w:t>al ezzel lehet állít</w:t>
+      </w:r>
+      <w:r>
+        <w:t>ani a hibákat kiváltó források elemzésének a részletességét</w:t>
+      </w:r>
+      <w:r>
+        <w:t>. 0-3 ig lehet állítani a nagyobb a szám a részletesebb leírás ez a változó nagyon hasznos mivel fejlesztésnél szükséges az összes hiba kiírása a hatékony debuggoláshoz míg amikor a program/oldal az interneten „élesben” fut ugyanez komoly biztonsági réseket fedhet fel a hozzáértők előtt. Ezért amikor a fejlesztő feltölti a termékét érdemes ezt a változót 0-ra állítani</w:t>
+      </w:r>
+      <w:r>
+        <w:t xml:space="preserve"> így az esetlegesen megjelenő hibákat kiváltó okok rejtve maradnak a felhasználók elött.</w:t>
+      </w:r>
+    </w:p>
+    <w:p>
+      <w:pPr>
+        <w:pStyle w:val="Alcm"/>
+      </w:pPr>
+      <w:r>
+        <w:t>TW</w:t>
+      </w:r>
+      <w:r>
+        <w:t>I</w:t>
+      </w:r>
+      <w:r>
+        <w:t>TTER BOOTSTAP</w:t>
+      </w:r>
+    </w:p>
+    <w:p>
+      <w:pPr>
+        <w:pStyle w:val="Szvegtrzs"/>
+      </w:pPr>
+      <w:r>
+        <w:t>Mivel az oldal vizuális megtervezésre</w:t>
+      </w:r>
+      <w:r>
+        <w:t>, megvalósítására</w:t>
+      </w:r>
+      <w:r>
+        <w:t xml:space="preserve"> nem akartam túl sok időt, eltölteni ezért úgy </w:t>
+      </w:r>
+      <w:r>
+        <w:t>döntöttem</w:t>
+      </w:r>
+      <w:r>
+        <w:t xml:space="preserve"> hogy kipróbálom a Twitter-nek az „új” frontendes keretrendszerét. Ez tulajdonképpen kettő css file, az </w:t>
+      </w:r>
+      <w:r>
+        <w:t>egyik</w:t>
+      </w:r>
+      <w:r>
+        <w:t xml:space="preserve"> az oldal elrendezését „layout” biztosítja hogy mindig egyforma maradjon, a másik pedig egy „skin” ami az előző rétegnek színt, árnyékokat, egy modern megjelenést ad. Nagyon fontos hogy minden második rétegben szerepelnek az első réteg elemei</w:t>
+      </w:r>
+      <w:r>
+        <w:t xml:space="preserve"> ebben a listában egy átlagos weboldal felépítéséhez minden szükséges elem megtalálható, input mezők, gombok, stb… E</w:t>
+      </w:r>
+      <w:r>
+        <w:t>zenfelül pedig általában minden fejlesztő ad hozzá néhány sajátot</w:t>
+      </w:r>
+      <w:r>
+        <w:t>.</w:t>
+      </w:r>
       <w:r>
         <w:t xml:space="preserve"> </w:t>
       </w:r>
-      <w:proofErr w:type="gramStart"/>
-      <w:r>
-        <w:t>míg</w:t>
-      </w:r>
-      <w:proofErr w:type="gramEnd"/>
-      <w:r>
-        <w:t xml:space="preserve"> amikor a program/oldal az interneten „élesben” fut ugyanez komoly biztonsági réseket fedhet fel a hozzáértők előtt. Ezért amikor a fejlesztő feltölti a termékét érdemes ezt a változót 0-ra állítani.</w:t>
-      </w:r>
-    </w:p>
-    <w:p>
-      <w:pPr>
-        <w:pStyle w:val="Alcm"/>
-      </w:pPr>
-      <w:r>
-        <w:t>TWITTER BOOTSTAP</w:t>
-      </w:r>
-    </w:p>
-    <w:p>
-      <w:pPr>
-        <w:pStyle w:val="Szvegtrzs"/>
-      </w:pPr>
-      <w:r>
-        <w:t xml:space="preserve">Mivel az oldal vizuális megtervezésre nem akartam túl sok időt, eltölteni ezért úgy </w:t>
-      </w:r>
-      <w:proofErr w:type="gramStart"/>
-      <w:r>
-        <w:t>gondoltam</w:t>
-      </w:r>
-      <w:proofErr w:type="gramEnd"/>
-      <w:r>
-        <w:t xml:space="preserve"> hogy kipróbálom a </w:t>
-      </w:r>
-      <w:proofErr w:type="spellStart"/>
-      <w:r>
-        <w:t>Twitter-nek</w:t>
-      </w:r>
-      <w:proofErr w:type="spellEnd"/>
-      <w:r>
-        <w:t xml:space="preserve"> az „új” frontendes keretrendszerét. Ez tulajdonképpen kettő </w:t>
-      </w:r>
-      <w:proofErr w:type="spellStart"/>
-      <w:r>
-        <w:t>css</w:t>
-      </w:r>
-      <w:proofErr w:type="spellEnd"/>
-      <w:r>
-        <w:t xml:space="preserve"> file, az </w:t>
-      </w:r>
-      <w:proofErr w:type="spellStart"/>
-      <w:r>
-        <w:t>eggyik</w:t>
-      </w:r>
-      <w:proofErr w:type="spellEnd"/>
-      <w:r>
-        <w:t xml:space="preserve"> az oldal elrendezését „</w:t>
-      </w:r>
-      <w:proofErr w:type="spellStart"/>
-      <w:r>
-        <w:t>layout</w:t>
-      </w:r>
-      <w:proofErr w:type="spellEnd"/>
-      <w:r>
-        <w:t xml:space="preserve">” </w:t>
-      </w:r>
-      <w:proofErr w:type="gramStart"/>
-      <w:r>
-        <w:t>biztosítja</w:t>
-      </w:r>
-      <w:proofErr w:type="gramEnd"/>
-      <w:r>
-        <w:t xml:space="preserve"> hogy mindig egyforma maradjon, a másik pedig egy „</w:t>
-      </w:r>
-      <w:proofErr w:type="spellStart"/>
-      <w:r>
-        <w:t>skin</w:t>
-      </w:r>
-      <w:proofErr w:type="spellEnd"/>
-      <w:r>
-        <w:t xml:space="preserve">” ami az előző rétegnek színt, árnyékokat, egy modern megjelenést ad. Nagyon fontos hogy minden második rétegben szerepelnek az első réteg elemei, ezenfelül pedig általában minden fejlesztő ad hozzá néhány sajátot, ez azért </w:t>
-      </w:r>
-      <w:proofErr w:type="gramStart"/>
-      <w:r>
-        <w:t>fontos</w:t>
-      </w:r>
-      <w:proofErr w:type="gramEnd"/>
-      <w:r>
-        <w:t xml:space="preserve"> hogy az oldal megjelenését könnyen és gyorsan meglehessen </w:t>
-      </w:r>
-      <w:proofErr w:type="spellStart"/>
+      <w:r>
+        <w:t>Az egységesség azért</w:t>
+      </w:r>
+      <w:r>
+        <w:t xml:space="preserve"> fontos hogy az oldal megjelenését könnyen és gyorsan meglehessen </w:t>
+      </w:r>
+      <w:r>
+        <w:t>változatni</w:t>
+      </w:r>
+      <w:r>
+        <w:t>.</w:t>
+      </w:r>
+      <w:r>
+        <w:t xml:space="preserve"> Ha a framework képességeit teljes mértékében kihasználtam volna akkor most reszponzív lenne az oldalam (máshogy jelenne meg kisseb kijelzőkön)</w:t>
+      </w:r>
+      <w:r>
+        <w:t xml:space="preserve"> </w:t>
+      </w:r>
+      <w:r>
+        <w:t xml:space="preserve">de sajnos amikor elkezdtem az oldalat fejleszteni a dokumentációt nemtanulmányoztam át elég alaposan. </w:t>
+      </w:r>
+      <w:r>
+        <w:t xml:space="preserve">Aki megtanul ezzel az eszközzel felépíteni egy oldalat az sokkal </w:t>
+      </w:r>
       <w:r>
         <w:lastRenderedPageBreak/>
-        <w:t>változtani</w:t>
-      </w:r>
-      <w:proofErr w:type="spellEnd"/>
-      <w:r>
-        <w:t xml:space="preserve">. Aki megtanul ezzel az eszközzel felépíteni egy </w:t>
-      </w:r>
-      <w:proofErr w:type="spellStart"/>
-      <w:r>
-        <w:t>oldalat</w:t>
-      </w:r>
-      <w:proofErr w:type="spellEnd"/>
-      <w:r>
-        <w:t xml:space="preserve"> az sokkal gyorsabban </w:t>
-      </w:r>
-      <w:proofErr w:type="gramStart"/>
-      <w:r>
-        <w:t>halad</w:t>
-      </w:r>
-      <w:proofErr w:type="gramEnd"/>
-      <w:r>
-        <w:t xml:space="preserve"> mint aki mindent magától megírna (ez általában igaz az összes </w:t>
-      </w:r>
-      <w:proofErr w:type="spellStart"/>
-      <w:r>
-        <w:t>frameworkre</w:t>
-      </w:r>
-      <w:proofErr w:type="spellEnd"/>
-      <w:r>
-        <w:t xml:space="preserve">, egy befektetés megtanulni, hogy később gyorsabban tudjon az ember fejleszteni vele). </w:t>
-      </w:r>
-    </w:p>
-    <w:p>
-      <w:pPr>
-        <w:pStyle w:val="Alcm"/>
-      </w:pPr>
-      <w:r>
-        <w:t>Fejlesztőkörnyezet</w:t>
-      </w:r>
-    </w:p>
-    <w:p>
-      <w:pPr>
-        <w:pStyle w:val="Szvegtrzs"/>
-      </w:pPr>
-      <w:r>
-        <w:t xml:space="preserve">A programkódok nagy részét a </w:t>
-      </w:r>
-      <w:proofErr w:type="spellStart"/>
-      <w:r>
-        <w:t>Netbeans</w:t>
-      </w:r>
-      <w:proofErr w:type="spellEnd"/>
-      <w:r>
-        <w:t xml:space="preserve"> </w:t>
-      </w:r>
-      <w:proofErr w:type="spellStart"/>
-      <w:r>
-        <w:t>IDE-ban</w:t>
-      </w:r>
-      <w:proofErr w:type="spellEnd"/>
-      <w:r>
-        <w:t xml:space="preserve"> írtam meg. (PHP, CSS, HTML)</w:t>
-      </w:r>
-    </w:p>
-    <w:p>
-      <w:pPr>
-        <w:pStyle w:val="Szvegtrzs"/>
-      </w:pPr>
-      <w:r>
-        <w:t xml:space="preserve">Az adatbázis kialakításához és menedzseléséhez a </w:t>
-      </w:r>
-      <w:proofErr w:type="spellStart"/>
-      <w:r>
-        <w:t>Navicat-ot</w:t>
-      </w:r>
-      <w:proofErr w:type="spellEnd"/>
-      <w:r>
-        <w:t xml:space="preserve"> használtam.</w:t>
-      </w:r>
-    </w:p>
-    <w:p>
-      <w:pPr>
-        <w:pStyle w:val="Szvegtrzs"/>
-      </w:pPr>
-      <w:r>
-        <w:t xml:space="preserve">Helyi hálózaton való teszteléshez az </w:t>
-      </w:r>
-      <w:proofErr w:type="spellStart"/>
-      <w:r>
-        <w:t>Easy</w:t>
-      </w:r>
-      <w:proofErr w:type="spellEnd"/>
-      <w:r>
-        <w:t xml:space="preserve"> </w:t>
-      </w:r>
-      <w:proofErr w:type="spellStart"/>
-      <w:r>
-        <w:t>PHP-t</w:t>
-      </w:r>
-      <w:proofErr w:type="spellEnd"/>
-      <w:r>
-        <w:t xml:space="preserve"> csomagját használtam:</w:t>
-      </w:r>
-    </w:p>
-    <w:p>
-      <w:pPr>
-        <w:pStyle w:val="Szvegtrzs"/>
-        <w:numPr>
-          <w:ilvl w:val="0"/>
-          <w:numId w:val="9"/>
-        </w:numPr>
-      </w:pPr>
-      <w:proofErr w:type="spellStart"/>
-      <w:r>
-        <w:t>Apache</w:t>
-      </w:r>
-      <w:proofErr w:type="spellEnd"/>
-    </w:p>
-    <w:p>
-      <w:pPr>
-        <w:pStyle w:val="Szvegtrzs"/>
-        <w:numPr>
-          <w:ilvl w:val="0"/>
-          <w:numId w:val="9"/>
-        </w:numPr>
-      </w:pPr>
-      <w:proofErr w:type="spellStart"/>
-      <w:r>
-        <w:t>MySQL</w:t>
-      </w:r>
-      <w:proofErr w:type="spellEnd"/>
-    </w:p>
-    <w:p>
-      <w:pPr>
-        <w:pStyle w:val="Szvegtrzs"/>
-      </w:pPr>
-      <w:r>
-        <w:t xml:space="preserve">Teszteléshez a </w:t>
-      </w:r>
-      <w:proofErr w:type="spellStart"/>
-      <w:r>
-        <w:t>google</w:t>
-      </w:r>
-      <w:proofErr w:type="spellEnd"/>
-      <w:r>
-        <w:t xml:space="preserve"> </w:t>
-      </w:r>
-      <w:proofErr w:type="spellStart"/>
-      <w:r>
-        <w:t>chrome-t</w:t>
-      </w:r>
-      <w:proofErr w:type="spellEnd"/>
-      <w:r>
-        <w:t xml:space="preserve"> használtam a megjelenés erre van letesztelve, optimalizálva.</w:t>
-      </w:r>
-    </w:p>
-    <w:p>
-      <w:pPr>
-        <w:pStyle w:val="Alcm"/>
+        <w:t xml:space="preserve">gyorsabban halad mint aki mindent magától megírna (ez általában igaz az összes frameworkre, egy befektetés megtanulni, hogy később gyorsabban tudjon az ember fejleszteni vele). </w:t>
+      </w:r>
+    </w:p>
+    <w:p>
+      <w:pPr>
+        <w:pStyle w:val="Cm"/>
       </w:pPr>
       <w:r>
         <w:t>Az elkészült program</w:t>
@@ -3316,21 +2068,8 @@
           <w:numId w:val="10"/>
         </w:numPr>
       </w:pPr>
-      <w:proofErr w:type="spellStart"/>
-      <w:r>
-        <w:t>Navbar</w:t>
-      </w:r>
-      <w:proofErr w:type="spellEnd"/>
-      <w:r>
-        <w:t>, az oldal tetején helyezkedik el</w:t>
-      </w:r>
-      <w:proofErr w:type="gramStart"/>
-      <w:r>
-        <w:t>,ez</w:t>
-      </w:r>
-      <w:proofErr w:type="gramEnd"/>
-      <w:r>
-        <w:t xml:space="preserve"> tartalmazza a navigációhoz szükséges gombokat, logót, közösségi oldalra linkeket.</w:t>
+      <w:r>
+        <w:t>Navbar, az oldal tetején helyezkedik el,ez tartalmazza a navigációhoz szükséges gombokat, logót, közösségi oldalra linkeket.</w:t>
       </w:r>
     </w:p>
     <w:p>
@@ -3342,31 +2081,13 @@
         </w:numPr>
       </w:pPr>
       <w:r>
-        <w:t xml:space="preserve">Tartalom, ez tartalmazza mindig az éppen </w:t>
-      </w:r>
-      <w:proofErr w:type="spellStart"/>
-      <w:r>
-        <w:t>aktulás</w:t>
-      </w:r>
-      <w:proofErr w:type="spellEnd"/>
-      <w:r>
-        <w:t xml:space="preserve"> </w:t>
-      </w:r>
-      <w:proofErr w:type="gramStart"/>
+        <w:t xml:space="preserve">Tartalom, ez tartalmazza mindig az éppen aktulás </w:t>
+      </w:r>
       <w:r>
         <w:t>tartalmakat</w:t>
       </w:r>
-      <w:proofErr w:type="gramEnd"/>
-      <w:r>
-        <w:t xml:space="preserve"> amire a felhasználó </w:t>
-      </w:r>
-      <w:proofErr w:type="spellStart"/>
-      <w:r>
-        <w:t>kiváncsi</w:t>
-      </w:r>
-      <w:proofErr w:type="spellEnd"/>
-      <w:r>
-        <w:t>, itt történik az interakció, adatcsere nagy része.</w:t>
+      <w:r>
+        <w:t xml:space="preserve"> amire a felhasználó kiváncsi, itt történik az interakció, adatcsere nagy része.</w:t>
       </w:r>
     </w:p>
     <w:p>
@@ -3377,13 +2098,8 @@
           <w:numId w:val="10"/>
         </w:numPr>
       </w:pPr>
-      <w:proofErr w:type="spellStart"/>
-      <w:r>
-        <w:t>Footer</w:t>
-      </w:r>
-      <w:proofErr w:type="spellEnd"/>
-      <w:r>
-        <w:t xml:space="preserve">, </w:t>
+      <w:r>
+        <w:t xml:space="preserve">Footer, </w:t>
       </w:r>
       <w:r>
         <w:t>a lap alján található, az oldalról alapvető információk…</w:t>
@@ -3399,15 +2115,7 @@
     </w:p>
     <w:p>
       <w:r>
-        <w:t xml:space="preserve">A specifikációban leírt dolgoknak a nagy része megvalósult, azokkal a nyelvekkel sikerült </w:t>
-      </w:r>
-      <w:proofErr w:type="gramStart"/>
-      <w:r>
-        <w:t>elkészítenem</w:t>
-      </w:r>
-      <w:proofErr w:type="gramEnd"/>
-      <w:r>
-        <w:t xml:space="preserve"> amelyeket az elején elgondoltam.</w:t>
+        <w:t>A specifikációban leírt dolgoknak a nagy része megvalósult, azokkal a nyelvekkel sikerült elkészítenem amelyeket az elején elgondoltam.</w:t>
       </w:r>
     </w:p>
     <w:p/>
@@ -3424,13 +2132,8 @@
           <w:numId w:val="17"/>
         </w:numPr>
       </w:pPr>
-      <w:proofErr w:type="spellStart"/>
-      <w:r>
-        <w:t>Emailes</w:t>
-      </w:r>
-      <w:proofErr w:type="spellEnd"/>
-      <w:r>
-        <w:t xml:space="preserve"> megerősítés regisztrációnál</w:t>
+      <w:r>
+        <w:t>Emailes megerősítés regisztrációnál</w:t>
       </w:r>
     </w:p>
     <w:p>
@@ -3442,15 +2145,7 @@
         </w:numPr>
       </w:pPr>
       <w:r>
-        <w:t xml:space="preserve">A hirdetéseknek nincsen kategóriájuk, </w:t>
-      </w:r>
-      <w:proofErr w:type="spellStart"/>
-      <w:r>
-        <w:t>nemigazán</w:t>
-      </w:r>
-      <w:proofErr w:type="spellEnd"/>
-      <w:r>
-        <w:t xml:space="preserve"> van kialakított hely címszavaknak</w:t>
+        <w:t>A hirdetéseknek nincsen kategóriájuk, nemigazán van kialakított hely címszavaknak</w:t>
       </w:r>
     </w:p>
     <w:p>
@@ -3462,10 +2157,7 @@
         </w:numPr>
       </w:pPr>
       <w:r>
-        <w:t>C</w:t>
-      </w:r>
-      <w:r>
-        <w:t>ímszavakra rálehet keresni, kilistázza a találatokat.</w:t>
+        <w:t>Címszavakra rálehet keresni, kilistázza a találatokat.</w:t>
       </w:r>
     </w:p>
     <w:p>
@@ -3486,193 +2178,292 @@
       </w:pPr>
     </w:p>
     <w:p>
-      <w:proofErr w:type="spellStart"/>
       <w:r>
         <w:rPr>
           <w:b/>
         </w:rPr>
+        <w:t>Emailes megerősítés regisztrációnál</w:t>
+      </w:r>
+      <w:r>
+        <w:rPr>
+          <w:b/>
+        </w:rPr>
+        <w:t>:</w:t>
+      </w:r>
+      <w:r>
+        <w:t xml:space="preserve"> Ennek a funkciónak kihagyásának a legnagyobb oka volt hogy úgy éreztem ez nem egy olyan probléma ami programozás terén nagyobb kihívás. </w:t>
+      </w:r>
+      <w:r>
+        <w:t>I</w:t>
+      </w:r>
+      <w:r>
+        <w:t>tt az emailszerver beállítása jelentette</w:t>
+      </w:r>
+      <w:r>
+        <w:t xml:space="preserve"> volna</w:t>
+      </w:r>
+      <w:r>
+        <w:t xml:space="preserve"> a legnagyobb akadályt.</w:t>
+      </w:r>
+    </w:p>
+    <w:p/>
+    <w:p>
+      <w:r>
+        <w:rPr>
+          <w:b/>
+        </w:rPr>
+        <w:t>A hirdetéseknek nincsen kategóriájuk, nem igazán van kialakított hely címszavaknak</w:t>
+      </w:r>
+      <w:r>
+        <w:rPr>
+          <w:b/>
+        </w:rPr>
+        <w:t xml:space="preserve">: </w:t>
+      </w:r>
+    </w:p>
+    <w:p>
+      <w:r>
+        <w:t>Ez nem egészen igaz mivel a hirdetéseknek belehet állítani állapotot (Új/Használt), helységet hogy hol található meg, de a hagyományos értelemben vett kategóriák az oldalon nem léteznek, ez főleg azért maradt ki mivel kicsit másabb irányba ment el a fejlesztés és a végén már nem maradt rá idő.</w:t>
+      </w:r>
+    </w:p>
+    <w:p/>
+    <w:p>
+      <w:r>
+        <w:rPr>
+          <w:b/>
+        </w:rPr>
+        <w:t>Címszavakra rálehet keresni, kilistázza a találatokat.</w:t>
+      </w:r>
+      <w:r>
+        <w:rPr>
+          <w:b/>
+        </w:rPr>
+        <w:t xml:space="preserve"> </w:t>
+      </w:r>
+      <w:r>
+        <w:rPr>
+          <w:b/>
+        </w:rPr>
+        <w:t>Szűrés bizonyos opciókra (szállítás, ár…)</w:t>
+      </w:r>
+      <w:r>
+        <w:rPr>
+          <w:b/>
+        </w:rPr>
+        <w:t xml:space="preserve">: </w:t>
+      </w:r>
+      <w:r>
+        <w:t>Ezek a funkciók azért maradtak ki az oldalból mivel nem volt időm lefejleszteni őket.</w:t>
+      </w:r>
+    </w:p>
+    <w:p/>
+    <w:p>
+      <w:pPr>
+        <w:pStyle w:val="Alcm"/>
+      </w:pPr>
+      <w:r>
+        <w:t>Adatbázis</w:t>
+      </w:r>
+    </w:p>
+    <w:p>
+      <w:r>
+        <w:t>„</w:t>
+      </w:r>
+      <w:r>
+        <w:t>A MySQL az egyik legelterjedtebb adatbázis-kezelő, aminek egyik oka lehet, hogy a teljesen nyílt forráskódú LAMP (Linux–Apache–MySQL–PHP) összeállítás részeként költséghatékony és egyszerűen beállítható megoldást ad dinamikus webhelyek szolgáltatására.</w:t>
+      </w:r>
+      <w:r>
+        <w:t xml:space="preserve">” </w:t>
+      </w:r>
+    </w:p>
+    <w:p>
+      <w:pPr>
+        <w:rPr>
+          <w:i/>
+        </w:rPr>
+      </w:pPr>
+      <w:r>
+        <w:rPr>
+          <w:i/>
+        </w:rPr>
+        <w:t>- http://hu.wikipedia.org/wiki/MySQL</w:t>
+      </w:r>
+    </w:p>
+    <w:p>
+      <w:pPr>
+        <w:pStyle w:val="Szvegtrzs"/>
+      </w:pPr>
+    </w:p>
+    <w:p>
+      <w:r>
         <w:lastRenderedPageBreak/>
-        <w:t>Emailes</w:t>
-      </w:r>
-      <w:proofErr w:type="spellEnd"/>
-      <w:r>
-        <w:rPr>
-          <w:b/>
-        </w:rPr>
-        <w:t xml:space="preserve"> megerősítés regisztrációnál</w:t>
-      </w:r>
-      <w:r>
-        <w:rPr>
-          <w:b/>
-        </w:rPr>
-        <w:t>:</w:t>
-      </w:r>
-      <w:r>
-        <w:t xml:space="preserve"> Ennek a funkciónak kihagyásának a legnagyobb oka </w:t>
-      </w:r>
-      <w:proofErr w:type="gramStart"/>
-      <w:r>
-        <w:t>volt</w:t>
-      </w:r>
-      <w:proofErr w:type="gramEnd"/>
-      <w:r>
-        <w:t xml:space="preserve"> hogy úgy éreztem ez nem egy olyan probléma ami programozás terén nagyobb kihívás. Itt az </w:t>
-      </w:r>
-      <w:proofErr w:type="spellStart"/>
-      <w:r>
-        <w:t>emailszerver</w:t>
-      </w:r>
-      <w:proofErr w:type="spellEnd"/>
-      <w:r>
-        <w:t xml:space="preserve"> beállítása jelentette a legnagyobb akadályt.</w:t>
+        <w:t xml:space="preserve">Azért esett a választásom a MySQL-re mivel ez az </w:t>
+      </w:r>
+      <w:r>
+        <w:t>egyik</w:t>
+      </w:r>
+      <w:r>
+        <w:t xml:space="preserve"> legelterjedtebb adatbázis-kezelő, ami </w:t>
+      </w:r>
+      <w:r>
+        <w:t>azt jelenti</w:t>
+      </w:r>
+      <w:r>
+        <w:t xml:space="preserve"> hogy ehhez van a legtöbb leírás, dokumentáció, valamint ha hiba </w:t>
+      </w:r>
+      <w:r>
+        <w:t>merül</w:t>
+      </w:r>
+      <w:r>
+        <w:t xml:space="preserve"> fel több ember segítségére számíthatok. </w:t>
       </w:r>
     </w:p>
     <w:p/>
     <w:p>
-      <w:r>
-        <w:rPr>
-          <w:b/>
-        </w:rPr>
-        <w:t xml:space="preserve">A hirdetéseknek nincsen kategóriájuk, </w:t>
-      </w:r>
-      <w:r>
-        <w:rPr>
-          <w:b/>
-        </w:rPr>
-        <w:t>nem igazán</w:t>
-      </w:r>
-      <w:r>
-        <w:rPr>
-          <w:b/>
-        </w:rPr>
-        <w:t xml:space="preserve"> van kialakított hely címszavaknak</w:t>
-      </w:r>
-      <w:r>
-        <w:rPr>
-          <w:b/>
-        </w:rPr>
-        <w:t xml:space="preserve">: </w:t>
-      </w:r>
-    </w:p>
-    <w:p>
-      <w:pPr>
-        <w:pStyle w:val="Szvegtrzs"/>
-      </w:pPr>
-    </w:p>
-    <w:p>
-      <w:r>
-        <w:t>Szakdolgozatnak egy piacteret fogok készíteni (</w:t>
-      </w:r>
-      <w:proofErr w:type="spellStart"/>
-      <w:r>
-        <w:t>vatera</w:t>
-      </w:r>
-      <w:proofErr w:type="spellEnd"/>
-      <w:r>
-        <w:t xml:space="preserve">, </w:t>
-      </w:r>
-      <w:proofErr w:type="spellStart"/>
-      <w:r>
-        <w:t>ebay</w:t>
-      </w:r>
-      <w:proofErr w:type="spellEnd"/>
-      <w:r>
-        <w:t>).</w:t>
-      </w:r>
-    </w:p>
-    <w:p>
-      <w:r>
-        <w:t xml:space="preserve">Megjelenítés: </w:t>
-      </w:r>
-      <w:proofErr w:type="spellStart"/>
-      <w:r>
-        <w:t>html</w:t>
-      </w:r>
-      <w:proofErr w:type="spellEnd"/>
-      <w:r>
-        <w:t xml:space="preserve">, </w:t>
-      </w:r>
-      <w:proofErr w:type="spellStart"/>
-      <w:r>
-        <w:t>css</w:t>
-      </w:r>
-      <w:proofErr w:type="spellEnd"/>
-      <w:r>
-        <w:t xml:space="preserve">, </w:t>
-      </w:r>
-      <w:proofErr w:type="spellStart"/>
-      <w:r>
-        <w:t>javascript</w:t>
-      </w:r>
-      <w:proofErr w:type="spellEnd"/>
-      <w:r>
-        <w:t xml:space="preserve">. Szerveroldalon: php, </w:t>
-      </w:r>
-      <w:proofErr w:type="spellStart"/>
-      <w:r>
-        <w:t>mysql</w:t>
-      </w:r>
-      <w:proofErr w:type="spellEnd"/>
-      <w:r>
-        <w:t xml:space="preserve"> adatbázissal.</w:t>
-      </w:r>
-    </w:p>
-    <w:p>
-      <w:r>
-        <w:t>A felhasználóknak regisztrálniuk kell (</w:t>
-      </w:r>
-      <w:proofErr w:type="spellStart"/>
-      <w:r>
-        <w:t>emailes</w:t>
-      </w:r>
-      <w:proofErr w:type="spellEnd"/>
-      <w:r>
-        <w:t xml:space="preserve"> megerősítés).</w:t>
-      </w:r>
-    </w:p>
-    <w:p>
-      <w:r>
-        <w:t>Főoldalon véletlenül kilistázott termékek, kategóriák.</w:t>
-      </w:r>
-    </w:p>
-    <w:p>
-      <w:r>
-        <w:t xml:space="preserve">A felhasználók </w:t>
-      </w:r>
-      <w:proofErr w:type="gramStart"/>
-      <w:r>
-        <w:t>termékeket(</w:t>
-      </w:r>
-      <w:proofErr w:type="gramEnd"/>
-      <w:r>
-        <w:t>hirdetéseket) tudnak feltölteni címszavakkal, képpel, kategória, leírással.</w:t>
-      </w:r>
-    </w:p>
-    <w:p>
-      <w:r>
-        <w:t>Keresés: címszavakra rálehet keresni, kilistázza a találatokat.</w:t>
-      </w:r>
-    </w:p>
-    <w:p>
-      <w:r>
-        <w:t>Szűrés bizonyos opciókra (szállítás, ár…)</w:t>
-      </w:r>
-    </w:p>
-    <w:p>
-      <w:r>
-        <w:t>A termékeknek külön kigenerált oldala lesz:</w:t>
-      </w:r>
-    </w:p>
+      <w:pPr>
+        <w:keepNext/>
+      </w:pPr>
+      <w:r>
+        <w:rPr>
+          <w:noProof/>
+        </w:rPr>
+        <w:drawing>
+          <wp:inline distT="0" distB="0" distL="0" distR="0" wp14:anchorId="4EB9B1D7" wp14:editId="44E874D3">
+            <wp:extent cx="5760720" cy="3857824"/>
+            <wp:effectExtent l="0" t="0" r="0" b="9525"/>
+            <wp:docPr id="9" name="Kép 9" descr="C:\Program Files (x86)\EasyPHP-DevServer-13.1VC11\data\localweb2\zDokumentáció\Adatbázis.png"/>
+            <wp:cNvGraphicFramePr>
+              <a:graphicFrameLocks xmlns:a="http://schemas.openxmlformats.org/drawingml/2006/main" noChangeAspect="1"/>
+            </wp:cNvGraphicFramePr>
+            <a:graphic xmlns:a="http://schemas.openxmlformats.org/drawingml/2006/main">
+              <a:graphicData uri="http://schemas.openxmlformats.org/drawingml/2006/picture">
+                <pic:pic xmlns:pic="http://schemas.openxmlformats.org/drawingml/2006/picture">
+                  <pic:nvPicPr>
+                    <pic:cNvPr id="0" name="Picture 1" descr="C:\Program Files (x86)\EasyPHP-DevServer-13.1VC11\data\localweb2\zDokumentáció\Adatbázis.png"/>
+                    <pic:cNvPicPr>
+                      <a:picLocks noChangeAspect="1" noChangeArrowheads="1"/>
+                    </pic:cNvPicPr>
+                  </pic:nvPicPr>
+                  <pic:blipFill>
+                    <a:blip r:embed="rId10">
+                      <a:extLst>
+                        <a:ext uri="{28A0092B-C50C-407E-A947-70E740481C1C}">
+                          <a14:useLocalDpi xmlns:a14="http://schemas.microsoft.com/office/drawing/2010/main" val="0"/>
+                        </a:ext>
+                      </a:extLst>
+                    </a:blip>
+                    <a:srcRect/>
+                    <a:stretch>
+                      <a:fillRect/>
+                    </a:stretch>
+                  </pic:blipFill>
+                  <pic:spPr bwMode="auto">
+                    <a:xfrm>
+                      <a:off x="0" y="0"/>
+                      <a:ext cx="5760720" cy="3857824"/>
+                    </a:xfrm>
+                    <a:prstGeom prst="rect">
+                      <a:avLst/>
+                    </a:prstGeom>
+                    <a:noFill/>
+                    <a:ln>
+                      <a:noFill/>
+                    </a:ln>
+                  </pic:spPr>
+                </pic:pic>
+              </a:graphicData>
+            </a:graphic>
+          </wp:inline>
+        </w:drawing>
+      </w:r>
+    </w:p>
+    <w:p>
+      <w:pPr>
+        <w:pStyle w:val="Kpalrs"/>
+        <w:rPr>
+          <w:i w:val="0"/>
+          <w:sz w:val="22"/>
+        </w:rPr>
+      </w:pPr>
+      <w:r>
+        <w:rPr>
+          <w:i w:val="0"/>
+          <w:sz w:val="22"/>
+        </w:rPr>
+        <w:fldChar w:fldCharType="begin"/>
+      </w:r>
+      <w:r>
+        <w:rPr>
+          <w:i w:val="0"/>
+          <w:sz w:val="22"/>
+        </w:rPr>
+        <w:instrText xml:space="preserve"> SEQ ábra \* ARABIC </w:instrText>
+      </w:r>
+      <w:r>
+        <w:rPr>
+          <w:i w:val="0"/>
+          <w:sz w:val="22"/>
+        </w:rPr>
+        <w:fldChar w:fldCharType="separate"/>
+      </w:r>
+      <w:r>
+        <w:rPr>
+          <w:i w:val="0"/>
+          <w:noProof/>
+          <w:sz w:val="22"/>
+        </w:rPr>
+        <w:t>4</w:t>
+      </w:r>
+      <w:r>
+        <w:rPr>
+          <w:i w:val="0"/>
+          <w:sz w:val="22"/>
+        </w:rPr>
+        <w:fldChar w:fldCharType="end"/>
+      </w:r>
+      <w:r>
+        <w:rPr>
+          <w:i w:val="0"/>
+          <w:sz w:val="22"/>
+        </w:rPr>
+        <w:t>. ábra: Adatbázis</w:t>
+      </w:r>
+    </w:p>
+    <w:p/>
+    <w:p>
+      <w:r>
+        <w:t>Táblák részletezése:</w:t>
+      </w:r>
+    </w:p>
+    <w:p/>
     <w:p>
       <w:pPr>
         <w:pStyle w:val="Listaszerbekezds"/>
         <w:numPr>
           <w:ilvl w:val="0"/>
-          <w:numId w:val="3"/>
+          <w:numId w:val="24"/>
         </w:numPr>
-      </w:pPr>
-      <w:r>
-        <w:t>Termékleírás</w:t>
+        <w:rPr>
+          <w:b/>
+        </w:rPr>
+      </w:pPr>
+      <w:r>
+        <w:rPr>
+          <w:b/>
+        </w:rPr>
+        <w:t>Comments</w:t>
+      </w:r>
+      <w:r>
+        <w:rPr>
+          <w:b/>
+        </w:rPr>
+        <w:t xml:space="preserve">: </w:t>
+      </w:r>
+      <w:r>
+        <w:t xml:space="preserve">Ebben a táblában tárolom a </w:t>
+      </w:r>
+      <w:r>
+        <w:t>Hirdesekhez való kommenteket</w:t>
       </w:r>
     </w:p>
     <w:p>
@@ -3680,11 +2471,41 @@
         <w:pStyle w:val="Listaszerbekezds"/>
         <w:numPr>
           <w:ilvl w:val="0"/>
-          <w:numId w:val="3"/>
+          <w:numId w:val="24"/>
         </w:numPr>
-      </w:pPr>
-      <w:r>
-        <w:t>Kép</w:t>
+        <w:rPr>
+          <w:b/>
+        </w:rPr>
+      </w:pPr>
+      <w:r>
+        <w:rPr>
+          <w:b/>
+        </w:rPr>
+        <w:t>I</w:t>
+      </w:r>
+      <w:r>
+        <w:rPr>
+          <w:b/>
+        </w:rPr>
+        <w:t>tems</w:t>
+      </w:r>
+      <w:r>
+        <w:rPr>
+          <w:b/>
+        </w:rPr>
+        <w:t>:</w:t>
+      </w:r>
+      <w:r>
+        <w:rPr>
+          <w:b/>
+        </w:rPr>
+        <w:t xml:space="preserve"> </w:t>
+      </w:r>
+      <w:r>
+        <w:t>I</w:t>
+      </w:r>
+      <w:r>
+        <w:t>tt vannak a felhasználók által feltöltött hirdetések adatai, lejárat, cím, kép neve.</w:t>
       </w:r>
     </w:p>
     <w:p>
@@ -3692,11 +2513,44 @@
         <w:pStyle w:val="Listaszerbekezds"/>
         <w:numPr>
           <w:ilvl w:val="0"/>
-          <w:numId w:val="3"/>
+          <w:numId w:val="24"/>
         </w:numPr>
-      </w:pPr>
-      <w:r>
-        <w:t>Termék helye</w:t>
+        <w:rPr>
+          <w:b/>
+        </w:rPr>
+      </w:pPr>
+      <w:r>
+        <w:rPr>
+          <w:b/>
+        </w:rPr>
+        <w:t>Linkdb</w:t>
+      </w:r>
+      <w:r>
+        <w:rPr>
+          <w:b/>
+        </w:rPr>
+        <w:t>:</w:t>
+      </w:r>
+      <w:r>
+        <w:rPr>
+          <w:b/>
+        </w:rPr>
+        <w:t xml:space="preserve"> </w:t>
+      </w:r>
+      <w:r>
+        <w:t>Ez egy teszt</w:t>
+      </w:r>
+      <w:r>
+        <w:t xml:space="preserve"> </w:t>
+      </w:r>
+      <w:r>
+        <w:t xml:space="preserve">tábla a keresés kipróbálására mivel rengeteg idő lenne annyi adatot felvinni hogy rendesen kipróbálható lehessen az items táblából. Ennek a táblának a tartalma a </w:t>
+      </w:r>
+      <w:r>
+        <w:t>Vateráról</w:t>
+      </w:r>
+      <w:r>
+        <w:t xml:space="preserve"> lett letöltve egy kis script segítségével.</w:t>
       </w:r>
     </w:p>
     <w:p>
@@ -3704,11 +2558,35 @@
         <w:pStyle w:val="Listaszerbekezds"/>
         <w:numPr>
           <w:ilvl w:val="0"/>
-          <w:numId w:val="3"/>
+          <w:numId w:val="24"/>
         </w:numPr>
-      </w:pPr>
-      <w:r>
-        <w:t>Hirdetés érvényessége</w:t>
+        <w:rPr>
+          <w:b/>
+        </w:rPr>
+      </w:pPr>
+      <w:r>
+        <w:rPr>
+          <w:b/>
+        </w:rPr>
+        <w:t>Messages</w:t>
+      </w:r>
+      <w:r>
+        <w:rPr>
+          <w:b/>
+        </w:rPr>
+        <w:t>:</w:t>
+      </w:r>
+      <w:r>
+        <w:rPr>
+          <w:b/>
+        </w:rPr>
+        <w:t xml:space="preserve"> </w:t>
+      </w:r>
+      <w:r>
+        <w:t>I</w:t>
+      </w:r>
+      <w:r>
+        <w:t>tt vannak az üzenetek amiket a felhasználók egymásnak küldenek valamint azok az üzenetek is amiket az oldal küld a hirdetéssel kapcsolatban (sikeres licit stb…)</w:t>
       </w:r>
     </w:p>
     <w:p>
@@ -3716,11 +2594,35 @@
         <w:pStyle w:val="Listaszerbekezds"/>
         <w:numPr>
           <w:ilvl w:val="0"/>
-          <w:numId w:val="3"/>
+          <w:numId w:val="24"/>
         </w:numPr>
-      </w:pPr>
-      <w:r>
-        <w:t>Kommentek</w:t>
+        <w:rPr>
+          <w:b/>
+        </w:rPr>
+      </w:pPr>
+      <w:r>
+        <w:rPr>
+          <w:b/>
+        </w:rPr>
+        <w:t>Posts</w:t>
+      </w:r>
+      <w:r>
+        <w:rPr>
+          <w:b/>
+        </w:rPr>
+        <w:t>:</w:t>
+      </w:r>
+      <w:r>
+        <w:rPr>
+          <w:b/>
+        </w:rPr>
+        <w:t xml:space="preserve"> </w:t>
+      </w:r>
+      <w:r>
+        <w:t xml:space="preserve">Ez is egy </w:t>
+      </w:r>
+      <w:r>
+        <w:t>teszttábla ez jelenik meg a főoldalon</w:t>
       </w:r>
     </w:p>
     <w:p>
@@ -3728,53 +2630,854 @@
         <w:pStyle w:val="Listaszerbekezds"/>
         <w:numPr>
           <w:ilvl w:val="0"/>
-          <w:numId w:val="3"/>
+          <w:numId w:val="24"/>
         </w:numPr>
-      </w:pPr>
-      <w:r>
-        <w:t>Hirdető profilja</w:t>
-      </w:r>
-    </w:p>
-    <w:p>
-      <w:pPr>
-        <w:rPr>
-          <w:bCs/>
-          <w:sz w:val="30"/>
-          <w:szCs w:val="30"/>
-        </w:rPr>
-      </w:pPr>
-      <w:r>
-        <w:rPr>
-          <w:bCs/>
-        </w:rPr>
-        <w:t xml:space="preserve">Az üzlet lebonyolítása után </w:t>
-      </w:r>
-      <w:proofErr w:type="gramStart"/>
-      <w:r>
-        <w:rPr>
-          <w:bCs/>
-        </w:rPr>
-        <w:t>lehet</w:t>
-      </w:r>
-      <w:proofErr w:type="gramEnd"/>
-      <w:r>
-        <w:rPr>
-          <w:bCs/>
-        </w:rPr>
-        <w:t xml:space="preserve"> értékeli egymásnak a feleket.</w:t>
-      </w:r>
-    </w:p>
-    <w:p>
-      <w:pPr>
-        <w:pStyle w:val="Szvegtrzs"/>
-      </w:pPr>
-    </w:p>
+        <w:rPr>
+          <w:b/>
+        </w:rPr>
+      </w:pPr>
+      <w:r>
+        <w:rPr>
+          <w:b/>
+        </w:rPr>
+        <w:t>Unrated</w:t>
+      </w:r>
+      <w:r>
+        <w:rPr>
+          <w:b/>
+        </w:rPr>
+        <w:t>:</w:t>
+      </w:r>
+      <w:r>
+        <w:rPr>
+          <w:b/>
+        </w:rPr>
+        <w:t xml:space="preserve"> </w:t>
+      </w:r>
+      <w:r>
+        <w:t>Ebben a táblában vannak eltárolva a felhasználók értékelései egymás felé.</w:t>
+      </w:r>
+    </w:p>
+    <w:p>
+      <w:pPr>
+        <w:pStyle w:val="Listaszerbekezds"/>
+        <w:numPr>
+          <w:ilvl w:val="0"/>
+          <w:numId w:val="24"/>
+        </w:numPr>
+        <w:rPr>
+          <w:b/>
+        </w:rPr>
+      </w:pPr>
+      <w:r>
+        <w:rPr>
+          <w:b/>
+        </w:rPr>
+        <w:t>Users</w:t>
+      </w:r>
+      <w:r>
+        <w:rPr>
+          <w:b/>
+        </w:rPr>
+        <w:t>:</w:t>
+      </w:r>
+      <w:r>
+        <w:rPr>
+          <w:b/>
+        </w:rPr>
+        <w:t xml:space="preserve"> </w:t>
+      </w:r>
+      <w:r>
+        <w:t>I</w:t>
+      </w:r>
+      <w:r>
+        <w:t xml:space="preserve">tt van az összes </w:t>
+      </w:r>
+      <w:r>
+        <w:t>felhasználó</w:t>
+      </w:r>
+      <w:r>
+        <w:t xml:space="preserve"> </w:t>
+      </w:r>
+      <w:r>
+        <w:t xml:space="preserve">személyes </w:t>
+      </w:r>
+      <w:r>
+        <w:t>adata</w:t>
+      </w:r>
+      <w:r>
+        <w:t>, email, jelszó(titkosítva), legutolsó belépés..</w:t>
+      </w:r>
+      <w:r>
+        <w:t>.</w:t>
+      </w:r>
+    </w:p>
+    <w:p>
+      <w:pPr>
+        <w:pStyle w:val="Listaszerbekezds"/>
+        <w:rPr>
+          <w:b/>
+        </w:rPr>
+      </w:pPr>
+    </w:p>
+    <w:p>
+      <w:r>
+        <w:t xml:space="preserve">Nagy általánosságban igyekeztem optimalizálni az adatbázist, </w:t>
+      </w:r>
+      <w:r>
+        <w:t>hogy semmilyen adat ne legyen többször eltárolva és mindent egyedi azonítóval érjek el ha egy másik táblában szükség van rá.</w:t>
+      </w:r>
+    </w:p>
+    <w:p/>
+    <w:p>
+      <w:r>
+        <w:rPr>
+          <w:b/>
+        </w:rPr>
+        <w:t>Az e</w:t>
+      </w:r>
+      <w:r>
+        <w:rPr>
+          <w:b/>
+        </w:rPr>
+        <w:t>ventek</w:t>
+      </w:r>
+      <w:r>
+        <w:rPr>
+          <w:b/>
+        </w:rPr>
+        <w:t xml:space="preserve"> </w:t>
+      </w:r>
+      <w:r>
+        <w:t xml:space="preserve">a mysql </w:t>
+      </w:r>
+      <w:r>
+        <w:t>5.1.6</w:t>
+      </w:r>
+      <w:r>
+        <w:t xml:space="preserve">-os verziójában jelentek meg. </w:t>
+      </w:r>
+      <w:r>
+        <w:t xml:space="preserve">A cron jobok és az időzített feladatok mellé egy alternatíva. A lényege hogy egy bizonyos időben valamilyen feladatot eltudnak végezni (UPDATE, DELETE, </w:t>
+      </w:r>
+      <w:r>
+        <w:t>I</w:t>
+      </w:r>
+      <w:r>
+        <w:t xml:space="preserve">NSERT…). A projektemben az aukciót lejárását oldottam meg velük, </w:t>
+      </w:r>
+      <w:r>
+        <w:lastRenderedPageBreak/>
+        <w:t>amennyiben egy felhasználó feltölt egy olyan hirdetést ami egy bizonyos idő után lejár akkor, a szerver egy eventet generál ami pontosan akkor fut le amikor a hirdetés lejár. Ezzel rengeteg erőforrást spórolunk meg ahhoz képest mintha ezt pl cron jobokkal végeznénk el és sokkal pontosabb is. Persze teljes egészében nem tudja kiváltani ezeket az időzített feladatokat.</w:t>
+      </w:r>
+    </w:p>
+    <w:p/>
+    <w:p>
+      <w:r>
+        <w:t xml:space="preserve">Ez a funkció akkor hívódik meg amikor a felhasználó egy olyan hirdetést ad fel amihez van aukció is. </w:t>
+      </w:r>
+      <w:r>
+        <w:t>Létrehoz egy eventet ami akkor lefut amikor lejár az aukció</w:t>
+      </w:r>
+      <w:r>
+        <w:t xml:space="preserve">. Később egy kis script amit bizonyos időközönként lefuttat a szerver, leellenőrzi hogy melyik hirdetés lett így lezárva kiküldi a leveleket a felhasználóknak (amennyiben volt nyertes) és hozzáad egy üres értékelést a két felhasználó profiljához. </w:t>
+      </w:r>
+    </w:p>
+    <w:p/>
+    <w:p>
+      <w:pPr>
+        <w:rPr>
+          <w:rFonts w:ascii="Courier New" w:hAnsi="Courier New" w:cs="Courier New"/>
+        </w:rPr>
+      </w:pPr>
+      <w:r>
+        <w:rPr>
+          <w:rFonts w:ascii="Courier New" w:hAnsi="Courier New" w:cs="Courier New"/>
+        </w:rPr>
+        <w:t xml:space="preserve">    private function auctionevent($f3) {</w:t>
+      </w:r>
+    </w:p>
+    <w:p>
+      <w:pPr>
+        <w:rPr>
+          <w:rFonts w:ascii="Courier New" w:hAnsi="Courier New" w:cs="Courier New"/>
+        </w:rPr>
+      </w:pPr>
+      <w:r>
+        <w:rPr>
+          <w:rFonts w:ascii="Courier New" w:hAnsi="Courier New" w:cs="Courier New"/>
+        </w:rPr>
+        <w:t xml:space="preserve">        $sessid = $_SESS</w:t>
+      </w:r>
+      <w:r>
+        <w:rPr>
+          <w:rFonts w:ascii="Courier New" w:hAnsi="Courier New" w:cs="Courier New"/>
+        </w:rPr>
+        <w:t>Ő</w:t>
+      </w:r>
+      <w:r>
+        <w:rPr>
+          <w:rFonts w:ascii="Courier New" w:hAnsi="Courier New" w:cs="Courier New"/>
+        </w:rPr>
+        <w:t>ON['id'];</w:t>
+      </w:r>
+    </w:p>
+    <w:p>
+      <w:pPr>
+        <w:rPr>
+          <w:rFonts w:ascii="Courier New" w:hAnsi="Courier New" w:cs="Courier New"/>
+        </w:rPr>
+      </w:pPr>
+      <w:r>
+        <w:rPr>
+          <w:rFonts w:ascii="Courier New" w:hAnsi="Courier New" w:cs="Courier New"/>
+        </w:rPr>
+        <w:t xml:space="preserve">        $connection = new PDOConnection;</w:t>
+      </w:r>
+    </w:p>
+    <w:p>
+      <w:pPr>
+        <w:rPr>
+          <w:rFonts w:ascii="Courier New" w:hAnsi="Courier New" w:cs="Courier New"/>
+        </w:rPr>
+      </w:pPr>
+      <w:r>
+        <w:rPr>
+          <w:rFonts w:ascii="Courier New" w:hAnsi="Courier New" w:cs="Courier New"/>
+        </w:rPr>
+        <w:t xml:space="preserve">        $result = $connection-&gt;query("SELECT availability, id FROM items WHERE owner='$sessid' ORDER BY date DESC ")</w:t>
+      </w:r>
+    </w:p>
+    <w:p>
+      <w:pPr>
+        <w:rPr>
+          <w:rFonts w:ascii="Courier New" w:hAnsi="Courier New" w:cs="Courier New"/>
+        </w:rPr>
+      </w:pPr>
+      <w:r>
+        <w:rPr>
+          <w:rFonts w:ascii="Courier New" w:hAnsi="Courier New" w:cs="Courier New"/>
+        </w:rPr>
+        <w:t xml:space="preserve">                -&gt;fetchAll(PDO::FETCH_ASSOC);</w:t>
+      </w:r>
+    </w:p>
+    <w:p>
+      <w:pPr>
+        <w:rPr>
+          <w:rFonts w:ascii="Courier New" w:hAnsi="Courier New" w:cs="Courier New"/>
+        </w:rPr>
+      </w:pPr>
+      <w:r>
+        <w:rPr>
+          <w:rFonts w:ascii="Courier New" w:hAnsi="Courier New" w:cs="Courier New"/>
+        </w:rPr>
+        <w:t xml:space="preserve">        $expire = $result[0]['availability'];</w:t>
+      </w:r>
+    </w:p>
+    <w:p>
+      <w:pPr>
+        <w:rPr>
+          <w:rFonts w:ascii="Courier New" w:hAnsi="Courier New" w:cs="Courier New"/>
+        </w:rPr>
+      </w:pPr>
+      <w:r>
+        <w:rPr>
+          <w:rFonts w:ascii="Courier New" w:hAnsi="Courier New" w:cs="Courier New"/>
+        </w:rPr>
+        <w:t xml:space="preserve">        $adid = 'AD' . $result[0]['id'];</w:t>
+      </w:r>
+    </w:p>
+    <w:p>
+      <w:pPr>
+        <w:rPr>
+          <w:rFonts w:ascii="Courier New" w:hAnsi="Courier New" w:cs="Courier New"/>
+        </w:rPr>
+      </w:pPr>
+    </w:p>
+    <w:p>
+      <w:pPr>
+        <w:rPr>
+          <w:rFonts w:ascii="Courier New" w:hAnsi="Courier New" w:cs="Courier New"/>
+        </w:rPr>
+      </w:pPr>
+      <w:r>
+        <w:rPr>
+          <w:rFonts w:ascii="Courier New" w:hAnsi="Courier New" w:cs="Courier New"/>
+        </w:rPr>
+        <w:t xml:space="preserve">        $connection-&gt;query("CREATE EVENT </w:t>
+      </w:r>
+      <w:r>
+        <w:rPr>
+          <w:rFonts w:ascii="Courier New" w:hAnsi="Courier New" w:cs="Courier New"/>
+        </w:rPr>
+        <w:t>Ő</w:t>
+      </w:r>
+      <w:r>
+        <w:rPr>
+          <w:rFonts w:ascii="Courier New" w:hAnsi="Courier New" w:cs="Courier New"/>
+        </w:rPr>
+        <w:t>F NOT EX</w:t>
+      </w:r>
+      <w:r>
+        <w:rPr>
+          <w:rFonts w:ascii="Courier New" w:hAnsi="Courier New" w:cs="Courier New"/>
+        </w:rPr>
+        <w:t>Ő</w:t>
+      </w:r>
+      <w:r>
+        <w:rPr>
+          <w:rFonts w:ascii="Courier New" w:hAnsi="Courier New" w:cs="Courier New"/>
+        </w:rPr>
+        <w:t>STS $adid</w:t>
+      </w:r>
+    </w:p>
+    <w:p>
+      <w:pPr>
+        <w:rPr>
+          <w:rFonts w:ascii="Courier New" w:hAnsi="Courier New" w:cs="Courier New"/>
+        </w:rPr>
+      </w:pPr>
+      <w:r>
+        <w:rPr>
+          <w:rFonts w:ascii="Courier New" w:hAnsi="Courier New" w:cs="Courier New"/>
+        </w:rPr>
+        <w:t xml:space="preserve">                            ON SCHEDULE AT '$expire'</w:t>
+      </w:r>
+    </w:p>
+    <w:p>
+      <w:pPr>
+        <w:rPr>
+          <w:rFonts w:ascii="Courier New" w:hAnsi="Courier New" w:cs="Courier New"/>
+        </w:rPr>
+      </w:pPr>
+      <w:r>
+        <w:rPr>
+          <w:rFonts w:ascii="Courier New" w:hAnsi="Courier New" w:cs="Courier New"/>
+        </w:rPr>
+        <w:t xml:space="preserve">                            DO</w:t>
+      </w:r>
+    </w:p>
+    <w:p>
+      <w:pPr>
+        <w:rPr>
+          <w:rFonts w:ascii="Courier New" w:hAnsi="Courier New" w:cs="Courier New"/>
+        </w:rPr>
+      </w:pPr>
+      <w:r>
+        <w:rPr>
+          <w:rFonts w:ascii="Courier New" w:hAnsi="Courier New" w:cs="Courier New"/>
+        </w:rPr>
+        <w:t xml:space="preserve">                            UPDATE `items` SET isopen=0 WHERE owner='$sessid' AND availability='$expire';"); </w:t>
+      </w:r>
+    </w:p>
+    <w:p>
+      <w:pPr>
+        <w:rPr>
+          <w:rFonts w:ascii="Courier New" w:hAnsi="Courier New" w:cs="Courier New"/>
+        </w:rPr>
+      </w:pPr>
+      <w:r>
+        <w:rPr>
+          <w:rFonts w:ascii="Courier New" w:hAnsi="Courier New" w:cs="Courier New"/>
+        </w:rPr>
+        <w:t xml:space="preserve">    }</w:t>
+      </w:r>
+    </w:p>
+    <w:p/>
+    <w:p>
+      <w:pPr>
+        <w:pStyle w:val="Alcm"/>
+      </w:pPr>
+      <w:r>
+        <w:t>Adatbázis elérése PHP-ból</w:t>
+      </w:r>
+    </w:p>
+    <w:p>
+      <w:r>
+        <w:t>Jelenleg a PHP-nak 3 AP</w:t>
+      </w:r>
+      <w:r>
+        <w:t>Ő</w:t>
+      </w:r>
+      <w:r>
+        <w:t>-ja van MySQL adatbázisok elérésére:</w:t>
+      </w:r>
+    </w:p>
+    <w:p>
+      <w:pPr>
+        <w:pStyle w:val="Listaszerbekezds"/>
+        <w:numPr>
+          <w:ilvl w:val="0"/>
+          <w:numId w:val="25"/>
+        </w:numPr>
+        <w:rPr>
+          <w:b/>
+        </w:rPr>
+      </w:pPr>
+      <w:r>
+        <w:rPr>
+          <w:b/>
+        </w:rPr>
+        <w:t>mysql</w:t>
+      </w:r>
+      <w:r>
+        <w:rPr>
+          <w:b/>
+        </w:rPr>
+        <w:t xml:space="preserve">: </w:t>
+      </w:r>
+      <w:r>
+        <w:t>Ez a legrégebbi, még mindig sok helyen használják a 3 legnagyobb problémája:</w:t>
+      </w:r>
+    </w:p>
+    <w:p>
+      <w:pPr>
+        <w:pStyle w:val="Listaszerbekezds"/>
+        <w:numPr>
+          <w:ilvl w:val="1"/>
+          <w:numId w:val="25"/>
+        </w:numPr>
+      </w:pPr>
+      <w:r>
+        <w:rPr>
+          <w:b/>
+        </w:rPr>
+        <w:t>Elavult</w:t>
+      </w:r>
+      <w:r>
+        <w:rPr>
+          <w:b/>
+        </w:rPr>
+        <w:t xml:space="preserve"> (Deprecated):</w:t>
+      </w:r>
+      <w:r>
+        <w:t xml:space="preserve"> </w:t>
+      </w:r>
+      <w:r>
+        <w:t>A PHP már hivatalosan érvénytelenítette így várható hogy valamelyik következő verzióban kiveszik a támogatást, annak ellenére hogy nagyon széleskörben eltrejedt mind a mai napig.</w:t>
+      </w:r>
+    </w:p>
+    <w:p>
+      <w:pPr>
+        <w:pStyle w:val="Listaszerbekezds"/>
+        <w:numPr>
+          <w:ilvl w:val="1"/>
+          <w:numId w:val="25"/>
+        </w:numPr>
+      </w:pPr>
+      <w:r>
+        <w:rPr>
+          <w:b/>
+        </w:rPr>
+        <w:t>Nem biztonságos</w:t>
+      </w:r>
+      <w:r>
+        <w:rPr>
+          <w:b/>
+        </w:rPr>
+        <w:t>:</w:t>
+      </w:r>
+      <w:r>
+        <w:t xml:space="preserve"> </w:t>
+      </w:r>
+      <w:r>
+        <w:t xml:space="preserve">Minden adatot átad egyenesen a fejlesztőnek </w:t>
+      </w:r>
+      <w:r>
+        <w:t>így olyan karakterek, szövegrészletek is bennmaradhatnak amelyek biztonsági problémákat vethet fel a nem elég tapasztalt fejlesztők számára.</w:t>
+      </w:r>
+    </w:p>
+    <w:p>
+      <w:pPr>
+        <w:pStyle w:val="Listaszerbekezds"/>
+        <w:numPr>
+          <w:ilvl w:val="1"/>
+          <w:numId w:val="25"/>
+        </w:numPr>
+      </w:pPr>
+      <w:r>
+        <w:rPr>
+          <w:b/>
+        </w:rPr>
+        <w:t>Flexibilitás</w:t>
+      </w:r>
+      <w:r>
+        <w:rPr>
+          <w:b/>
+        </w:rPr>
+        <w:t>:</w:t>
+      </w:r>
+      <w:r>
+        <w:t xml:space="preserve"> </w:t>
+      </w:r>
+      <w:r>
+        <w:t>A megírt kódok csak MySQL adatbázissal működnek, jelentős hiányosságai vannak támogatás terén.</w:t>
+      </w:r>
+    </w:p>
+    <w:p>
+      <w:pPr>
+        <w:pStyle w:val="Listaszerbekezds"/>
+        <w:numPr>
+          <w:ilvl w:val="0"/>
+          <w:numId w:val="25"/>
+        </w:numPr>
+        <w:rPr>
+          <w:b/>
+        </w:rPr>
+      </w:pPr>
+      <w:r>
+        <w:rPr>
+          <w:b/>
+        </w:rPr>
+        <w:t>mysqli</w:t>
+      </w:r>
+      <w:r>
+        <w:rPr>
+          <w:b/>
+        </w:rPr>
+        <w:t>:</w:t>
+      </w:r>
+      <w:r>
+        <w:rPr>
+          <w:b/>
+        </w:rPr>
+        <w:t xml:space="preserve"> </w:t>
+      </w:r>
+      <w:r>
+        <w:t>Ez a mysql AP</w:t>
+      </w:r>
+      <w:r>
+        <w:t>Ő</w:t>
+      </w:r>
+      <w:r>
+        <w:t>-nak egy fejlesztett verziója de ebben is jelentős hiányosságok lelhetőek fel, főleg mert ez sem túl flexibilis. Sebesség szempontjából viszont ez a leggyorsabb.</w:t>
+      </w:r>
+    </w:p>
+    <w:p>
+      <w:pPr>
+        <w:pStyle w:val="Listaszerbekezds"/>
+        <w:numPr>
+          <w:ilvl w:val="0"/>
+          <w:numId w:val="25"/>
+        </w:numPr>
+        <w:rPr>
+          <w:b/>
+        </w:rPr>
+      </w:pPr>
+      <w:r>
+        <w:rPr>
+          <w:b/>
+        </w:rPr>
+        <w:t>pdo</w:t>
+      </w:r>
+      <w:r>
+        <w:rPr>
+          <w:b/>
+        </w:rPr>
+        <w:t xml:space="preserve">: </w:t>
+      </w:r>
+      <w:r>
+        <w:t>A PDO nem más mint egy objektum az adatbázis kapcsolatok, lekérdezések, stb. kényelmes, hatékony, átlátható kezelésére.</w:t>
+      </w:r>
+      <w:r>
+        <w:t xml:space="preserve"> Rendkívül flexibilis több fajta adatbázis rendszert támogat, és amennyiben a program struktúrája megfelelően van kialakítva szinte szó szerint 2 kattintással kilehet cserélni a program mögött lévő adatbázist.</w:t>
+      </w:r>
+    </w:p>
+    <w:p>
+      <w:pPr>
+        <w:rPr>
+          <w:b/>
+        </w:rPr>
+      </w:pPr>
+    </w:p>
+    <w:p>
+      <w:r>
+        <w:t>Eleinte a my</w:t>
+      </w:r>
+      <w:r>
+        <w:t xml:space="preserve">sqli függvényeit </w:t>
+      </w:r>
+      <w:r>
+        <w:t xml:space="preserve">használtam </w:t>
+      </w:r>
+      <w:r>
+        <w:t>aztán inkább később mint hamar átálltam a pdo-ra</w:t>
+      </w:r>
+      <w:r>
+        <w:t xml:space="preserve">, a projektemben nem sok gyakorlati előrelépést (kevesebbet kell az escapeléssel foglalkozni a prepared statementek is hasznosak) hozott azon kívül hogy már találkoztam ezzel a technológiával és </w:t>
+      </w:r>
+      <w:r>
+        <w:lastRenderedPageBreak/>
+        <w:t>használtam, elmondhatom hogy a legmodernebb technológiákat használom.</w:t>
+      </w:r>
+      <w:r>
+        <w:t xml:space="preserve"> Jelenleg 2 kis osztályt használok hozzá:</w:t>
+      </w:r>
+    </w:p>
+    <w:p/>
+    <w:p>
+      <w:pPr>
+        <w:keepNext/>
+        <w:jc w:val="center"/>
+      </w:pPr>
+      <w:r>
+        <w:rPr>
+          <w:noProof/>
+        </w:rPr>
+        <w:drawing>
+          <wp:inline distT="0" distB="0" distL="0" distR="0" wp14:anchorId="44F2EC61" wp14:editId="3663132A">
+            <wp:extent cx="3638550" cy="1228725"/>
+            <wp:effectExtent l="0" t="0" r="0" b="9525"/>
+            <wp:docPr id="11" name="Kép 11" descr="C:\Program Files (x86)\EasyPHP-DevServer-13.1VC11\data\localweb2\zDokumentáció\dbconnect.png"/>
+            <wp:cNvGraphicFramePr>
+              <a:graphicFrameLocks xmlns:a="http://schemas.openxmlformats.org/drawingml/2006/main" noChangeAspect="1"/>
+            </wp:cNvGraphicFramePr>
+            <a:graphic xmlns:a="http://schemas.openxmlformats.org/drawingml/2006/main">
+              <a:graphicData uri="http://schemas.openxmlformats.org/drawingml/2006/picture">
+                <pic:pic xmlns:pic="http://schemas.openxmlformats.org/drawingml/2006/picture">
+                  <pic:nvPicPr>
+                    <pic:cNvPr id="0" name="Picture 5" descr="C:\Program Files (x86)\EasyPHP-DevServer-13.1VC11\data\localweb2\zDokumentáció\dbconnect.png"/>
+                    <pic:cNvPicPr>
+                      <a:picLocks noChangeAspect="1" noChangeArrowheads="1"/>
+                    </pic:cNvPicPr>
+                  </pic:nvPicPr>
+                  <pic:blipFill>
+                    <a:blip r:embed="rId11">
+                      <a:extLst>
+                        <a:ext uri="{28A0092B-C50C-407E-A947-70E740481C1C}">
+                          <a14:useLocalDpi xmlns:a14="http://schemas.microsoft.com/office/drawing/2010/main" val="0"/>
+                        </a:ext>
+                      </a:extLst>
+                    </a:blip>
+                    <a:srcRect/>
+                    <a:stretch>
+                      <a:fillRect/>
+                    </a:stretch>
+                  </pic:blipFill>
+                  <pic:spPr bwMode="auto">
+                    <a:xfrm>
+                      <a:off x="0" y="0"/>
+                      <a:ext cx="3638550" cy="1228725"/>
+                    </a:xfrm>
+                    <a:prstGeom prst="rect">
+                      <a:avLst/>
+                    </a:prstGeom>
+                    <a:noFill/>
+                    <a:ln>
+                      <a:noFill/>
+                    </a:ln>
+                  </pic:spPr>
+                </pic:pic>
+              </a:graphicData>
+            </a:graphic>
+          </wp:inline>
+        </w:drawing>
+      </w:r>
+    </w:p>
+    <w:p>
+      <w:pPr>
+        <w:pStyle w:val="Kpalrs"/>
+        <w:jc w:val="center"/>
+        <w:rPr>
+          <w:i w:val="0"/>
+          <w:sz w:val="22"/>
+        </w:rPr>
+      </w:pPr>
+      <w:r>
+        <w:rPr>
+          <w:i w:val="0"/>
+          <w:sz w:val="22"/>
+        </w:rPr>
+        <w:fldChar w:fldCharType="begin"/>
+      </w:r>
+      <w:r>
+        <w:rPr>
+          <w:i w:val="0"/>
+          <w:sz w:val="22"/>
+        </w:rPr>
+        <w:instrText xml:space="preserve"> SEQ ábra \* ARABIC </w:instrText>
+      </w:r>
+      <w:r>
+        <w:rPr>
+          <w:i w:val="0"/>
+          <w:sz w:val="22"/>
+        </w:rPr>
+        <w:fldChar w:fldCharType="separate"/>
+      </w:r>
+      <w:r>
+        <w:rPr>
+          <w:i w:val="0"/>
+          <w:noProof/>
+          <w:sz w:val="22"/>
+        </w:rPr>
+        <w:t>5</w:t>
+      </w:r>
+      <w:r>
+        <w:rPr>
+          <w:i w:val="0"/>
+          <w:sz w:val="22"/>
+        </w:rPr>
+        <w:fldChar w:fldCharType="end"/>
+      </w:r>
+      <w:r>
+        <w:rPr>
+          <w:i w:val="0"/>
+          <w:sz w:val="22"/>
+        </w:rPr>
+        <w:t>. ábra: adatbáziskapcsolat</w:t>
+      </w:r>
+    </w:p>
+    <w:p>
+      <w:pPr>
+        <w:jc w:val="left"/>
+      </w:pPr>
+      <w:r>
+        <w:t xml:space="preserve">Ebben az osztályban definiálom a jelenlegi </w:t>
+      </w:r>
+      <w:r>
+        <w:t>adatbázis kapcsolat</w:t>
+      </w:r>
+      <w:r>
+        <w:t xml:space="preserve">. A fejlesztő </w:t>
+      </w:r>
+      <w:r>
+        <w:t>annyi ilyen osztályt hoz létre optimális esetben amennyi adatbázissal akar dolgozni.</w:t>
+      </w:r>
+      <w:r>
+        <w:t xml:space="preserve"> Jelen példához a változók elnevezése nem a legjobb.</w:t>
+      </w:r>
+    </w:p>
+    <w:p>
+      <w:pPr>
+        <w:jc w:val="left"/>
+      </w:pPr>
+    </w:p>
+    <w:p>
+      <w:pPr>
+        <w:keepNext/>
+        <w:jc w:val="center"/>
+      </w:pPr>
+      <w:r>
+        <w:rPr>
+          <w:noProof/>
+        </w:rPr>
+        <w:drawing>
+          <wp:inline distT="0" distB="0" distL="0" distR="0" wp14:anchorId="244482F1" wp14:editId="73601238">
+            <wp:extent cx="5760720" cy="3604584"/>
+            <wp:effectExtent l="0" t="0" r="0" b="0"/>
+            <wp:docPr id="12" name="Kép 12" descr="C:\Program Files (x86)\EasyPHP-DevServer-13.1VC11\data\localweb2\zDokumentáció\PDOconnection.png"/>
+            <wp:cNvGraphicFramePr>
+              <a:graphicFrameLocks xmlns:a="http://schemas.openxmlformats.org/drawingml/2006/main" noChangeAspect="1"/>
+            </wp:cNvGraphicFramePr>
+            <a:graphic xmlns:a="http://schemas.openxmlformats.org/drawingml/2006/main">
+              <a:graphicData uri="http://schemas.openxmlformats.org/drawingml/2006/picture">
+                <pic:pic xmlns:pic="http://schemas.openxmlformats.org/drawingml/2006/picture">
+                  <pic:nvPicPr>
+                    <pic:cNvPr id="0" name="Picture 6" descr="C:\Program Files (x86)\EasyPHP-DevServer-13.1VC11\data\localweb2\zDokumentáció\PDOconnection.png"/>
+                    <pic:cNvPicPr>
+                      <a:picLocks noChangeAspect="1" noChangeArrowheads="1"/>
+                    </pic:cNvPicPr>
+                  </pic:nvPicPr>
+                  <pic:blipFill>
+                    <a:blip r:embed="rId12">
+                      <a:extLst>
+                        <a:ext uri="{28A0092B-C50C-407E-A947-70E740481C1C}">
+                          <a14:useLocalDpi xmlns:a14="http://schemas.microsoft.com/office/drawing/2010/main" val="0"/>
+                        </a:ext>
+                      </a:extLst>
+                    </a:blip>
+                    <a:srcRect/>
+                    <a:stretch>
+                      <a:fillRect/>
+                    </a:stretch>
+                  </pic:blipFill>
+                  <pic:spPr bwMode="auto">
+                    <a:xfrm>
+                      <a:off x="0" y="0"/>
+                      <a:ext cx="5760720" cy="3604584"/>
+                    </a:xfrm>
+                    <a:prstGeom prst="rect">
+                      <a:avLst/>
+                    </a:prstGeom>
+                    <a:noFill/>
+                    <a:ln>
+                      <a:noFill/>
+                    </a:ln>
+                  </pic:spPr>
+                </pic:pic>
+              </a:graphicData>
+            </a:graphic>
+          </wp:inline>
+        </w:drawing>
+      </w:r>
+    </w:p>
+    <w:p>
+      <w:pPr>
+        <w:pStyle w:val="Kpalrs"/>
+        <w:jc w:val="center"/>
+      </w:pPr>
+      <w:r>
+        <w:fldChar w:fldCharType="begin"/>
+      </w:r>
+      <w:r>
+        <w:instrText xml:space="preserve"> SEQ ábra \* ARABIC </w:instrText>
+      </w:r>
+      <w:r>
+        <w:fldChar w:fldCharType="separate"/>
+      </w:r>
+      <w:r>
+        <w:rPr>
+          <w:noProof/>
+        </w:rPr>
+        <w:t>6</w:t>
+      </w:r>
+      <w:r>
+        <w:fldChar w:fldCharType="end"/>
+      </w:r>
+      <w:r>
+        <w:t xml:space="preserve">. ábra: </w:t>
+      </w:r>
+      <w:r>
+        <w:t>Kapcsolat</w:t>
+      </w:r>
+    </w:p>
+    <w:p/>
+    <w:p>
+      <w:r>
+        <w:t xml:space="preserve">Ezen az osztályon keresztül létesítek kapcsolatot az adatbázissal. Mindenegyes funkcióban ahol kapcsolatot létesítek példányosítom és ezáltal a konstruktor </w:t>
+      </w:r>
+      <w:r>
+        <w:t>beolvassa az előző osztályban lévő értékeket, így hogyha azt az osztályt módosítom vagy itt az elérési utat akkor egy egészen más adatbázissal is működne (elméletileg a query-k nem minden helyen működnek ugyanazzal a syntaxal)</w:t>
+      </w:r>
+      <w:r>
+        <w:t>.</w:t>
+      </w:r>
+    </w:p>
+    <w:p/>
+    <w:p>
+      <w:r>
+        <w:t>FILEK ELRENDEZÉS A MAPPÁBAN DIY DIRECTORY STRUCTURE</w:t>
+      </w:r>
+    </w:p>
+    <w:p/>
     <w:p>
       <w:pPr>
         <w:pStyle w:val="Cm"/>
       </w:pPr>
       <w:r>
-        <w:t>FELHASZNÁLÓI DOKUMENTÁCIÓ</w:t>
+        <w:t>FELHASZNÁLÓ</w:t>
+      </w:r>
+      <w:r>
+        <w:t>I</w:t>
+      </w:r>
+      <w:r>
+        <w:t xml:space="preserve"> DOKUMENTÁC</w:t>
+      </w:r>
+      <w:r>
+        <w:t>Ő</w:t>
+      </w:r>
+      <w:r>
+        <w:t>Ó</w:t>
       </w:r>
     </w:p>
     <w:p>
@@ -3790,11 +3493,9 @@
           <w:numId w:val="15"/>
         </w:numPr>
       </w:pPr>
-      <w:proofErr w:type="spellStart"/>
       <w:r>
         <w:t>Navbar</w:t>
       </w:r>
-      <w:proofErr w:type="spellEnd"/>
     </w:p>
     <w:p>
       <w:pPr>
@@ -3804,11 +3505,10 @@
           <w:numId w:val="15"/>
         </w:numPr>
       </w:pPr>
-      <w:proofErr w:type="spellStart"/>
-      <w:r>
+      <w:r>
+        <w:lastRenderedPageBreak/>
         <w:t>Content</w:t>
       </w:r>
-      <w:proofErr w:type="spellEnd"/>
     </w:p>
     <w:p>
       <w:pPr>
@@ -3818,73 +3518,30 @@
           <w:numId w:val="15"/>
         </w:numPr>
       </w:pPr>
-      <w:proofErr w:type="spellStart"/>
       <w:r>
         <w:t>Footer</w:t>
       </w:r>
-      <w:proofErr w:type="spellEnd"/>
-    </w:p>
-    <w:p>
-      <w:r>
-        <w:t xml:space="preserve">Amikor egy oldal tartalmáról fogok beszélni a későbbiekben mindig a </w:t>
-      </w:r>
-      <w:proofErr w:type="spellStart"/>
-      <w:r>
-        <w:t>contentről</w:t>
-      </w:r>
-      <w:proofErr w:type="spellEnd"/>
-      <w:r>
-        <w:t xml:space="preserve"> lesz szó.</w:t>
+    </w:p>
+    <w:p>
+      <w:r>
+        <w:t>Amikor egy oldal tartalmáról fogok beszélni a későbbiekben mindig a contentről lesz szó.</w:t>
       </w:r>
     </w:p>
     <w:p/>
     <w:p>
-      <w:proofErr w:type="spellStart"/>
-      <w:r>
-        <w:t>Navbar</w:t>
-      </w:r>
-      <w:proofErr w:type="spellEnd"/>
-      <w:r>
-        <w:t xml:space="preserve">: Ez egy dinamikusan kigenerált </w:t>
-      </w:r>
-      <w:proofErr w:type="gramStart"/>
-      <w:r>
-        <w:t>felület</w:t>
-      </w:r>
-      <w:proofErr w:type="gramEnd"/>
-      <w:r>
-        <w:t xml:space="preserve"> amivel a felhasználó az oldalon navigálhat.</w:t>
-      </w:r>
-    </w:p>
-    <w:p>
-      <w:proofErr w:type="spellStart"/>
-      <w:r>
-        <w:t>Content</w:t>
-      </w:r>
-      <w:proofErr w:type="spellEnd"/>
-      <w:r>
-        <w:t>: Ez az oldal tartalma, általában dinamikus, itt történik az adatok átadása a gép-ember között.</w:t>
-      </w:r>
-    </w:p>
-    <w:p>
-      <w:proofErr w:type="spellStart"/>
-      <w:r>
-        <w:t>Footer</w:t>
-      </w:r>
-      <w:proofErr w:type="spellEnd"/>
-      <w:r>
-        <w:t xml:space="preserve">: Statikus felület itt egyszerű adatok jelennek meg az oldalról: kapcsolat, hírlevél </w:t>
-      </w:r>
-      <w:proofErr w:type="spellStart"/>
-      <w:r>
-        <w:t>stb</w:t>
-      </w:r>
-      <w:proofErr w:type="spellEnd"/>
-      <w:proofErr w:type="gramStart"/>
-      <w:r>
-        <w:t>….</w:t>
-      </w:r>
-      <w:proofErr w:type="gramEnd"/>
+      <w:r>
+        <w:t>Navbar: Ez egy dinamikusan kigenerált felület amivel a felhasználó az oldalon navigálhat.</w:t>
+      </w:r>
+    </w:p>
+    <w:p>
+      <w:r>
+        <w:t>Content: Ez az oldal tartalma, általában dinamikus, itt történik az adatok átadása a gép-ember között.</w:t>
+      </w:r>
+    </w:p>
+    <w:p>
+      <w:r>
+        <w:t>Footer: Statikus felület itt egyszerű adatok jelennek meg az oldalról: kapcsolat, hírlevél stb….</w:t>
+      </w:r>
     </w:p>
     <w:p>
       <w:pPr>
@@ -3896,15 +3553,10 @@
     </w:p>
     <w:p>
       <w:r>
-        <w:t xml:space="preserve">Itt van egy </w:t>
-      </w:r>
-      <w:proofErr w:type="spellStart"/>
-      <w:r>
-        <w:t>slider</w:t>
-      </w:r>
-      <w:proofErr w:type="spellEnd"/>
-      <w:r>
-        <w:t xml:space="preserve"> ahova lehet hirdetéseket rakni vagy bármilyen tartalmat, jelenleg üres. Ezen kívül egy kisebb táblából (könnyen át lehet állítani) kilistáz adatokat és ezeket</w:t>
+        <w:t>Ez az oldal fogadja a felhasználót amennyiben fellép az weblapra. I</w:t>
+      </w:r>
+      <w:r>
+        <w:t>tt van egy slider ahova lehet hirdetéseket rakni vagy bármilyen tartalmat, jelenleg üres. Ezen kívül egy kisebb táblából (könnyen át lehet állítani) kilistáz adatokat és ezeket</w:t>
       </w:r>
       <w:r>
         <w:t xml:space="preserve"> </w:t>
@@ -3923,7 +3575,63 @@
     </w:p>
     <w:p>
       <w:r>
-        <w:t>Alap adatokat adhat meg a felhasználó, ezeket később bővítheti, ha itt regisztrál minden felhasználói funkciót igénybe vehet.</w:t>
+        <w:t>A legszükségesebb adatokat kell itt megadni:</w:t>
+      </w:r>
+    </w:p>
+    <w:p>
+      <w:pPr>
+        <w:pStyle w:val="Listaszerbekezds"/>
+        <w:numPr>
+          <w:ilvl w:val="0"/>
+          <w:numId w:val="26"/>
+        </w:numPr>
+      </w:pPr>
+      <w:r>
+        <w:t>Email</w:t>
+      </w:r>
+    </w:p>
+    <w:p>
+      <w:pPr>
+        <w:pStyle w:val="Listaszerbekezds"/>
+        <w:numPr>
+          <w:ilvl w:val="0"/>
+          <w:numId w:val="26"/>
+        </w:numPr>
+      </w:pPr>
+      <w:r>
+        <w:t>Felhasználónév</w:t>
+      </w:r>
+    </w:p>
+    <w:p>
+      <w:pPr>
+        <w:pStyle w:val="Listaszerbekezds"/>
+        <w:numPr>
+          <w:ilvl w:val="0"/>
+          <w:numId w:val="26"/>
+        </w:numPr>
+      </w:pPr>
+      <w:r>
+        <w:t>Jelszó</w:t>
+      </w:r>
+    </w:p>
+    <w:p>
+      <w:r>
+        <w:t xml:space="preserve"> </w:t>
+      </w:r>
+      <w:r>
+        <w:t>Ezeket</w:t>
+      </w:r>
+      <w:r>
+        <w:t xml:space="preserve"> később bővítheti,</w:t>
+      </w:r>
+      <w:r>
+        <w:t xml:space="preserve"> pl bemutatokzással</w:t>
+      </w:r>
+      <w:r>
+        <w:t xml:space="preserve"> ha itt regisztrál minden felhasználói funkciót igénybe vehet</w:t>
+      </w:r>
+      <w:r>
+        <w:t xml:space="preserve">. </w:t>
       </w:r>
     </w:p>
     <w:p/>
@@ -3942,66 +3650,171 @@
     </w:p>
     <w:p>
       <w:pPr>
+        <w:keepNext/>
+        <w:jc w:val="center"/>
+      </w:pPr>
+      <w:r>
+        <w:rPr>
+          <w:noProof/>
+        </w:rPr>
+        <w:drawing>
+          <wp:inline distT="0" distB="0" distL="0" distR="0" wp14:anchorId="2C411F70" wp14:editId="595FDA49">
+            <wp:extent cx="4267200" cy="2466975"/>
+            <wp:effectExtent l="0" t="0" r="0" b="9525"/>
+            <wp:docPr id="18" name="Kép 18" descr="C:\Program Files (x86)\EasyPHP-DevServer-13.1VC11\data\localweb2\zDokumentáció\login.png"/>
+            <wp:cNvGraphicFramePr>
+              <a:graphicFrameLocks xmlns:a="http://schemas.openxmlformats.org/drawingml/2006/main" noChangeAspect="1"/>
+            </wp:cNvGraphicFramePr>
+            <a:graphic xmlns:a="http://schemas.openxmlformats.org/drawingml/2006/main">
+              <a:graphicData uri="http://schemas.openxmlformats.org/drawingml/2006/picture">
+                <pic:pic xmlns:pic="http://schemas.openxmlformats.org/drawingml/2006/picture">
+                  <pic:nvPicPr>
+                    <pic:cNvPr id="0" name="Picture 12" descr="C:\Program Files (x86)\EasyPHP-DevServer-13.1VC11\data\localweb2\zDokumentáció\login.png"/>
+                    <pic:cNvPicPr>
+                      <a:picLocks noChangeAspect="1" noChangeArrowheads="1"/>
+                    </pic:cNvPicPr>
+                  </pic:nvPicPr>
+                  <pic:blipFill>
+                    <a:blip r:embed="rId13">
+                      <a:extLst>
+                        <a:ext uri="{28A0092B-C50C-407E-A947-70E740481C1C}">
+                          <a14:useLocalDpi xmlns:a14="http://schemas.microsoft.com/office/drawing/2010/main" val="0"/>
+                        </a:ext>
+                      </a:extLst>
+                    </a:blip>
+                    <a:srcRect/>
+                    <a:stretch>
+                      <a:fillRect/>
+                    </a:stretch>
+                  </pic:blipFill>
+                  <pic:spPr bwMode="auto">
+                    <a:xfrm>
+                      <a:off x="0" y="0"/>
+                      <a:ext cx="4267200" cy="2466975"/>
+                    </a:xfrm>
+                    <a:prstGeom prst="rect">
+                      <a:avLst/>
+                    </a:prstGeom>
+                    <a:noFill/>
+                    <a:ln>
+                      <a:noFill/>
+                    </a:ln>
+                  </pic:spPr>
+                </pic:pic>
+              </a:graphicData>
+            </a:graphic>
+          </wp:inline>
+        </w:drawing>
+      </w:r>
+    </w:p>
+    <w:p>
+      <w:pPr>
+        <w:pStyle w:val="Kpalrs"/>
+        <w:jc w:val="center"/>
+        <w:rPr>
+          <w:i w:val="0"/>
+          <w:sz w:val="22"/>
+        </w:rPr>
+      </w:pPr>
+      <w:r>
+        <w:rPr>
+          <w:i w:val="0"/>
+          <w:sz w:val="22"/>
+        </w:rPr>
+        <w:fldChar w:fldCharType="begin"/>
+      </w:r>
+      <w:r>
+        <w:rPr>
+          <w:i w:val="0"/>
+          <w:sz w:val="22"/>
+        </w:rPr>
+        <w:instrText xml:space="preserve"> SEQ ábra \* ARABIC </w:instrText>
+      </w:r>
+      <w:r>
+        <w:rPr>
+          <w:i w:val="0"/>
+          <w:sz w:val="22"/>
+        </w:rPr>
+        <w:fldChar w:fldCharType="separate"/>
+      </w:r>
+      <w:r>
+        <w:rPr>
+          <w:i w:val="0"/>
+          <w:noProof/>
+          <w:sz w:val="22"/>
+        </w:rPr>
+        <w:t>7</w:t>
+      </w:r>
+      <w:r>
+        <w:rPr>
+          <w:i w:val="0"/>
+          <w:sz w:val="22"/>
+        </w:rPr>
+        <w:fldChar w:fldCharType="end"/>
+      </w:r>
+      <w:r>
+        <w:rPr>
+          <w:i w:val="0"/>
+          <w:sz w:val="22"/>
+        </w:rPr>
+        <w:t>. ábra Belépés</w:t>
+      </w:r>
+    </w:p>
+    <w:p>
+      <w:pPr>
         <w:pStyle w:val="Cmsor1"/>
       </w:pPr>
       <w:r>
+        <w:t>Üzenetek</w:t>
+      </w:r>
+    </w:p>
+    <w:p>
+      <w:r>
+        <w:t>I</w:t>
+      </w:r>
+      <w:r>
+        <w:t>tt a jelennek meg az üzenetek, értesítések amelyeket a felhasználó kap a többi felhasználótól, az oldaltól.</w:t>
+      </w:r>
+      <w:r>
+        <w:t xml:space="preserve"> Ez az oldal csak akkor elérhető hogyha a felhasználó bevan jelentkezve.</w:t>
+      </w:r>
+    </w:p>
+    <w:p>
+      <w:pPr>
+        <w:pStyle w:val="Cmsor1"/>
+      </w:pPr>
+      <w:r>
+        <w:t>Keresés</w:t>
+      </w:r>
+    </w:p>
+    <w:p>
+      <w:r>
+        <w:t>Ezzel egy adatbázisban</w:t>
+      </w:r>
+      <w:r>
+        <w:t xml:space="preserve"> </w:t>
+      </w:r>
+      <w:r>
+        <w:t>hirdetések címében</w:t>
+      </w:r>
+      <w:bookmarkStart w:id="2" w:name="_GoBack"/>
+      <w:bookmarkEnd w:id="2"/>
+      <w:r>
+        <w:t xml:space="preserve"> lehet keresni 50esével írja ki a találatokat.</w:t>
+      </w:r>
+    </w:p>
+    <w:p>
+      <w:pPr>
+        <w:pStyle w:val="Cmsor1"/>
+      </w:pPr>
+      <w:r>
         <w:lastRenderedPageBreak/>
-        <w:t>Üzenetek</w:t>
-      </w:r>
-    </w:p>
-    <w:p>
-      <w:r>
-        <w:t xml:space="preserve">Itt a jelennek meg az üzenetek, </w:t>
-      </w:r>
-      <w:proofErr w:type="gramStart"/>
-      <w:r>
-        <w:t>értesítések</w:t>
-      </w:r>
-      <w:proofErr w:type="gramEnd"/>
-      <w:r>
-        <w:t xml:space="preserve"> amelyeket a felhasználó kap a többi felhasználótól, az oldaltól.</w:t>
-      </w:r>
-    </w:p>
-    <w:p>
-      <w:pPr>
-        <w:pStyle w:val="Cmsor1"/>
-      </w:pPr>
-      <w:r>
-        <w:t>Keresés</w:t>
-      </w:r>
-    </w:p>
-    <w:p>
-      <w:r>
-        <w:t xml:space="preserve">Ezzel egy adatbázisban lehet keresni </w:t>
-      </w:r>
-      <w:proofErr w:type="gramStart"/>
-      <w:r>
-        <w:t>50esével</w:t>
-      </w:r>
-      <w:proofErr w:type="gramEnd"/>
-      <w:r>
-        <w:t xml:space="preserve"> írja ki a találatokat.</w:t>
-      </w:r>
-    </w:p>
-    <w:p>
-      <w:pPr>
-        <w:pStyle w:val="Cmsor1"/>
-      </w:pPr>
-      <w:r>
         <w:t>Profil</w:t>
       </w:r>
     </w:p>
     <w:p>
       <w:r>
-        <w:t xml:space="preserve">Minden felhasználónak van egy </w:t>
-      </w:r>
-      <w:proofErr w:type="gramStart"/>
-      <w:r>
-        <w:t>profilja</w:t>
-      </w:r>
-      <w:proofErr w:type="gramEnd"/>
-      <w:r>
-        <w:t xml:space="preserve"> ami minden más felhasználó számára publikus, kivéve az elérhetőségek, amik csak akkor érhetőek el ha a két felhasználó már kereskedett egymással.</w:t>
+        <w:t>Minden felhasználónak van egy profilja ami minden más felhasználó számára publikus, kivéve az elérhetőségek, amik csak akkor érhetőek el ha a két felhasználó már kereskedett egymással.</w:t>
       </w:r>
     </w:p>
     <w:p/>
@@ -4036,7 +3849,7 @@
                     </pic:cNvPicPr>
                   </pic:nvPicPr>
                   <pic:blipFill>
-                    <a:blip r:embed="rId9">
+                    <a:blip r:embed="rId14">
                       <a:extLst>
                         <a:ext uri="{28A0092B-C50C-407E-A947-70E740481C1C}">
                           <a14:useLocalDpi xmlns:a14="http://schemas.microsoft.com/office/drawing/2010/main" val="0"/>
@@ -4104,7 +3917,7 @@
           <w:noProof/>
           <w:sz w:val="22"/>
         </w:rPr>
-        <w:t>3</w:t>
+        <w:t>8</w:t>
       </w:r>
       <w:r>
         <w:rPr>
@@ -4138,23 +3951,7 @@
     </w:p>
     <w:p>
       <w:r>
-        <w:t xml:space="preserve">Mint a neve ˙is </w:t>
-      </w:r>
-      <w:proofErr w:type="gramStart"/>
-      <w:r>
-        <w:t>mondja</w:t>
-      </w:r>
-      <w:proofErr w:type="gramEnd"/>
-      <w:r>
-        <w:t xml:space="preserve"> a felhasználok küldhetnek egymásnak privát üzeneteket. Akinek a </w:t>
-      </w:r>
-      <w:proofErr w:type="gramStart"/>
-      <w:r>
-        <w:t>szeretnénk</w:t>
-      </w:r>
-      <w:proofErr w:type="gramEnd"/>
-      <w:r>
-        <w:t xml:space="preserve"> üzenet írni annak profiljára kell menni és ott rámenni „Privát üzenet küldése” gombra.</w:t>
+        <w:t>Mint a neve ˙is mondja a felhasználok küldhetnek egymásnak privát üzeneteket. Akinek a szeretnénk üzenet írni annak profiljára kell menni és ott rámenni „Privát üzenet küldése” gombra.</w:t>
       </w:r>
     </w:p>
     <w:p>
@@ -4167,31 +3964,7 @@
     </w:p>
     <w:p>
       <w:r>
-        <w:t xml:space="preserve">A felhasználok a hirdetések alatt tudnak egymással kommunikálni, kérdezni az eladótól publikusan kommenteken keresztül. Ez egy nagyon hasznos </w:t>
-      </w:r>
-      <w:proofErr w:type="gramStart"/>
-      <w:r>
-        <w:t>funkció</w:t>
-      </w:r>
-      <w:proofErr w:type="gramEnd"/>
-      <w:r>
-        <w:t xml:space="preserve"> hogyha valaki kifelejt valami fontos adatot a hirdetéséből, azt csak egyszer kell megkérdezni és az összes többi felhasználó azonnal látja és </w:t>
-      </w:r>
-      <w:proofErr w:type="spellStart"/>
-      <w:r>
-        <w:t>nemkell</w:t>
-      </w:r>
-      <w:proofErr w:type="spellEnd"/>
-      <w:r>
-        <w:t xml:space="preserve"> mindenkinek üzenetben megkérdeznie ugyanazt. Minden egyes komment rendelkezik saját </w:t>
-      </w:r>
-      <w:proofErr w:type="spellStart"/>
-      <w:r>
-        <w:t>url-el</w:t>
-      </w:r>
-      <w:proofErr w:type="spellEnd"/>
-      <w:r>
-        <w:t>.</w:t>
+        <w:t>A felhasználok a hirdetések alatt tudnak egymással kommunikálni, kérdezni az eladótól publikusan kommenteken keresztül. Ez egy nagyon hasznos funkció hogyha valaki kifelejt valami fontos adatot a hirdetéséből, azt csak egyszer kell megkérdezni és az összes többi felhasználó azonnal látja és nemkell mindenkinek üzenetben megkérdeznie ugyanazt. Minden egyes komment rendelkezik saját url-el.</w:t>
       </w:r>
     </w:p>
     <w:p>
@@ -4204,7 +3977,10 @@
     </w:p>
     <w:p>
       <w:r>
-        <w:t>Itt tudnak a felhasználók feladni hirdetéseket mindenféle paraméterrel.</w:t>
+        <w:t>Ő</w:t>
+      </w:r>
+      <w:r>
+        <w:t>tt tudnak a felhasználók feladni hirdetéseket mindenféle paraméterrel.</w:t>
       </w:r>
       <w:r>
         <w:t xml:space="preserve"> A hirdetéseket 3 fő részre lehet osztani </w:t>
@@ -4234,7 +4010,7 @@
                     </pic:cNvPicPr>
                   </pic:nvPicPr>
                   <pic:blipFill>
-                    <a:blip r:embed="rId10">
+                    <a:blip r:embed="rId15">
                       <a:extLst>
                         <a:ext uri="{28A0092B-C50C-407E-A947-70E740481C1C}">
                           <a14:useLocalDpi xmlns:a14="http://schemas.microsoft.com/office/drawing/2010/main" val="0"/>
@@ -4293,21 +4069,13 @@
     </w:p>
     <w:p>
       <w:r>
-        <w:t xml:space="preserve">Ez egy dinamikusan kigenerált oldal ahol a felhasználók egy bizonyos hirdetés adatait nézhetik meg, </w:t>
-      </w:r>
-      <w:proofErr w:type="spellStart"/>
-      <w:r>
-        <w:t>kommente</w:t>
+        <w:t>Ez egy dinamikusan kigenerált oldal ahol a felhasználók egy bizonyos hirdetés adatait nézhetik meg, kommente</w:t>
       </w:r>
       <w:r>
         <w:t>l</w:t>
       </w:r>
       <w:r>
-        <w:t>hetnek</w:t>
-      </w:r>
-      <w:proofErr w:type="spellEnd"/>
-      <w:r>
-        <w:t>.</w:t>
+        <w:t>hetnek.</w:t>
       </w:r>
     </w:p>
     <w:p>
@@ -4333,7 +4101,7 @@
                     </pic:cNvPicPr>
                   </pic:nvPicPr>
                   <pic:blipFill>
-                    <a:blip r:embed="rId11">
+                    <a:blip r:embed="rId16">
                       <a:extLst>
                         <a:ext uri="{28A0092B-C50C-407E-A947-70E740481C1C}">
                           <a14:useLocalDpi xmlns:a14="http://schemas.microsoft.com/office/drawing/2010/main" val="0"/>
@@ -4379,37 +4147,570 @@
     </w:p>
     <w:p>
       <w:pPr>
+        <w:pStyle w:val="Cm"/>
+      </w:pPr>
+      <w:r>
+        <w:lastRenderedPageBreak/>
+        <w:t>G</w:t>
+      </w:r>
+      <w:r>
+        <w:t>Ő</w:t>
+      </w:r>
+      <w:r>
+        <w:t>THUB</w:t>
+      </w:r>
+    </w:p>
+    <w:p>
+      <w:r>
+        <w:t>A github egy verziókövető rendszer am</w:t>
+      </w:r>
+      <w:r>
+        <w:t xml:space="preserve">ely szoftverfejlesztést segíti és </w:t>
+      </w:r>
+      <w:r>
+        <w:t xml:space="preserve">a nyilt forráskodú projektek </w:t>
+      </w:r>
+      <w:r>
+        <w:t>megosztását. Több nagy projekt is ezt a rendszert használja pl: Android, Node.js, JQuery. A github főbb funciói:</w:t>
+      </w:r>
+    </w:p>
+    <w:p>
+      <w:pPr>
+        <w:pStyle w:val="Listaszerbekezds"/>
+        <w:numPr>
+          <w:ilvl w:val="0"/>
+          <w:numId w:val="18"/>
+        </w:numPr>
+      </w:pPr>
+      <w:r>
+        <w:t>Verziókezelő</w:t>
+      </w:r>
+    </w:p>
+    <w:p>
+      <w:pPr>
+        <w:pStyle w:val="Listaszerbekezds"/>
+        <w:numPr>
+          <w:ilvl w:val="0"/>
+          <w:numId w:val="18"/>
+        </w:numPr>
+      </w:pPr>
+      <w:r>
+        <w:t>Ő</w:t>
+      </w:r>
+      <w:r>
+        <w:t>ssue tracking</w:t>
+      </w:r>
+    </w:p>
+    <w:p>
+      <w:pPr>
+        <w:pStyle w:val="Listaszerbekezds"/>
+        <w:numPr>
+          <w:ilvl w:val="0"/>
+          <w:numId w:val="18"/>
+        </w:numPr>
+      </w:pPr>
+      <w:r>
+        <w:t>Wiki</w:t>
+      </w:r>
+    </w:p>
+    <w:p>
+      <w:pPr>
+        <w:pStyle w:val="Listaszerbekezds"/>
+        <w:numPr>
+          <w:ilvl w:val="0"/>
+          <w:numId w:val="18"/>
+        </w:numPr>
+      </w:pPr>
+      <w:r>
+        <w:t>Közösségi tér</w:t>
+      </w:r>
+    </w:p>
+    <w:p>
+      <w:pPr>
+        <w:pStyle w:val="Listaszerbekezds"/>
+        <w:numPr>
+          <w:ilvl w:val="0"/>
+          <w:numId w:val="18"/>
+        </w:numPr>
+      </w:pPr>
+      <w:r>
+        <w:t>Forks</w:t>
+      </w:r>
+    </w:p>
+    <w:p>
+      <w:pPr>
+        <w:pStyle w:val="Listaszerbekezds"/>
+      </w:pPr>
+    </w:p>
+    <w:p>
+      <w:pPr>
+        <w:pStyle w:val="Listaszerbekezds"/>
+        <w:rPr>
+          <w:rFonts w:ascii="Garamond" w:eastAsia="Times New Roman" w:hAnsi="Garamond" w:cs="Garamond"/>
+          <w:spacing w:val="-2"/>
+          <w:kern w:val="0"/>
+          <w:lang w:eastAsia="hu-HU" w:bidi="ar-SA"/>
+        </w:rPr>
+      </w:pPr>
+    </w:p>
+    <w:p>
+      <w:r>
+        <w:rPr>
+          <w:b/>
+        </w:rPr>
+        <w:t>Verziókezelő:</w:t>
+      </w:r>
+      <w:r>
+        <w:t xml:space="preserve"> Verziókezelésre a Git rendszert használja, ennek az a lényege hogy a felhasználóknak va</w:t>
+      </w:r>
+      <w:r>
+        <w:t>n</w:t>
+      </w:r>
+      <w:r>
+        <w:t xml:space="preserve"> egy „repository”-juk a gépükön</w:t>
+      </w:r>
+      <w:r>
+        <w:t xml:space="preserve"> amiben a projektjüket tárolják és van egy közös tárhely a szerveren. A </w:t>
+      </w:r>
+      <w:r>
+        <w:t xml:space="preserve">megfelelő jogosultsággal rendelkező </w:t>
+      </w:r>
+      <w:r>
+        <w:t>fejlesztők mindig feltöltik a</w:t>
+      </w:r>
+      <w:r>
+        <w:t xml:space="preserve"> saját</w:t>
+      </w:r>
+      <w:r>
+        <w:t xml:space="preserve"> frissítéseket a közö</w:t>
+      </w:r>
+      <w:r>
+        <w:t xml:space="preserve">s tárhelyre a többiek pedig letöltik. </w:t>
+      </w:r>
+      <w:r>
+        <w:t>Amikor valami-t változtatnak a forráskódon (saját gépükön) és szeretnék azt publikálni akkor leellenőrzik hogy meggyezik-e a verzió a szerveren lévővel ha igen akkor egy kis magyarázattal feltöltik a változtatásukat, ezt nevezik „commit”-nak. Amikor nem egyezik a saját verziójuk a szerveren</w:t>
+      </w:r>
+      <w:r>
+        <w:t xml:space="preserve"> </w:t>
+      </w:r>
+      <w:r>
+        <w:t>lévővel akkor előbb le kell tölteni a legújabbat és „merge”-elni (összeolvasztani) a sajátjukkal, és csak ezután tudják feltölteni</w:t>
+      </w:r>
+      <w:r>
+        <w:t xml:space="preserve">. A szerver minden eggyes commitot eltárol, különbségeket a verziók között ez azért hasznos mivel megkönnyíti a code-reviewet (a jó fejlesztők mindig leellenőrzik egymás kódját hogy nehogy rosszminőségi kód kerüljön a projektbe), ha valami olyan frissítés kerül feltöltésre ami ’nemkívánatos’ akkor egész egyszerűen </w:t>
+      </w:r>
+      <w:r>
+        <w:t>visszalehet állítani egy régebbi verziót.</w:t>
+      </w:r>
+    </w:p>
+    <w:p/>
+    <w:p>
+      <w:r>
+        <w:rPr>
+          <w:b/>
+        </w:rPr>
+        <w:t>Ő</w:t>
+      </w:r>
+      <w:r>
+        <w:rPr>
+          <w:b/>
+        </w:rPr>
+        <w:t>ssue tracking:</w:t>
+      </w:r>
+      <w:r>
+        <w:rPr>
+          <w:b/>
+        </w:rPr>
+        <w:t xml:space="preserve"> </w:t>
+      </w:r>
+      <w:r>
+        <w:t>Ez egy hibakezelő rendszer</w:t>
+      </w:r>
+      <w:r>
+        <w:t xml:space="preserve"> a lényege hogy a projektnek az oldalán hozzá lehet adni „ticketeket” amik hibákat vagy megoldandó feladatokat jelölnek, ezekhez lehet komenneteket fűzni stb.. Nagyon hasznos feature amennyiben a fejlesztő agilisan fejleszt, kijelöl egy adag ticketet hogy ezeket akarja megcsinálni a heti/havi sprintjében. Nagyon jól szemlélteti a hátralévő feladatokat.</w:t>
+      </w:r>
+    </w:p>
+    <w:p/>
+    <w:p>
+      <w:r>
+        <w:rPr>
+          <w:b/>
+        </w:rPr>
+        <w:t>Wiki:</w:t>
+      </w:r>
+      <w:r>
+        <w:t xml:space="preserve"> Ezzel a felhasználó a projektjéhez egy kis wiki oldalat adhat </w:t>
+      </w:r>
+      <w:r>
+        <w:t>hozzá,</w:t>
+      </w:r>
+      <w:r>
+        <w:t xml:space="preserve"> amelyben részletesebben ismertetheti a funkciókat, a telepítéshez instrukciókat adhat stb…</w:t>
+      </w:r>
+    </w:p>
+    <w:p/>
+    <w:p>
+      <w:r>
+        <w:rPr>
+          <w:b/>
+        </w:rPr>
+        <w:t xml:space="preserve">Közösségi tér: </w:t>
+      </w:r>
+      <w:r>
+        <w:t>A github nagyon hasonlít a facebookhoz a felhasználóknak a főoldalon ugyanúgy megjelenik egy „news feed” a vele kapcsolatok projektekről, fejlesztőkről. Lehet követni a többi felhasználót, híres fejlesztőket, megnézni hogy miket írnak.</w:t>
+      </w:r>
+      <w:r>
+        <w:t xml:space="preserve"> </w:t>
+      </w:r>
+    </w:p>
+    <w:p/>
+    <w:p>
+      <w:r>
+        <w:rPr>
+          <w:b/>
+        </w:rPr>
+        <w:t>Forks:</w:t>
+      </w:r>
+      <w:r>
+        <w:t xml:space="preserve"> Az úgynevezett  forkok egy-egy projekt saját célú másolatai amiket mi magunk fejleszthetünk tovább. Nagyon hasznos hogyha megtetszik egy projekt de nem tetszik milyen irányba fejlődik</w:t>
+      </w:r>
+      <w:r>
+        <w:t>, ekkor készíthetünk egy forkot, amelyben az egész projekt lemásolódik a saját profilunkhoz és ezután saját ízlésünk szerint fejleszthetjük tovább. A népszerűbb projekteknek gyakran van többszáz forkjuk.</w:t>
+      </w:r>
+    </w:p>
+    <w:p/>
+    <w:p/>
+    <w:p>
+      <w:pPr>
         <w:tabs>
           <w:tab w:val="clear" w:pos="8640"/>
         </w:tabs>
         <w:spacing w:after="160" w:line="259" w:lineRule="auto"/>
         <w:jc w:val="left"/>
       </w:pPr>
+      <w:r>
+        <w:br w:type="page"/>
+      </w:r>
+    </w:p>
+    <w:p/>
+    <w:p>
+      <w:r>
+        <w:rPr>
+          <w:noProof/>
+        </w:rPr>
+        <mc:AlternateContent>
+          <mc:Choice Requires="wps">
+            <w:drawing>
+              <wp:anchor distT="0" distB="0" distL="114300" distR="114300" simplePos="0" relativeHeight="251660288" behindDoc="0" locked="0" layoutInCell="1" allowOverlap="1" wp14:anchorId="756B7FFB" wp14:editId="3819B1ED">
+                <wp:simplePos x="0" y="0"/>
+                <wp:positionH relativeFrom="column">
+                  <wp:posOffset>0</wp:posOffset>
+                </wp:positionH>
+                <wp:positionV relativeFrom="paragraph">
+                  <wp:posOffset>1709420</wp:posOffset>
+                </wp:positionV>
+                <wp:extent cx="2807970" cy="635"/>
+                <wp:effectExtent l="0" t="0" r="0" b="0"/>
+                <wp:wrapSquare wrapText="bothSides"/>
+                <wp:docPr id="8" name="Szövegdoboz 8"/>
+                <wp:cNvGraphicFramePr/>
+                <a:graphic xmlns:a="http://schemas.openxmlformats.org/drawingml/2006/main">
+                  <a:graphicData uri="http://schemas.microsoft.com/office/word/2010/wordprocessingShape">
+                    <wps:wsp>
+                      <wps:cNvSpPr txBox="1"/>
+                      <wps:spPr>
+                        <a:xfrm>
+                          <a:off x="0" y="0"/>
+                          <a:ext cx="2807970" cy="635"/>
+                        </a:xfrm>
+                        <a:prstGeom prst="rect">
+                          <a:avLst/>
+                        </a:prstGeom>
+                        <a:solidFill>
+                          <a:prstClr val="white"/>
+                        </a:solidFill>
+                        <a:ln>
+                          <a:noFill/>
+                        </a:ln>
+                        <a:effectLst/>
+                      </wps:spPr>
+                      <wps:txbx>
+                        <w:txbxContent>
+                          <w:p>
+                            <w:pPr>
+                              <w:pStyle w:val="Kpalrs"/>
+                              <w:rPr>
+                                <w:i w:val="0"/>
+                                <w:noProof/>
+                                <w:sz w:val="32"/>
+                                <w:szCs w:val="24"/>
+                              </w:rPr>
+                            </w:pPr>
+                            <w:r>
+                              <w:rPr>
+                                <w:i w:val="0"/>
+                                <w:noProof/>
+                                <w:sz w:val="22"/>
+                              </w:rPr>
+                              <w:fldChar w:fldCharType="begin"/>
+                            </w:r>
+                            <w:r>
+                              <w:rPr>
+                                <w:i w:val="0"/>
+                                <w:noProof/>
+                                <w:sz w:val="22"/>
+                              </w:rPr>
+                              <w:instrText xml:space="preserve"> SEQ ábra \* ARABIC </w:instrText>
+                            </w:r>
+                            <w:r>
+                              <w:rPr>
+                                <w:i w:val="0"/>
+                                <w:noProof/>
+                                <w:sz w:val="22"/>
+                              </w:rPr>
+                              <w:fldChar w:fldCharType="separate"/>
+                            </w:r>
+                            <w:r>
+                              <w:rPr>
+                                <w:i w:val="0"/>
+                                <w:noProof/>
+                                <w:sz w:val="22"/>
+                              </w:rPr>
+                              <w:t>9</w:t>
+                            </w:r>
+                            <w:r>
+                              <w:rPr>
+                                <w:i w:val="0"/>
+                                <w:noProof/>
+                                <w:sz w:val="22"/>
+                              </w:rPr>
+                              <w:fldChar w:fldCharType="end"/>
+                            </w:r>
+                            <w:r>
+                              <w:rPr>
+                                <w:i w:val="0"/>
+                                <w:sz w:val="22"/>
+                              </w:rPr>
+                              <w:t>. ábra: A github kabalafigurái.</w:t>
+                            </w:r>
+                          </w:p>
+                        </w:txbxContent>
+                      </wps:txbx>
+                      <wps:bodyPr rot="0" spcFirstLastPara="0" vertOverflow="overflow" horzOverflow="overflow" vert="horz" wrap="square" lIns="0" tIns="0" rIns="0" bIns="0" numCol="1" spcCol="0" rtlCol="0" fromWordArt="0" anchor="t" anchorCtr="0" forceAA="0" compatLnSpc="1">
+                        <a:prstTxWarp prst="textNoShape">
+                          <a:avLst/>
+                        </a:prstTxWarp>
+                        <a:spAutoFit/>
+                      </wps:bodyPr>
+                    </wps:wsp>
+                  </a:graphicData>
+                </a:graphic>
+              </wp:anchor>
+            </w:drawing>
+          </mc:Choice>
+          <mc:Fallback>
+            <w:pict>
+              <v:shapetype w14:anchorId="756B7FFB" id="_x0000_t202" coordsize="21600,21600" o:spt="202" path="m,l,21600r21600,l21600,xe">
+                <v:stroke joinstyle="miter"/>
+                <v:path gradientshapeok="t" o:connecttype="rect"/>
+              </v:shapetype>
+              <v:shape id="Szövegdoboz 8" o:spid="_x0000_s1026" type="#_x0000_t202" style="position:absolute;left:0;text-align:left;margin-left:0;margin-top:134.6pt;width:221.1pt;height:.05pt;z-index:251660288;visibility:visible;mso-wrap-style:square;mso-wrap-distance-left:9pt;mso-wrap-distance-top:0;mso-wrap-distance-right:9pt;mso-wrap-distance-bottom:0;mso-position-horizontal:absolute;mso-position-horizontal-relative:text;mso-position-vertical:absolute;mso-position-vertical-relative:text;v-text-anchor:top" o:gfxdata="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" stroked="f">
+                <v:textbox style="mso-fit-shape-to-text:t" inset="0,0,0,0">
+                  <w:txbxContent>
+                    <w:p>
+                      <w:pPr>
+                        <w:pStyle w:val="Kpalrs"/>
+                        <w:rPr>
+                          <w:i w:val="0"/>
+                          <w:noProof/>
+                          <w:sz w:val="32"/>
+                          <w:szCs w:val="24"/>
+                        </w:rPr>
+                      </w:pPr>
+                      <w:r>
+                        <w:rPr>
+                          <w:i w:val="0"/>
+                          <w:noProof/>
+                          <w:sz w:val="22"/>
+                        </w:rPr>
+                        <w:fldChar w:fldCharType="begin"/>
+                      </w:r>
+                      <w:r>
+                        <w:rPr>
+                          <w:i w:val="0"/>
+                          <w:noProof/>
+                          <w:sz w:val="22"/>
+                        </w:rPr>
+                        <w:instrText xml:space="preserve"> SEQ ábra \* ARABIC </w:instrText>
+                      </w:r>
+                      <w:r>
+                        <w:rPr>
+                          <w:i w:val="0"/>
+                          <w:noProof/>
+                          <w:sz w:val="22"/>
+                        </w:rPr>
+                        <w:fldChar w:fldCharType="separate"/>
+                      </w:r>
+                      <w:r>
+                        <w:rPr>
+                          <w:i w:val="0"/>
+                          <w:noProof/>
+                          <w:sz w:val="22"/>
+                        </w:rPr>
+                        <w:t>9</w:t>
+                      </w:r>
+                      <w:r>
+                        <w:rPr>
+                          <w:i w:val="0"/>
+                          <w:noProof/>
+                          <w:sz w:val="22"/>
+                        </w:rPr>
+                        <w:fldChar w:fldCharType="end"/>
+                      </w:r>
+                      <w:r>
+                        <w:rPr>
+                          <w:i w:val="0"/>
+                          <w:sz w:val="22"/>
+                        </w:rPr>
+                        <w:t>. ábra: A github kabalafigurái.</w:t>
+                      </w:r>
+                    </w:p>
+                  </w:txbxContent>
+                </v:textbox>
+                <w10:wrap type="square"/>
+              </v:shape>
+            </w:pict>
+          </mc:Fallback>
+        </mc:AlternateContent>
+      </w:r>
+      <w:r>
+        <w:rPr>
+          <w:noProof/>
+        </w:rPr>
+        <w:drawing>
+          <wp:anchor distT="0" distB="0" distL="114300" distR="114300" simplePos="0" relativeHeight="251658240" behindDoc="0" locked="0" layoutInCell="1" allowOverlap="1" wp14:anchorId="3398C445" wp14:editId="06AE497C">
+            <wp:simplePos x="0" y="0"/>
+            <wp:positionH relativeFrom="margin">
+              <wp:align>left</wp:align>
+            </wp:positionH>
+            <wp:positionV relativeFrom="paragraph">
+              <wp:posOffset>-283845</wp:posOffset>
+            </wp:positionV>
+            <wp:extent cx="2808000" cy="1652400"/>
+            <wp:effectExtent l="0" t="0" r="0" b="5080"/>
+            <wp:wrapSquare wrapText="bothSides"/>
+            <wp:docPr id="7" name="Kép 7" descr="C:\Program Files (x86)\EasyPHP-DevServer-13.1VC11\data\localweb2\zDokumentáció\github.jpg"/>
+            <wp:cNvGraphicFramePr>
+              <a:graphicFrameLocks xmlns:a="http://schemas.openxmlformats.org/drawingml/2006/main" noChangeAspect="1"/>
+            </wp:cNvGraphicFramePr>
+            <a:graphic xmlns:a="http://schemas.openxmlformats.org/drawingml/2006/main">
+              <a:graphicData uri="http://schemas.openxmlformats.org/drawingml/2006/picture">
+                <pic:pic xmlns:pic="http://schemas.openxmlformats.org/drawingml/2006/picture">
+                  <pic:nvPicPr>
+                    <pic:cNvPr id="0" name="Picture 4" descr="C:\Program Files (x86)\EasyPHP-DevServer-13.1VC11\data\localweb2\zDokumentáció\github.jpg"/>
+                    <pic:cNvPicPr>
+                      <a:picLocks noChangeAspect="1" noChangeArrowheads="1"/>
+                    </pic:cNvPicPr>
+                  </pic:nvPicPr>
+                  <pic:blipFill>
+                    <a:blip r:embed="rId17">
+                      <a:extLst>
+                        <a:ext uri="{28A0092B-C50C-407E-A947-70E740481C1C}">
+                          <a14:useLocalDpi xmlns:a14="http://schemas.microsoft.com/office/drawing/2010/main" val="0"/>
+                        </a:ext>
+                      </a:extLst>
+                    </a:blip>
+                    <a:srcRect/>
+                    <a:stretch>
+                      <a:fillRect/>
+                    </a:stretch>
+                  </pic:blipFill>
+                  <pic:spPr bwMode="auto">
+                    <a:xfrm>
+                      <a:off x="0" y="0"/>
+                      <a:ext cx="2808000" cy="1652400"/>
+                    </a:xfrm>
+                    <a:prstGeom prst="rect">
+                      <a:avLst/>
+                    </a:prstGeom>
+                    <a:noFill/>
+                    <a:ln>
+                      <a:noFill/>
+                    </a:ln>
+                  </pic:spPr>
+                </pic:pic>
+              </a:graphicData>
+            </a:graphic>
+            <wp14:sizeRelH relativeFrom="page">
+              <wp14:pctWidth>0</wp14:pctWidth>
+            </wp14:sizeRelH>
+            <wp14:sizeRelV relativeFrom="page">
+              <wp14:pctHeight>0</wp14:pctHeight>
+            </wp14:sizeRelV>
+          </wp:anchor>
+        </w:drawing>
+      </w:r>
+      <w:r>
+        <w:t xml:space="preserve">Én is elkezdtem használni a piactér fejlesztése közben, nagyon hasznosnak találtam még úgyis hogy csak egyedül fejlesztettem. A kedvenc funkcióm az issue tracking </w:t>
+      </w:r>
+      <w:r>
+        <w:t>lett,</w:t>
+      </w:r>
+      <w:r>
+        <w:t xml:space="preserve"> amit sajnos későn fedeztem fel ezért csak a végső fázisban tudtam használni. Ezeken a funkciókon felül nagyon </w:t>
+      </w:r>
+      <w:r>
+        <w:t>hasznos,</w:t>
+      </w:r>
+      <w:r>
+        <w:t xml:space="preserve"> hogy egy szép grafikus felületen foglalja össze a projektet ezért könnyen bemutatható referenciaként, vagy akár önéletrajzba is beírható </w:t>
+      </w:r>
+      <w:r>
+        <w:t xml:space="preserve">hogy </w:t>
+      </w:r>
+      <w:r>
+        <w:t>ezen és ezen a projekten dolgoztam.</w:t>
+      </w:r>
+    </w:p>
+    <w:p/>
+    <w:p/>
+    <w:p>
+      <w:pPr>
+        <w:tabs>
+          <w:tab w:val="clear" w:pos="8640"/>
+        </w:tabs>
+        <w:spacing w:after="160" w:line="259" w:lineRule="auto"/>
+        <w:jc w:val="left"/>
+        <w:rPr>
+          <w:rFonts w:ascii="Times New Roman" w:eastAsiaTheme="majorEastAsia" w:hAnsi="Times New Roman" w:cstheme="majorBidi"/>
+          <w:spacing w:val="-10"/>
+          <w:kern w:val="28"/>
+          <w:sz w:val="56"/>
+          <w:szCs w:val="56"/>
+        </w:rPr>
+      </w:pPr>
+      <w:r>
+        <w:br w:type="page"/>
+      </w:r>
     </w:p>
     <w:p>
       <w:pPr>
         <w:pStyle w:val="Cm"/>
       </w:pPr>
       <w:r>
-        <w:t>LICENSZEK</w:t>
-      </w:r>
-    </w:p>
-    <w:p>
-      <w:proofErr w:type="spellStart"/>
-      <w:r>
-        <w:t>Fatfree</w:t>
-      </w:r>
-      <w:proofErr w:type="spellEnd"/>
-      <w:r>
-        <w:t xml:space="preserve"> </w:t>
-      </w:r>
-      <w:proofErr w:type="spellStart"/>
-      <w:r>
-        <w:t>licensz</w:t>
-      </w:r>
-      <w:proofErr w:type="spellEnd"/>
-      <w:r>
-        <w:t>:</w:t>
+        <w:lastRenderedPageBreak/>
+        <w:t>L</w:t>
+      </w:r>
+      <w:r>
+        <w:t>Ő</w:t>
+      </w:r>
+      <w:r>
+        <w:t>CENSZEK</w:t>
+      </w:r>
+    </w:p>
+    <w:p>
+      <w:r>
+        <w:t>Fatfree licensz:</w:t>
       </w:r>
     </w:p>
     <w:p/>
@@ -4436,12 +4737,9 @@
         <w:t>enc alatti megnyitása 2007-ben.”</w:t>
       </w:r>
     </w:p>
-    <w:p>
-      <w:bookmarkStart w:id="2" w:name="_GoBack"/>
-      <w:bookmarkEnd w:id="2"/>
-    </w:p>
-    <w:p>
-      <w:hyperlink r:id="rId12" w:history="1">
+    <w:p/>
+    <w:p>
+      <w:hyperlink r:id="rId18" w:history="1">
         <w:r>
           <w:rPr>
             <w:rStyle w:val="Hiperhivatkozs"/>
@@ -4452,27 +4750,47 @@
     </w:p>
     <w:p/>
     <w:p>
-      <w:proofErr w:type="spellStart"/>
-      <w:r>
-        <w:t>Bootstrap</w:t>
-      </w:r>
-      <w:proofErr w:type="spellEnd"/>
-      <w:r>
-        <w:t xml:space="preserve"> </w:t>
-      </w:r>
-      <w:proofErr w:type="spellStart"/>
-      <w:r>
-        <w:t>licensz</w:t>
-      </w:r>
-      <w:proofErr w:type="spellEnd"/>
-      <w:r>
-        <w:t>:</w:t>
+      <w:r>
+        <w:t>Bootstrap licensz:</w:t>
       </w:r>
     </w:p>
     <w:p/>
     <w:p>
       <w:r>
-        <w:t>MIT</w:t>
+        <w:t>M</w:t>
+      </w:r>
+      <w:r>
+        <w:t>Ő</w:t>
+      </w:r>
+      <w:r>
+        <w:t>T</w:t>
+      </w:r>
+    </w:p>
+    <w:p/>
+    <w:p>
+      <w:r>
+        <w:t>A M</w:t>
+      </w:r>
+      <w:r>
+        <w:t>Ő</w:t>
+      </w:r>
+      <w:r>
+        <w:t>T is szabad licensz ezt is szabad módosítani, pénzért árulni, továbbterjeszteni, a szerző nem felelős a szoftver használatából fakadó károkért.</w:t>
+      </w:r>
+    </w:p>
+    <w:p/>
+    <w:p>
+      <w:pPr>
+        <w:pStyle w:val="Cm"/>
+      </w:pPr>
+      <w:r>
+        <w:t>Összefoglalás</w:t>
+      </w:r>
+    </w:p>
+    <w:p/>
+    <w:p>
+      <w:r>
+        <w:t>Úgy érzem hogy a Piactér szakdolgozatnak egy jó választás volt, sikerült fejlődnöm, egy olyan oldalat készítettem amit szívesen mutathatok meg az ismerőseimnek.</w:t>
       </w:r>
     </w:p>
     <w:p/>
@@ -4562,21 +4880,19 @@
         <w:spacing w:after="200" w:line="276" w:lineRule="exact"/>
         <w:ind w:left="1080"/>
       </w:pPr>
-      <w:proofErr w:type="spellStart"/>
       <w:r>
         <w:rPr>
           <w:rFonts w:eastAsia="Times New Roman" w:cs="Times New Roman"/>
           <w:color w:val="00000A"/>
         </w:rPr>
-        <w:t>Iroalomjegyzék</w:t>
-      </w:r>
-      <w:proofErr w:type="spellEnd"/>
+        <w:t>Ő</w:t>
+      </w:r>
       <w:r>
         <w:rPr>
           <w:rFonts w:eastAsia="Times New Roman" w:cs="Times New Roman"/>
           <w:color w:val="00000A"/>
         </w:rPr>
-        <w:t xml:space="preserve"> (1.3)</w:t>
+        <w:t>roalomjegyzék (1.3)</w:t>
       </w:r>
     </w:p>
     <w:p>
@@ -4588,21 +4904,12 @@
         </w:numPr>
         <w:spacing w:after="200" w:line="276" w:lineRule="exact"/>
       </w:pPr>
-      <w:proofErr w:type="spellStart"/>
       <w:r>
         <w:rPr>
           <w:rFonts w:eastAsia="Times New Roman" w:cs="Times New Roman"/>
           <w:color w:val="00000A"/>
         </w:rPr>
-        <w:t>Halsznált</w:t>
-      </w:r>
-      <w:proofErr w:type="spellEnd"/>
-      <w:r>
-        <w:rPr>
-          <w:rFonts w:eastAsia="Times New Roman" w:cs="Times New Roman"/>
-          <w:color w:val="00000A"/>
-        </w:rPr>
-        <w:t xml:space="preserve"> eszközök/technológiák</w:t>
+        <w:t>Halsznált eszközök/technológiák</w:t>
       </w:r>
     </w:p>
     <w:p>
@@ -4704,21 +5011,13 @@
         <w:spacing w:after="200" w:line="276" w:lineRule="exact"/>
         <w:ind w:left="1080"/>
       </w:pPr>
-      <w:proofErr w:type="spellStart"/>
       <w:r>
         <w:rPr>
           <w:rFonts w:eastAsia="Times New Roman" w:cs="Times New Roman"/>
           <w:color w:val="00000A"/>
         </w:rPr>
-        <w:t>Plussz</w:t>
-      </w:r>
-      <w:proofErr w:type="spellEnd"/>
-      <w:r>
-        <w:rPr>
-          <w:rFonts w:eastAsia="Times New Roman" w:cs="Times New Roman"/>
-          <w:color w:val="00000A"/>
-        </w:rPr>
-        <w:t xml:space="preserve"> funkciók</w:t>
+        <w:lastRenderedPageBreak/>
+        <w:t>Plussz funkciók</w:t>
       </w:r>
     </w:p>
     <w:p>
@@ -4770,23 +5069,7 @@
           <w:rFonts w:eastAsia="Times New Roman" w:cs="Times New Roman"/>
           <w:color w:val="00000A"/>
         </w:rPr>
-        <w:t xml:space="preserve">Összefoglalás, </w:t>
-      </w:r>
-      <w:proofErr w:type="gramStart"/>
-      <w:r>
-        <w:rPr>
-          <w:rFonts w:eastAsia="Times New Roman" w:cs="Times New Roman"/>
-          <w:color w:val="00000A"/>
-        </w:rPr>
-        <w:t>konklúzió(</w:t>
-      </w:r>
-      <w:proofErr w:type="gramEnd"/>
-      <w:r>
-        <w:rPr>
-          <w:rFonts w:eastAsia="Times New Roman" w:cs="Times New Roman"/>
-          <w:color w:val="00000A"/>
-        </w:rPr>
-        <w:t>vége)</w:t>
+        <w:t>Összefoglalás, konklúzió(vége)</w:t>
       </w:r>
     </w:p>
     <w:p/>
@@ -4803,6 +5086,119 @@
 <file path=word/numbering.xml><?xml version="1.0" encoding="utf-8"?>
 <w:numbering xmlns:wpc="http://schemas.microsoft.com/office/word/2010/wordprocessingCanvas" xmlns:mc="http://schemas.openxmlformats.org/markup-compatibility/2006" xmlns:o="urn:schemas-microsoft-com:office:office" xmlns:r="http://schemas.openxmlformats.org/officeDocument/2006/relationships" xmlns:m="http://schemas.openxmlformats.org/officeDocument/2006/math" xmlns:v="urn:schemas-microsoft-com:vml" xmlns:wp14="http://schemas.microsoft.com/office/word/2010/wordprocessingDrawing" xmlns:wp="http://schemas.openxmlformats.org/drawingml/2006/wordprocessingDrawing" xmlns:w10="urn:schemas-microsoft-com:office:word" xmlns:w="http://schemas.openxmlformats.org/wordprocessingml/2006/main" xmlns:w14="http://schemas.microsoft.com/office/word/2010/wordml" xmlns:w15="http://schemas.microsoft.com/office/word/2012/wordml" xmlns:wpg="http://schemas.microsoft.com/office/word/2010/wordprocessingGroup" xmlns:wpi="http://schemas.microsoft.com/office/word/2010/wordprocessingInk" xmlns:wne="http://schemas.microsoft.com/office/word/2006/wordml" xmlns:wps="http://schemas.microsoft.com/office/word/2010/wordprocessingShape" mc:Ignorable="w14 w15 wp14">
   <w:abstractNum w:abstractNumId="0">
+    <w:nsid w:val="06495926"/>
+    <w:multiLevelType w:val="hybridMultilevel"/>
+    <w:tmpl w:val="A86848FC"/>
+    <w:lvl w:ilvl="0" w:tplc="040E0001">
+      <w:start w:val="1"/>
+      <w:numFmt w:val="bullet"/>
+      <w:lvlText w:val=""/>
+      <w:lvlJc w:val="left"/>
+      <w:pPr>
+        <w:ind w:left="720" w:hanging="360"/>
+      </w:pPr>
+      <w:rPr>
+        <w:rFonts w:ascii="Symbol" w:hAnsi="Symbol" w:hint="default"/>
+      </w:rPr>
+    </w:lvl>
+    <w:lvl w:ilvl="1" w:tplc="040E0003" w:tentative="1">
+      <w:start w:val="1"/>
+      <w:numFmt w:val="bullet"/>
+      <w:lvlText w:val="o"/>
+      <w:lvlJc w:val="left"/>
+      <w:pPr>
+        <w:ind w:left="1440" w:hanging="360"/>
+      </w:pPr>
+      <w:rPr>
+        <w:rFonts w:ascii="Courier New" w:hAnsi="Courier New" w:cs="Courier New" w:hint="default"/>
+      </w:rPr>
+    </w:lvl>
+    <w:lvl w:ilvl="2" w:tplc="040E0005" w:tentative="1">
+      <w:start w:val="1"/>
+      <w:numFmt w:val="bullet"/>
+      <w:lvlText w:val=""/>
+      <w:lvlJc w:val="left"/>
+      <w:pPr>
+        <w:ind w:left="2160" w:hanging="360"/>
+      </w:pPr>
+      <w:rPr>
+        <w:rFonts w:ascii="Wingdings" w:hAnsi="Wingdings" w:hint="default"/>
+      </w:rPr>
+    </w:lvl>
+    <w:lvl w:ilvl="3" w:tplc="040E0001" w:tentative="1">
+      <w:start w:val="1"/>
+      <w:numFmt w:val="bullet"/>
+      <w:lvlText w:val=""/>
+      <w:lvlJc w:val="left"/>
+      <w:pPr>
+        <w:ind w:left="2880" w:hanging="360"/>
+      </w:pPr>
+      <w:rPr>
+        <w:rFonts w:ascii="Symbol" w:hAnsi="Symbol" w:hint="default"/>
+      </w:rPr>
+    </w:lvl>
+    <w:lvl w:ilvl="4" w:tplc="040E0003" w:tentative="1">
+      <w:start w:val="1"/>
+      <w:numFmt w:val="bullet"/>
+      <w:lvlText w:val="o"/>
+      <w:lvlJc w:val="left"/>
+      <w:pPr>
+        <w:ind w:left="3600" w:hanging="360"/>
+      </w:pPr>
+      <w:rPr>
+        <w:rFonts w:ascii="Courier New" w:hAnsi="Courier New" w:cs="Courier New" w:hint="default"/>
+      </w:rPr>
+    </w:lvl>
+    <w:lvl w:ilvl="5" w:tplc="040E0005" w:tentative="1">
+      <w:start w:val="1"/>
+      <w:numFmt w:val="bullet"/>
+      <w:lvlText w:val=""/>
+      <w:lvlJc w:val="left"/>
+      <w:pPr>
+        <w:ind w:left="4320" w:hanging="360"/>
+      </w:pPr>
+      <w:rPr>
+        <w:rFonts w:ascii="Wingdings" w:hAnsi="Wingdings" w:hint="default"/>
+      </w:rPr>
+    </w:lvl>
+    <w:lvl w:ilvl="6" w:tplc="040E0001" w:tentative="1">
+      <w:start w:val="1"/>
+      <w:numFmt w:val="bullet"/>
+      <w:lvlText w:val=""/>
+      <w:lvlJc w:val="left"/>
+      <w:pPr>
+        <w:ind w:left="5040" w:hanging="360"/>
+      </w:pPr>
+      <w:rPr>
+        <w:rFonts w:ascii="Symbol" w:hAnsi="Symbol" w:hint="default"/>
+      </w:rPr>
+    </w:lvl>
+    <w:lvl w:ilvl="7" w:tplc="040E0003" w:tentative="1">
+      <w:start w:val="1"/>
+      <w:numFmt w:val="bullet"/>
+      <w:lvlText w:val="o"/>
+      <w:lvlJc w:val="left"/>
+      <w:pPr>
+        <w:ind w:left="5760" w:hanging="360"/>
+      </w:pPr>
+      <w:rPr>
+        <w:rFonts w:ascii="Courier New" w:hAnsi="Courier New" w:cs="Courier New" w:hint="default"/>
+      </w:rPr>
+    </w:lvl>
+    <w:lvl w:ilvl="8" w:tplc="040E0005" w:tentative="1">
+      <w:start w:val="1"/>
+      <w:numFmt w:val="bullet"/>
+      <w:lvlText w:val=""/>
+      <w:lvlJc w:val="left"/>
+      <w:pPr>
+        <w:ind w:left="6480" w:hanging="360"/>
+      </w:pPr>
+      <w:rPr>
+        <w:rFonts w:ascii="Wingdings" w:hAnsi="Wingdings" w:hint="default"/>
+      </w:rPr>
+    </w:lvl>
+  </w:abstractNum>
+  <w:abstractNum w:abstractNumId="1">
     <w:nsid w:val="094E33CD"/>
     <w:multiLevelType w:val="hybridMultilevel"/>
     <w:tmpl w:val="EB5CB62A"/>
@@ -4915,7 +5311,7 @@
       </w:rPr>
     </w:lvl>
   </w:abstractNum>
-  <w:abstractNum w:abstractNumId="1">
+  <w:abstractNum w:abstractNumId="2">
     <w:nsid w:val="0EEA64A8"/>
     <w:multiLevelType w:val="hybridMultilevel"/>
     <w:tmpl w:val="BD8EA12A"/>
@@ -5028,7 +5424,119 @@
       </w:rPr>
     </w:lvl>
   </w:abstractNum>
-  <w:abstractNum w:abstractNumId="2">
+  <w:abstractNum w:abstractNumId="3">
+    <w:nsid w:val="0F334AEF"/>
+    <w:multiLevelType w:val="hybridMultilevel"/>
+    <w:tmpl w:val="CA4EA728"/>
+    <w:lvl w:ilvl="0" w:tplc="EED4D650">
+      <w:numFmt w:val="bullet"/>
+      <w:lvlText w:val="•"/>
+      <w:lvlJc w:val="left"/>
+      <w:pPr>
+        <w:ind w:left="720" w:hanging="360"/>
+      </w:pPr>
+      <w:rPr>
+        <w:rFonts w:ascii="Garamond" w:eastAsia="Times New Roman" w:hAnsi="Garamond" w:cs="Garamond" w:hint="default"/>
+      </w:rPr>
+    </w:lvl>
+    <w:lvl w:ilvl="1" w:tplc="040E0003">
+      <w:start w:val="1"/>
+      <w:numFmt w:val="bullet"/>
+      <w:lvlText w:val="o"/>
+      <w:lvlJc w:val="left"/>
+      <w:pPr>
+        <w:ind w:left="1440" w:hanging="360"/>
+      </w:pPr>
+      <w:rPr>
+        <w:rFonts w:ascii="Courier New" w:hAnsi="Courier New" w:cs="Courier New" w:hint="default"/>
+      </w:rPr>
+    </w:lvl>
+    <w:lvl w:ilvl="2" w:tplc="040E0005" w:tentative="1">
+      <w:start w:val="1"/>
+      <w:numFmt w:val="bullet"/>
+      <w:lvlText w:val=""/>
+      <w:lvlJc w:val="left"/>
+      <w:pPr>
+        <w:ind w:left="2160" w:hanging="360"/>
+      </w:pPr>
+      <w:rPr>
+        <w:rFonts w:ascii="Wingdings" w:hAnsi="Wingdings" w:hint="default"/>
+      </w:rPr>
+    </w:lvl>
+    <w:lvl w:ilvl="3" w:tplc="040E0001" w:tentative="1">
+      <w:start w:val="1"/>
+      <w:numFmt w:val="bullet"/>
+      <w:lvlText w:val=""/>
+      <w:lvlJc w:val="left"/>
+      <w:pPr>
+        <w:ind w:left="2880" w:hanging="360"/>
+      </w:pPr>
+      <w:rPr>
+        <w:rFonts w:ascii="Symbol" w:hAnsi="Symbol" w:hint="default"/>
+      </w:rPr>
+    </w:lvl>
+    <w:lvl w:ilvl="4" w:tplc="040E0003" w:tentative="1">
+      <w:start w:val="1"/>
+      <w:numFmt w:val="bullet"/>
+      <w:lvlText w:val="o"/>
+      <w:lvlJc w:val="left"/>
+      <w:pPr>
+        <w:ind w:left="3600" w:hanging="360"/>
+      </w:pPr>
+      <w:rPr>
+        <w:rFonts w:ascii="Courier New" w:hAnsi="Courier New" w:cs="Courier New" w:hint="default"/>
+      </w:rPr>
+    </w:lvl>
+    <w:lvl w:ilvl="5" w:tplc="040E0005" w:tentative="1">
+      <w:start w:val="1"/>
+      <w:numFmt w:val="bullet"/>
+      <w:lvlText w:val=""/>
+      <w:lvlJc w:val="left"/>
+      <w:pPr>
+        <w:ind w:left="4320" w:hanging="360"/>
+      </w:pPr>
+      <w:rPr>
+        <w:rFonts w:ascii="Wingdings" w:hAnsi="Wingdings" w:hint="default"/>
+      </w:rPr>
+    </w:lvl>
+    <w:lvl w:ilvl="6" w:tplc="040E0001" w:tentative="1">
+      <w:start w:val="1"/>
+      <w:numFmt w:val="bullet"/>
+      <w:lvlText w:val=""/>
+      <w:lvlJc w:val="left"/>
+      <w:pPr>
+        <w:ind w:left="5040" w:hanging="360"/>
+      </w:pPr>
+      <w:rPr>
+        <w:rFonts w:ascii="Symbol" w:hAnsi="Symbol" w:hint="default"/>
+      </w:rPr>
+    </w:lvl>
+    <w:lvl w:ilvl="7" w:tplc="040E0003" w:tentative="1">
+      <w:start w:val="1"/>
+      <w:numFmt w:val="bullet"/>
+      <w:lvlText w:val="o"/>
+      <w:lvlJc w:val="left"/>
+      <w:pPr>
+        <w:ind w:left="5760" w:hanging="360"/>
+      </w:pPr>
+      <w:rPr>
+        <w:rFonts w:ascii="Courier New" w:hAnsi="Courier New" w:cs="Courier New" w:hint="default"/>
+      </w:rPr>
+    </w:lvl>
+    <w:lvl w:ilvl="8" w:tplc="040E0005" w:tentative="1">
+      <w:start w:val="1"/>
+      <w:numFmt w:val="bullet"/>
+      <w:lvlText w:val=""/>
+      <w:lvlJc w:val="left"/>
+      <w:pPr>
+        <w:ind w:left="6480" w:hanging="360"/>
+      </w:pPr>
+      <w:rPr>
+        <w:rFonts w:ascii="Wingdings" w:hAnsi="Wingdings" w:hint="default"/>
+      </w:rPr>
+    </w:lvl>
+  </w:abstractNum>
+  <w:abstractNum w:abstractNumId="4">
     <w:nsid w:val="1B607A5E"/>
     <w:multiLevelType w:val="hybridMultilevel"/>
     <w:tmpl w:val="7262970E"/>
@@ -5141,7 +5649,231 @@
       </w:rPr>
     </w:lvl>
   </w:abstractNum>
-  <w:abstractNum w:abstractNumId="3">
+  <w:abstractNum w:abstractNumId="5">
+    <w:nsid w:val="243B1E7D"/>
+    <w:multiLevelType w:val="hybridMultilevel"/>
+    <w:tmpl w:val="CBF888F0"/>
+    <w:lvl w:ilvl="0" w:tplc="EED4D650">
+      <w:numFmt w:val="bullet"/>
+      <w:lvlText w:val="•"/>
+      <w:lvlJc w:val="left"/>
+      <w:pPr>
+        <w:ind w:left="720" w:hanging="360"/>
+      </w:pPr>
+      <w:rPr>
+        <w:rFonts w:ascii="Garamond" w:eastAsia="Times New Roman" w:hAnsi="Garamond" w:cs="Garamond" w:hint="default"/>
+      </w:rPr>
+    </w:lvl>
+    <w:lvl w:ilvl="1" w:tplc="040E0003" w:tentative="1">
+      <w:start w:val="1"/>
+      <w:numFmt w:val="bullet"/>
+      <w:lvlText w:val="o"/>
+      <w:lvlJc w:val="left"/>
+      <w:pPr>
+        <w:ind w:left="1440" w:hanging="360"/>
+      </w:pPr>
+      <w:rPr>
+        <w:rFonts w:ascii="Courier New" w:hAnsi="Courier New" w:cs="Courier New" w:hint="default"/>
+      </w:rPr>
+    </w:lvl>
+    <w:lvl w:ilvl="2" w:tplc="040E0005" w:tentative="1">
+      <w:start w:val="1"/>
+      <w:numFmt w:val="bullet"/>
+      <w:lvlText w:val=""/>
+      <w:lvlJc w:val="left"/>
+      <w:pPr>
+        <w:ind w:left="2160" w:hanging="360"/>
+      </w:pPr>
+      <w:rPr>
+        <w:rFonts w:ascii="Wingdings" w:hAnsi="Wingdings" w:hint="default"/>
+      </w:rPr>
+    </w:lvl>
+    <w:lvl w:ilvl="3" w:tplc="040E0001" w:tentative="1">
+      <w:start w:val="1"/>
+      <w:numFmt w:val="bullet"/>
+      <w:lvlText w:val=""/>
+      <w:lvlJc w:val="left"/>
+      <w:pPr>
+        <w:ind w:left="2880" w:hanging="360"/>
+      </w:pPr>
+      <w:rPr>
+        <w:rFonts w:ascii="Symbol" w:hAnsi="Symbol" w:hint="default"/>
+      </w:rPr>
+    </w:lvl>
+    <w:lvl w:ilvl="4" w:tplc="040E0003" w:tentative="1">
+      <w:start w:val="1"/>
+      <w:numFmt w:val="bullet"/>
+      <w:lvlText w:val="o"/>
+      <w:lvlJc w:val="left"/>
+      <w:pPr>
+        <w:ind w:left="3600" w:hanging="360"/>
+      </w:pPr>
+      <w:rPr>
+        <w:rFonts w:ascii="Courier New" w:hAnsi="Courier New" w:cs="Courier New" w:hint="default"/>
+      </w:rPr>
+    </w:lvl>
+    <w:lvl w:ilvl="5" w:tplc="040E0005" w:tentative="1">
+      <w:start w:val="1"/>
+      <w:numFmt w:val="bullet"/>
+      <w:lvlText w:val=""/>
+      <w:lvlJc w:val="left"/>
+      <w:pPr>
+        <w:ind w:left="4320" w:hanging="360"/>
+      </w:pPr>
+      <w:rPr>
+        <w:rFonts w:ascii="Wingdings" w:hAnsi="Wingdings" w:hint="default"/>
+      </w:rPr>
+    </w:lvl>
+    <w:lvl w:ilvl="6" w:tplc="040E0001" w:tentative="1">
+      <w:start w:val="1"/>
+      <w:numFmt w:val="bullet"/>
+      <w:lvlText w:val=""/>
+      <w:lvlJc w:val="left"/>
+      <w:pPr>
+        <w:ind w:left="5040" w:hanging="360"/>
+      </w:pPr>
+      <w:rPr>
+        <w:rFonts w:ascii="Symbol" w:hAnsi="Symbol" w:hint="default"/>
+      </w:rPr>
+    </w:lvl>
+    <w:lvl w:ilvl="7" w:tplc="040E0003" w:tentative="1">
+      <w:start w:val="1"/>
+      <w:numFmt w:val="bullet"/>
+      <w:lvlText w:val="o"/>
+      <w:lvlJc w:val="left"/>
+      <w:pPr>
+        <w:ind w:left="5760" w:hanging="360"/>
+      </w:pPr>
+      <w:rPr>
+        <w:rFonts w:ascii="Courier New" w:hAnsi="Courier New" w:cs="Courier New" w:hint="default"/>
+      </w:rPr>
+    </w:lvl>
+    <w:lvl w:ilvl="8" w:tplc="040E0005" w:tentative="1">
+      <w:start w:val="1"/>
+      <w:numFmt w:val="bullet"/>
+      <w:lvlText w:val=""/>
+      <w:lvlJc w:val="left"/>
+      <w:pPr>
+        <w:ind w:left="6480" w:hanging="360"/>
+      </w:pPr>
+      <w:rPr>
+        <w:rFonts w:ascii="Wingdings" w:hAnsi="Wingdings" w:hint="default"/>
+      </w:rPr>
+    </w:lvl>
+  </w:abstractNum>
+  <w:abstractNum w:abstractNumId="6">
+    <w:nsid w:val="28B85403"/>
+    <w:multiLevelType w:val="hybridMultilevel"/>
+    <w:tmpl w:val="9C607D8A"/>
+    <w:lvl w:ilvl="0" w:tplc="EED4D650">
+      <w:numFmt w:val="bullet"/>
+      <w:lvlText w:val="•"/>
+      <w:lvlJc w:val="left"/>
+      <w:pPr>
+        <w:ind w:left="720" w:hanging="360"/>
+      </w:pPr>
+      <w:rPr>
+        <w:rFonts w:ascii="Garamond" w:eastAsia="Times New Roman" w:hAnsi="Garamond" w:cs="Garamond" w:hint="default"/>
+      </w:rPr>
+    </w:lvl>
+    <w:lvl w:ilvl="1" w:tplc="040E0003" w:tentative="1">
+      <w:start w:val="1"/>
+      <w:numFmt w:val="bullet"/>
+      <w:lvlText w:val="o"/>
+      <w:lvlJc w:val="left"/>
+      <w:pPr>
+        <w:ind w:left="1440" w:hanging="360"/>
+      </w:pPr>
+      <w:rPr>
+        <w:rFonts w:ascii="Courier New" w:hAnsi="Courier New" w:cs="Courier New" w:hint="default"/>
+      </w:rPr>
+    </w:lvl>
+    <w:lvl w:ilvl="2" w:tplc="040E0005" w:tentative="1">
+      <w:start w:val="1"/>
+      <w:numFmt w:val="bullet"/>
+      <w:lvlText w:val=""/>
+      <w:lvlJc w:val="left"/>
+      <w:pPr>
+        <w:ind w:left="2160" w:hanging="360"/>
+      </w:pPr>
+      <w:rPr>
+        <w:rFonts w:ascii="Wingdings" w:hAnsi="Wingdings" w:hint="default"/>
+      </w:rPr>
+    </w:lvl>
+    <w:lvl w:ilvl="3" w:tplc="040E0001" w:tentative="1">
+      <w:start w:val="1"/>
+      <w:numFmt w:val="bullet"/>
+      <w:lvlText w:val=""/>
+      <w:lvlJc w:val="left"/>
+      <w:pPr>
+        <w:ind w:left="2880" w:hanging="360"/>
+      </w:pPr>
+      <w:rPr>
+        <w:rFonts w:ascii="Symbol" w:hAnsi="Symbol" w:hint="default"/>
+      </w:rPr>
+    </w:lvl>
+    <w:lvl w:ilvl="4" w:tplc="040E0003" w:tentative="1">
+      <w:start w:val="1"/>
+      <w:numFmt w:val="bullet"/>
+      <w:lvlText w:val="o"/>
+      <w:lvlJc w:val="left"/>
+      <w:pPr>
+        <w:ind w:left="3600" w:hanging="360"/>
+      </w:pPr>
+      <w:rPr>
+        <w:rFonts w:ascii="Courier New" w:hAnsi="Courier New" w:cs="Courier New" w:hint="default"/>
+      </w:rPr>
+    </w:lvl>
+    <w:lvl w:ilvl="5" w:tplc="040E0005" w:tentative="1">
+      <w:start w:val="1"/>
+      <w:numFmt w:val="bullet"/>
+      <w:lvlText w:val=""/>
+      <w:lvlJc w:val="left"/>
+      <w:pPr>
+        <w:ind w:left="4320" w:hanging="360"/>
+      </w:pPr>
+      <w:rPr>
+        <w:rFonts w:ascii="Wingdings" w:hAnsi="Wingdings" w:hint="default"/>
+      </w:rPr>
+    </w:lvl>
+    <w:lvl w:ilvl="6" w:tplc="040E0001" w:tentative="1">
+      <w:start w:val="1"/>
+      <w:numFmt w:val="bullet"/>
+      <w:lvlText w:val=""/>
+      <w:lvlJc w:val="left"/>
+      <w:pPr>
+        <w:ind w:left="5040" w:hanging="360"/>
+      </w:pPr>
+      <w:rPr>
+        <w:rFonts w:ascii="Symbol" w:hAnsi="Symbol" w:hint="default"/>
+      </w:rPr>
+    </w:lvl>
+    <w:lvl w:ilvl="7" w:tplc="040E0003" w:tentative="1">
+      <w:start w:val="1"/>
+      <w:numFmt w:val="bullet"/>
+      <w:lvlText w:val="o"/>
+      <w:lvlJc w:val="left"/>
+      <w:pPr>
+        <w:ind w:left="5760" w:hanging="360"/>
+      </w:pPr>
+      <w:rPr>
+        <w:rFonts w:ascii="Courier New" w:hAnsi="Courier New" w:cs="Courier New" w:hint="default"/>
+      </w:rPr>
+    </w:lvl>
+    <w:lvl w:ilvl="8" w:tplc="040E0005" w:tentative="1">
+      <w:start w:val="1"/>
+      <w:numFmt w:val="bullet"/>
+      <w:lvlText w:val=""/>
+      <w:lvlJc w:val="left"/>
+      <w:pPr>
+        <w:ind w:left="6480" w:hanging="360"/>
+      </w:pPr>
+      <w:rPr>
+        <w:rFonts w:ascii="Wingdings" w:hAnsi="Wingdings" w:hint="default"/>
+      </w:rPr>
+    </w:lvl>
+  </w:abstractNum>
+  <w:abstractNum w:abstractNumId="7">
     <w:nsid w:val="290F71A7"/>
     <w:multiLevelType w:val="hybridMultilevel"/>
     <w:tmpl w:val="CFDEEFB4"/>
@@ -5254,7 +5986,7 @@
       </w:rPr>
     </w:lvl>
   </w:abstractNum>
-  <w:abstractNum w:abstractNumId="4">
+  <w:abstractNum w:abstractNumId="8">
     <w:nsid w:val="2CDA5D9D"/>
     <w:multiLevelType w:val="multilevel"/>
     <w:tmpl w:val="53F67A84"/>
@@ -5340,7 +6072,7 @@
       </w:pPr>
     </w:lvl>
   </w:abstractNum>
-  <w:abstractNum w:abstractNumId="5">
+  <w:abstractNum w:abstractNumId="9">
     <w:nsid w:val="2E3D2243"/>
     <w:multiLevelType w:val="hybridMultilevel"/>
     <w:tmpl w:val="A5F8BA50"/>
@@ -5453,7 +6185,7 @@
       </w:rPr>
     </w:lvl>
   </w:abstractNum>
-  <w:abstractNum w:abstractNumId="6">
+  <w:abstractNum w:abstractNumId="10">
     <w:nsid w:val="2EBB0036"/>
     <w:multiLevelType w:val="hybridMultilevel"/>
     <w:tmpl w:val="6580553E"/>
@@ -5566,7 +6298,455 @@
       </w:rPr>
     </w:lvl>
   </w:abstractNum>
-  <w:abstractNum w:abstractNumId="7">
+  <w:abstractNum w:abstractNumId="11">
+    <w:nsid w:val="312103D9"/>
+    <w:multiLevelType w:val="hybridMultilevel"/>
+    <w:tmpl w:val="83360F1C"/>
+    <w:lvl w:ilvl="0" w:tplc="EED4D650">
+      <w:numFmt w:val="bullet"/>
+      <w:lvlText w:val="•"/>
+      <w:lvlJc w:val="left"/>
+      <w:pPr>
+        <w:ind w:left="720" w:hanging="360"/>
+      </w:pPr>
+      <w:rPr>
+        <w:rFonts w:ascii="Garamond" w:eastAsia="Times New Roman" w:hAnsi="Garamond" w:cs="Garamond" w:hint="default"/>
+      </w:rPr>
+    </w:lvl>
+    <w:lvl w:ilvl="1" w:tplc="040E0003" w:tentative="1">
+      <w:start w:val="1"/>
+      <w:numFmt w:val="bullet"/>
+      <w:lvlText w:val="o"/>
+      <w:lvlJc w:val="left"/>
+      <w:pPr>
+        <w:ind w:left="1440" w:hanging="360"/>
+      </w:pPr>
+      <w:rPr>
+        <w:rFonts w:ascii="Courier New" w:hAnsi="Courier New" w:cs="Courier New" w:hint="default"/>
+      </w:rPr>
+    </w:lvl>
+    <w:lvl w:ilvl="2" w:tplc="040E0005" w:tentative="1">
+      <w:start w:val="1"/>
+      <w:numFmt w:val="bullet"/>
+      <w:lvlText w:val=""/>
+      <w:lvlJc w:val="left"/>
+      <w:pPr>
+        <w:ind w:left="2160" w:hanging="360"/>
+      </w:pPr>
+      <w:rPr>
+        <w:rFonts w:ascii="Wingdings" w:hAnsi="Wingdings" w:hint="default"/>
+      </w:rPr>
+    </w:lvl>
+    <w:lvl w:ilvl="3" w:tplc="040E0001" w:tentative="1">
+      <w:start w:val="1"/>
+      <w:numFmt w:val="bullet"/>
+      <w:lvlText w:val=""/>
+      <w:lvlJc w:val="left"/>
+      <w:pPr>
+        <w:ind w:left="2880" w:hanging="360"/>
+      </w:pPr>
+      <w:rPr>
+        <w:rFonts w:ascii="Symbol" w:hAnsi="Symbol" w:hint="default"/>
+      </w:rPr>
+    </w:lvl>
+    <w:lvl w:ilvl="4" w:tplc="040E0003" w:tentative="1">
+      <w:start w:val="1"/>
+      <w:numFmt w:val="bullet"/>
+      <w:lvlText w:val="o"/>
+      <w:lvlJc w:val="left"/>
+      <w:pPr>
+        <w:ind w:left="3600" w:hanging="360"/>
+      </w:pPr>
+      <w:rPr>
+        <w:rFonts w:ascii="Courier New" w:hAnsi="Courier New" w:cs="Courier New" w:hint="default"/>
+      </w:rPr>
+    </w:lvl>
+    <w:lvl w:ilvl="5" w:tplc="040E0005" w:tentative="1">
+      <w:start w:val="1"/>
+      <w:numFmt w:val="bullet"/>
+      <w:lvlText w:val=""/>
+      <w:lvlJc w:val="left"/>
+      <w:pPr>
+        <w:ind w:left="4320" w:hanging="360"/>
+      </w:pPr>
+      <w:rPr>
+        <w:rFonts w:ascii="Wingdings" w:hAnsi="Wingdings" w:hint="default"/>
+      </w:rPr>
+    </w:lvl>
+    <w:lvl w:ilvl="6" w:tplc="040E0001" w:tentative="1">
+      <w:start w:val="1"/>
+      <w:numFmt w:val="bullet"/>
+      <w:lvlText w:val=""/>
+      <w:lvlJc w:val="left"/>
+      <w:pPr>
+        <w:ind w:left="5040" w:hanging="360"/>
+      </w:pPr>
+      <w:rPr>
+        <w:rFonts w:ascii="Symbol" w:hAnsi="Symbol" w:hint="default"/>
+      </w:rPr>
+    </w:lvl>
+    <w:lvl w:ilvl="7" w:tplc="040E0003" w:tentative="1">
+      <w:start w:val="1"/>
+      <w:numFmt w:val="bullet"/>
+      <w:lvlText w:val="o"/>
+      <w:lvlJc w:val="left"/>
+      <w:pPr>
+        <w:ind w:left="5760" w:hanging="360"/>
+      </w:pPr>
+      <w:rPr>
+        <w:rFonts w:ascii="Courier New" w:hAnsi="Courier New" w:cs="Courier New" w:hint="default"/>
+      </w:rPr>
+    </w:lvl>
+    <w:lvl w:ilvl="8" w:tplc="040E0005" w:tentative="1">
+      <w:start w:val="1"/>
+      <w:numFmt w:val="bullet"/>
+      <w:lvlText w:val=""/>
+      <w:lvlJc w:val="left"/>
+      <w:pPr>
+        <w:ind w:left="6480" w:hanging="360"/>
+      </w:pPr>
+      <w:rPr>
+        <w:rFonts w:ascii="Wingdings" w:hAnsi="Wingdings" w:hint="default"/>
+      </w:rPr>
+    </w:lvl>
+  </w:abstractNum>
+  <w:abstractNum w:abstractNumId="12">
+    <w:nsid w:val="32621C52"/>
+    <w:multiLevelType w:val="hybridMultilevel"/>
+    <w:tmpl w:val="4A7AA660"/>
+    <w:lvl w:ilvl="0" w:tplc="EED4D650">
+      <w:numFmt w:val="bullet"/>
+      <w:lvlText w:val="•"/>
+      <w:lvlJc w:val="left"/>
+      <w:pPr>
+        <w:ind w:left="720" w:hanging="360"/>
+      </w:pPr>
+      <w:rPr>
+        <w:rFonts w:ascii="Garamond" w:eastAsia="Times New Roman" w:hAnsi="Garamond" w:cs="Garamond" w:hint="default"/>
+      </w:rPr>
+    </w:lvl>
+    <w:lvl w:ilvl="1" w:tplc="040E0003" w:tentative="1">
+      <w:start w:val="1"/>
+      <w:numFmt w:val="bullet"/>
+      <w:lvlText w:val="o"/>
+      <w:lvlJc w:val="left"/>
+      <w:pPr>
+        <w:ind w:left="1440" w:hanging="360"/>
+      </w:pPr>
+      <w:rPr>
+        <w:rFonts w:ascii="Courier New" w:hAnsi="Courier New" w:cs="Courier New" w:hint="default"/>
+      </w:rPr>
+    </w:lvl>
+    <w:lvl w:ilvl="2" w:tplc="040E0005" w:tentative="1">
+      <w:start w:val="1"/>
+      <w:numFmt w:val="bullet"/>
+      <w:lvlText w:val=""/>
+      <w:lvlJc w:val="left"/>
+      <w:pPr>
+        <w:ind w:left="2160" w:hanging="360"/>
+      </w:pPr>
+      <w:rPr>
+        <w:rFonts w:ascii="Wingdings" w:hAnsi="Wingdings" w:hint="default"/>
+      </w:rPr>
+    </w:lvl>
+    <w:lvl w:ilvl="3" w:tplc="040E0001" w:tentative="1">
+      <w:start w:val="1"/>
+      <w:numFmt w:val="bullet"/>
+      <w:lvlText w:val=""/>
+      <w:lvlJc w:val="left"/>
+      <w:pPr>
+        <w:ind w:left="2880" w:hanging="360"/>
+      </w:pPr>
+      <w:rPr>
+        <w:rFonts w:ascii="Symbol" w:hAnsi="Symbol" w:hint="default"/>
+      </w:rPr>
+    </w:lvl>
+    <w:lvl w:ilvl="4" w:tplc="040E0003" w:tentative="1">
+      <w:start w:val="1"/>
+      <w:numFmt w:val="bullet"/>
+      <w:lvlText w:val="o"/>
+      <w:lvlJc w:val="left"/>
+      <w:pPr>
+        <w:ind w:left="3600" w:hanging="360"/>
+      </w:pPr>
+      <w:rPr>
+        <w:rFonts w:ascii="Courier New" w:hAnsi="Courier New" w:cs="Courier New" w:hint="default"/>
+      </w:rPr>
+    </w:lvl>
+    <w:lvl w:ilvl="5" w:tplc="040E0005" w:tentative="1">
+      <w:start w:val="1"/>
+      <w:numFmt w:val="bullet"/>
+      <w:lvlText w:val=""/>
+      <w:lvlJc w:val="left"/>
+      <w:pPr>
+        <w:ind w:left="4320" w:hanging="360"/>
+      </w:pPr>
+      <w:rPr>
+        <w:rFonts w:ascii="Wingdings" w:hAnsi="Wingdings" w:hint="default"/>
+      </w:rPr>
+    </w:lvl>
+    <w:lvl w:ilvl="6" w:tplc="040E0001" w:tentative="1">
+      <w:start w:val="1"/>
+      <w:numFmt w:val="bullet"/>
+      <w:lvlText w:val=""/>
+      <w:lvlJc w:val="left"/>
+      <w:pPr>
+        <w:ind w:left="5040" w:hanging="360"/>
+      </w:pPr>
+      <w:rPr>
+        <w:rFonts w:ascii="Symbol" w:hAnsi="Symbol" w:hint="default"/>
+      </w:rPr>
+    </w:lvl>
+    <w:lvl w:ilvl="7" w:tplc="040E0003" w:tentative="1">
+      <w:start w:val="1"/>
+      <w:numFmt w:val="bullet"/>
+      <w:lvlText w:val="o"/>
+      <w:lvlJc w:val="left"/>
+      <w:pPr>
+        <w:ind w:left="5760" w:hanging="360"/>
+      </w:pPr>
+      <w:rPr>
+        <w:rFonts w:ascii="Courier New" w:hAnsi="Courier New" w:cs="Courier New" w:hint="default"/>
+      </w:rPr>
+    </w:lvl>
+    <w:lvl w:ilvl="8" w:tplc="040E0005" w:tentative="1">
+      <w:start w:val="1"/>
+      <w:numFmt w:val="bullet"/>
+      <w:lvlText w:val=""/>
+      <w:lvlJc w:val="left"/>
+      <w:pPr>
+        <w:ind w:left="6480" w:hanging="360"/>
+      </w:pPr>
+      <w:rPr>
+        <w:rFonts w:ascii="Wingdings" w:hAnsi="Wingdings" w:hint="default"/>
+      </w:rPr>
+    </w:lvl>
+  </w:abstractNum>
+  <w:abstractNum w:abstractNumId="13">
+    <w:nsid w:val="3282730A"/>
+    <w:multiLevelType w:val="hybridMultilevel"/>
+    <w:tmpl w:val="2BA25248"/>
+    <w:lvl w:ilvl="0" w:tplc="EED4D650">
+      <w:numFmt w:val="bullet"/>
+      <w:lvlText w:val="•"/>
+      <w:lvlJc w:val="left"/>
+      <w:pPr>
+        <w:ind w:left="720" w:hanging="360"/>
+      </w:pPr>
+      <w:rPr>
+        <w:rFonts w:ascii="Garamond" w:eastAsia="Times New Roman" w:hAnsi="Garamond" w:cs="Garamond" w:hint="default"/>
+      </w:rPr>
+    </w:lvl>
+    <w:lvl w:ilvl="1" w:tplc="040E0003" w:tentative="1">
+      <w:start w:val="1"/>
+      <w:numFmt w:val="bullet"/>
+      <w:lvlText w:val="o"/>
+      <w:lvlJc w:val="left"/>
+      <w:pPr>
+        <w:ind w:left="1440" w:hanging="360"/>
+      </w:pPr>
+      <w:rPr>
+        <w:rFonts w:ascii="Courier New" w:hAnsi="Courier New" w:cs="Courier New" w:hint="default"/>
+      </w:rPr>
+    </w:lvl>
+    <w:lvl w:ilvl="2" w:tplc="040E0005" w:tentative="1">
+      <w:start w:val="1"/>
+      <w:numFmt w:val="bullet"/>
+      <w:lvlText w:val=""/>
+      <w:lvlJc w:val="left"/>
+      <w:pPr>
+        <w:ind w:left="2160" w:hanging="360"/>
+      </w:pPr>
+      <w:rPr>
+        <w:rFonts w:ascii="Wingdings" w:hAnsi="Wingdings" w:hint="default"/>
+      </w:rPr>
+    </w:lvl>
+    <w:lvl w:ilvl="3" w:tplc="040E0001" w:tentative="1">
+      <w:start w:val="1"/>
+      <w:numFmt w:val="bullet"/>
+      <w:lvlText w:val=""/>
+      <w:lvlJc w:val="left"/>
+      <w:pPr>
+        <w:ind w:left="2880" w:hanging="360"/>
+      </w:pPr>
+      <w:rPr>
+        <w:rFonts w:ascii="Symbol" w:hAnsi="Symbol" w:hint="default"/>
+      </w:rPr>
+    </w:lvl>
+    <w:lvl w:ilvl="4" w:tplc="040E0003" w:tentative="1">
+      <w:start w:val="1"/>
+      <w:numFmt w:val="bullet"/>
+      <w:lvlText w:val="o"/>
+      <w:lvlJc w:val="left"/>
+      <w:pPr>
+        <w:ind w:left="3600" w:hanging="360"/>
+      </w:pPr>
+      <w:rPr>
+        <w:rFonts w:ascii="Courier New" w:hAnsi="Courier New" w:cs="Courier New" w:hint="default"/>
+      </w:rPr>
+    </w:lvl>
+    <w:lvl w:ilvl="5" w:tplc="040E0005" w:tentative="1">
+      <w:start w:val="1"/>
+      <w:numFmt w:val="bullet"/>
+      <w:lvlText w:val=""/>
+      <w:lvlJc w:val="left"/>
+      <w:pPr>
+        <w:ind w:left="4320" w:hanging="360"/>
+      </w:pPr>
+      <w:rPr>
+        <w:rFonts w:ascii="Wingdings" w:hAnsi="Wingdings" w:hint="default"/>
+      </w:rPr>
+    </w:lvl>
+    <w:lvl w:ilvl="6" w:tplc="040E0001" w:tentative="1">
+      <w:start w:val="1"/>
+      <w:numFmt w:val="bullet"/>
+      <w:lvlText w:val=""/>
+      <w:lvlJc w:val="left"/>
+      <w:pPr>
+        <w:ind w:left="5040" w:hanging="360"/>
+      </w:pPr>
+      <w:rPr>
+        <w:rFonts w:ascii="Symbol" w:hAnsi="Symbol" w:hint="default"/>
+      </w:rPr>
+    </w:lvl>
+    <w:lvl w:ilvl="7" w:tplc="040E0003" w:tentative="1">
+      <w:start w:val="1"/>
+      <w:numFmt w:val="bullet"/>
+      <w:lvlText w:val="o"/>
+      <w:lvlJc w:val="left"/>
+      <w:pPr>
+        <w:ind w:left="5760" w:hanging="360"/>
+      </w:pPr>
+      <w:rPr>
+        <w:rFonts w:ascii="Courier New" w:hAnsi="Courier New" w:cs="Courier New" w:hint="default"/>
+      </w:rPr>
+    </w:lvl>
+    <w:lvl w:ilvl="8" w:tplc="040E0005" w:tentative="1">
+      <w:start w:val="1"/>
+      <w:numFmt w:val="bullet"/>
+      <w:lvlText w:val=""/>
+      <w:lvlJc w:val="left"/>
+      <w:pPr>
+        <w:ind w:left="6480" w:hanging="360"/>
+      </w:pPr>
+      <w:rPr>
+        <w:rFonts w:ascii="Wingdings" w:hAnsi="Wingdings" w:hint="default"/>
+      </w:rPr>
+    </w:lvl>
+  </w:abstractNum>
+  <w:abstractNum w:abstractNumId="14">
+    <w:nsid w:val="3DDD14C0"/>
+    <w:multiLevelType w:val="hybridMultilevel"/>
+    <w:tmpl w:val="67F23A24"/>
+    <w:lvl w:ilvl="0" w:tplc="EED4D650">
+      <w:numFmt w:val="bullet"/>
+      <w:lvlText w:val="•"/>
+      <w:lvlJc w:val="left"/>
+      <w:pPr>
+        <w:ind w:left="720" w:hanging="360"/>
+      </w:pPr>
+      <w:rPr>
+        <w:rFonts w:ascii="Garamond" w:eastAsia="Times New Roman" w:hAnsi="Garamond" w:cs="Garamond" w:hint="default"/>
+      </w:rPr>
+    </w:lvl>
+    <w:lvl w:ilvl="1" w:tplc="040E0003" w:tentative="1">
+      <w:start w:val="1"/>
+      <w:numFmt w:val="bullet"/>
+      <w:lvlText w:val="o"/>
+      <w:lvlJc w:val="left"/>
+      <w:pPr>
+        <w:ind w:left="1440" w:hanging="360"/>
+      </w:pPr>
+      <w:rPr>
+        <w:rFonts w:ascii="Courier New" w:hAnsi="Courier New" w:cs="Courier New" w:hint="default"/>
+      </w:rPr>
+    </w:lvl>
+    <w:lvl w:ilvl="2" w:tplc="040E0005" w:tentative="1">
+      <w:start w:val="1"/>
+      <w:numFmt w:val="bullet"/>
+      <w:lvlText w:val=""/>
+      <w:lvlJc w:val="left"/>
+      <w:pPr>
+        <w:ind w:left="2160" w:hanging="360"/>
+      </w:pPr>
+      <w:rPr>
+        <w:rFonts w:ascii="Wingdings" w:hAnsi="Wingdings" w:hint="default"/>
+      </w:rPr>
+    </w:lvl>
+    <w:lvl w:ilvl="3" w:tplc="040E0001" w:tentative="1">
+      <w:start w:val="1"/>
+      <w:numFmt w:val="bullet"/>
+      <w:lvlText w:val=""/>
+      <w:lvlJc w:val="left"/>
+      <w:pPr>
+        <w:ind w:left="2880" w:hanging="360"/>
+      </w:pPr>
+      <w:rPr>
+        <w:rFonts w:ascii="Symbol" w:hAnsi="Symbol" w:hint="default"/>
+      </w:rPr>
+    </w:lvl>
+    <w:lvl w:ilvl="4" w:tplc="040E0003" w:tentative="1">
+      <w:start w:val="1"/>
+      <w:numFmt w:val="bullet"/>
+      <w:lvlText w:val="o"/>
+      <w:lvlJc w:val="left"/>
+      <w:pPr>
+        <w:ind w:left="3600" w:hanging="360"/>
+      </w:pPr>
+      <w:rPr>
+        <w:rFonts w:ascii="Courier New" w:hAnsi="Courier New" w:cs="Courier New" w:hint="default"/>
+      </w:rPr>
+    </w:lvl>
+    <w:lvl w:ilvl="5" w:tplc="040E0005" w:tentative="1">
+      <w:start w:val="1"/>
+      <w:numFmt w:val="bullet"/>
+      <w:lvlText w:val=""/>
+      <w:lvlJc w:val="left"/>
+      <w:pPr>
+        <w:ind w:left="4320" w:hanging="360"/>
+      </w:pPr>
+      <w:rPr>
+        <w:rFonts w:ascii="Wingdings" w:hAnsi="Wingdings" w:hint="default"/>
+      </w:rPr>
+    </w:lvl>
+    <w:lvl w:ilvl="6" w:tplc="040E0001" w:tentative="1">
+      <w:start w:val="1"/>
+      <w:numFmt w:val="bullet"/>
+      <w:lvlText w:val=""/>
+      <w:lvlJc w:val="left"/>
+      <w:pPr>
+        <w:ind w:left="5040" w:hanging="360"/>
+      </w:pPr>
+      <w:rPr>
+        <w:rFonts w:ascii="Symbol" w:hAnsi="Symbol" w:hint="default"/>
+      </w:rPr>
+    </w:lvl>
+    <w:lvl w:ilvl="7" w:tplc="040E0003" w:tentative="1">
+      <w:start w:val="1"/>
+      <w:numFmt w:val="bullet"/>
+      <w:lvlText w:val="o"/>
+      <w:lvlJc w:val="left"/>
+      <w:pPr>
+        <w:ind w:left="5760" w:hanging="360"/>
+      </w:pPr>
+      <w:rPr>
+        <w:rFonts w:ascii="Courier New" w:hAnsi="Courier New" w:cs="Courier New" w:hint="default"/>
+      </w:rPr>
+    </w:lvl>
+    <w:lvl w:ilvl="8" w:tplc="040E0005" w:tentative="1">
+      <w:start w:val="1"/>
+      <w:numFmt w:val="bullet"/>
+      <w:lvlText w:val=""/>
+      <w:lvlJc w:val="left"/>
+      <w:pPr>
+        <w:ind w:left="6480" w:hanging="360"/>
+      </w:pPr>
+      <w:rPr>
+        <w:rFonts w:ascii="Wingdings" w:hAnsi="Wingdings" w:hint="default"/>
+      </w:rPr>
+    </w:lvl>
+  </w:abstractNum>
+  <w:abstractNum w:abstractNumId="15">
     <w:nsid w:val="41FE607A"/>
     <w:multiLevelType w:val="multilevel"/>
     <w:tmpl w:val="C5EC7098"/>
@@ -5652,7 +6832,7 @@
       </w:pPr>
     </w:lvl>
   </w:abstractNum>
-  <w:abstractNum w:abstractNumId="8">
+  <w:abstractNum w:abstractNumId="16">
     <w:nsid w:val="55C649A2"/>
     <w:multiLevelType w:val="hybridMultilevel"/>
     <w:tmpl w:val="0B26F30A"/>
@@ -5765,7 +6945,7 @@
       </w:rPr>
     </w:lvl>
   </w:abstractNum>
-  <w:abstractNum w:abstractNumId="9">
+  <w:abstractNum w:abstractNumId="17">
     <w:nsid w:val="5E8C7855"/>
     <w:multiLevelType w:val="multilevel"/>
     <w:tmpl w:val="4D64449E"/>
@@ -5870,7 +7050,7 @@
       </w:rPr>
     </w:lvl>
   </w:abstractNum>
-  <w:abstractNum w:abstractNumId="10">
+  <w:abstractNum w:abstractNumId="18">
     <w:nsid w:val="63656624"/>
     <w:multiLevelType w:val="hybridMultilevel"/>
     <w:tmpl w:val="64D84BC6"/>
@@ -5983,7 +7163,7 @@
       </w:rPr>
     </w:lvl>
   </w:abstractNum>
-  <w:abstractNum w:abstractNumId="11">
+  <w:abstractNum w:abstractNumId="19">
     <w:nsid w:val="643756DE"/>
     <w:multiLevelType w:val="hybridMultilevel"/>
     <w:tmpl w:val="93F6BA94"/>
@@ -6096,7 +7276,7 @@
       </w:rPr>
     </w:lvl>
   </w:abstractNum>
-  <w:abstractNum w:abstractNumId="12">
+  <w:abstractNum w:abstractNumId="20">
     <w:nsid w:val="690A70C6"/>
     <w:multiLevelType w:val="hybridMultilevel"/>
     <w:tmpl w:val="51C8BB24"/>
@@ -6209,7 +7389,120 @@
       </w:rPr>
     </w:lvl>
   </w:abstractNum>
-  <w:abstractNum w:abstractNumId="13">
+  <w:abstractNum w:abstractNumId="21">
+    <w:nsid w:val="6F2E0260"/>
+    <w:multiLevelType w:val="hybridMultilevel"/>
+    <w:tmpl w:val="78CEFA04"/>
+    <w:lvl w:ilvl="0" w:tplc="040E0001">
+      <w:start w:val="1"/>
+      <w:numFmt w:val="bullet"/>
+      <w:lvlText w:val=""/>
+      <w:lvlJc w:val="left"/>
+      <w:pPr>
+        <w:ind w:left="720" w:hanging="360"/>
+      </w:pPr>
+      <w:rPr>
+        <w:rFonts w:ascii="Symbol" w:hAnsi="Symbol" w:hint="default"/>
+      </w:rPr>
+    </w:lvl>
+    <w:lvl w:ilvl="1" w:tplc="040E0003" w:tentative="1">
+      <w:start w:val="1"/>
+      <w:numFmt w:val="bullet"/>
+      <w:lvlText w:val="o"/>
+      <w:lvlJc w:val="left"/>
+      <w:pPr>
+        <w:ind w:left="1440" w:hanging="360"/>
+      </w:pPr>
+      <w:rPr>
+        <w:rFonts w:ascii="Courier New" w:hAnsi="Courier New" w:cs="Courier New" w:hint="default"/>
+      </w:rPr>
+    </w:lvl>
+    <w:lvl w:ilvl="2" w:tplc="040E0005" w:tentative="1">
+      <w:start w:val="1"/>
+      <w:numFmt w:val="bullet"/>
+      <w:lvlText w:val=""/>
+      <w:lvlJc w:val="left"/>
+      <w:pPr>
+        <w:ind w:left="2160" w:hanging="360"/>
+      </w:pPr>
+      <w:rPr>
+        <w:rFonts w:ascii="Wingdings" w:hAnsi="Wingdings" w:hint="default"/>
+      </w:rPr>
+    </w:lvl>
+    <w:lvl w:ilvl="3" w:tplc="040E0001" w:tentative="1">
+      <w:start w:val="1"/>
+      <w:numFmt w:val="bullet"/>
+      <w:lvlText w:val=""/>
+      <w:lvlJc w:val="left"/>
+      <w:pPr>
+        <w:ind w:left="2880" w:hanging="360"/>
+      </w:pPr>
+      <w:rPr>
+        <w:rFonts w:ascii="Symbol" w:hAnsi="Symbol" w:hint="default"/>
+      </w:rPr>
+    </w:lvl>
+    <w:lvl w:ilvl="4" w:tplc="040E0003" w:tentative="1">
+      <w:start w:val="1"/>
+      <w:numFmt w:val="bullet"/>
+      <w:lvlText w:val="o"/>
+      <w:lvlJc w:val="left"/>
+      <w:pPr>
+        <w:ind w:left="3600" w:hanging="360"/>
+      </w:pPr>
+      <w:rPr>
+        <w:rFonts w:ascii="Courier New" w:hAnsi="Courier New" w:cs="Courier New" w:hint="default"/>
+      </w:rPr>
+    </w:lvl>
+    <w:lvl w:ilvl="5" w:tplc="040E0005" w:tentative="1">
+      <w:start w:val="1"/>
+      <w:numFmt w:val="bullet"/>
+      <w:lvlText w:val=""/>
+      <w:lvlJc w:val="left"/>
+      <w:pPr>
+        <w:ind w:left="4320" w:hanging="360"/>
+      </w:pPr>
+      <w:rPr>
+        <w:rFonts w:ascii="Wingdings" w:hAnsi="Wingdings" w:hint="default"/>
+      </w:rPr>
+    </w:lvl>
+    <w:lvl w:ilvl="6" w:tplc="040E0001" w:tentative="1">
+      <w:start w:val="1"/>
+      <w:numFmt w:val="bullet"/>
+      <w:lvlText w:val=""/>
+      <w:lvlJc w:val="left"/>
+      <w:pPr>
+        <w:ind w:left="5040" w:hanging="360"/>
+      </w:pPr>
+      <w:rPr>
+        <w:rFonts w:ascii="Symbol" w:hAnsi="Symbol" w:hint="default"/>
+      </w:rPr>
+    </w:lvl>
+    <w:lvl w:ilvl="7" w:tplc="040E0003" w:tentative="1">
+      <w:start w:val="1"/>
+      <w:numFmt w:val="bullet"/>
+      <w:lvlText w:val="o"/>
+      <w:lvlJc w:val="left"/>
+      <w:pPr>
+        <w:ind w:left="5760" w:hanging="360"/>
+      </w:pPr>
+      <w:rPr>
+        <w:rFonts w:ascii="Courier New" w:hAnsi="Courier New" w:cs="Courier New" w:hint="default"/>
+      </w:rPr>
+    </w:lvl>
+    <w:lvl w:ilvl="8" w:tplc="040E0005" w:tentative="1">
+      <w:start w:val="1"/>
+      <w:numFmt w:val="bullet"/>
+      <w:lvlText w:val=""/>
+      <w:lvlJc w:val="left"/>
+      <w:pPr>
+        <w:ind w:left="6480" w:hanging="360"/>
+      </w:pPr>
+      <w:rPr>
+        <w:rFonts w:ascii="Wingdings" w:hAnsi="Wingdings" w:hint="default"/>
+      </w:rPr>
+    </w:lvl>
+  </w:abstractNum>
+  <w:abstractNum w:abstractNumId="22">
     <w:nsid w:val="76805DD8"/>
     <w:multiLevelType w:val="hybridMultilevel"/>
     <w:tmpl w:val="FAC2829A"/>
@@ -6323,55 +7616,82 @@
     </w:lvl>
   </w:abstractNum>
   <w:num w:numId="1">
+    <w:abstractNumId w:val="17"/>
+  </w:num>
+  <w:num w:numId="2">
+    <w:abstractNumId w:val="17"/>
+  </w:num>
+  <w:num w:numId="3">
+    <w:abstractNumId w:val="7"/>
+  </w:num>
+  <w:num w:numId="4">
+    <w:abstractNumId w:val="8"/>
+  </w:num>
+  <w:num w:numId="5">
+    <w:abstractNumId w:val="8"/>
+  </w:num>
+  <w:num w:numId="6">
+    <w:abstractNumId w:val="16"/>
+  </w:num>
+  <w:num w:numId="7">
+    <w:abstractNumId w:val="15"/>
+  </w:num>
+  <w:num w:numId="8">
+    <w:abstractNumId w:val="15"/>
+  </w:num>
+  <w:num w:numId="9">
+    <w:abstractNumId w:val="10"/>
+  </w:num>
+  <w:num w:numId="10">
+    <w:abstractNumId w:val="22"/>
+  </w:num>
+  <w:num w:numId="11">
+    <w:abstractNumId w:val="19"/>
+  </w:num>
+  <w:num w:numId="12">
+    <w:abstractNumId w:val="2"/>
+  </w:num>
+  <w:num w:numId="13">
+    <w:abstractNumId w:val="18"/>
+  </w:num>
+  <w:num w:numId="14">
     <w:abstractNumId w:val="9"/>
   </w:num>
-  <w:num w:numId="2">
-    <w:abstractNumId w:val="9"/>
+  <w:num w:numId="15">
+    <w:abstractNumId w:val="4"/>
   </w:num>
-  <w:num w:numId="3">
+  <w:num w:numId="16">
+    <w:abstractNumId w:val="1"/>
+  </w:num>
+  <w:num w:numId="17">
+    <w:abstractNumId w:val="20"/>
+  </w:num>
+  <w:num w:numId="18">
+    <w:abstractNumId w:val="21"/>
+  </w:num>
+  <w:num w:numId="19">
+    <w:abstractNumId w:val="0"/>
+  </w:num>
+  <w:num w:numId="20">
+    <w:abstractNumId w:val="12"/>
+  </w:num>
+  <w:num w:numId="21">
+    <w:abstractNumId w:val="14"/>
+  </w:num>
+  <w:num w:numId="22">
+    <w:abstractNumId w:val="11"/>
+  </w:num>
+  <w:num w:numId="23">
+    <w:abstractNumId w:val="13"/>
+  </w:num>
+  <w:num w:numId="24">
+    <w:abstractNumId w:val="5"/>
+  </w:num>
+  <w:num w:numId="25">
     <w:abstractNumId w:val="3"/>
   </w:num>
-  <w:num w:numId="4">
-    <w:abstractNumId w:val="4"/>
-  </w:num>
-  <w:num w:numId="5">
-    <w:abstractNumId w:val="4"/>
-  </w:num>
-  <w:num w:numId="6">
-    <w:abstractNumId w:val="8"/>
-  </w:num>
-  <w:num w:numId="7">
-    <w:abstractNumId w:val="7"/>
-  </w:num>
-  <w:num w:numId="8">
-    <w:abstractNumId w:val="7"/>
-  </w:num>
-  <w:num w:numId="9">
+  <w:num w:numId="26">
     <w:abstractNumId w:val="6"/>
-  </w:num>
-  <w:num w:numId="10">
-    <w:abstractNumId w:val="13"/>
-  </w:num>
-  <w:num w:numId="11">
-    <w:abstractNumId w:val="11"/>
-  </w:num>
-  <w:num w:numId="12">
-    <w:abstractNumId w:val="1"/>
-  </w:num>
-  <w:num w:numId="13">
-    <w:abstractNumId w:val="10"/>
-  </w:num>
-  <w:num w:numId="14">
-    <w:abstractNumId w:val="5"/>
-  </w:num>
-  <w:num w:numId="15">
-    <w:abstractNumId w:val="2"/>
-  </w:num>
-  <w:num w:numId="16">
-    <w:abstractNumId w:val="0"/>
-  </w:num>
-  <w:num w:numId="17">
-    <w:abstractNumId w:val="12"/>
   </w:num>
 </w:numbering>
 </file>
@@ -6805,6 +8125,28 @@
       <w:szCs w:val="32"/>
     </w:rPr>
   </w:style>
+  <w:style w:type="paragraph" w:styleId="Cmsor2">
+    <w:name w:val="heading 2"/>
+    <w:basedOn w:val="Norml"/>
+    <w:next w:val="Norml"/>
+    <w:link w:val="Cmsor2Char"/>
+    <w:uiPriority w:val="9"/>
+    <w:unhideWhenUsed/>
+    <w:qFormat/>
+    <w:rsid w:val="000F16FA"/>
+    <w:pPr>
+      <w:keepNext/>
+      <w:keepLines/>
+      <w:spacing w:before="40"/>
+      <w:outlineLvl w:val="1"/>
+    </w:pPr>
+    <w:rPr>
+      <w:rFonts w:asciiTheme="majorHAnsi" w:eastAsiaTheme="majorEastAsia" w:hAnsiTheme="majorHAnsi" w:cstheme="majorBidi"/>
+      <w:color w:val="2E74B5" w:themeColor="accent1" w:themeShade="BF"/>
+      <w:sz w:val="26"/>
+      <w:szCs w:val="26"/>
+    </w:rPr>
+  </w:style>
   <w:style w:type="paragraph" w:styleId="Cmsor4">
     <w:name w:val="heading 4"/>
     <w:basedOn w:val="Norml"/>
@@ -6852,7 +8194,6 @@
   <w:style w:type="character" w:default="1" w:styleId="Bekezdsalapbettpusa">
     <w:name w:val="Default Paragraph Font"/>
     <w:uiPriority w:val="1"/>
-    <w:semiHidden/>
     <w:unhideWhenUsed/>
   </w:style>
   <w:style w:type="table" w:default="1" w:styleId="Normltblzat">
@@ -7203,6 +8544,21 @@
       <w:szCs w:val="18"/>
     </w:rPr>
   </w:style>
+  <w:style w:type="character" w:customStyle="1" w:styleId="Cmsor2Char">
+    <w:name w:val="Címsor 2 Char"/>
+    <w:basedOn w:val="Bekezdsalapbettpusa"/>
+    <w:link w:val="Cmsor2"/>
+    <w:uiPriority w:val="9"/>
+    <w:rsid w:val="000F16FA"/>
+    <w:rPr>
+      <w:rFonts w:asciiTheme="majorHAnsi" w:eastAsiaTheme="majorEastAsia" w:hAnsiTheme="majorHAnsi" w:cstheme="majorBidi"/>
+      <w:color w:val="2E74B5" w:themeColor="accent1" w:themeShade="BF"/>
+      <w:spacing w:val="-2"/>
+      <w:sz w:val="26"/>
+      <w:szCs w:val="26"/>
+      <w:lang w:eastAsia="hu-HU"/>
+    </w:rPr>
+  </w:style>
 </w:styles>
 </file>
 
@@ -7472,7 +8828,7 @@
 </file>
 
 <file path=customXml/itemProps1.xml><?xml version="1.0" encoding="utf-8"?>
-<ds:datastoreItem xmlns:ds="http://schemas.openxmlformats.org/officeDocument/2006/customXml" ds:itemID="{2F34439B-5C00-49FC-9313-9554DA02B251}">
+<ds:datastoreItem xmlns:ds="http://schemas.openxmlformats.org/officeDocument/2006/customXml" ds:itemID="{0F84B1BD-4E84-4378-8804-84440210E165}">
   <ds:schemaRefs>
     <ds:schemaRef ds:uri="http://schemas.openxmlformats.org/officeDocument/2006/bibliography"/>
   </ds:schemaRefs>

--- a/zDokumentáció/PIACTÉR.docx
+++ b/zDokumentáció/PIACTÉR.docx
@@ -12,7 +12,7 @@
         <w:t>P</w:t>
       </w:r>
       <w:r>
-        <w:t>Ő</w:t>
+        <w:t>I</w:t>
       </w:r>
       <w:r>
         <w:t>ACTÉR</w:t>
@@ -22,8 +22,13 @@
       <w:pPr>
         <w:pStyle w:val="Szerz"/>
       </w:pPr>
-      <w:r>
-        <w:t>készítette:</w:t>
+      <w:proofErr w:type="gramStart"/>
+      <w:r>
+        <w:t>készítette</w:t>
+      </w:r>
+      <w:proofErr w:type="gramEnd"/>
+      <w:r>
+        <w:t>:</w:t>
       </w:r>
     </w:p>
     <w:p>
@@ -47,7 +52,7 @@
         <w:t xml:space="preserve">Jedlik </w:t>
       </w:r>
       <w:r>
-        <w:t>Ő</w:t>
+        <w:t>I</w:t>
       </w:r>
       <w:r>
         <w:t>skola</w:t>
@@ -128,9 +133,6 @@
       </w:r>
     </w:p>
     <w:p>
-      <w:pPr>
-        <w:pStyle w:val="Szvegtrzs"/>
-      </w:pPr>
       <w:r>
         <w:t xml:space="preserve">A mai világban az internet széles körben elterjedt, az emberek életének a szerves részévé vált. A legtöbb felhasználó böngészőn keresztül éri el az </w:t>
       </w:r>
@@ -153,7 +155,15 @@
         <w:t>kommunikálhatnak, filmeket nézhetnek. A kis és nagy vállalatok számára a marketing mind az értékesítés területén elengedhetetlen eszköz.</w:t>
       </w:r>
       <w:r>
-        <w:t xml:space="preserve"> Szóval a jövőnek mindenképpen szerves része és egy olyan eszköz amire a fejlesztést mindenképpen érdemes megtanulni és hosszútávon </w:t>
+        <w:t xml:space="preserve"> Szóval a jövőnek mindenképpen szerves része és egy olyan </w:t>
+      </w:r>
+      <w:proofErr w:type="gramStart"/>
+      <w:r>
+        <w:t>eszköz</w:t>
+      </w:r>
+      <w:proofErr w:type="gramEnd"/>
+      <w:r>
+        <w:t xml:space="preserve"> amire a fejlesztést mindenképpen érdemes megtanulni és hosszútávon </w:t>
       </w:r>
       <w:r>
         <w:t xml:space="preserve">egy </w:t>
@@ -163,9 +173,6 @@
       </w:r>
     </w:p>
     <w:p>
-      <w:pPr>
-        <w:pStyle w:val="Szvegtrzs"/>
-      </w:pPr>
       <w:r>
         <w:t>Mivel teljesen lenyűgözött ez az eszköz</w:t>
       </w:r>
@@ -173,7 +180,15 @@
         <w:t>,</w:t>
       </w:r>
       <w:r>
-        <w:t xml:space="preserve"> úgy döntöttem a nyáron hogy szeretnék én is foglalkozni vele, később beiratkoztam a Jedlikbe, és amikor a szakdolgozat témaválasztására került a sor a választás nem volt túl nehéz, valami olyat szerettem volna fejleszteni aminek a témája komolyabb mint egy játék</w:t>
+        <w:t xml:space="preserve"> úgy döntöttem a </w:t>
+      </w:r>
+      <w:proofErr w:type="gramStart"/>
+      <w:r>
+        <w:t>nyáron</w:t>
+      </w:r>
+      <w:proofErr w:type="gramEnd"/>
+      <w:r>
+        <w:t xml:space="preserve"> hogy szeretnék én is foglalkozni vele, később beiratkoztam a Jedlikbe, és amikor a szakdolgozat témaválasztására került a sor a választás nem volt túl nehéz, valami olyat szerettem volna fejleszteni aminek a témája komolyabb mint egy játék</w:t>
       </w:r>
       <w:r>
         <w:t>.</w:t>
@@ -192,17 +207,62 @@
       </w:r>
     </w:p>
     <w:p>
-      <w:pPr>
-        <w:pStyle w:val="Szvegtrzs"/>
-      </w:pPr>
-      <w:r>
-        <w:t xml:space="preserve">Úgy gondoltam hogy a </w:t>
+      <w:r>
+        <w:t xml:space="preserve">Úgy </w:t>
+      </w:r>
+      <w:proofErr w:type="gramStart"/>
+      <w:r>
+        <w:t>gondoltam</w:t>
+      </w:r>
+      <w:proofErr w:type="gramEnd"/>
+      <w:r>
+        <w:t xml:space="preserve"> hogy a </w:t>
       </w:r>
       <w:r>
         <w:t xml:space="preserve">program </w:t>
       </w:r>
       <w:r>
-        <w:t>logikai rész megírására a PHP-t használom mivel elég gyorsan lehet vele fejleszteni (dinamikus változók, megengedő syntax). Az oldal megformázásához HTML, CSS-re esett a választás de erről majd késöbb.</w:t>
+        <w:t xml:space="preserve">logikai rész megírására a </w:t>
+      </w:r>
+      <w:proofErr w:type="spellStart"/>
+      <w:r>
+        <w:t>PHP-t</w:t>
+      </w:r>
+      <w:proofErr w:type="spellEnd"/>
+      <w:r>
+        <w:t xml:space="preserve"> használom mivel elég gyorsan lehet vele fejleszteni (dinamikus változók, megengedő </w:t>
+      </w:r>
+      <w:proofErr w:type="spellStart"/>
+      <w:r>
+        <w:t>syntax</w:t>
+      </w:r>
+      <w:proofErr w:type="spellEnd"/>
+      <w:r>
+        <w:t xml:space="preserve">). Az oldal megformázásához HTML, </w:t>
+      </w:r>
+      <w:proofErr w:type="spellStart"/>
+      <w:r>
+        <w:t>CSS-re</w:t>
+      </w:r>
+      <w:proofErr w:type="spellEnd"/>
+      <w:r>
+        <w:t xml:space="preserve"> esett a </w:t>
+      </w:r>
+      <w:proofErr w:type="gramStart"/>
+      <w:r>
+        <w:t>választás</w:t>
+      </w:r>
+      <w:proofErr w:type="gramEnd"/>
+      <w:r>
+        <w:t xml:space="preserve"> de erről majd </w:t>
+      </w:r>
+      <w:proofErr w:type="spellStart"/>
+      <w:r>
+        <w:t>késöbb</w:t>
+      </w:r>
+      <w:proofErr w:type="spellEnd"/>
+      <w:r>
+        <w:t>.</w:t>
       </w:r>
     </w:p>
     <w:p>
@@ -227,17 +287,73 @@
     </w:p>
     <w:p>
       <w:r>
-        <w:t>Szakdolgozatnak egy piacteret fogok készíteni (vatera, ebay).</w:t>
-      </w:r>
-    </w:p>
-    <w:p>
-      <w:r>
-        <w:t>Megjelenítés: html, css, javascript. Szerveroldalon: php, mysql adatbázissal.</w:t>
-      </w:r>
-    </w:p>
-    <w:p>
-      <w:r>
-        <w:t>A felhasználóknak regisztrálniuk kell (emailes megerősítés).</w:t>
+        <w:t>Szakdolgozatnak egy piacteret fogok készíteni (</w:t>
+      </w:r>
+      <w:proofErr w:type="spellStart"/>
+      <w:r>
+        <w:t>vatera</w:t>
+      </w:r>
+      <w:proofErr w:type="spellEnd"/>
+      <w:r>
+        <w:t xml:space="preserve">, </w:t>
+      </w:r>
+      <w:proofErr w:type="spellStart"/>
+      <w:r>
+        <w:t>ebay</w:t>
+      </w:r>
+      <w:proofErr w:type="spellEnd"/>
+      <w:r>
+        <w:t>).</w:t>
+      </w:r>
+    </w:p>
+    <w:p>
+      <w:r>
+        <w:t xml:space="preserve">Megjelenítés: </w:t>
+      </w:r>
+      <w:proofErr w:type="spellStart"/>
+      <w:r>
+        <w:t>html</w:t>
+      </w:r>
+      <w:proofErr w:type="spellEnd"/>
+      <w:r>
+        <w:t xml:space="preserve">, </w:t>
+      </w:r>
+      <w:proofErr w:type="spellStart"/>
+      <w:r>
+        <w:t>css</w:t>
+      </w:r>
+      <w:proofErr w:type="spellEnd"/>
+      <w:r>
+        <w:t xml:space="preserve">, </w:t>
+      </w:r>
+      <w:proofErr w:type="spellStart"/>
+      <w:r>
+        <w:t>javascript</w:t>
+      </w:r>
+      <w:proofErr w:type="spellEnd"/>
+      <w:r>
+        <w:t xml:space="preserve">. Szerveroldalon: php, </w:t>
+      </w:r>
+      <w:proofErr w:type="spellStart"/>
+      <w:r>
+        <w:t>mysql</w:t>
+      </w:r>
+      <w:proofErr w:type="spellEnd"/>
+      <w:r>
+        <w:t xml:space="preserve"> adatbázissal.</w:t>
+      </w:r>
+    </w:p>
+    <w:p>
+      <w:r>
+        <w:t>A felhasználóknak regisztrálniuk kell (</w:t>
+      </w:r>
+      <w:proofErr w:type="spellStart"/>
+      <w:r>
+        <w:t>emailes</w:t>
+      </w:r>
+      <w:proofErr w:type="spellEnd"/>
+      <w:r>
+        <w:t xml:space="preserve"> megerősítés).</w:t>
       </w:r>
     </w:p>
     <w:p>
@@ -247,7 +363,15 @@
     </w:p>
     <w:p>
       <w:r>
-        <w:t>A felhasználók termékeket(hirdetéseket) tudnak feltölteni címszavakkal, képpel, kategória, leírással.</w:t>
+        <w:t xml:space="preserve">A felhasználók </w:t>
+      </w:r>
+      <w:proofErr w:type="gramStart"/>
+      <w:r>
+        <w:t>termékeket(</w:t>
+      </w:r>
+      <w:proofErr w:type="gramEnd"/>
+      <w:r>
+        <w:t>hirdetéseket) tudnak feltölteni címszavakkal, képpel, kategória, leírással.</w:t>
       </w:r>
     </w:p>
     <w:p>
@@ -349,7 +473,21 @@
         <w:rPr>
           <w:bCs/>
         </w:rPr>
-        <w:t>Az üzlet lebonyolítása után lehet értékeli egymásnak a feleket.</w:t>
+        <w:t xml:space="preserve">Az üzlet lebonyolítása után </w:t>
+      </w:r>
+      <w:proofErr w:type="gramStart"/>
+      <w:r>
+        <w:rPr>
+          <w:bCs/>
+        </w:rPr>
+        <w:t>lehet</w:t>
+      </w:r>
+      <w:proofErr w:type="gramEnd"/>
+      <w:r>
+        <w:rPr>
+          <w:bCs/>
+        </w:rPr>
+        <w:t xml:space="preserve"> értékeli egymásnak a feleket.</w:t>
       </w:r>
     </w:p>
     <w:p>
@@ -372,7 +510,7 @@
         <w:rPr>
           <w:rFonts w:eastAsia="Calibri"/>
         </w:rPr>
-        <w:t>Ő</w:t>
+        <w:t>I</w:t>
       </w:r>
       <w:r>
         <w:rPr>
@@ -393,8 +531,16 @@
         <w:rPr>
           <w:rFonts w:eastAsia="Calibri"/>
         </w:rPr>
-        <w:t>Tanuljuk meg a PHP5 használatát 24 óra alatt - Matt Zandstra</w:t>
-      </w:r>
+        <w:t xml:space="preserve">Tanuljuk meg a PHP5 használatát 24 óra alatt - Matt </w:t>
+      </w:r>
+      <w:proofErr w:type="spellStart"/>
+      <w:r>
+        <w:rPr>
+          <w:rFonts w:eastAsia="Calibri"/>
+        </w:rPr>
+        <w:t>Zandstra</w:t>
+      </w:r>
+      <w:proofErr w:type="spellEnd"/>
     </w:p>
     <w:p>
       <w:pPr>
@@ -438,6 +584,7 @@
         <w:rPr>
           <w:rFonts w:eastAsia="Calibri"/>
         </w:rPr>
+        <w:lastRenderedPageBreak/>
         <w:t>Tiszta kód - Az agilis szoftverfejlesztés kézikönyve - Robert C. Martin</w:t>
       </w:r>
     </w:p>
@@ -502,7 +649,15 @@
         </w:numPr>
       </w:pPr>
       <w:r>
-        <w:t xml:space="preserve">Fontos a gyorsaság. Minél hamarabb tölti le az oldalat a felhasználó, annál élvezetesebb lesz számára a böngészés. A sebességet sok tényező befolyásolja, a kiszolgáló szerver </w:t>
+        <w:t xml:space="preserve">Fontos a gyorsaság. Minél hamarabb tölti le az </w:t>
+      </w:r>
+      <w:proofErr w:type="spellStart"/>
+      <w:r>
+        <w:t>oldalat</w:t>
+      </w:r>
+      <w:proofErr w:type="spellEnd"/>
+      <w:r>
+        <w:t xml:space="preserve"> a felhasználó, annál élvezetesebb lesz számára a böngészés. A sebességet sok tényező befolyásolja, a kiszolgáló szerver </w:t>
       </w:r>
       <w:r>
         <w:t xml:space="preserve">távolsága, </w:t>
@@ -522,11 +677,16 @@
       <w:r>
         <w:t xml:space="preserve">Az oldal kinézete ne menjen a gyorsaság rovására. Legfontosabb az információ szerzése, ehhez az információhoz kell minél hamarabb hozzájuttatni a felhasználót. Ennél az oknál fogva nem használok </w:t>
       </w:r>
+      <w:proofErr w:type="spellStart"/>
       <w:r>
         <w:t>fla</w:t>
       </w:r>
       <w:r>
-        <w:t xml:space="preserve">sh animációkat, nagyméretű képeket, különféle grafikus elemeket. A jól kiépített, könnyen használható felületnek nagyobb hasznát veszik a felhasználók, mint egy túl díszített, képekkel teletűzdelt oldalnak. </w:t>
+        <w:t>sh</w:t>
+      </w:r>
+      <w:proofErr w:type="spellEnd"/>
+      <w:r>
+        <w:t xml:space="preserve"> animációkat, nagyméretű képeket, különféle grafikus elemeket. A jól kiépített, könnyen használható felületnek nagyobb hasznát veszik a felhasználók, mint egy túl díszített, képekkel teletűzdelt oldalnak. </w:t>
       </w:r>
     </w:p>
     <w:p>
@@ -537,8 +697,21 @@
           <w:numId w:val="22"/>
         </w:numPr>
       </w:pPr>
-      <w:r>
-        <w:t xml:space="preserve">Css használatával egyszerűbb egységes oldalakat készíteni, és változtatásokat is könnyebben lehet eszközölni. </w:t>
+      <w:proofErr w:type="spellStart"/>
+      <w:r>
+        <w:t>Css</w:t>
+      </w:r>
+      <w:proofErr w:type="spellEnd"/>
+      <w:r>
+        <w:t xml:space="preserve"> használatával egyszerűbb egységes oldalakat készíteni, és változtatásokat is könnyebben lehet </w:t>
+      </w:r>
+      <w:proofErr w:type="gramStart"/>
+      <w:r>
+        <w:t>eszközölni</w:t>
+      </w:r>
+      <w:proofErr w:type="gramEnd"/>
+      <w:r>
+        <w:t xml:space="preserve">. </w:t>
       </w:r>
     </w:p>
     <w:p>
@@ -574,7 +747,15 @@
         </w:numPr>
       </w:pPr>
       <w:r>
-        <w:t xml:space="preserve">Sütik (cookie) engedélyezése nélkül is teljes funkcionalitással működjön az oldal. </w:t>
+        <w:t>Sütik (</w:t>
+      </w:r>
+      <w:proofErr w:type="spellStart"/>
+      <w:r>
+        <w:t>cookie</w:t>
+      </w:r>
+      <w:proofErr w:type="spellEnd"/>
+      <w:r>
+        <w:t xml:space="preserve">) engedélyezése nélkül is teljes funkcionalitással működjön az oldal. </w:t>
       </w:r>
     </w:p>
     <w:p>
@@ -618,30 +799,72 @@
       <w:pPr>
         <w:pStyle w:val="Cm"/>
       </w:pPr>
-      <w:r>
-        <w:t>Fejleszői környezet</w:t>
+      <w:proofErr w:type="spellStart"/>
+      <w:r>
+        <w:t>Fejleszői</w:t>
+      </w:r>
+      <w:proofErr w:type="spellEnd"/>
+      <w:r>
+        <w:t xml:space="preserve"> környezet</w:t>
       </w:r>
     </w:p>
     <w:p/>
     <w:p>
       <w:r>
-        <w:t xml:space="preserve">A programkódok nagy részét a Netbeans </w:t>
-      </w:r>
+        <w:t xml:space="preserve">A programkódok nagy részét a </w:t>
+      </w:r>
+      <w:proofErr w:type="spellStart"/>
+      <w:r>
+        <w:t>Netbeans</w:t>
+      </w:r>
+      <w:proofErr w:type="spellEnd"/>
+      <w:r>
+        <w:t xml:space="preserve"> </w:t>
+      </w:r>
+      <w:proofErr w:type="spellStart"/>
       <w:r>
         <w:t>Ő</w:t>
       </w:r>
       <w:r>
-        <w:t>DE-ban írtam meg. (PHP, CSS, HTML)</w:t>
-      </w:r>
-    </w:p>
-    <w:p>
-      <w:r>
-        <w:t>Az adatbázis kialakításához és menedzseléséhez a Navicat-ot használtam.</w:t>
-      </w:r>
-    </w:p>
-    <w:p>
-      <w:r>
-        <w:t>Helyi hálózaton való teszteléshez az Easy PHP-t csomagját használtam:</w:t>
+        <w:t>DE-ban</w:t>
+      </w:r>
+      <w:proofErr w:type="spellEnd"/>
+      <w:r>
+        <w:t xml:space="preserve"> írtam meg. (PHP, CSS, HTML)</w:t>
+      </w:r>
+    </w:p>
+    <w:p>
+      <w:r>
+        <w:t xml:space="preserve">Az adatbázis kialakításához és menedzseléséhez a </w:t>
+      </w:r>
+      <w:proofErr w:type="spellStart"/>
+      <w:r>
+        <w:t>Navicat-ot</w:t>
+      </w:r>
+      <w:proofErr w:type="spellEnd"/>
+      <w:r>
+        <w:t xml:space="preserve"> használtam.</w:t>
+      </w:r>
+    </w:p>
+    <w:p>
+      <w:r>
+        <w:t xml:space="preserve">Helyi hálózaton való teszteléshez az </w:t>
+      </w:r>
+      <w:proofErr w:type="spellStart"/>
+      <w:r>
+        <w:t>Easy</w:t>
+      </w:r>
+      <w:proofErr w:type="spellEnd"/>
+      <w:r>
+        <w:t xml:space="preserve"> </w:t>
+      </w:r>
+      <w:proofErr w:type="spellStart"/>
+      <w:r>
+        <w:t>PHP-t</w:t>
+      </w:r>
+      <w:proofErr w:type="spellEnd"/>
+      <w:r>
+        <w:t xml:space="preserve"> csomagját használtam:</w:t>
       </w:r>
     </w:p>
     <w:p>
@@ -652,9 +875,11 @@
           <w:numId w:val="23"/>
         </w:numPr>
       </w:pPr>
+      <w:proofErr w:type="spellStart"/>
       <w:r>
         <w:t>Apache</w:t>
       </w:r>
+      <w:proofErr w:type="spellEnd"/>
     </w:p>
     <w:p>
       <w:pPr>
@@ -664,13 +889,32 @@
           <w:numId w:val="23"/>
         </w:numPr>
       </w:pPr>
+      <w:proofErr w:type="spellStart"/>
       <w:r>
         <w:t>MySQL</w:t>
       </w:r>
-    </w:p>
-    <w:p>
-      <w:r>
-        <w:t>Teszteléshez a google chrome-t használtam a megjelenés erre van letesztelve, optimalizálva.</w:t>
+      <w:proofErr w:type="spellEnd"/>
+    </w:p>
+    <w:p>
+      <w:r>
+        <w:lastRenderedPageBreak/>
+        <w:t xml:space="preserve">Teszteléshez a </w:t>
+      </w:r>
+      <w:proofErr w:type="spellStart"/>
+      <w:r>
+        <w:t>google</w:t>
+      </w:r>
+      <w:proofErr w:type="spellEnd"/>
+      <w:r>
+        <w:t xml:space="preserve"> </w:t>
+      </w:r>
+      <w:proofErr w:type="spellStart"/>
+      <w:r>
+        <w:t>chrome-t</w:t>
+      </w:r>
+      <w:proofErr w:type="spellEnd"/>
+      <w:r>
+        <w:t xml:space="preserve"> használtam a megjelenés erre van letesztelve, optimalizálva.</w:t>
       </w:r>
     </w:p>
     <w:p/>
@@ -686,9 +930,11 @@
       <w:r>
         <w:t xml:space="preserve">Egy piactér szerű dinamikus oldal fejlesztéséhez elengedhetetlen egy jó programnyelv választása nálam a </w:t>
       </w:r>
+      <w:proofErr w:type="spellStart"/>
       <w:r>
         <w:t>PHP-ra</w:t>
       </w:r>
+      <w:proofErr w:type="spellEnd"/>
       <w:r>
         <w:t xml:space="preserve"> esett a választás. A böngészőben való megjelenítéshez </w:t>
       </w:r>
@@ -712,27 +958,85 @@
       </w:r>
     </w:p>
     <w:p>
-      <w:pPr>
-        <w:pStyle w:val="Szvegtrzs"/>
-      </w:pPr>
-      <w:r>
-        <w:t>A programlogika (buisness logic) megírása ezen a nyelven folyik. A legúj</w:t>
-      </w:r>
-      <w:r>
-        <w:t>abb változatot használom mivel ez már támogatja az objektum orientált programozást és az új függvények is hasznosak.</w:t>
-      </w:r>
-      <w:r>
-        <w:t xml:space="preserve"> A syntaxisa megengedő nem kis-nagy betű érzékeny és </w:t>
-      </w:r>
-      <w:r>
-        <w:t xml:space="preserve">néhány parancs többször is szerepel különböző néven, ezenkívül az összes változó dinamikus. Ezek tulajdonságok lehetnek ugyanúgy előnyök mint hátrányok mivel nagy szabadságot ad a programozóknak könnyedén lehet csúnya és átláthatatlan kódot írni. Ezeket figyelembevéve próbáltam valami egyszerű konvenciót kialakítani hogy az eltérő időben megírt kódok egyformán nézzenek ki. </w:t>
+      <w:r>
+        <w:t>A programlogika (</w:t>
+      </w:r>
+      <w:proofErr w:type="spellStart"/>
+      <w:r>
+        <w:t>buisness</w:t>
+      </w:r>
+      <w:proofErr w:type="spellEnd"/>
+      <w:r>
+        <w:t xml:space="preserve"> </w:t>
+      </w:r>
+      <w:proofErr w:type="spellStart"/>
+      <w:r>
+        <w:t>logic</w:t>
+      </w:r>
+      <w:proofErr w:type="spellEnd"/>
+      <w:r>
+        <w:t>) megírása ezen a nyelven folyik. A legúj</w:t>
+      </w:r>
+      <w:r>
+        <w:t xml:space="preserve">abb változatot </w:t>
+      </w:r>
+      <w:proofErr w:type="gramStart"/>
+      <w:r>
+        <w:t>használom</w:t>
+      </w:r>
+      <w:proofErr w:type="gramEnd"/>
+      <w:r>
+        <w:t xml:space="preserve"> mivel ez már támogatja az objektum orientált programozást és az új függvények is hasznosak.</w:t>
+      </w:r>
+      <w:r>
+        <w:t xml:space="preserve"> A </w:t>
+      </w:r>
+      <w:proofErr w:type="spellStart"/>
+      <w:r>
+        <w:t>syntaxisa</w:t>
+      </w:r>
+      <w:proofErr w:type="spellEnd"/>
+      <w:r>
+        <w:t xml:space="preserve"> megengedő nem kis-nagy betű érzékeny és </w:t>
+      </w:r>
+      <w:r>
+        <w:t xml:space="preserve">néhány parancs többször is szerepel különböző néven, ezenkívül az összes változó dinamikus. Ezek tulajdonságok lehetnek ugyanúgy </w:t>
+      </w:r>
+      <w:proofErr w:type="gramStart"/>
+      <w:r>
+        <w:t>előnyök</w:t>
+      </w:r>
+      <w:proofErr w:type="gramEnd"/>
+      <w:r>
+        <w:t xml:space="preserve"> mint hátrányok mivel nagy szabadságot ad a programozóknak könnyedén lehet csúnya és átláthatatlan kódot írni. Ezeket </w:t>
+      </w:r>
+      <w:proofErr w:type="spellStart"/>
+      <w:r>
+        <w:t>figyelembevéve</w:t>
+      </w:r>
+      <w:proofErr w:type="spellEnd"/>
+      <w:r>
+        <w:t xml:space="preserve"> próbáltam valami egyszerű konvenciót </w:t>
+      </w:r>
+      <w:proofErr w:type="gramStart"/>
+      <w:r>
+        <w:t>kialakítani</w:t>
+      </w:r>
+      <w:proofErr w:type="gramEnd"/>
+      <w:r>
+        <w:t xml:space="preserve"> hogy az eltérő időben megírt kódok egyformán nézzenek ki. </w:t>
       </w:r>
       <w:r>
         <w:t>A programot szinte teljes egészében objektumorientáltan írtam meg mivel szerintem ez átláthatóvá teszi a kódot és többszemélyes fejlesztés</w:t>
       </w:r>
       <w:r>
-        <w:t>, nagyobb projeketek</w:t>
-      </w:r>
+        <w:t xml:space="preserve">, nagyobb </w:t>
+      </w:r>
+      <w:proofErr w:type="spellStart"/>
+      <w:r>
+        <w:t>projeketek</w:t>
+      </w:r>
+      <w:proofErr w:type="spellEnd"/>
       <w:r>
         <w:t xml:space="preserve"> esetén az procedurális programkód szóba sem jöhet.</w:t>
       </w:r>
@@ -748,19 +1052,147 @@
     <w:p/>
     <w:p>
       <w:r>
-        <w:t xml:space="preserve">A MySQL egy több felhasználós, többszálú, SQL-alapú relációs adatbázis-kezelő szerver. Az MySQL az egyik legelterjedtebb adatbázis-kezelő, aminek egyik oka lehet, hogy a teljesen nyílt forráskódú LAMP (Linux–Apache–MySQL–PHP) összeállítás részeként költséghatékony és </w:t>
+        <w:t xml:space="preserve">A </w:t>
+      </w:r>
+      <w:proofErr w:type="spellStart"/>
+      <w:r>
+        <w:t>MySQL</w:t>
+      </w:r>
+      <w:proofErr w:type="spellEnd"/>
+      <w:r>
+        <w:t xml:space="preserve"> egy több felhasználós, többszálú, SQL-alapú relációs adatbázis-kezelő szerver. Az </w:t>
+      </w:r>
+      <w:proofErr w:type="spellStart"/>
+      <w:r>
+        <w:t>MySQL</w:t>
+      </w:r>
+      <w:proofErr w:type="spellEnd"/>
+      <w:r>
+        <w:t xml:space="preserve"> az egyik legelterjedtebb adatbázis-kezelő, aminek egyik oka lehet, hogy a teljesen nyílt forráskódú LAMP (Linux–</w:t>
+      </w:r>
+      <w:proofErr w:type="spellStart"/>
+      <w:r>
+        <w:t>Apache</w:t>
+      </w:r>
+      <w:proofErr w:type="spellEnd"/>
+      <w:r>
+        <w:t>–</w:t>
+      </w:r>
+      <w:proofErr w:type="spellStart"/>
+      <w:r>
+        <w:t>MySQL</w:t>
+      </w:r>
+      <w:proofErr w:type="spellEnd"/>
+      <w:r>
+        <w:t xml:space="preserve">–PHP) összeállítás részeként költséghatékony és </w:t>
       </w:r>
       <w:r>
         <w:t>egyszerűen</w:t>
       </w:r>
       <w:r>
-        <w:t xml:space="preserve"> beállítható megoldást ad dinamikus webhelyek szolgáltatására. A MySQL honlapjáról grafikus felület</w:t>
+        <w:t xml:space="preserve"> beállítható megoldást ad dinamikus webhelyek szolgáltatására. A </w:t>
+      </w:r>
+      <w:proofErr w:type="spellStart"/>
+      <w:r>
+        <w:t>MySQL</w:t>
+      </w:r>
+      <w:proofErr w:type="spellEnd"/>
+      <w:r>
+        <w:t xml:space="preserve"> honlapjáról grafikus felület</w:t>
       </w:r>
       <w:r>
         <w:t>ű</w:t>
       </w:r>
       <w:r>
-        <w:t xml:space="preserve"> adminisztráló eszközök is letölthetők: MySQL Administrator és MySQL Query Browser. Széles körben elterjedt és népszerő alternatíva a PHP nyelven írt, nyitott forráskódú phpMyAdmin. A phpMyBackupPro (amelyet szintén PHP-ban írtak) adatbázisok (akár időzített, ismétlődő) mentésére szolgál eszközül. A phpMyAdmin a MySQL adatbázisok WEB alapú, teljes körő adminisztrációját teszi lehetővé. </w:t>
+        <w:t xml:space="preserve"> adminisztráló eszközök is letölthetők: </w:t>
+      </w:r>
+      <w:proofErr w:type="spellStart"/>
+      <w:r>
+        <w:t>MySQL</w:t>
+      </w:r>
+      <w:proofErr w:type="spellEnd"/>
+      <w:r>
+        <w:t xml:space="preserve"> </w:t>
+      </w:r>
+      <w:proofErr w:type="spellStart"/>
+      <w:r>
+        <w:t>Administrator</w:t>
+      </w:r>
+      <w:proofErr w:type="spellEnd"/>
+      <w:r>
+        <w:t xml:space="preserve"> és </w:t>
+      </w:r>
+      <w:proofErr w:type="spellStart"/>
+      <w:r>
+        <w:t>MySQL</w:t>
+      </w:r>
+      <w:proofErr w:type="spellEnd"/>
+      <w:r>
+        <w:t xml:space="preserve"> </w:t>
+      </w:r>
+      <w:proofErr w:type="spellStart"/>
+      <w:r>
+        <w:t>Query</w:t>
+      </w:r>
+      <w:proofErr w:type="spellEnd"/>
+      <w:r>
+        <w:t xml:space="preserve"> Browser. Széles körben elterjedt és </w:t>
+      </w:r>
+      <w:proofErr w:type="spellStart"/>
+      <w:r>
+        <w:t>népszerő</w:t>
+      </w:r>
+      <w:proofErr w:type="spellEnd"/>
+      <w:r>
+        <w:t xml:space="preserve"> alternatíva a PHP nyelven írt, nyitott forráskódú </w:t>
+      </w:r>
+      <w:proofErr w:type="spellStart"/>
+      <w:r>
+        <w:t>phpMyAdmin</w:t>
+      </w:r>
+      <w:proofErr w:type="spellEnd"/>
+      <w:r>
+        <w:t xml:space="preserve">. A </w:t>
+      </w:r>
+      <w:proofErr w:type="spellStart"/>
+      <w:r>
+        <w:t>phpMyBackupPro</w:t>
+      </w:r>
+      <w:proofErr w:type="spellEnd"/>
+      <w:r>
+        <w:t xml:space="preserve"> (amelyet szintén </w:t>
+      </w:r>
+      <w:proofErr w:type="spellStart"/>
+      <w:r>
+        <w:t>PHP-ban</w:t>
+      </w:r>
+      <w:proofErr w:type="spellEnd"/>
+      <w:r>
+        <w:t xml:space="preserve"> írtak) adatbázisok (akár időzített, ismétlődő) mentésére szolgál eszközül. A </w:t>
+      </w:r>
+      <w:proofErr w:type="spellStart"/>
+      <w:r>
+        <w:t>phpMyAdmin</w:t>
+      </w:r>
+      <w:proofErr w:type="spellEnd"/>
+      <w:r>
+        <w:t xml:space="preserve"> a </w:t>
+      </w:r>
+      <w:proofErr w:type="spellStart"/>
+      <w:r>
+        <w:t>MySQL</w:t>
+      </w:r>
+      <w:proofErr w:type="spellEnd"/>
+      <w:r>
+        <w:t xml:space="preserve"> adatbázisok WEB alapú, teljes </w:t>
+      </w:r>
+      <w:proofErr w:type="spellStart"/>
+      <w:r>
+        <w:t>körő</w:t>
+      </w:r>
+      <w:proofErr w:type="spellEnd"/>
+      <w:r>
+        <w:t xml:space="preserve"> adminisztrációját teszi lehetővé. </w:t>
       </w:r>
     </w:p>
     <w:p/>
@@ -788,7 +1220,15 @@
         <w:t>z egyik</w:t>
       </w:r>
       <w:r>
-        <w:t xml:space="preserve"> legelterjedtebb nyílt forrású, szabadon terjeszthető webszerver, amelynek különböző változatai többek között Windows, Linux operációs rendszerek alatt is futtathatóak. </w:t>
+        <w:t xml:space="preserve"> legelterjedtebb nyílt forrású, szabadon terjeszthető </w:t>
+      </w:r>
+      <w:proofErr w:type="spellStart"/>
+      <w:r>
+        <w:t>webszerver</w:t>
+      </w:r>
+      <w:proofErr w:type="spellEnd"/>
+      <w:r>
+        <w:t xml:space="preserve">, amelynek különböző változatai többek között Windows, Linux operációs rendszerek alatt is futtathatóak. </w:t>
       </w:r>
       <w:r>
         <w:cr/>
@@ -802,9 +1242,11 @@
       <w:pPr>
         <w:pStyle w:val="Cm"/>
       </w:pPr>
+      <w:proofErr w:type="spellStart"/>
       <w:r>
         <w:t>Framework-ök</w:t>
       </w:r>
+      <w:proofErr w:type="spellEnd"/>
     </w:p>
     <w:p>
       <w:pPr>
@@ -815,9 +1257,6 @@
       </w:r>
     </w:p>
     <w:p>
-      <w:pPr>
-        <w:pStyle w:val="Szvegtrzs"/>
-      </w:pPr>
       <w:r>
         <w:t xml:space="preserve">A </w:t>
       </w:r>
@@ -825,18 +1264,50 @@
         <w:t xml:space="preserve">projekt programozás részének </w:t>
       </w:r>
       <w:r>
-        <w:t xml:space="preserve">október körül álltam neki de rövidesen rájöttem hogy a programkód és a megjelenítés összevegyítése nem a legcélravezetőbb dolog hosszútávon. Ekkor a programozást egy kis időre abbahagytam és jött a kutatás rész, ekkoriban botlottam az „MVC” elnevezésbe ami a Modell-View-Controller rövidítése, ennek az a lényege </w:t>
-      </w:r>
-      <w:r>
-        <w:t>hogy az oldalat 3 részre bontjuk:</w:t>
-      </w:r>
-    </w:p>
-    <w:p>
-      <w:pPr>
-        <w:pStyle w:val="Szvegtrzs"/>
+        <w:t xml:space="preserve">október körül álltam </w:t>
+      </w:r>
+      <w:proofErr w:type="gramStart"/>
+      <w:r>
+        <w:t>neki</w:t>
+      </w:r>
+      <w:proofErr w:type="gramEnd"/>
+      <w:r>
+        <w:t xml:space="preserve"> de rövidesen rájöttem hogy a programkód és a megjelenítés összevegyítése nem a legcélravezetőbb dolog hosszútávon. Ekkor a programozást egy kis időre abbahagytam és jött a kutatás rész, ekkoriban botlottam az „MVC” </w:t>
+      </w:r>
+      <w:proofErr w:type="gramStart"/>
+      <w:r>
+        <w:t>elnevezésbe</w:t>
+      </w:r>
+      <w:proofErr w:type="gramEnd"/>
+      <w:r>
+        <w:t xml:space="preserve"> ami a </w:t>
+      </w:r>
+      <w:proofErr w:type="spellStart"/>
+      <w:r>
+        <w:t>Modell-View-Controller</w:t>
+      </w:r>
+      <w:proofErr w:type="spellEnd"/>
+      <w:r>
+        <w:t xml:space="preserve"> rövidítése, ennek az a lényege </w:t>
+      </w:r>
+      <w:r>
+        <w:t xml:space="preserve">hogy az </w:t>
+      </w:r>
+      <w:proofErr w:type="spellStart"/>
+      <w:r>
+        <w:t>oldalat</w:t>
+      </w:r>
+      <w:proofErr w:type="spellEnd"/>
+      <w:r>
+        <w:t xml:space="preserve"> 3 részre bontjuk:</w:t>
+      </w:r>
+    </w:p>
+    <w:p>
+      <w:pPr>
+        <w:pStyle w:val="Listaszerbekezds"/>
         <w:numPr>
           <w:ilvl w:val="0"/>
-          <w:numId w:val="16"/>
+          <w:numId w:val="28"/>
         </w:numPr>
       </w:pPr>
       <w:r>
@@ -849,18 +1320,34 @@
         <w:t xml:space="preserve">: </w:t>
       </w:r>
       <w:r>
-        <w:t>Ő</w:t>
-      </w:r>
-      <w:r>
-        <w:t>tt történnek a számítások, a vezérlőtöl megkapott adatok feldolgozása az adatbázissal való komunikáció, sajnos nálam ez néhol egybeolvadt a vezérlővel a gyorsabb fejlesztés érdekében.</w:t>
-      </w:r>
-    </w:p>
-    <w:p>
-      <w:pPr>
-        <w:pStyle w:val="Szvegtrzs"/>
+        <w:t>I</w:t>
+      </w:r>
+      <w:r>
+        <w:t xml:space="preserve">tt történnek a számítások, a </w:t>
+      </w:r>
+      <w:proofErr w:type="spellStart"/>
+      <w:r>
+        <w:t>vezérlőtöl</w:t>
+      </w:r>
+      <w:proofErr w:type="spellEnd"/>
+      <w:r>
+        <w:t xml:space="preserve"> megkapott adatok feldolgozása az adatbázissal való </w:t>
+      </w:r>
+      <w:proofErr w:type="spellStart"/>
+      <w:r>
+        <w:t>komunikáció</w:t>
+      </w:r>
+      <w:proofErr w:type="spellEnd"/>
+      <w:r>
+        <w:t>, sajnos nálam ez néhol egybeolvadt a vezérlővel a gyorsabb fejlesztés érdekében.</w:t>
+      </w:r>
+    </w:p>
+    <w:p>
+      <w:pPr>
+        <w:pStyle w:val="Listaszerbekezds"/>
         <w:numPr>
           <w:ilvl w:val="0"/>
-          <w:numId w:val="16"/>
+          <w:numId w:val="28"/>
         </w:numPr>
       </w:pPr>
       <w:r>
@@ -900,10 +1387,10 @@
     </w:p>
     <w:p>
       <w:pPr>
-        <w:pStyle w:val="Szvegtrzs"/>
+        <w:pStyle w:val="Listaszerbekezds"/>
         <w:numPr>
           <w:ilvl w:val="0"/>
-          <w:numId w:val="16"/>
+          <w:numId w:val="28"/>
         </w:numPr>
       </w:pPr>
       <w:r>
@@ -913,8 +1400,13 @@
         <w:t>Vezérlő</w:t>
       </w:r>
       <w:r>
-        <w:t>: Ez a réteg köti össze a modell-t a nézettel. A bemeneti adatok ezen keresztül jutnak el a modellhez</w:t>
-      </w:r>
+        <w:t xml:space="preserve">: Ez a réteg köti össze a modell-t a nézettel. A bemeneti adatok ezen keresztül jutnak el a </w:t>
+      </w:r>
+      <w:proofErr w:type="gramStart"/>
+      <w:r>
+        <w:t>modellhez</w:t>
+      </w:r>
+      <w:proofErr w:type="gramEnd"/>
       <w:r>
         <w:rPr>
           <w:rFonts w:ascii="Arial" w:hAnsi="Arial" w:cs="Arial"/>
@@ -1083,48 +1575,170 @@
       </w:r>
     </w:p>
     <w:p>
-      <w:pPr>
-        <w:pStyle w:val="Szvegtrzs"/>
-      </w:pPr>
+      <w:r>
+        <w:t xml:space="preserve">Ez után tovább keresgéltem a megoldás után mivel ezt nem igazán tudtam </w:t>
+      </w:r>
+      <w:proofErr w:type="gramStart"/>
+      <w:r>
+        <w:t>elképzelni</w:t>
+      </w:r>
+      <w:proofErr w:type="gramEnd"/>
+      <w:r>
+        <w:t xml:space="preserve"> hogy hogyan programozzam le, ekkor az egyik ismerősöm ajánlotta hogy használjak egy PHP </w:t>
+      </w:r>
+      <w:proofErr w:type="spellStart"/>
+      <w:r>
+        <w:t>frameworkot</w:t>
+      </w:r>
+      <w:proofErr w:type="spellEnd"/>
+      <w:r>
+        <w:t xml:space="preserve">, így esett a választás a </w:t>
+      </w:r>
+      <w:proofErr w:type="spellStart"/>
+      <w:r>
+        <w:t>Fat-Free</w:t>
+      </w:r>
+      <w:proofErr w:type="spellEnd"/>
+      <w:r>
+        <w:t xml:space="preserve"> </w:t>
+      </w:r>
+      <w:proofErr w:type="spellStart"/>
+      <w:r>
+        <w:t>frameworkre</w:t>
+      </w:r>
+      <w:proofErr w:type="spellEnd"/>
+      <w:r>
+        <w:t xml:space="preserve"> (</w:t>
+      </w:r>
+      <w:proofErr w:type="spellStart"/>
+      <w:r>
+        <w:t>késöbbiekben</w:t>
+      </w:r>
+      <w:proofErr w:type="spellEnd"/>
+      <w:r>
+        <w:t xml:space="preserve"> csak F3). </w:t>
+      </w:r>
       <w:r>
         <w:lastRenderedPageBreak/>
-        <w:t>Ez után tovább keresgéltem a megoldás után mivel ezt nem igazán tudtam elképzelni hogy hogyan programozzam le, ekkor az egyik ismerősöm ajánlotta hogy használjak egy PHP frameworkot, így esett a választás a Fat-Free frameworkre (késöbbiekben csak F3). Ez egy kisebb framework ami támogatja az MVC fejlesztési mintát. Legfontosabb funkciói:</w:t>
-      </w:r>
-    </w:p>
-    <w:p>
-      <w:pPr>
-        <w:pStyle w:val="Szvegtrzs"/>
-      </w:pPr>
+        <w:t xml:space="preserve">Ez egy kisebb </w:t>
+      </w:r>
+      <w:proofErr w:type="spellStart"/>
+      <w:proofErr w:type="gramStart"/>
+      <w:r>
+        <w:t>framework</w:t>
+      </w:r>
+      <w:proofErr w:type="spellEnd"/>
+      <w:proofErr w:type="gramEnd"/>
+      <w:r>
+        <w:t xml:space="preserve"> ami támogatja az MVC fejlesztési mintát. Legfontosabb funkciói:</w:t>
+      </w:r>
+    </w:p>
+    <w:p>
       <w:r>
         <w:rPr>
           <w:b/>
           <w:u w:val="single"/>
         </w:rPr>
-        <w:t>URL routing</w:t>
-      </w:r>
-      <w:r>
-        <w:t xml:space="preserve">: Ez az összes url-t az index.php ra irányítja egy HTACCESS file segítségével ahol aztán defeniálva van </w:t>
-      </w:r>
-      <w:r>
-        <w:t>minden url-nek</w:t>
-      </w:r>
-      <w:r>
-        <w:t xml:space="preserve"> egy funkció ami annak a kérésnek megjelenít egy oldalat vagy elvégez egy feladatot. </w:t>
-      </w:r>
-      <w:r>
-        <w:t>az ilyen ú</w:t>
-      </w:r>
-      <w:r>
-        <w:t>tvolnalak lehetnek</w:t>
-      </w:r>
-      <w:r>
-        <w:t>: staikusak és dinamikusak.</w:t>
-      </w:r>
-    </w:p>
-    <w:p>
-      <w:pPr>
-        <w:pStyle w:val="Szvegtrzs"/>
-      </w:pPr>
+        <w:t xml:space="preserve">URL </w:t>
+      </w:r>
+      <w:proofErr w:type="spellStart"/>
+      <w:r>
+        <w:rPr>
+          <w:b/>
+          <w:u w:val="single"/>
+        </w:rPr>
+        <w:t>routing</w:t>
+      </w:r>
+      <w:proofErr w:type="spellEnd"/>
+      <w:r>
+        <w:t xml:space="preserve">: Ez az összes </w:t>
+      </w:r>
+      <w:proofErr w:type="spellStart"/>
+      <w:r>
+        <w:t>url-t</w:t>
+      </w:r>
+      <w:proofErr w:type="spellEnd"/>
+      <w:r>
+        <w:t xml:space="preserve"> az </w:t>
+      </w:r>
+      <w:proofErr w:type="spellStart"/>
+      <w:r>
+        <w:t>index.php</w:t>
+      </w:r>
+      <w:proofErr w:type="spellEnd"/>
+      <w:r>
+        <w:t xml:space="preserve"> </w:t>
+      </w:r>
+      <w:proofErr w:type="spellStart"/>
+      <w:r>
+        <w:t>ra</w:t>
+      </w:r>
+      <w:proofErr w:type="spellEnd"/>
+      <w:r>
+        <w:t xml:space="preserve"> irányítja egy HTACCESS file segítségével ahol aztán </w:t>
+      </w:r>
+      <w:proofErr w:type="spellStart"/>
+      <w:r>
+        <w:t>defeniálva</w:t>
+      </w:r>
+      <w:proofErr w:type="spellEnd"/>
+      <w:r>
+        <w:t xml:space="preserve"> van </w:t>
+      </w:r>
+      <w:r>
+        <w:t xml:space="preserve">minden </w:t>
+      </w:r>
+      <w:proofErr w:type="spellStart"/>
+      <w:r>
+        <w:t>url-nek</w:t>
+      </w:r>
+      <w:proofErr w:type="spellEnd"/>
+      <w:r>
+        <w:t xml:space="preserve"> egy </w:t>
+      </w:r>
+      <w:proofErr w:type="gramStart"/>
+      <w:r>
+        <w:t>funkció</w:t>
+      </w:r>
+      <w:proofErr w:type="gramEnd"/>
+      <w:r>
+        <w:t xml:space="preserve"> ami annak a kérésnek megjelenít egy </w:t>
+      </w:r>
+      <w:proofErr w:type="spellStart"/>
+      <w:r>
+        <w:t>oldalat</w:t>
+      </w:r>
+      <w:proofErr w:type="spellEnd"/>
+      <w:r>
+        <w:t xml:space="preserve"> vagy elvégez egy feladatot. </w:t>
+      </w:r>
+      <w:r>
+        <w:t xml:space="preserve">az ilyen </w:t>
+      </w:r>
+      <w:proofErr w:type="spellStart"/>
+      <w:r>
+        <w:t>ú</w:t>
+      </w:r>
+      <w:r>
+        <w:t>tvolnalak</w:t>
+      </w:r>
+      <w:proofErr w:type="spellEnd"/>
+      <w:r>
+        <w:t xml:space="preserve"> lehetnek</w:t>
+      </w:r>
+      <w:r>
+        <w:t xml:space="preserve">: </w:t>
+      </w:r>
+      <w:proofErr w:type="spellStart"/>
+      <w:r>
+        <w:t>staikusak</w:t>
+      </w:r>
+      <w:proofErr w:type="spellEnd"/>
+      <w:r>
+        <w:t xml:space="preserve"> és dinamikusak.</w:t>
+      </w:r>
+    </w:p>
+    <w:p>
       <w:r>
         <w:t>1-1 példa mindkettőre:</w:t>
       </w:r>
@@ -1153,7 +1767,36 @@
         <w:ind w:left="708"/>
       </w:pPr>
       <w:r>
-        <w:t>$f3-&gt;route('GET /Register', 'RegisterController-&gt;display');</w:t>
+        <w:t>$f3-</w:t>
+      </w:r>
+      <w:proofErr w:type="gramStart"/>
+      <w:r>
+        <w:t>&gt;</w:t>
+      </w:r>
+      <w:proofErr w:type="spellStart"/>
+      <w:r>
+        <w:t>route</w:t>
+      </w:r>
+      <w:proofErr w:type="spellEnd"/>
+      <w:proofErr w:type="gramEnd"/>
+      <w:r>
+        <w:t>('GET /</w:t>
+      </w:r>
+      <w:proofErr w:type="spellStart"/>
+      <w:r>
+        <w:t>Register</w:t>
+      </w:r>
+      <w:proofErr w:type="spellEnd"/>
+      <w:r>
+        <w:t>', '</w:t>
+      </w:r>
+      <w:proofErr w:type="spellStart"/>
+      <w:r>
+        <w:t>RegisterController-</w:t>
+      </w:r>
+      <w:proofErr w:type="spellEnd"/>
+      <w:r>
+        <w:t>&gt;display');</w:t>
       </w:r>
     </w:p>
     <w:p>
@@ -1162,16 +1805,72 @@
         <w:ind w:left="708"/>
       </w:pPr>
       <w:r>
-        <w:t>Amennyiben a felhasználó beírja az oldal nevét/register (ez alap esetben GET</w:t>
-      </w:r>
-      <w:r>
-        <w:t xml:space="preserve"> (request method)</w:t>
+        <w:t>Amennyiben a felhasználó beírja az oldal nevét/</w:t>
+      </w:r>
+      <w:proofErr w:type="spellStart"/>
+      <w:r>
+        <w:t>register</w:t>
+      </w:r>
+      <w:proofErr w:type="spellEnd"/>
+      <w:r>
+        <w:t xml:space="preserve"> (ez alap esetben GET</w:t>
+      </w:r>
+      <w:r>
+        <w:t xml:space="preserve"> (</w:t>
+      </w:r>
+      <w:proofErr w:type="spellStart"/>
+      <w:r>
+        <w:t>request</w:t>
+      </w:r>
+      <w:proofErr w:type="spellEnd"/>
+      <w:r>
+        <w:t xml:space="preserve"> </w:t>
+      </w:r>
+      <w:proofErr w:type="spellStart"/>
+      <w:r>
+        <w:t>method</w:t>
+      </w:r>
+      <w:proofErr w:type="spellEnd"/>
+      <w:r>
+        <w:t>)</w:t>
       </w:r>
       <w:r>
         <w:t xml:space="preserve">) </w:t>
       </w:r>
       <w:r>
-        <w:t>meghívja a RegisterController osztály display funkcióját amely megjeleníti a regsztrációs oldalat.</w:t>
+        <w:t xml:space="preserve">meghívja a </w:t>
+      </w:r>
+      <w:proofErr w:type="spellStart"/>
+      <w:r>
+        <w:t>RegisterController</w:t>
+      </w:r>
+      <w:proofErr w:type="spellEnd"/>
+      <w:r>
+        <w:t xml:space="preserve"> osztály display </w:t>
+      </w:r>
+      <w:proofErr w:type="gramStart"/>
+      <w:r>
+        <w:t>funkcióját</w:t>
+      </w:r>
+      <w:proofErr w:type="gramEnd"/>
+      <w:r>
+        <w:t xml:space="preserve"> amely megjeleníti a </w:t>
+      </w:r>
+      <w:proofErr w:type="spellStart"/>
+      <w:r>
+        <w:t>regsztrációs</w:t>
+      </w:r>
+      <w:proofErr w:type="spellEnd"/>
+      <w:r>
+        <w:t xml:space="preserve"> </w:t>
+      </w:r>
+      <w:proofErr w:type="spellStart"/>
+      <w:r>
+        <w:t>oldalat</w:t>
+      </w:r>
+      <w:proofErr w:type="spellEnd"/>
+      <w:r>
+        <w:t>.</w:t>
       </w:r>
     </w:p>
     <w:p>
@@ -1198,7 +1897,44 @@
         <w:ind w:left="708"/>
       </w:pPr>
       <w:r>
-        <w:t>$f3-&gt;route('GET /Ad/@adid','AdController-&gt;specificad');</w:t>
+        <w:t>$f3-</w:t>
+      </w:r>
+      <w:proofErr w:type="gramStart"/>
+      <w:r>
+        <w:t>&gt;</w:t>
+      </w:r>
+      <w:proofErr w:type="spellStart"/>
+      <w:r>
+        <w:t>route</w:t>
+      </w:r>
+      <w:proofErr w:type="spellEnd"/>
+      <w:proofErr w:type="gramEnd"/>
+      <w:r>
+        <w:t>('GET /Ad/@</w:t>
+      </w:r>
+      <w:proofErr w:type="spellStart"/>
+      <w:r>
+        <w:t>adid</w:t>
+      </w:r>
+      <w:proofErr w:type="spellEnd"/>
+      <w:r>
+        <w:t>','</w:t>
+      </w:r>
+      <w:proofErr w:type="spellStart"/>
+      <w:r>
+        <w:t>AdController-</w:t>
+      </w:r>
+      <w:proofErr w:type="spellEnd"/>
+      <w:r>
+        <w:t>&gt;</w:t>
+      </w:r>
+      <w:proofErr w:type="spellStart"/>
+      <w:r>
+        <w:t>specificad</w:t>
+      </w:r>
+      <w:proofErr w:type="spellEnd"/>
+      <w:r>
+        <w:t>');</w:t>
       </w:r>
     </w:p>
     <w:p>
@@ -1207,7 +1943,47 @@
         <w:ind w:left="708"/>
       </w:pPr>
       <w:r>
-        <w:t>Amikor a felhasználó oldalneve/Ad/tetszőleges számot ad meg, meghívódik az AdController osztály specificad funkciója amely eldönti hogy létezik e ilyen ’id’-vel rendelkező hirdetés és ennek függvényében megjeleníti a hirdetést vagy a hibaüzenetet.</w:t>
+        <w:t xml:space="preserve">Amikor a felhasználó oldalneve/Ad/tetszőleges számot ad meg, meghívódik az </w:t>
+      </w:r>
+      <w:proofErr w:type="spellStart"/>
+      <w:r>
+        <w:t>AdController</w:t>
+      </w:r>
+      <w:proofErr w:type="spellEnd"/>
+      <w:r>
+        <w:t xml:space="preserve"> osztály </w:t>
+      </w:r>
+      <w:proofErr w:type="spellStart"/>
+      <w:r>
+        <w:t>specificad</w:t>
+      </w:r>
+      <w:proofErr w:type="spellEnd"/>
+      <w:r>
+        <w:t xml:space="preserve"> funkciója amely eldönti hogy létezik </w:t>
+      </w:r>
+      <w:proofErr w:type="gramStart"/>
+      <w:r>
+        <w:t>e</w:t>
+      </w:r>
+      <w:proofErr w:type="gramEnd"/>
+      <w:r>
+        <w:t xml:space="preserve"> ilyen ’</w:t>
+      </w:r>
+      <w:proofErr w:type="spellStart"/>
+      <w:r>
+        <w:t>id</w:t>
+      </w:r>
+      <w:proofErr w:type="spellEnd"/>
+      <w:r>
+        <w:t>’</w:t>
+      </w:r>
+      <w:proofErr w:type="spellStart"/>
+      <w:r>
+        <w:t>-vel</w:t>
+      </w:r>
+      <w:proofErr w:type="spellEnd"/>
+      <w:r>
+        <w:t xml:space="preserve"> rendelkező hirdetés és ennek függvényében megjeleníti a hirdetést vagy a hibaüzenetet.</w:t>
       </w:r>
     </w:p>
     <w:p>
@@ -1216,7 +1992,23 @@
         <w:ind w:left="708"/>
       </w:pPr>
       <w:r>
-        <w:t>Amennyiben a routing listában nem definiált oldalat hívunk egy 404 oldalra dob.</w:t>
+        <w:t xml:space="preserve">Amennyiben a </w:t>
+      </w:r>
+      <w:proofErr w:type="spellStart"/>
+      <w:r>
+        <w:t>routing</w:t>
+      </w:r>
+      <w:proofErr w:type="spellEnd"/>
+      <w:r>
+        <w:t xml:space="preserve"> listában nem definiált </w:t>
+      </w:r>
+      <w:proofErr w:type="spellStart"/>
+      <w:r>
+        <w:t>oldalat</w:t>
+      </w:r>
+      <w:proofErr w:type="spellEnd"/>
+      <w:r>
+        <w:t xml:space="preserve"> hívunk egy 404 oldalra dob.</w:t>
       </w:r>
     </w:p>
     <w:p>
@@ -1328,38 +2120,153 @@
           <w:i w:val="0"/>
           <w:sz w:val="22"/>
         </w:rPr>
-        <w:t>. ábra: A navbar belépett &amp; nem belépett felhasználók számára</w:t>
-      </w:r>
-    </w:p>
-    <w:p>
-      <w:pPr>
-        <w:pStyle w:val="Szvegtrzs"/>
-      </w:pPr>
+        <w:t xml:space="preserve">. ábra: A </w:t>
+      </w:r>
+      <w:proofErr w:type="spellStart"/>
+      <w:r>
+        <w:rPr>
+          <w:i w:val="0"/>
+          <w:sz w:val="22"/>
+        </w:rPr>
+        <w:t>navbar</w:t>
+      </w:r>
+      <w:proofErr w:type="spellEnd"/>
+      <w:r>
+        <w:rPr>
+          <w:i w:val="0"/>
+          <w:sz w:val="22"/>
+        </w:rPr>
+        <w:t xml:space="preserve"> belépett &amp; nem belépett felhasználók számára</w:t>
+      </w:r>
+    </w:p>
+    <w:p>
+      <w:proofErr w:type="spellStart"/>
       <w:r>
         <w:rPr>
           <w:b/>
           <w:u w:val="single"/>
         </w:rPr>
-        <w:t>Template kezelő rendszer:</w:t>
-      </w:r>
+        <w:t>Template</w:t>
+      </w:r>
+      <w:proofErr w:type="spellEnd"/>
       <w:r>
         <w:rPr>
           <w:b/>
           <w:u w:val="single"/>
         </w:rPr>
+        <w:t xml:space="preserve"> kezelő rendszer:</w:t>
+      </w:r>
+      <w:r>
+        <w:rPr>
+          <w:b/>
+          <w:u w:val="single"/>
+        </w:rPr>
         <w:t xml:space="preserve"> </w:t>
       </w:r>
       <w:r>
         <w:t>Számomra ez a funkció is nagyon hasznosnak bizonyult ez különíti el a nézetet a logikai résztől. Az előző példák közül az első:</w:t>
       </w:r>
     </w:p>
+    <w:p/>
     <w:p>
       <w:pPr>
         <w:pStyle w:val="Szvegtrzs"/>
       </w:pPr>
       <w:r>
+        <w:t xml:space="preserve">    </w:t>
+      </w:r>
+      <w:proofErr w:type="spellStart"/>
+      <w:r>
+        <w:t>function</w:t>
+      </w:r>
+      <w:proofErr w:type="spellEnd"/>
+      <w:r>
+        <w:t xml:space="preserve"> </w:t>
+      </w:r>
+      <w:proofErr w:type="gramStart"/>
+      <w:r>
+        <w:t>display(</w:t>
+      </w:r>
+      <w:proofErr w:type="gramEnd"/>
+      <w:r>
+        <w:t>$f3) {</w:t>
+      </w:r>
+    </w:p>
+    <w:p>
+      <w:pPr>
+        <w:pStyle w:val="Szvegtrzs"/>
+      </w:pPr>
+      <w:r>
+        <w:t xml:space="preserve">        </w:t>
+      </w:r>
+      <w:proofErr w:type="spellStart"/>
+      <w:r>
+        <w:t>NAVBARController</w:t>
+      </w:r>
+      <w:proofErr w:type="spellEnd"/>
+      <w:proofErr w:type="gramStart"/>
+      <w:r>
+        <w:t>::</w:t>
+      </w:r>
+      <w:proofErr w:type="spellStart"/>
+      <w:proofErr w:type="gramEnd"/>
+      <w:r>
+        <w:t>buttons</w:t>
+      </w:r>
+      <w:proofErr w:type="spellEnd"/>
+      <w:r>
+        <w:t>($f3);</w:t>
+      </w:r>
+    </w:p>
+    <w:p>
+      <w:pPr>
+        <w:pStyle w:val="Szvegtrzs"/>
+      </w:pPr>
+      <w:r>
         <w:lastRenderedPageBreak/>
-        <w:t xml:space="preserve">    function display($f3) {</w:t>
+        <w:t xml:space="preserve">        </w:t>
+      </w:r>
+      <w:proofErr w:type="spellStart"/>
+      <w:r>
+        <w:t>echo</w:t>
+      </w:r>
+      <w:proofErr w:type="spellEnd"/>
+      <w:r>
+        <w:t xml:space="preserve"> </w:t>
+      </w:r>
+      <w:proofErr w:type="spellStart"/>
+      <w:r>
+        <w:t>Template</w:t>
+      </w:r>
+      <w:proofErr w:type="spellEnd"/>
+      <w:proofErr w:type="gramStart"/>
+      <w:r>
+        <w:t>::</w:t>
+      </w:r>
+      <w:proofErr w:type="spellStart"/>
+      <w:proofErr w:type="gramEnd"/>
+      <w:r>
+        <w:t>instance</w:t>
+      </w:r>
+      <w:proofErr w:type="spellEnd"/>
+      <w:r>
+        <w:t>()-&gt;</w:t>
+      </w:r>
+      <w:proofErr w:type="spellStart"/>
+      <w:r>
+        <w:t>render</w:t>
+      </w:r>
+      <w:proofErr w:type="spellEnd"/>
+      <w:r>
+        <w:t>('</w:t>
+      </w:r>
+      <w:proofErr w:type="spellStart"/>
+      <w:r>
+        <w:t>main.tpl</w:t>
+      </w:r>
+      <w:proofErr w:type="spellEnd"/>
+      <w:r>
+        <w:t>');</w:t>
       </w:r>
     </w:p>
     <w:p>
@@ -1367,7 +2274,49 @@
         <w:pStyle w:val="Szvegtrzs"/>
       </w:pPr>
       <w:r>
-        <w:t xml:space="preserve">        NAVBARController::buttons($f3);</w:t>
+        <w:t xml:space="preserve">        </w:t>
+      </w:r>
+      <w:proofErr w:type="spellStart"/>
+      <w:r>
+        <w:t>echo</w:t>
+      </w:r>
+      <w:proofErr w:type="spellEnd"/>
+      <w:r>
+        <w:t xml:space="preserve"> </w:t>
+      </w:r>
+      <w:proofErr w:type="spellStart"/>
+      <w:r>
+        <w:t>Template</w:t>
+      </w:r>
+      <w:proofErr w:type="spellEnd"/>
+      <w:proofErr w:type="gramStart"/>
+      <w:r>
+        <w:t>::</w:t>
+      </w:r>
+      <w:proofErr w:type="spellStart"/>
+      <w:proofErr w:type="gramEnd"/>
+      <w:r>
+        <w:t>instance</w:t>
+      </w:r>
+      <w:proofErr w:type="spellEnd"/>
+      <w:r>
+        <w:t>()-&gt;</w:t>
+      </w:r>
+      <w:proofErr w:type="spellStart"/>
+      <w:r>
+        <w:t>render</w:t>
+      </w:r>
+      <w:proofErr w:type="spellEnd"/>
+      <w:r>
+        <w:t>('</w:t>
+      </w:r>
+      <w:proofErr w:type="spellStart"/>
+      <w:r>
+        <w:t>register.tpl</w:t>
+      </w:r>
+      <w:proofErr w:type="spellEnd"/>
+      <w:r>
+        <w:t>');</w:t>
       </w:r>
     </w:p>
     <w:p>
@@ -1375,7 +2324,49 @@
         <w:pStyle w:val="Szvegtrzs"/>
       </w:pPr>
       <w:r>
-        <w:t xml:space="preserve">        echo Template::instance()-&gt;render('main.tpl');</w:t>
+        <w:t xml:space="preserve">        </w:t>
+      </w:r>
+      <w:proofErr w:type="spellStart"/>
+      <w:r>
+        <w:t>echo</w:t>
+      </w:r>
+      <w:proofErr w:type="spellEnd"/>
+      <w:r>
+        <w:t xml:space="preserve"> </w:t>
+      </w:r>
+      <w:proofErr w:type="spellStart"/>
+      <w:r>
+        <w:t>Template</w:t>
+      </w:r>
+      <w:proofErr w:type="spellEnd"/>
+      <w:proofErr w:type="gramStart"/>
+      <w:r>
+        <w:t>::</w:t>
+      </w:r>
+      <w:proofErr w:type="spellStart"/>
+      <w:proofErr w:type="gramEnd"/>
+      <w:r>
+        <w:t>instance</w:t>
+      </w:r>
+      <w:proofErr w:type="spellEnd"/>
+      <w:r>
+        <w:t>()-&gt;</w:t>
+      </w:r>
+      <w:proofErr w:type="spellStart"/>
+      <w:r>
+        <w:t>render</w:t>
+      </w:r>
+      <w:proofErr w:type="spellEnd"/>
+      <w:r>
+        <w:t>('</w:t>
+      </w:r>
+      <w:proofErr w:type="spellStart"/>
+      <w:r>
+        <w:t>endofmain.tpl</w:t>
+      </w:r>
+      <w:proofErr w:type="spellEnd"/>
+      <w:r>
+        <w:t>');</w:t>
       </w:r>
     </w:p>
     <w:p>
@@ -1383,15 +2374,97 @@
         <w:pStyle w:val="Szvegtrzs"/>
       </w:pPr>
       <w:r>
-        <w:t xml:space="preserve">        echo Template::instance()-&gt;render('register.tpl');</w:t>
-      </w:r>
-    </w:p>
+        <w:t xml:space="preserve">    }</w:t>
+      </w:r>
+    </w:p>
+    <w:p>
+      <w:r>
+        <w:t>Ez egy elég egyszerű funkció, az első sora (</w:t>
+      </w:r>
+      <w:proofErr w:type="spellStart"/>
+      <w:r>
+        <w:t>NAVBARController</w:t>
+      </w:r>
+      <w:proofErr w:type="spellEnd"/>
+      <w:r>
+        <w:t>::</w:t>
+      </w:r>
+      <w:proofErr w:type="spellStart"/>
+      <w:r>
+        <w:t>buttons</w:t>
+      </w:r>
+      <w:proofErr w:type="spellEnd"/>
+      <w:r>
+        <w:t xml:space="preserve">($f3);) meghív egy </w:t>
+      </w:r>
+      <w:proofErr w:type="spellStart"/>
+      <w:r>
+        <w:t>button</w:t>
+      </w:r>
+      <w:proofErr w:type="spellEnd"/>
+      <w:r>
+        <w:t xml:space="preserve"> nevű funkciót ami beállítja </w:t>
+      </w:r>
+      <w:r>
+        <w:t xml:space="preserve">az oldal tetején lévő gombok értékeit </w:t>
+      </w:r>
+      <w:proofErr w:type="gramStart"/>
+      <w:r>
+        <w:t>a</w:t>
+      </w:r>
+      <w:proofErr w:type="gramEnd"/>
+      <w:r>
+        <w:t xml:space="preserve"> attól </w:t>
+      </w:r>
+      <w:r>
+        <w:t>függően</w:t>
+      </w:r>
+      <w:r>
+        <w:t xml:space="preserve"> hogy a felhasználó bevan-e jelentkezve. Ebből egy részlet:</w:t>
+      </w:r>
+    </w:p>
+    <w:p/>
     <w:p>
       <w:pPr>
         <w:pStyle w:val="Szvegtrzs"/>
       </w:pPr>
       <w:r>
-        <w:t xml:space="preserve">        echo Template::instance()-&gt;render('endofmain.tpl');</w:t>
+        <w:t xml:space="preserve">        </w:t>
+      </w:r>
+      <w:proofErr w:type="spellStart"/>
+      <w:r>
+        <w:t>if</w:t>
+      </w:r>
+      <w:proofErr w:type="spellEnd"/>
+      <w:r>
+        <w:t xml:space="preserve"> (</w:t>
+      </w:r>
+      <w:proofErr w:type="spellStart"/>
+      <w:proofErr w:type="gramStart"/>
+      <w:r>
+        <w:t>isset</w:t>
+      </w:r>
+      <w:proofErr w:type="spellEnd"/>
+      <w:r>
+        <w:t>(</w:t>
+      </w:r>
+      <w:proofErr w:type="gramEnd"/>
+      <w:r>
+        <w:t>$_SESS</w:t>
+      </w:r>
+      <w:r>
+        <w:t>Ő</w:t>
+      </w:r>
+      <w:r>
+        <w:t>ON['</w:t>
+      </w:r>
+      <w:proofErr w:type="spellStart"/>
+      <w:r>
+        <w:t>username</w:t>
+      </w:r>
+      <w:proofErr w:type="spellEnd"/>
+      <w:r>
+        <w:t>'])) {</w:t>
       </w:r>
     </w:p>
     <w:p>
@@ -1399,7 +2472,28 @@
         <w:pStyle w:val="Szvegtrzs"/>
       </w:pPr>
       <w:r>
-        <w:t xml:space="preserve">    }</w:t>
+        <w:t xml:space="preserve">            $f3-</w:t>
+      </w:r>
+      <w:proofErr w:type="gramStart"/>
+      <w:r>
+        <w:t>&gt;</w:t>
+      </w:r>
+      <w:proofErr w:type="spellStart"/>
+      <w:r>
+        <w:t>set</w:t>
+      </w:r>
+      <w:proofErr w:type="spellEnd"/>
+      <w:proofErr w:type="gramEnd"/>
+      <w:r>
+        <w:t>('</w:t>
+      </w:r>
+      <w:proofErr w:type="spellStart"/>
+      <w:r>
+        <w:t>signinstatus</w:t>
+      </w:r>
+      <w:proofErr w:type="spellEnd"/>
+      <w:r>
+        <w:t>', 'Hirdetésfeladás');</w:t>
       </w:r>
     </w:p>
     <w:p>
@@ -1407,16 +2501,36 @@
         <w:pStyle w:val="Szvegtrzs"/>
       </w:pPr>
       <w:r>
-        <w:t xml:space="preserve">Ez egy elég egyszerű funkció, az első sora (NAVBARController::buttons($f3);) meghív egy button nevű funkciót ami beállítja </w:t>
-      </w:r>
-      <w:r>
-        <w:t xml:space="preserve">az oldal tetején lévő gombok értékeit a attól </w:t>
-      </w:r>
-      <w:r>
-        <w:t>függően</w:t>
-      </w:r>
-      <w:r>
-        <w:t xml:space="preserve"> hogy a felhasználó bevan-e jelentkezve. Ebből egy részlet:</w:t>
+        <w:t xml:space="preserve">            $f3-</w:t>
+      </w:r>
+      <w:proofErr w:type="gramStart"/>
+      <w:r>
+        <w:t>&gt;</w:t>
+      </w:r>
+      <w:proofErr w:type="spellStart"/>
+      <w:r>
+        <w:t>set</w:t>
+      </w:r>
+      <w:proofErr w:type="spellEnd"/>
+      <w:proofErr w:type="gramEnd"/>
+      <w:r>
+        <w:t>('</w:t>
+      </w:r>
+      <w:proofErr w:type="spellStart"/>
+      <w:r>
+        <w:t>signinstatuslink</w:t>
+      </w:r>
+      <w:proofErr w:type="spellEnd"/>
+      <w:r>
+        <w:t>', '/</w:t>
+      </w:r>
+      <w:proofErr w:type="spellStart"/>
+      <w:r>
+        <w:t>adupload</w:t>
+      </w:r>
+      <w:proofErr w:type="spellEnd"/>
+      <w:r>
+        <w:t>');</w:t>
       </w:r>
     </w:p>
     <w:p>
@@ -1424,165 +2538,443 @@
         <w:pStyle w:val="Szvegtrzs"/>
       </w:pPr>
       <w:r>
-        <w:t xml:space="preserve">        if (isset($_SESS</w:t>
+        <w:t xml:space="preserve">        </w:t>
+      </w:r>
+      <w:proofErr w:type="gramStart"/>
+      <w:r>
+        <w:t>}</w:t>
+      </w:r>
+      <w:proofErr w:type="gramEnd"/>
+      <w:r>
+        <w:t xml:space="preserve"> </w:t>
+      </w:r>
+      <w:proofErr w:type="spellStart"/>
+      <w:r>
+        <w:t>else</w:t>
+      </w:r>
+      <w:proofErr w:type="spellEnd"/>
+      <w:r>
+        <w:t xml:space="preserve"> {</w:t>
+      </w:r>
+    </w:p>
+    <w:p>
+      <w:pPr>
+        <w:pStyle w:val="Szvegtrzs"/>
+      </w:pPr>
+      <w:r>
+        <w:t xml:space="preserve">            $f3-</w:t>
+      </w:r>
+      <w:proofErr w:type="gramStart"/>
+      <w:r>
+        <w:t>&gt;</w:t>
+      </w:r>
+      <w:proofErr w:type="spellStart"/>
+      <w:r>
+        <w:t>set</w:t>
+      </w:r>
+      <w:proofErr w:type="spellEnd"/>
+      <w:proofErr w:type="gramEnd"/>
+      <w:r>
+        <w:t>('</w:t>
+      </w:r>
+      <w:proofErr w:type="spellStart"/>
+      <w:r>
+        <w:t>signinstatus</w:t>
+      </w:r>
+      <w:proofErr w:type="spellEnd"/>
+      <w:r>
+        <w:t>', 'Rólunk');</w:t>
+      </w:r>
+    </w:p>
+    <w:p>
+      <w:pPr>
+        <w:pStyle w:val="Szvegtrzs"/>
+      </w:pPr>
+      <w:r>
+        <w:t xml:space="preserve">            $f3-</w:t>
+      </w:r>
+      <w:proofErr w:type="gramStart"/>
+      <w:r>
+        <w:t>&gt;</w:t>
+      </w:r>
+      <w:proofErr w:type="spellStart"/>
+      <w:r>
+        <w:t>set</w:t>
+      </w:r>
+      <w:proofErr w:type="spellEnd"/>
+      <w:proofErr w:type="gramEnd"/>
+      <w:r>
+        <w:t>('</w:t>
+      </w:r>
+      <w:proofErr w:type="spellStart"/>
+      <w:r>
+        <w:t>signinstatuslink</w:t>
+      </w:r>
+      <w:proofErr w:type="spellEnd"/>
+      <w:r>
+        <w:t>', '/</w:t>
+      </w:r>
+      <w:proofErr w:type="spellStart"/>
+      <w:r>
+        <w:t>aboutus</w:t>
+      </w:r>
+      <w:proofErr w:type="spellEnd"/>
+      <w:r>
+        <w:t>');</w:t>
+      </w:r>
+    </w:p>
+    <w:p>
+      <w:pPr>
+        <w:pStyle w:val="Szvegtrzs"/>
+      </w:pPr>
+      <w:r>
+        <w:t xml:space="preserve">        }</w:t>
+      </w:r>
+    </w:p>
+    <w:p>
+      <w:r>
+        <w:t xml:space="preserve">A </w:t>
+      </w:r>
+      <w:proofErr w:type="spellStart"/>
+      <w:r>
+        <w:t>set</w:t>
+      </w:r>
+      <w:proofErr w:type="spellEnd"/>
+      <w:r>
+        <w:t xml:space="preserve"> nevű funkció beállít </w:t>
+      </w:r>
+      <w:proofErr w:type="spellStart"/>
+      <w:r>
+        <w:t>framework</w:t>
+      </w:r>
+      <w:proofErr w:type="spellEnd"/>
+      <w:r>
+        <w:t xml:space="preserve"> változókat bizonyos értékekre.</w:t>
+      </w:r>
+    </w:p>
+    <w:p>
+      <w:r>
+        <w:t>A display funkció következő sora:</w:t>
+      </w:r>
+    </w:p>
+    <w:p/>
+    <w:p>
+      <w:pPr>
+        <w:pStyle w:val="Szvegtrzs"/>
+      </w:pPr>
+      <w:r>
+        <w:t xml:space="preserve">        </w:t>
+      </w:r>
+      <w:proofErr w:type="spellStart"/>
+      <w:r>
+        <w:t>echo</w:t>
+      </w:r>
+      <w:proofErr w:type="spellEnd"/>
+      <w:r>
+        <w:t xml:space="preserve"> </w:t>
+      </w:r>
+      <w:proofErr w:type="spellStart"/>
+      <w:r>
+        <w:t>Template</w:t>
+      </w:r>
+      <w:proofErr w:type="spellEnd"/>
+      <w:proofErr w:type="gramStart"/>
+      <w:r>
+        <w:t>::</w:t>
+      </w:r>
+      <w:proofErr w:type="spellStart"/>
+      <w:proofErr w:type="gramEnd"/>
+      <w:r>
+        <w:t>instance</w:t>
+      </w:r>
+      <w:proofErr w:type="spellEnd"/>
+      <w:r>
+        <w:t>()-&gt;</w:t>
+      </w:r>
+      <w:proofErr w:type="spellStart"/>
+      <w:r>
+        <w:t>render</w:t>
+      </w:r>
+      <w:proofErr w:type="spellEnd"/>
+      <w:r>
+        <w:t>('</w:t>
+      </w:r>
+      <w:proofErr w:type="spellStart"/>
+      <w:r>
+        <w:t>main.tpl</w:t>
+      </w:r>
+      <w:proofErr w:type="spellEnd"/>
+      <w:r>
+        <w:t>');</w:t>
+      </w:r>
+    </w:p>
+    <w:p>
+      <w:pPr>
+        <w:pStyle w:val="Szvegtrzs"/>
+      </w:pPr>
+      <w:r>
+        <w:t xml:space="preserve"> </w:t>
+      </w:r>
+      <w:proofErr w:type="spellStart"/>
+      <w:r>
+        <w:t>kirendereli</w:t>
+      </w:r>
+      <w:proofErr w:type="spellEnd"/>
+      <w:r>
+        <w:t xml:space="preserve"> a main nevezetű </w:t>
+      </w:r>
+      <w:proofErr w:type="spellStart"/>
+      <w:r>
+        <w:t>templatet</w:t>
+      </w:r>
+      <w:proofErr w:type="spellEnd"/>
+      <w:r>
+        <w:t>:</w:t>
+      </w:r>
+    </w:p>
+    <w:p>
+      <w:r>
+        <w:t xml:space="preserve">&lt;!DOCTYPE </w:t>
+      </w:r>
+      <w:proofErr w:type="spellStart"/>
+      <w:r>
+        <w:t>html</w:t>
+      </w:r>
+      <w:proofErr w:type="spellEnd"/>
+      <w:r>
+        <w:t>&gt;</w:t>
+      </w:r>
+    </w:p>
+    <w:p>
+      <w:r>
+        <w:t>&lt;</w:t>
+      </w:r>
+      <w:proofErr w:type="spellStart"/>
+      <w:r>
+        <w:t>html</w:t>
+      </w:r>
+      <w:proofErr w:type="spellEnd"/>
+      <w:r>
+        <w:t>&gt;</w:t>
+      </w:r>
+    </w:p>
+    <w:p>
+      <w:r>
+        <w:t xml:space="preserve">    &lt;</w:t>
+      </w:r>
+      <w:proofErr w:type="spellStart"/>
+      <w:r>
+        <w:t>head</w:t>
+      </w:r>
+      <w:proofErr w:type="spellEnd"/>
+      <w:r>
+        <w:t>&gt;</w:t>
+      </w:r>
+    </w:p>
+    <w:p>
+      <w:r>
+        <w:t xml:space="preserve">        &lt;</w:t>
+      </w:r>
+      <w:proofErr w:type="spellStart"/>
+      <w:r>
+        <w:t>title</w:t>
+      </w:r>
+      <w:proofErr w:type="spellEnd"/>
+      <w:proofErr w:type="gramStart"/>
+      <w:r>
+        <w:t>&gt;Piactér</w:t>
+      </w:r>
+      <w:proofErr w:type="gramEnd"/>
+      <w:r>
+        <w:t>&lt;/</w:t>
+      </w:r>
+      <w:proofErr w:type="spellStart"/>
+      <w:r>
+        <w:t>title</w:t>
+      </w:r>
+      <w:proofErr w:type="spellEnd"/>
+      <w:r>
+        <w:t>&gt;</w:t>
+      </w:r>
+    </w:p>
+    <w:p>
+      <w:r>
+        <w:t xml:space="preserve">    &lt;</w:t>
+      </w:r>
+      <w:proofErr w:type="spellStart"/>
+      <w:r>
+        <w:t>include</w:t>
+      </w:r>
+      <w:proofErr w:type="spellEnd"/>
+      <w:r>
+        <w:t xml:space="preserve"> </w:t>
+      </w:r>
+      <w:proofErr w:type="spellStart"/>
+      <w:r>
+        <w:t>href</w:t>
+      </w:r>
+      <w:proofErr w:type="spellEnd"/>
+      <w:r>
+        <w:t>="</w:t>
+      </w:r>
+      <w:proofErr w:type="spellStart"/>
+      <w:r>
+        <w:t>style.tpl</w:t>
+      </w:r>
+      <w:proofErr w:type="spellEnd"/>
+      <w:r>
+        <w:t>" /&gt;</w:t>
+      </w:r>
+    </w:p>
+    <w:p>
+      <w:r>
+        <w:t>&lt;/</w:t>
+      </w:r>
+      <w:proofErr w:type="spellStart"/>
+      <w:r>
+        <w:t>head</w:t>
+      </w:r>
+      <w:proofErr w:type="spellEnd"/>
+      <w:r>
+        <w:t>&gt;</w:t>
+      </w:r>
+    </w:p>
+    <w:p>
+      <w:r>
+        <w:t>&lt;body&gt;</w:t>
+      </w:r>
+    </w:p>
+    <w:p>
+      <w:r>
+        <w:t>&lt;</w:t>
+      </w:r>
+      <w:proofErr w:type="spellStart"/>
+      <w:r>
+        <w:t>include</w:t>
+      </w:r>
+      <w:proofErr w:type="spellEnd"/>
+      <w:r>
+        <w:t xml:space="preserve"> </w:t>
+      </w:r>
+      <w:proofErr w:type="spellStart"/>
+      <w:r>
+        <w:t>href</w:t>
+      </w:r>
+      <w:proofErr w:type="spellEnd"/>
+      <w:r>
+        <w:t>="</w:t>
+      </w:r>
+      <w:proofErr w:type="spellStart"/>
+      <w:r>
+        <w:t>navbar.tpl</w:t>
+      </w:r>
+      <w:proofErr w:type="spellEnd"/>
+      <w:r>
+        <w:t>" /&gt;</w:t>
+      </w:r>
+    </w:p>
+    <w:p>
+      <w:r>
+        <w:t>&lt;</w:t>
+      </w:r>
+      <w:proofErr w:type="spellStart"/>
+      <w:r>
+        <w:t>div</w:t>
+      </w:r>
+      <w:proofErr w:type="spellEnd"/>
+      <w:r>
+        <w:t xml:space="preserve"> </w:t>
+      </w:r>
+      <w:proofErr w:type="spellStart"/>
+      <w:r>
+        <w:t>class</w:t>
+      </w:r>
+      <w:proofErr w:type="spellEnd"/>
+      <w:r>
+        <w:t>="</w:t>
+      </w:r>
+      <w:proofErr w:type="spellStart"/>
+      <w:r>
+        <w:t>wrapperSJ</w:t>
+      </w:r>
+      <w:proofErr w:type="spellEnd"/>
+      <w:r>
+        <w:t xml:space="preserve">" </w:t>
+      </w:r>
+      <w:proofErr w:type="spellStart"/>
+      <w:r>
+        <w:t>id</w:t>
+      </w:r>
+      <w:proofErr w:type="spellEnd"/>
+      <w:r>
+        <w:t>="</w:t>
+      </w:r>
+      <w:proofErr w:type="spellStart"/>
+      <w:r>
+        <w:t>content</w:t>
+      </w:r>
+      <w:proofErr w:type="spellEnd"/>
+      <w:r>
+        <w:t>"&gt;</w:t>
+      </w:r>
+    </w:p>
+    <w:p>
+      <w:r>
+        <w:lastRenderedPageBreak/>
+        <w:t xml:space="preserve">    &lt;</w:t>
+      </w:r>
+      <w:proofErr w:type="spellStart"/>
+      <w:r>
+        <w:t>div</w:t>
+      </w:r>
+      <w:proofErr w:type="spellEnd"/>
+      <w:r>
+        <w:t xml:space="preserve"> </w:t>
+      </w:r>
+      <w:proofErr w:type="spellStart"/>
+      <w:r>
+        <w:t>class</w:t>
+      </w:r>
+      <w:proofErr w:type="spellEnd"/>
+      <w:r>
+        <w:t>="</w:t>
+      </w:r>
+      <w:proofErr w:type="spellStart"/>
+      <w:r>
+        <w:t>row</w:t>
+      </w:r>
+      <w:proofErr w:type="spellEnd"/>
+      <w:r>
+        <w:t>"&gt;</w:t>
+      </w:r>
+    </w:p>
+    <w:p>
+      <w:r>
+        <w:t xml:space="preserve">        &lt;!-- END OD MA</w:t>
       </w:r>
       <w:r>
         <w:t>Ő</w:t>
       </w:r>
       <w:r>
-        <w:t>ON['username'])) {</w:t>
+        <w:t>N TPL --&gt;</w:t>
       </w:r>
     </w:p>
     <w:p>
       <w:pPr>
         <w:pStyle w:val="Szvegtrzs"/>
       </w:pPr>
-      <w:r>
-        <w:t xml:space="preserve">            $f3-&gt;set('signinstatus', 'Hirdetésfeladás');</w:t>
-      </w:r>
-    </w:p>
-    <w:p>
-      <w:pPr>
-        <w:pStyle w:val="Szvegtrzs"/>
-      </w:pPr>
-      <w:r>
-        <w:t xml:space="preserve">            $f3-&gt;set('signinstatuslink', '/adupload');</w:t>
-      </w:r>
-    </w:p>
-    <w:p>
-      <w:pPr>
-        <w:pStyle w:val="Szvegtrzs"/>
-      </w:pPr>
-      <w:r>
-        <w:t xml:space="preserve">        } else {</w:t>
-      </w:r>
-    </w:p>
-    <w:p>
-      <w:pPr>
-        <w:pStyle w:val="Szvegtrzs"/>
-      </w:pPr>
-      <w:r>
-        <w:t xml:space="preserve">            $f3-&gt;set('signinstatus', 'Rólunk');</w:t>
-      </w:r>
-    </w:p>
-    <w:p>
-      <w:pPr>
-        <w:pStyle w:val="Szvegtrzs"/>
-      </w:pPr>
-      <w:r>
-        <w:t xml:space="preserve">            $f3-&gt;set('signinstatuslink', '/aboutus');</w:t>
-      </w:r>
-    </w:p>
-    <w:p>
-      <w:pPr>
-        <w:pStyle w:val="Szvegtrzs"/>
-      </w:pPr>
-      <w:r>
-        <w:t xml:space="preserve">        }</w:t>
-      </w:r>
-    </w:p>
-    <w:p>
-      <w:pPr>
-        <w:pStyle w:val="Szvegtrzs"/>
-      </w:pPr>
-      <w:r>
-        <w:t>A set nevű funkció beállít framework változókat bizonyos értékekre.</w:t>
-      </w:r>
-    </w:p>
-    <w:p>
-      <w:pPr>
-        <w:pStyle w:val="Szvegtrzs"/>
-      </w:pPr>
-      <w:r>
-        <w:t>A display funkció következő sora:</w:t>
-      </w:r>
-    </w:p>
-    <w:p>
-      <w:pPr>
-        <w:pStyle w:val="Szvegtrzs"/>
-      </w:pPr>
-      <w:r>
-        <w:t xml:space="preserve">        echo Template::instance()-&gt;render('main.tpl');</w:t>
-      </w:r>
-    </w:p>
-    <w:p>
-      <w:pPr>
-        <w:pStyle w:val="Szvegtrzs"/>
-      </w:pPr>
-      <w:r>
-        <w:t xml:space="preserve"> kirendereli a main nevezetű templatet:</w:t>
-      </w:r>
-    </w:p>
-    <w:p>
-      <w:r>
-        <w:t>&lt;!DOCTYPE html&gt;</w:t>
-      </w:r>
-    </w:p>
-    <w:p>
-      <w:r>
-        <w:t>&lt;html&gt;</w:t>
-      </w:r>
-    </w:p>
-    <w:p>
-      <w:r>
-        <w:t xml:space="preserve">    &lt;head&gt;</w:t>
-      </w:r>
-    </w:p>
-    <w:p>
-      <w:r>
-        <w:lastRenderedPageBreak/>
-        <w:t xml:space="preserve">        &lt;title&gt;Piactér&lt;/title&gt;</w:t>
-      </w:r>
-    </w:p>
-    <w:p>
-      <w:r>
-        <w:t xml:space="preserve">    &lt;include href="style.tpl" /&gt;</w:t>
-      </w:r>
-    </w:p>
-    <w:p>
-      <w:r>
-        <w:t>&lt;/head&gt;</w:t>
-      </w:r>
-    </w:p>
-    <w:p>
-      <w:r>
-        <w:t>&lt;body&gt;</w:t>
-      </w:r>
-    </w:p>
-    <w:p>
-      <w:r>
-        <w:t>&lt;include href="navbar.tpl" /&gt;</w:t>
-      </w:r>
-    </w:p>
-    <w:p>
-      <w:r>
-        <w:t>&lt;div class="wrapperSJ" id="content"&gt;</w:t>
-      </w:r>
-    </w:p>
-    <w:p>
-      <w:r>
-        <w:t xml:space="preserve">    &lt;div class="row"&gt;</w:t>
-      </w:r>
-    </w:p>
-    <w:p>
-      <w:r>
-        <w:t xml:space="preserve">        &lt;!-- END OD MA</w:t>
-      </w:r>
-      <w:r>
-        <w:t>Ő</w:t>
-      </w:r>
-      <w:r>
-        <w:t>N TPL --&gt;</w:t>
-      </w:r>
-    </w:p>
-    <w:p>
-      <w:pPr>
-        <w:pStyle w:val="Szvegtrzs"/>
-      </w:pPr>
-    </w:p>
-    <w:p>
-      <w:r>
-        <w:t>Ez a rövid részlet lesz az oldal forrásának az eleje, egy hozzáértő ember rögtön észreveszi hogy ebben van kettő d</w:t>
+    </w:p>
+    <w:p>
+      <w:r>
+        <w:t xml:space="preserve">Ez a rövid részlet lesz az oldal forrásának az eleje, egy hozzáértő ember rögtön </w:t>
+      </w:r>
+      <w:proofErr w:type="gramStart"/>
+      <w:r>
+        <w:t>észreveszi</w:t>
+      </w:r>
+      <w:proofErr w:type="gramEnd"/>
+      <w:r>
+        <w:t xml:space="preserve"> hogy ebben van kettő d</w:t>
       </w:r>
       <w:r>
         <w:t>ara</w:t>
@@ -1594,15 +2986,141 @@
         <w:t xml:space="preserve"> </w:t>
       </w:r>
       <w:r>
-        <w:t xml:space="preserve">&lt;include href="style.tpl" /&gt; és &lt;include href="navbar.tpl" /&gt;. Az include tageket a </w:t>
-      </w:r>
+        <w:t>&lt;</w:t>
+      </w:r>
+      <w:proofErr w:type="spellStart"/>
+      <w:r>
+        <w:t>include</w:t>
+      </w:r>
+      <w:proofErr w:type="spellEnd"/>
+      <w:r>
+        <w:t xml:space="preserve"> </w:t>
+      </w:r>
+      <w:proofErr w:type="spellStart"/>
+      <w:r>
+        <w:t>href</w:t>
+      </w:r>
+      <w:proofErr w:type="spellEnd"/>
+      <w:r>
+        <w:t>="</w:t>
+      </w:r>
+      <w:proofErr w:type="spellStart"/>
+      <w:r>
+        <w:t>style.tpl</w:t>
+      </w:r>
+      <w:proofErr w:type="spellEnd"/>
+      <w:r>
+        <w:t>" /&gt; és &lt;</w:t>
+      </w:r>
+      <w:proofErr w:type="spellStart"/>
+      <w:r>
+        <w:t>include</w:t>
+      </w:r>
+      <w:proofErr w:type="spellEnd"/>
+      <w:r>
+        <w:t xml:space="preserve"> </w:t>
+      </w:r>
+      <w:proofErr w:type="spellStart"/>
+      <w:r>
+        <w:t>href</w:t>
+      </w:r>
+      <w:proofErr w:type="spellEnd"/>
+      <w:r>
+        <w:t>="</w:t>
+      </w:r>
+      <w:proofErr w:type="spellStart"/>
+      <w:r>
+        <w:t>navbar.tpl</w:t>
+      </w:r>
+      <w:proofErr w:type="spellEnd"/>
+      <w:r>
+        <w:t xml:space="preserve">" /&gt;. Az </w:t>
+      </w:r>
+      <w:proofErr w:type="spellStart"/>
+      <w:r>
+        <w:t>include</w:t>
+      </w:r>
+      <w:proofErr w:type="spellEnd"/>
+      <w:r>
+        <w:t xml:space="preserve"> </w:t>
+      </w:r>
+      <w:proofErr w:type="spellStart"/>
+      <w:r>
+        <w:t>tageket</w:t>
+      </w:r>
+      <w:proofErr w:type="spellEnd"/>
+      <w:r>
+        <w:t xml:space="preserve"> a </w:t>
+      </w:r>
+      <w:proofErr w:type="spellStart"/>
       <w:r>
         <w:t>t</w:t>
       </w:r>
       <w:r>
-        <w:t>emplate kezelő rendszer értelmezi és a megadott templateket beilleszti a helyére. Az első include a css-eket és javascripteket illeszti be. A második pedig a navbart, ebben találhatóak framework változók, pl:</w:t>
-      </w:r>
-    </w:p>
+        <w:t>emplate</w:t>
+      </w:r>
+      <w:proofErr w:type="spellEnd"/>
+      <w:r>
+        <w:t xml:space="preserve"> kezelő rendszer értelmezi és a megadott </w:t>
+      </w:r>
+      <w:proofErr w:type="spellStart"/>
+      <w:r>
+        <w:t>templateket</w:t>
+      </w:r>
+      <w:proofErr w:type="spellEnd"/>
+      <w:r>
+        <w:t xml:space="preserve"> beilleszti a helyére. Az első </w:t>
+      </w:r>
+      <w:proofErr w:type="spellStart"/>
+      <w:r>
+        <w:t>include</w:t>
+      </w:r>
+      <w:proofErr w:type="spellEnd"/>
+      <w:r>
+        <w:t xml:space="preserve"> a </w:t>
+      </w:r>
+      <w:proofErr w:type="spellStart"/>
+      <w:r>
+        <w:t>css-eket</w:t>
+      </w:r>
+      <w:proofErr w:type="spellEnd"/>
+      <w:r>
+        <w:t xml:space="preserve"> és </w:t>
+      </w:r>
+      <w:proofErr w:type="spellStart"/>
+      <w:r>
+        <w:t>javascripteket</w:t>
+      </w:r>
+      <w:proofErr w:type="spellEnd"/>
+      <w:r>
+        <w:t xml:space="preserve"> illeszti be. A második pedig a </w:t>
+      </w:r>
+      <w:proofErr w:type="spellStart"/>
+      <w:r>
+        <w:t>navbart</w:t>
+      </w:r>
+      <w:proofErr w:type="spellEnd"/>
+      <w:r>
+        <w:t xml:space="preserve">, ebben találhatóak </w:t>
+      </w:r>
+      <w:proofErr w:type="spellStart"/>
+      <w:r>
+        <w:t>framework</w:t>
+      </w:r>
+      <w:proofErr w:type="spellEnd"/>
+      <w:r>
+        <w:t xml:space="preserve"> változók, </w:t>
+      </w:r>
+      <w:proofErr w:type="spellStart"/>
+      <w:r>
+        <w:t>pl</w:t>
+      </w:r>
+      <w:proofErr w:type="spellEnd"/>
+      <w:r>
+        <w:t>:</w:t>
+      </w:r>
+    </w:p>
+    <w:p/>
     <w:p>
       <w:pPr>
         <w:pStyle w:val="Listaszerbekezds"/>
@@ -1612,7 +3130,20 @@
         </w:numPr>
       </w:pPr>
       <w:r>
-        <w:t>{{ @signinstatus }}</w:t>
+        <w:t>{</w:t>
+      </w:r>
+      <w:proofErr w:type="gramStart"/>
+      <w:r>
+        <w:t>{ @</w:t>
+      </w:r>
+      <w:proofErr w:type="spellStart"/>
+      <w:r>
+        <w:t>signinstatus</w:t>
+      </w:r>
+      <w:proofErr w:type="spellEnd"/>
+      <w:proofErr w:type="gramEnd"/>
+      <w:r>
+        <w:t xml:space="preserve"> }}</w:t>
       </w:r>
     </w:p>
     <w:p>
@@ -1624,12 +3155,78 @@
         </w:numPr>
       </w:pPr>
       <w:r>
-        <w:t>{{ @signinstatuslink }}</w:t>
-      </w:r>
-    </w:p>
-    <w:p>
-      <w:r>
-        <w:t>ezeknek az értékét állította be a NAVBARController::buttons($f3) úgyhogy itt a bejelentkezett felhasználók, a hirdetésfeladás gombot kapják „/adupload” linkkel és nem bejelenkezettek pedig egy Rólunk feliratú gombot kapnak „/about us” linkkel.</w:t>
+        <w:t>{</w:t>
+      </w:r>
+      <w:proofErr w:type="gramStart"/>
+      <w:r>
+        <w:t>{ @</w:t>
+      </w:r>
+      <w:proofErr w:type="spellStart"/>
+      <w:r>
+        <w:t>signinstatuslink</w:t>
+      </w:r>
+      <w:proofErr w:type="spellEnd"/>
+      <w:proofErr w:type="gramEnd"/>
+      <w:r>
+        <w:t xml:space="preserve"> }}</w:t>
+      </w:r>
+    </w:p>
+    <w:p>
+      <w:proofErr w:type="gramStart"/>
+      <w:r>
+        <w:t>ezeknek</w:t>
+      </w:r>
+      <w:proofErr w:type="gramEnd"/>
+      <w:r>
+        <w:t xml:space="preserve"> az értékét állította be a </w:t>
+      </w:r>
+      <w:proofErr w:type="spellStart"/>
+      <w:r>
+        <w:t>NAVBARController</w:t>
+      </w:r>
+      <w:proofErr w:type="spellEnd"/>
+      <w:r>
+        <w:t>::</w:t>
+      </w:r>
+      <w:proofErr w:type="spellStart"/>
+      <w:r>
+        <w:t>buttons</w:t>
+      </w:r>
+      <w:proofErr w:type="spellEnd"/>
+      <w:r>
+        <w:t>($f3) úgyhogy itt a bejelentkezett felhasználók, a hirdetésfeladás gombot kapják „/</w:t>
+      </w:r>
+      <w:proofErr w:type="spellStart"/>
+      <w:r>
+        <w:t>adupload</w:t>
+      </w:r>
+      <w:proofErr w:type="spellEnd"/>
+      <w:r>
+        <w:t xml:space="preserve">” linkkel és nem </w:t>
+      </w:r>
+      <w:proofErr w:type="spellStart"/>
+      <w:r>
+        <w:t>bejelenkezettek</w:t>
+      </w:r>
+      <w:proofErr w:type="spellEnd"/>
+      <w:r>
+        <w:t xml:space="preserve"> pedig egy Rólunk feliratú gombot kapnak „/</w:t>
+      </w:r>
+      <w:proofErr w:type="spellStart"/>
+      <w:r>
+        <w:t>about</w:t>
+      </w:r>
+      <w:proofErr w:type="spellEnd"/>
+      <w:r>
+        <w:t xml:space="preserve"> </w:t>
+      </w:r>
+      <w:proofErr w:type="spellStart"/>
+      <w:r>
+        <w:t>us</w:t>
+      </w:r>
+      <w:proofErr w:type="spellEnd"/>
+      <w:r>
+        <w:t>” linkkel.</w:t>
       </w:r>
     </w:p>
     <w:p/>
@@ -1742,7 +3339,23 @@
           <w:i w:val="0"/>
           <w:sz w:val="22"/>
         </w:rPr>
-        <w:t>. ábra Fatfree kérés-válasz folyamata</w:t>
+        <w:t xml:space="preserve">. ábra </w:t>
+      </w:r>
+      <w:proofErr w:type="spellStart"/>
+      <w:r>
+        <w:rPr>
+          <w:i w:val="0"/>
+          <w:sz w:val="22"/>
+        </w:rPr>
+        <w:t>Fatfree</w:t>
+      </w:r>
+      <w:proofErr w:type="spellEnd"/>
+      <w:r>
+        <w:rPr>
+          <w:i w:val="0"/>
+          <w:sz w:val="22"/>
+        </w:rPr>
+        <w:t xml:space="preserve"> kérés-válasz folyamata</w:t>
       </w:r>
     </w:p>
     <w:p/>
@@ -1750,11 +3363,13 @@
       <w:pPr>
         <w:pStyle w:val="Szvegtrzs"/>
       </w:pPr>
+      <w:proofErr w:type="spellStart"/>
       <w:r>
         <w:rPr>
           <w:b/>
           <w:u w:val="single"/>
         </w:rPr>
+        <w:lastRenderedPageBreak/>
         <w:t>Autoload</w:t>
       </w:r>
       <w:r>
@@ -1764,17 +3379,50 @@
         </w:rPr>
         <w:t>er</w:t>
       </w:r>
+      <w:proofErr w:type="spellEnd"/>
       <w:r>
         <w:t xml:space="preserve"> </w:t>
       </w:r>
       <w:r>
-        <w:t>egy framework által kezelt tömb amiben mappanevek vannak eltárolva ennek köszönhetően a funkciókb</w:t>
-      </w:r>
-      <w:r>
-        <w:t>an nem kell require/incude-olni</w:t>
-      </w:r>
-      <w:r>
-        <w:t>az osztályokat</w:t>
+        <w:t xml:space="preserve">egy </w:t>
+      </w:r>
+      <w:proofErr w:type="spellStart"/>
+      <w:r>
+        <w:t>framework</w:t>
+      </w:r>
+      <w:proofErr w:type="spellEnd"/>
+      <w:r>
+        <w:t xml:space="preserve"> által kezelt </w:t>
+      </w:r>
+      <w:proofErr w:type="gramStart"/>
+      <w:r>
+        <w:t>tömb</w:t>
+      </w:r>
+      <w:proofErr w:type="gramEnd"/>
+      <w:r>
+        <w:t xml:space="preserve"> amiben mappanevek vannak eltárolva ennek köszönhetően a funkciókb</w:t>
+      </w:r>
+      <w:r>
+        <w:t xml:space="preserve">an nem kell </w:t>
+      </w:r>
+      <w:proofErr w:type="spellStart"/>
+      <w:r>
+        <w:t>require</w:t>
+      </w:r>
+      <w:proofErr w:type="spellEnd"/>
+      <w:r>
+        <w:t>/</w:t>
+      </w:r>
+      <w:proofErr w:type="spellStart"/>
+      <w:r>
+        <w:t>incude-olni</w:t>
+      </w:r>
+      <w:r>
+        <w:t>az</w:t>
+      </w:r>
+      <w:proofErr w:type="spellEnd"/>
+      <w:r>
+        <w:t xml:space="preserve"> osztályokat</w:t>
       </w:r>
       <w:r>
         <w:t xml:space="preserve"> amelyeket használunk</w:t>
@@ -1801,7 +3449,15 @@
         <w:t>statikusan</w:t>
       </w:r>
       <w:r>
-        <w:t xml:space="preserve"> hívunk </w:t>
+        <w:t xml:space="preserve"> </w:t>
+      </w:r>
+      <w:proofErr w:type="gramStart"/>
+      <w:r>
+        <w:t>hívunk</w:t>
+      </w:r>
+      <w:proofErr w:type="gramEnd"/>
+      <w:r>
+        <w:t xml:space="preserve"> </w:t>
       </w:r>
       <w:r>
         <w:t>függvényt</w:t>
@@ -1819,10 +3475,26 @@
         <w:t>egy osztály</w:t>
       </w:r>
       <w:r>
-        <w:t xml:space="preserve"> lehet egy fileban)</w:t>
-      </w:r>
-      <w:r>
-        <w:t xml:space="preserve"> az autoloader megtalálja őket és meghívja őket helyettünk.</w:t>
+        <w:t xml:space="preserve"> lehet egy </w:t>
+      </w:r>
+      <w:proofErr w:type="spellStart"/>
+      <w:r>
+        <w:t>fileban</w:t>
+      </w:r>
+      <w:proofErr w:type="spellEnd"/>
+      <w:r>
+        <w:t>)</w:t>
+      </w:r>
+      <w:r>
+        <w:t xml:space="preserve"> az </w:t>
+      </w:r>
+      <w:proofErr w:type="spellStart"/>
+      <w:r>
+        <w:t>autoloader</w:t>
+      </w:r>
+      <w:proofErr w:type="spellEnd"/>
+      <w:r>
+        <w:t xml:space="preserve"> megtalálja őket és meghívja őket helyettünk.</w:t>
       </w:r>
     </w:p>
     <w:p>
@@ -1855,7 +3527,15 @@
         <w:t>l</w:t>
       </w:r>
       <w:r>
-        <w:t xml:space="preserve">tal kigenerál </w:t>
+        <w:t xml:space="preserve">tal </w:t>
+      </w:r>
+      <w:proofErr w:type="gramStart"/>
+      <w:r>
+        <w:t>kigenerál</w:t>
+      </w:r>
+      <w:proofErr w:type="gramEnd"/>
+      <w:r>
+        <w:t xml:space="preserve"> </w:t>
       </w:r>
       <w:r>
         <w:t>HTML</w:t>
@@ -1929,7 +3609,15 @@
         <w:t>Framework</w:t>
       </w:r>
       <w:r>
-        <w:t xml:space="preserve"> rendelkezik egy debug nevű változóv</w:t>
+        <w:t xml:space="preserve"> rendelkezik egy </w:t>
+      </w:r>
+      <w:proofErr w:type="spellStart"/>
+      <w:r>
+        <w:t>debug</w:t>
+      </w:r>
+      <w:proofErr w:type="spellEnd"/>
+      <w:r>
+        <w:t xml:space="preserve"> nevű változóv</w:t>
       </w:r>
       <w:r>
         <w:t>al ezzel lehet állít</w:t>
@@ -1938,10 +3626,42 @@
         <w:t>ani a hibákat kiváltó források elemzésének a részletességét</w:t>
       </w:r>
       <w:r>
-        <w:t>. 0-3 ig lehet állítani a nagyobb a szám a részletesebb leírás ez a változó nagyon hasznos mivel fejlesztésnél szükséges az összes hiba kiírása a hatékony debuggoláshoz míg amikor a program/oldal az interneten „élesben” fut ugyanez komoly biztonsági réseket fedhet fel a hozzáértők előtt. Ezért amikor a fejlesztő feltölti a termékét érdemes ezt a változót 0-ra állítani</w:t>
-      </w:r>
-      <w:r>
-        <w:t xml:space="preserve"> így az esetlegesen megjelenő hibákat kiváltó okok rejtve maradnak a felhasználók elött.</w:t>
+        <w:t xml:space="preserve">. 0-3 </w:t>
+      </w:r>
+      <w:proofErr w:type="spellStart"/>
+      <w:r>
+        <w:t>ig</w:t>
+      </w:r>
+      <w:proofErr w:type="spellEnd"/>
+      <w:r>
+        <w:t xml:space="preserve"> lehet állítani a nagyobb a szám a részletesebb leírás ez a változó nagyon hasznos mivel fejlesztésnél szükséges az összes hiba kiírása a hatékony </w:t>
+      </w:r>
+      <w:proofErr w:type="spellStart"/>
+      <w:r>
+        <w:t>debuggoláshoz</w:t>
+      </w:r>
+      <w:proofErr w:type="spellEnd"/>
+      <w:r>
+        <w:t xml:space="preserve"> </w:t>
+      </w:r>
+      <w:proofErr w:type="gramStart"/>
+      <w:r>
+        <w:t>míg</w:t>
+      </w:r>
+      <w:proofErr w:type="gramEnd"/>
+      <w:r>
+        <w:t xml:space="preserve"> amikor a program/oldal az interneten „élesben” fut ugyanez komoly biztonsági réseket fedhet fel a hozzáértők előtt. Ezért amikor a fejlesztő feltölti a termékét érdemes ezt a változót 0-ra állítani</w:t>
+      </w:r>
+      <w:r>
+        <w:t xml:space="preserve"> így az esetlegesen megjelenő hibákat kiváltó okok rejtve maradnak a felhasználók </w:t>
+      </w:r>
+      <w:proofErr w:type="spellStart"/>
+      <w:r>
+        <w:t>elött</w:t>
+      </w:r>
+      <w:proofErr w:type="spellEnd"/>
+      <w:r>
+        <w:t>.</w:t>
       </w:r>
     </w:p>
     <w:p>
@@ -1971,20 +3691,70 @@
       <w:r>
         <w:t xml:space="preserve"> nem akartam túl sok időt, eltölteni ezért úgy </w:t>
       </w:r>
+      <w:proofErr w:type="gramStart"/>
       <w:r>
         <w:t>döntöttem</w:t>
       </w:r>
-      <w:r>
-        <w:t xml:space="preserve"> hogy kipróbálom a Twitter-nek az „új” frontendes keretrendszerét. Ez tulajdonképpen kettő css file, az </w:t>
+      <w:proofErr w:type="gramEnd"/>
+      <w:r>
+        <w:t xml:space="preserve"> hogy kipróbálom a </w:t>
+      </w:r>
+      <w:proofErr w:type="spellStart"/>
+      <w:r>
+        <w:t>Twitter-nek</w:t>
+      </w:r>
+      <w:proofErr w:type="spellEnd"/>
+      <w:r>
+        <w:t xml:space="preserve"> az „új” frontendes keretrendszerét. Ez tulajdonképpen kettő </w:t>
+      </w:r>
+      <w:proofErr w:type="spellStart"/>
+      <w:r>
+        <w:t>css</w:t>
+      </w:r>
+      <w:proofErr w:type="spellEnd"/>
+      <w:r>
+        <w:t xml:space="preserve"> file, az </w:t>
       </w:r>
       <w:r>
         <w:t>egyik</w:t>
       </w:r>
       <w:r>
-        <w:t xml:space="preserve"> az oldal elrendezését „layout” biztosítja hogy mindig egyforma maradjon, a másik pedig egy „skin” ami az előző rétegnek színt, árnyékokat, egy modern megjelenést ad. Nagyon fontos hogy minden második rétegben szerepelnek az első réteg elemei</w:t>
-      </w:r>
-      <w:r>
-        <w:t xml:space="preserve"> ebben a listában egy átlagos weboldal felépítéséhez minden szükséges elem megtalálható, input mezők, gombok, stb… E</w:t>
+        <w:t xml:space="preserve"> az oldal elrendezését „</w:t>
+      </w:r>
+      <w:proofErr w:type="spellStart"/>
+      <w:r>
+        <w:t>layout</w:t>
+      </w:r>
+      <w:proofErr w:type="spellEnd"/>
+      <w:r>
+        <w:t xml:space="preserve">” </w:t>
+      </w:r>
+      <w:proofErr w:type="gramStart"/>
+      <w:r>
+        <w:t>biztosítja</w:t>
+      </w:r>
+      <w:proofErr w:type="gramEnd"/>
+      <w:r>
+        <w:t xml:space="preserve"> hogy mindig egyforma maradjon, a másik pedig egy „</w:t>
+      </w:r>
+      <w:proofErr w:type="spellStart"/>
+      <w:r>
+        <w:t>skin</w:t>
+      </w:r>
+      <w:proofErr w:type="spellEnd"/>
+      <w:r>
+        <w:t>” ami az előző rétegnek színt, árnyékokat, egy modern megjelenést ad. Nagyon fontos hogy minden második rétegben szerepelnek az első réteg elemei</w:t>
+      </w:r>
+      <w:r>
+        <w:t xml:space="preserve"> ebben a listában egy átlagos weboldal felépítéséhez minden szükséges elem megtalálható, input mezők, gombok, </w:t>
+      </w:r>
+      <w:proofErr w:type="spellStart"/>
+      <w:r>
+        <w:t>stb</w:t>
+      </w:r>
+      <w:proofErr w:type="spellEnd"/>
+      <w:r>
+        <w:t>… E</w:t>
       </w:r>
       <w:r>
         <w:t>zenfelül pedig általában minden fejlesztő ad hozzá néhány sajátot</w:t>
@@ -1999,7 +3769,11 @@
         <w:t>Az egységesség azért</w:t>
       </w:r>
       <w:r>
-        <w:t xml:space="preserve"> fontos hogy az oldal megjelenését könnyen és gyorsan meglehessen </w:t>
+        <w:t xml:space="preserve"> fontos hogy az </w:t>
+      </w:r>
+      <w:r>
+        <w:lastRenderedPageBreak/>
+        <w:t xml:space="preserve">oldal megjelenését könnyen és gyorsan meglehessen </w:t>
       </w:r>
       <w:r>
         <w:t>változatni</w:t>
@@ -2008,20 +3782,80 @@
         <w:t>.</w:t>
       </w:r>
       <w:r>
-        <w:t xml:space="preserve"> Ha a framework képességeit teljes mértékében kihasználtam volna akkor most reszponzív lenne az oldalam (máshogy jelenne meg kisseb kijelzőkön)</w:t>
+        <w:t xml:space="preserve"> Ha a </w:t>
+      </w:r>
+      <w:proofErr w:type="spellStart"/>
+      <w:r>
+        <w:t>framework</w:t>
+      </w:r>
+      <w:proofErr w:type="spellEnd"/>
+      <w:r>
+        <w:t xml:space="preserve"> képességeit teljes mértékében kihasználtam </w:t>
+      </w:r>
+      <w:proofErr w:type="gramStart"/>
+      <w:r>
+        <w:t>volna</w:t>
+      </w:r>
+      <w:proofErr w:type="gramEnd"/>
+      <w:r>
+        <w:t xml:space="preserve"> akkor most </w:t>
+      </w:r>
+      <w:proofErr w:type="spellStart"/>
+      <w:r>
+        <w:t>reszponzív</w:t>
+      </w:r>
+      <w:proofErr w:type="spellEnd"/>
+      <w:r>
+        <w:t xml:space="preserve"> lenne az oldalam (máshogy jelenne meg kisseb kijelzőkön)</w:t>
       </w:r>
       <w:r>
         <w:t xml:space="preserve"> </w:t>
       </w:r>
       <w:r>
-        <w:t xml:space="preserve">de sajnos amikor elkezdtem az oldalat fejleszteni a dokumentációt nemtanulmányoztam át elég alaposan. </w:t>
-      </w:r>
-      <w:r>
-        <w:t xml:space="preserve">Aki megtanul ezzel az eszközzel felépíteni egy oldalat az sokkal </w:t>
-      </w:r>
-      <w:r>
-        <w:lastRenderedPageBreak/>
-        <w:t xml:space="preserve">gyorsabban halad mint aki mindent magától megírna (ez általában igaz az összes frameworkre, egy befektetés megtanulni, hogy később gyorsabban tudjon az ember fejleszteni vele). </w:t>
+        <w:t xml:space="preserve">de sajnos amikor elkezdtem az </w:t>
+      </w:r>
+      <w:proofErr w:type="spellStart"/>
+      <w:r>
+        <w:t>oldalat</w:t>
+      </w:r>
+      <w:proofErr w:type="spellEnd"/>
+      <w:r>
+        <w:t xml:space="preserve"> fejleszteni a dokumentációt </w:t>
+      </w:r>
+      <w:proofErr w:type="spellStart"/>
+      <w:r>
+        <w:t>nemtanulmányoztam</w:t>
+      </w:r>
+      <w:proofErr w:type="spellEnd"/>
+      <w:r>
+        <w:t xml:space="preserve"> át elég alaposan. </w:t>
+      </w:r>
+      <w:r>
+        <w:t xml:space="preserve">Aki megtanul ezzel az eszközzel felépíteni egy </w:t>
+      </w:r>
+      <w:proofErr w:type="spellStart"/>
+      <w:r>
+        <w:t>oldalat</w:t>
+      </w:r>
+      <w:proofErr w:type="spellEnd"/>
+      <w:r>
+        <w:t xml:space="preserve"> az sokkal gyorsabban </w:t>
+      </w:r>
+      <w:proofErr w:type="gramStart"/>
+      <w:r>
+        <w:t>halad</w:t>
+      </w:r>
+      <w:proofErr w:type="gramEnd"/>
+      <w:r>
+        <w:t xml:space="preserve"> mint aki mindent magától megírna (ez általában igaz az összes </w:t>
+      </w:r>
+      <w:proofErr w:type="spellStart"/>
+      <w:r>
+        <w:t>frameworkre</w:t>
+      </w:r>
+      <w:proofErr w:type="spellEnd"/>
+      <w:r>
+        <w:t xml:space="preserve">, egy befektetés megtanulni, hogy később gyorsabban tudjon az ember fejleszteni vele). </w:t>
       </w:r>
     </w:p>
     <w:p>
@@ -2068,8 +3902,21 @@
           <w:numId w:val="10"/>
         </w:numPr>
       </w:pPr>
-      <w:r>
-        <w:t>Navbar, az oldal tetején helyezkedik el,ez tartalmazza a navigációhoz szükséges gombokat, logót, közösségi oldalra linkeket.</w:t>
+      <w:proofErr w:type="spellStart"/>
+      <w:r>
+        <w:t>Navbar</w:t>
+      </w:r>
+      <w:proofErr w:type="spellEnd"/>
+      <w:r>
+        <w:t>, az oldal tetején helyezkedik el</w:t>
+      </w:r>
+      <w:proofErr w:type="gramStart"/>
+      <w:r>
+        <w:t>,ez</w:t>
+      </w:r>
+      <w:proofErr w:type="gramEnd"/>
+      <w:r>
+        <w:t xml:space="preserve"> tartalmazza a navigációhoz szükséges gombokat, logót, közösségi oldalra linkeket.</w:t>
       </w:r>
     </w:p>
     <w:p>
@@ -2081,13 +3928,31 @@
         </w:numPr>
       </w:pPr>
       <w:r>
-        <w:t xml:space="preserve">Tartalom, ez tartalmazza mindig az éppen aktulás </w:t>
-      </w:r>
+        <w:t xml:space="preserve">Tartalom, ez tartalmazza mindig az éppen </w:t>
+      </w:r>
+      <w:proofErr w:type="spellStart"/>
+      <w:r>
+        <w:t>aktulás</w:t>
+      </w:r>
+      <w:proofErr w:type="spellEnd"/>
+      <w:r>
+        <w:t xml:space="preserve"> </w:t>
+      </w:r>
+      <w:proofErr w:type="gramStart"/>
       <w:r>
         <w:t>tartalmakat</w:t>
       </w:r>
-      <w:r>
-        <w:t xml:space="preserve"> amire a felhasználó kiváncsi, itt történik az interakció, adatcsere nagy része.</w:t>
+      <w:proofErr w:type="gramEnd"/>
+      <w:r>
+        <w:t xml:space="preserve"> amire a felhasználó </w:t>
+      </w:r>
+      <w:proofErr w:type="spellStart"/>
+      <w:r>
+        <w:t>kiváncsi</w:t>
+      </w:r>
+      <w:proofErr w:type="spellEnd"/>
+      <w:r>
+        <w:t>, itt történik az interakció, adatcsere nagy része.</w:t>
       </w:r>
     </w:p>
     <w:p>
@@ -2098,8 +3963,13 @@
           <w:numId w:val="10"/>
         </w:numPr>
       </w:pPr>
-      <w:r>
-        <w:t xml:space="preserve">Footer, </w:t>
+      <w:proofErr w:type="spellStart"/>
+      <w:r>
+        <w:t>Footer</w:t>
+      </w:r>
+      <w:proofErr w:type="spellEnd"/>
+      <w:r>
+        <w:t xml:space="preserve">, </w:t>
       </w:r>
       <w:r>
         <w:t>a lap alján található, az oldalról alapvető információk…</w:t>
@@ -2115,7 +3985,15 @@
     </w:p>
     <w:p>
       <w:r>
-        <w:t>A specifikációban leírt dolgoknak a nagy része megvalósult, azokkal a nyelvekkel sikerült elkészítenem amelyeket az elején elgondoltam.</w:t>
+        <w:t xml:space="preserve">A specifikációban leírt dolgoknak a nagy része megvalósult, azokkal a nyelvekkel sikerült </w:t>
+      </w:r>
+      <w:proofErr w:type="gramStart"/>
+      <w:r>
+        <w:t>elkészítenem</w:t>
+      </w:r>
+      <w:proofErr w:type="gramEnd"/>
+      <w:r>
+        <w:t xml:space="preserve"> amelyeket az elején elgondoltam.</w:t>
       </w:r>
     </w:p>
     <w:p/>
@@ -2132,8 +4010,13 @@
           <w:numId w:val="17"/>
         </w:numPr>
       </w:pPr>
-      <w:r>
-        <w:t>Emailes megerősítés regisztrációnál</w:t>
+      <w:proofErr w:type="spellStart"/>
+      <w:r>
+        <w:t>Emailes</w:t>
+      </w:r>
+      <w:proofErr w:type="spellEnd"/>
+      <w:r>
+        <w:t xml:space="preserve"> megerősítés regisztrációnál</w:t>
       </w:r>
     </w:p>
     <w:p>
@@ -2145,7 +4028,15 @@
         </w:numPr>
       </w:pPr>
       <w:r>
-        <w:t>A hirdetéseknek nincsen kategóriájuk, nemigazán van kialakított hely címszavaknak</w:t>
+        <w:t xml:space="preserve">A hirdetéseknek nincsen kategóriájuk, </w:t>
+      </w:r>
+      <w:proofErr w:type="spellStart"/>
+      <w:r>
+        <w:t>nemigazán</w:t>
+      </w:r>
+      <w:proofErr w:type="spellEnd"/>
+      <w:r>
+        <w:t xml:space="preserve"> van kialakított hely címszavaknak</w:t>
       </w:r>
     </w:p>
     <w:p>
@@ -2178,26 +4069,50 @@
       </w:pPr>
     </w:p>
     <w:p>
+      <w:proofErr w:type="spellStart"/>
       <w:r>
         <w:rPr>
           <w:b/>
         </w:rPr>
-        <w:t>Emailes megerősítés regisztrációnál</w:t>
-      </w:r>
+        <w:t>Emailes</w:t>
+      </w:r>
+      <w:proofErr w:type="spellEnd"/>
       <w:r>
         <w:rPr>
           <w:b/>
         </w:rPr>
+        <w:t xml:space="preserve"> megerősítés regisztrációnál</w:t>
+      </w:r>
+      <w:r>
+        <w:rPr>
+          <w:b/>
+        </w:rPr>
         <w:t>:</w:t>
       </w:r>
       <w:r>
-        <w:t xml:space="preserve"> Ennek a funkciónak kihagyásának a legnagyobb oka volt hogy úgy éreztem ez nem egy olyan probléma ami programozás terén nagyobb kihívás. </w:t>
+        <w:t xml:space="preserve"> Ennek a funkciónak kihagyásának a legnagyobb oka </w:t>
+      </w:r>
+      <w:proofErr w:type="gramStart"/>
+      <w:r>
+        <w:t>volt</w:t>
+      </w:r>
+      <w:proofErr w:type="gramEnd"/>
+      <w:r>
+        <w:t xml:space="preserve"> hogy úgy éreztem ez nem egy olyan probléma ami programozás terén nagyobb kihívás. </w:t>
       </w:r>
       <w:r>
         <w:t>I</w:t>
       </w:r>
       <w:r>
-        <w:t>tt az emailszerver beállítása jelentette</w:t>
+        <w:t xml:space="preserve">tt az </w:t>
+      </w:r>
+      <w:proofErr w:type="spellStart"/>
+      <w:r>
+        <w:t>emailszerver</w:t>
+      </w:r>
+      <w:proofErr w:type="spellEnd"/>
+      <w:r>
+        <w:t xml:space="preserve"> beállítása jelentette</w:t>
       </w:r>
       <w:r>
         <w:t xml:space="preserve"> volna</w:t>
@@ -2223,7 +4138,11 @@
     </w:p>
     <w:p>
       <w:r>
-        <w:t>Ez nem egészen igaz mivel a hirdetéseknek belehet állítani állapotot (Új/Használt), helységet hogy hol található meg, de a hagyományos értelemben vett kategóriák az oldalon nem léteznek, ez főleg azért maradt ki mivel kicsit másabb irányba ment el a fejlesztés és a végén már nem maradt rá idő.</w:t>
+        <w:t xml:space="preserve">Ez nem egészen igaz mivel a hirdetéseknek belehet állítani állapotot (Új/Használt), helységet hogy hol található meg, de a hagyományos értelemben vett kategóriák az </w:t>
+      </w:r>
+      <w:r>
+        <w:lastRenderedPageBreak/>
+        <w:t>oldalon nem léteznek, ez főleg azért maradt ki mivel kicsit másabb irányba ment el a fejlesztés és a végén már nem maradt rá idő.</w:t>
       </w:r>
     </w:p>
     <w:p/>
@@ -2270,7 +4189,31 @@
         <w:t>„</w:t>
       </w:r>
       <w:r>
-        <w:t>A MySQL az egyik legelterjedtebb adatbázis-kezelő, aminek egyik oka lehet, hogy a teljesen nyílt forráskódú LAMP (Linux–Apache–MySQL–PHP) összeállítás részeként költséghatékony és egyszerűen beállítható megoldást ad dinamikus webhelyek szolgáltatására.</w:t>
+        <w:t xml:space="preserve">A </w:t>
+      </w:r>
+      <w:proofErr w:type="spellStart"/>
+      <w:r>
+        <w:t>MySQL</w:t>
+      </w:r>
+      <w:proofErr w:type="spellEnd"/>
+      <w:r>
+        <w:t xml:space="preserve"> az egyik legelterjedtebb adatbázis-kezelő, aminek egyik oka lehet, hogy a teljesen nyílt forráskódú LAMP (Linux–</w:t>
+      </w:r>
+      <w:proofErr w:type="spellStart"/>
+      <w:r>
+        <w:t>Apache</w:t>
+      </w:r>
+      <w:proofErr w:type="spellEnd"/>
+      <w:r>
+        <w:t>–</w:t>
+      </w:r>
+      <w:proofErr w:type="spellStart"/>
+      <w:r>
+        <w:t>MySQL</w:t>
+      </w:r>
+      <w:proofErr w:type="spellEnd"/>
+      <w:r>
+        <w:t>–PHP) összeállítás részeként költséghatékony és egyszerűen beállítható megoldást ad dinamikus webhelyek szolgáltatására.</w:t>
       </w:r>
       <w:r>
         <w:t xml:space="preserve">” </w:t>
@@ -2296,8 +4239,15 @@
     </w:p>
     <w:p>
       <w:r>
-        <w:lastRenderedPageBreak/>
-        <w:t xml:space="preserve">Azért esett a választásom a MySQL-re mivel ez az </w:t>
+        <w:t xml:space="preserve">Azért esett a választásom a </w:t>
+      </w:r>
+      <w:proofErr w:type="spellStart"/>
+      <w:r>
+        <w:t>MySQL-re</w:t>
+      </w:r>
+      <w:proofErr w:type="spellEnd"/>
+      <w:r>
+        <w:t xml:space="preserve"> mivel ez az </w:t>
       </w:r>
       <w:r>
         <w:t>egyik</w:t>
@@ -2306,8 +4256,13 @@
         <w:t xml:space="preserve"> legelterjedtebb adatbázis-kezelő, ami </w:t>
       </w:r>
       <w:r>
-        <w:t>azt jelenti</w:t>
-      </w:r>
+        <w:t xml:space="preserve">azt </w:t>
+      </w:r>
+      <w:proofErr w:type="gramStart"/>
+      <w:r>
+        <w:t>jelenti</w:t>
+      </w:r>
+      <w:proofErr w:type="gramEnd"/>
       <w:r>
         <w:t xml:space="preserve"> hogy ehhez van a legtöbb leírás, dokumentáció, valamint ha hiba </w:t>
       </w:r>
@@ -2447,12 +4402,14 @@
           <w:b/>
         </w:rPr>
       </w:pPr>
+      <w:proofErr w:type="spellStart"/>
       <w:r>
         <w:rPr>
           <w:b/>
         </w:rPr>
         <w:t>Comments</w:t>
       </w:r>
+      <w:proofErr w:type="spellEnd"/>
       <w:r>
         <w:rPr>
           <w:b/>
@@ -2477,10 +4434,12 @@
           <w:b/>
         </w:rPr>
       </w:pPr>
+      <w:proofErr w:type="spellStart"/>
       <w:r>
         <w:rPr>
           <w:b/>
         </w:rPr>
+        <w:lastRenderedPageBreak/>
         <w:t>I</w:t>
       </w:r>
       <w:r>
@@ -2489,6 +4448,7 @@
         </w:rPr>
         <w:t>tems</w:t>
       </w:r>
+      <w:proofErr w:type="spellEnd"/>
       <w:r>
         <w:rPr>
           <w:b/>
@@ -2519,12 +4479,14 @@
           <w:b/>
         </w:rPr>
       </w:pPr>
+      <w:proofErr w:type="spellStart"/>
       <w:r>
         <w:rPr>
           <w:b/>
         </w:rPr>
         <w:t>Linkdb</w:t>
       </w:r>
+      <w:proofErr w:type="spellEnd"/>
       <w:r>
         <w:rPr>
           <w:b/>
@@ -2544,7 +4506,23 @@
         <w:t xml:space="preserve"> </w:t>
       </w:r>
       <w:r>
-        <w:t xml:space="preserve">tábla a keresés kipróbálására mivel rengeteg idő lenne annyi adatot felvinni hogy rendesen kipróbálható lehessen az items táblából. Ennek a táblának a tartalma a </w:t>
+        <w:t xml:space="preserve">tábla a keresés kipróbálására mivel rengeteg idő lenne annyi adatot </w:t>
+      </w:r>
+      <w:proofErr w:type="gramStart"/>
+      <w:r>
+        <w:t>felvinni</w:t>
+      </w:r>
+      <w:proofErr w:type="gramEnd"/>
+      <w:r>
+        <w:t xml:space="preserve"> hogy rendesen kipróbálható lehessen az </w:t>
+      </w:r>
+      <w:proofErr w:type="spellStart"/>
+      <w:r>
+        <w:t>items</w:t>
+      </w:r>
+      <w:proofErr w:type="spellEnd"/>
+      <w:r>
+        <w:t xml:space="preserve"> táblából. Ennek a táblának a tartalma a </w:t>
       </w:r>
       <w:r>
         <w:t>Vateráról</w:t>
@@ -2564,12 +4542,14 @@
           <w:b/>
         </w:rPr>
       </w:pPr>
+      <w:proofErr w:type="spellStart"/>
       <w:r>
         <w:rPr>
           <w:b/>
         </w:rPr>
         <w:t>Messages</w:t>
       </w:r>
+      <w:proofErr w:type="spellEnd"/>
       <w:r>
         <w:rPr>
           <w:b/>
@@ -2586,7 +4566,23 @@
         <w:t>I</w:t>
       </w:r>
       <w:r>
-        <w:t>tt vannak az üzenetek amiket a felhasználók egymásnak küldenek valamint azok az üzenetek is amiket az oldal küld a hirdetéssel kapcsolatban (sikeres licit stb…)</w:t>
+        <w:t xml:space="preserve">tt vannak az </w:t>
+      </w:r>
+      <w:proofErr w:type="gramStart"/>
+      <w:r>
+        <w:t>üzenetek</w:t>
+      </w:r>
+      <w:proofErr w:type="gramEnd"/>
+      <w:r>
+        <w:t xml:space="preserve"> amiket a felhasználók egymásnak küldenek valamint azok az üzenetek is amiket az oldal küld a hirdetéssel kapcsolatban (sikeres licit </w:t>
+      </w:r>
+      <w:proofErr w:type="spellStart"/>
+      <w:r>
+        <w:t>stb</w:t>
+      </w:r>
+      <w:proofErr w:type="spellEnd"/>
+      <w:r>
+        <w:t>…)</w:t>
       </w:r>
     </w:p>
     <w:p>
@@ -2600,12 +4596,14 @@
           <w:b/>
         </w:rPr>
       </w:pPr>
+      <w:proofErr w:type="spellStart"/>
       <w:r>
         <w:rPr>
           <w:b/>
         </w:rPr>
         <w:t>Posts</w:t>
       </w:r>
+      <w:proofErr w:type="spellEnd"/>
       <w:r>
         <w:rPr>
           <w:b/>
@@ -2636,12 +4634,14 @@
           <w:b/>
         </w:rPr>
       </w:pPr>
+      <w:proofErr w:type="spellStart"/>
       <w:r>
         <w:rPr>
           <w:b/>
         </w:rPr>
         <w:t>Unrated</w:t>
       </w:r>
+      <w:proofErr w:type="spellEnd"/>
       <w:r>
         <w:rPr>
           <w:b/>
@@ -2669,12 +4669,14 @@
           <w:b/>
         </w:rPr>
       </w:pPr>
+      <w:proofErr w:type="spellStart"/>
       <w:r>
         <w:rPr>
           <w:b/>
         </w:rPr>
         <w:t>Users</w:t>
       </w:r>
+      <w:proofErr w:type="spellEnd"/>
       <w:r>
         <w:rPr>
           <w:b/>
@@ -2706,7 +4708,15 @@
         <w:t>adata</w:t>
       </w:r>
       <w:r>
-        <w:t>, email, jelszó(titkosítva), legutolsó belépés..</w:t>
+        <w:t xml:space="preserve">, email, </w:t>
+      </w:r>
+      <w:proofErr w:type="gramStart"/>
+      <w:r>
+        <w:t>jelszó(</w:t>
+      </w:r>
+      <w:proofErr w:type="gramEnd"/>
+      <w:r>
+        <w:t>titkosítva), legutolsó belépés..</w:t>
       </w:r>
       <w:r>
         <w:t>.</w:t>
@@ -2725,7 +4735,15 @@
         <w:t xml:space="preserve">Nagy általánosságban igyekeztem optimalizálni az adatbázist, </w:t>
       </w:r>
       <w:r>
-        <w:t>hogy semmilyen adat ne legyen többször eltárolva és mindent egyedi azonítóval érjek el ha egy másik táblában szükség van rá.</w:t>
+        <w:t xml:space="preserve">hogy semmilyen adat ne legyen többször eltárolva és mindent egyedi azonítóval érjek </w:t>
+      </w:r>
+      <w:proofErr w:type="gramStart"/>
+      <w:r>
+        <w:t>el</w:t>
+      </w:r>
+      <w:proofErr w:type="gramEnd"/>
+      <w:r>
+        <w:t xml:space="preserve"> ha egy másik táblában szükség van rá.</w:t>
       </w:r>
     </w:p>
     <w:p/>
@@ -2734,14 +4752,22 @@
         <w:rPr>
           <w:b/>
         </w:rPr>
-        <w:t>Az e</w:t>
-      </w:r>
+        <w:t xml:space="preserve">Az </w:t>
+      </w:r>
+      <w:proofErr w:type="spellStart"/>
       <w:r>
         <w:rPr>
           <w:b/>
         </w:rPr>
+        <w:t>e</w:t>
+      </w:r>
+      <w:r>
+        <w:rPr>
+          <w:b/>
+        </w:rPr>
         <w:t>ventek</w:t>
       </w:r>
+      <w:proofErr w:type="spellEnd"/>
       <w:r>
         <w:rPr>
           <w:b/>
@@ -2749,7 +4775,15 @@
         <w:t xml:space="preserve"> </w:t>
       </w:r>
       <w:r>
-        <w:t xml:space="preserve">a mysql </w:t>
+        <w:t xml:space="preserve">a </w:t>
+      </w:r>
+      <w:proofErr w:type="spellStart"/>
+      <w:r>
+        <w:t>mysql</w:t>
+      </w:r>
+      <w:proofErr w:type="spellEnd"/>
+      <w:r>
+        <w:t xml:space="preserve"> </w:t>
       </w:r>
       <w:r>
         <w:t>5.1.6</w:t>
@@ -2758,249 +4792,912 @@
         <w:t xml:space="preserve">-os verziójában jelentek meg. </w:t>
       </w:r>
       <w:r>
-        <w:t xml:space="preserve">A cron jobok és az időzített feladatok mellé egy alternatíva. A lényege hogy egy bizonyos időben valamilyen feladatot eltudnak végezni (UPDATE, DELETE, </w:t>
+        <w:t xml:space="preserve">A </w:t>
+      </w:r>
+      <w:proofErr w:type="spellStart"/>
+      <w:r>
+        <w:t>cron</w:t>
+      </w:r>
+      <w:proofErr w:type="spellEnd"/>
+      <w:r>
+        <w:t xml:space="preserve"> </w:t>
+      </w:r>
+      <w:proofErr w:type="spellStart"/>
+      <w:r>
+        <w:t>jobok</w:t>
+      </w:r>
+      <w:proofErr w:type="spellEnd"/>
+      <w:r>
+        <w:t xml:space="preserve"> és az időzített feladatok mellé egy alternatíva. A lényege hogy egy bizonyos időben valamilyen feladatot eltudnak végezni (UPDATE, DELETE, </w:t>
       </w:r>
       <w:r>
         <w:t>I</w:t>
       </w:r>
       <w:r>
-        <w:t xml:space="preserve">NSERT…). A projektemben az aukciót lejárását oldottam meg velük, </w:t>
-      </w:r>
-      <w:r>
+        <w:t xml:space="preserve">NSERT…). A projektemben az aukciót lejárását oldottam meg velük, amennyiben egy felhasználó feltölt egy olyan </w:t>
+      </w:r>
+      <w:proofErr w:type="gramStart"/>
+      <w:r>
+        <w:t>hirdetést</w:t>
+      </w:r>
+      <w:proofErr w:type="gramEnd"/>
+      <w:r>
+        <w:t xml:space="preserve"> ami egy bizonyos idő után lejár akkor, a szerver egy </w:t>
+      </w:r>
+      <w:proofErr w:type="spellStart"/>
+      <w:r>
+        <w:t>eventet</w:t>
+      </w:r>
+      <w:proofErr w:type="spellEnd"/>
+      <w:r>
+        <w:t xml:space="preserve"> generál ami pontosan akkor fut le amikor a hirdetés lejár. Ezzel rengeteg erőforrást spórolunk meg ahhoz képest mintha ezt </w:t>
+      </w:r>
+      <w:proofErr w:type="spellStart"/>
+      <w:r>
+        <w:t>pl</w:t>
+      </w:r>
+      <w:proofErr w:type="spellEnd"/>
+      <w:r>
+        <w:t xml:space="preserve"> </w:t>
+      </w:r>
+      <w:proofErr w:type="spellStart"/>
+      <w:r>
+        <w:t>cron</w:t>
+      </w:r>
+      <w:proofErr w:type="spellEnd"/>
+      <w:r>
+        <w:t xml:space="preserve"> </w:t>
+      </w:r>
+      <w:proofErr w:type="spellStart"/>
+      <w:r>
+        <w:t>jobokkal</w:t>
+      </w:r>
+      <w:proofErr w:type="spellEnd"/>
+      <w:r>
+        <w:t xml:space="preserve"> végeznénk el és sokkal pontosabb is. Persze teljes egészében nem tudja kiváltani ezeket az időzített feladatokat.</w:t>
+      </w:r>
+    </w:p>
+    <w:p/>
+    <w:p>
+      <w:r>
+        <w:t xml:space="preserve">Ez a funkció akkor </w:t>
+      </w:r>
+      <w:proofErr w:type="gramStart"/>
+      <w:r>
+        <w:t>hívódik</w:t>
+      </w:r>
+      <w:proofErr w:type="gramEnd"/>
+      <w:r>
+        <w:t xml:space="preserve"> meg amikor a felhasználó egy olyan hirdetést ad fel amihez van aukció is. </w:t>
+      </w:r>
+      <w:r>
+        <w:t xml:space="preserve">Létrehoz egy </w:t>
+      </w:r>
+      <w:proofErr w:type="spellStart"/>
+      <w:r>
+        <w:t>eventet</w:t>
+      </w:r>
+      <w:proofErr w:type="spellEnd"/>
+      <w:r>
+        <w:t xml:space="preserve"> ami akkor </w:t>
+      </w:r>
+      <w:proofErr w:type="gramStart"/>
+      <w:r>
+        <w:t>lefut</w:t>
+      </w:r>
+      <w:proofErr w:type="gramEnd"/>
+      <w:r>
+        <w:t xml:space="preserve"> amikor lejár az aukció</w:t>
+      </w:r>
+      <w:r>
+        <w:t xml:space="preserve">. Később egy kis </w:t>
+      </w:r>
+      <w:proofErr w:type="gramStart"/>
+      <w:r>
+        <w:t>script</w:t>
+      </w:r>
+      <w:proofErr w:type="gramEnd"/>
+      <w:r>
+        <w:t xml:space="preserve"> amit bizonyos időközönként lefuttat a szerver, leellenőrzi hogy melyik hirdetés lett így lezárva kiküldi a leveleket a felhasználóknak (amennyiben volt nyertes) és hozzáad egy üres értékelést a két felhasználó profiljához. </w:t>
+      </w:r>
+    </w:p>
+    <w:p/>
+    <w:p>
+      <w:pPr>
+        <w:rPr>
+          <w:rFonts w:ascii="Courier New" w:hAnsi="Courier New" w:cs="Courier New"/>
+        </w:rPr>
+      </w:pPr>
+      <w:r>
+        <w:rPr>
+          <w:rFonts w:ascii="Courier New" w:hAnsi="Courier New" w:cs="Courier New"/>
+        </w:rPr>
+        <w:t xml:space="preserve">    </w:t>
+      </w:r>
+      <w:proofErr w:type="spellStart"/>
+      <w:r>
+        <w:rPr>
+          <w:rFonts w:ascii="Courier New" w:hAnsi="Courier New" w:cs="Courier New"/>
+        </w:rPr>
+        <w:t>private</w:t>
+      </w:r>
+      <w:proofErr w:type="spellEnd"/>
+      <w:r>
+        <w:rPr>
+          <w:rFonts w:ascii="Courier New" w:hAnsi="Courier New" w:cs="Courier New"/>
+        </w:rPr>
+        <w:t xml:space="preserve"> </w:t>
+      </w:r>
+      <w:proofErr w:type="spellStart"/>
+      <w:r>
+        <w:rPr>
+          <w:rFonts w:ascii="Courier New" w:hAnsi="Courier New" w:cs="Courier New"/>
+        </w:rPr>
+        <w:t>function</w:t>
+      </w:r>
+      <w:proofErr w:type="spellEnd"/>
+      <w:r>
+        <w:rPr>
+          <w:rFonts w:ascii="Courier New" w:hAnsi="Courier New" w:cs="Courier New"/>
+        </w:rPr>
+        <w:t xml:space="preserve"> </w:t>
+      </w:r>
+      <w:proofErr w:type="spellStart"/>
+      <w:proofErr w:type="gramStart"/>
+      <w:r>
+        <w:rPr>
+          <w:rFonts w:ascii="Courier New" w:hAnsi="Courier New" w:cs="Courier New"/>
+        </w:rPr>
+        <w:t>auctionevent</w:t>
+      </w:r>
+      <w:proofErr w:type="spellEnd"/>
+      <w:r>
+        <w:rPr>
+          <w:rFonts w:ascii="Courier New" w:hAnsi="Courier New" w:cs="Courier New"/>
+        </w:rPr>
+        <w:t>(</w:t>
+      </w:r>
+      <w:proofErr w:type="gramEnd"/>
+      <w:r>
+        <w:rPr>
+          <w:rFonts w:ascii="Courier New" w:hAnsi="Courier New" w:cs="Courier New"/>
+        </w:rPr>
+        <w:t>$f3) {</w:t>
+      </w:r>
+    </w:p>
+    <w:p>
+      <w:pPr>
+        <w:rPr>
+          <w:rFonts w:ascii="Courier New" w:hAnsi="Courier New" w:cs="Courier New"/>
+        </w:rPr>
+      </w:pPr>
+      <w:r>
+        <w:rPr>
+          <w:rFonts w:ascii="Courier New" w:hAnsi="Courier New" w:cs="Courier New"/>
+        </w:rPr>
+        <w:t xml:space="preserve">        </w:t>
+      </w:r>
+      <w:proofErr w:type="spellStart"/>
+      <w:r>
+        <w:rPr>
+          <w:rFonts w:ascii="Courier New" w:hAnsi="Courier New" w:cs="Courier New"/>
+        </w:rPr>
+        <w:t>$sessid</w:t>
+      </w:r>
+      <w:proofErr w:type="spellEnd"/>
+      <w:r>
+        <w:rPr>
+          <w:rFonts w:ascii="Courier New" w:hAnsi="Courier New" w:cs="Courier New"/>
+        </w:rPr>
+        <w:t xml:space="preserve"> = $_</w:t>
+      </w:r>
+      <w:proofErr w:type="gramStart"/>
+      <w:r>
+        <w:rPr>
+          <w:rFonts w:ascii="Courier New" w:hAnsi="Courier New" w:cs="Courier New"/>
+        </w:rPr>
+        <w:t>SESS</w:t>
+      </w:r>
+      <w:r>
+        <w:rPr>
+          <w:rFonts w:ascii="Courier New" w:hAnsi="Courier New" w:cs="Courier New"/>
+        </w:rPr>
+        <w:t>Ő</w:t>
+      </w:r>
+      <w:r>
+        <w:rPr>
+          <w:rFonts w:ascii="Courier New" w:hAnsi="Courier New" w:cs="Courier New"/>
+        </w:rPr>
+        <w:t>ON[</w:t>
+      </w:r>
+      <w:proofErr w:type="gramEnd"/>
+      <w:r>
+        <w:rPr>
+          <w:rFonts w:ascii="Courier New" w:hAnsi="Courier New" w:cs="Courier New"/>
+        </w:rPr>
+        <w:t>'</w:t>
+      </w:r>
+      <w:proofErr w:type="spellStart"/>
+      <w:r>
+        <w:rPr>
+          <w:rFonts w:ascii="Courier New" w:hAnsi="Courier New" w:cs="Courier New"/>
+        </w:rPr>
+        <w:t>id</w:t>
+      </w:r>
+      <w:proofErr w:type="spellEnd"/>
+      <w:r>
+        <w:rPr>
+          <w:rFonts w:ascii="Courier New" w:hAnsi="Courier New" w:cs="Courier New"/>
+        </w:rPr>
+        <w:t>'];</w:t>
+      </w:r>
+    </w:p>
+    <w:p>
+      <w:pPr>
+        <w:rPr>
+          <w:rFonts w:ascii="Courier New" w:hAnsi="Courier New" w:cs="Courier New"/>
+        </w:rPr>
+      </w:pPr>
+      <w:r>
+        <w:rPr>
+          <w:rFonts w:ascii="Courier New" w:hAnsi="Courier New" w:cs="Courier New"/>
+        </w:rPr>
+        <w:t xml:space="preserve">        </w:t>
+      </w:r>
+      <w:proofErr w:type="spellStart"/>
+      <w:r>
+        <w:rPr>
+          <w:rFonts w:ascii="Courier New" w:hAnsi="Courier New" w:cs="Courier New"/>
+        </w:rPr>
+        <w:t>$connection</w:t>
+      </w:r>
+      <w:proofErr w:type="spellEnd"/>
+      <w:r>
+        <w:rPr>
+          <w:rFonts w:ascii="Courier New" w:hAnsi="Courier New" w:cs="Courier New"/>
+        </w:rPr>
+        <w:t xml:space="preserve"> = </w:t>
+      </w:r>
+      <w:proofErr w:type="spellStart"/>
+      <w:r>
+        <w:rPr>
+          <w:rFonts w:ascii="Courier New" w:hAnsi="Courier New" w:cs="Courier New"/>
+        </w:rPr>
+        <w:t>new</w:t>
+      </w:r>
+      <w:proofErr w:type="spellEnd"/>
+      <w:r>
+        <w:rPr>
+          <w:rFonts w:ascii="Courier New" w:hAnsi="Courier New" w:cs="Courier New"/>
+        </w:rPr>
+        <w:t xml:space="preserve"> </w:t>
+      </w:r>
+      <w:proofErr w:type="spellStart"/>
+      <w:r>
+        <w:rPr>
+          <w:rFonts w:ascii="Courier New" w:hAnsi="Courier New" w:cs="Courier New"/>
+        </w:rPr>
+        <w:t>PDOConnection</w:t>
+      </w:r>
+      <w:proofErr w:type="spellEnd"/>
+      <w:r>
+        <w:rPr>
+          <w:rFonts w:ascii="Courier New" w:hAnsi="Courier New" w:cs="Courier New"/>
+        </w:rPr>
+        <w:t>;</w:t>
+      </w:r>
+    </w:p>
+    <w:p>
+      <w:pPr>
+        <w:rPr>
+          <w:rFonts w:ascii="Courier New" w:hAnsi="Courier New" w:cs="Courier New"/>
+        </w:rPr>
+      </w:pPr>
+      <w:r>
+        <w:rPr>
+          <w:rFonts w:ascii="Courier New" w:hAnsi="Courier New" w:cs="Courier New"/>
+        </w:rPr>
+        <w:t xml:space="preserve">        </w:t>
+      </w:r>
+      <w:proofErr w:type="spellStart"/>
+      <w:r>
+        <w:rPr>
+          <w:rFonts w:ascii="Courier New" w:hAnsi="Courier New" w:cs="Courier New"/>
+        </w:rPr>
+        <w:t>$result</w:t>
+      </w:r>
+      <w:proofErr w:type="spellEnd"/>
+      <w:r>
+        <w:rPr>
+          <w:rFonts w:ascii="Courier New" w:hAnsi="Courier New" w:cs="Courier New"/>
+        </w:rPr>
+        <w:t xml:space="preserve"> = </w:t>
+      </w:r>
+      <w:proofErr w:type="spellStart"/>
+      <w:r>
+        <w:rPr>
+          <w:rFonts w:ascii="Courier New" w:hAnsi="Courier New" w:cs="Courier New"/>
+        </w:rPr>
+        <w:t>$connection-</w:t>
+      </w:r>
+      <w:proofErr w:type="spellEnd"/>
+      <w:proofErr w:type="gramStart"/>
+      <w:r>
+        <w:rPr>
+          <w:rFonts w:ascii="Courier New" w:hAnsi="Courier New" w:cs="Courier New"/>
+        </w:rPr>
+        <w:t>&gt;</w:t>
+      </w:r>
+      <w:proofErr w:type="spellStart"/>
+      <w:r>
+        <w:rPr>
+          <w:rFonts w:ascii="Courier New" w:hAnsi="Courier New" w:cs="Courier New"/>
+        </w:rPr>
+        <w:t>query</w:t>
+      </w:r>
+      <w:proofErr w:type="spellEnd"/>
+      <w:proofErr w:type="gramEnd"/>
+      <w:r>
+        <w:rPr>
+          <w:rFonts w:ascii="Courier New" w:hAnsi="Courier New" w:cs="Courier New"/>
+        </w:rPr>
+        <w:t xml:space="preserve">("SELECT </w:t>
+      </w:r>
+      <w:proofErr w:type="spellStart"/>
+      <w:r>
+        <w:rPr>
+          <w:rFonts w:ascii="Courier New" w:hAnsi="Courier New" w:cs="Courier New"/>
+        </w:rPr>
+        <w:t>availability</w:t>
+      </w:r>
+      <w:proofErr w:type="spellEnd"/>
+      <w:r>
+        <w:rPr>
+          <w:rFonts w:ascii="Courier New" w:hAnsi="Courier New" w:cs="Courier New"/>
+        </w:rPr>
+        <w:t xml:space="preserve">, </w:t>
+      </w:r>
+      <w:proofErr w:type="spellStart"/>
+      <w:r>
+        <w:rPr>
+          <w:rFonts w:ascii="Courier New" w:hAnsi="Courier New" w:cs="Courier New"/>
+        </w:rPr>
+        <w:t>id</w:t>
+      </w:r>
+      <w:proofErr w:type="spellEnd"/>
+      <w:r>
+        <w:rPr>
+          <w:rFonts w:ascii="Courier New" w:hAnsi="Courier New" w:cs="Courier New"/>
+        </w:rPr>
+        <w:t xml:space="preserve"> FROM </w:t>
+      </w:r>
+      <w:proofErr w:type="spellStart"/>
+      <w:r>
+        <w:rPr>
+          <w:rFonts w:ascii="Courier New" w:hAnsi="Courier New" w:cs="Courier New"/>
+        </w:rPr>
+        <w:t>items</w:t>
+      </w:r>
+      <w:proofErr w:type="spellEnd"/>
+      <w:r>
+        <w:rPr>
+          <w:rFonts w:ascii="Courier New" w:hAnsi="Courier New" w:cs="Courier New"/>
+        </w:rPr>
+        <w:t xml:space="preserve"> WHERE </w:t>
+      </w:r>
+      <w:proofErr w:type="spellStart"/>
+      <w:r>
+        <w:rPr>
+          <w:rFonts w:ascii="Courier New" w:hAnsi="Courier New" w:cs="Courier New"/>
+        </w:rPr>
+        <w:t>owner</w:t>
+      </w:r>
+      <w:proofErr w:type="spellEnd"/>
+      <w:r>
+        <w:rPr>
+          <w:rFonts w:ascii="Courier New" w:hAnsi="Courier New" w:cs="Courier New"/>
+        </w:rPr>
+        <w:t>='</w:t>
+      </w:r>
+      <w:proofErr w:type="spellStart"/>
+      <w:r>
+        <w:rPr>
+          <w:rFonts w:ascii="Courier New" w:hAnsi="Courier New" w:cs="Courier New"/>
+        </w:rPr>
+        <w:t>$sessid</w:t>
+      </w:r>
+      <w:proofErr w:type="spellEnd"/>
+      <w:r>
+        <w:rPr>
+          <w:rFonts w:ascii="Courier New" w:hAnsi="Courier New" w:cs="Courier New"/>
+        </w:rPr>
+        <w:t xml:space="preserve">' ORDER BY </w:t>
+      </w:r>
+      <w:proofErr w:type="spellStart"/>
+      <w:r>
+        <w:rPr>
+          <w:rFonts w:ascii="Courier New" w:hAnsi="Courier New" w:cs="Courier New"/>
+        </w:rPr>
+        <w:t>date</w:t>
+      </w:r>
+      <w:proofErr w:type="spellEnd"/>
+      <w:r>
+        <w:rPr>
+          <w:rFonts w:ascii="Courier New" w:hAnsi="Courier New" w:cs="Courier New"/>
+        </w:rPr>
+        <w:t xml:space="preserve"> DESC ")</w:t>
+      </w:r>
+    </w:p>
+    <w:p>
+      <w:pPr>
+        <w:rPr>
+          <w:rFonts w:ascii="Courier New" w:hAnsi="Courier New" w:cs="Courier New"/>
+        </w:rPr>
+      </w:pPr>
+      <w:r>
+        <w:rPr>
+          <w:rFonts w:ascii="Courier New" w:hAnsi="Courier New" w:cs="Courier New"/>
+        </w:rPr>
+        <w:t xml:space="preserve">                -</w:t>
+      </w:r>
+      <w:proofErr w:type="gramStart"/>
+      <w:r>
+        <w:rPr>
+          <w:rFonts w:ascii="Courier New" w:hAnsi="Courier New" w:cs="Courier New"/>
+        </w:rPr>
+        <w:t>&gt;</w:t>
+      </w:r>
+      <w:proofErr w:type="spellStart"/>
+      <w:r>
+        <w:rPr>
+          <w:rFonts w:ascii="Courier New" w:hAnsi="Courier New" w:cs="Courier New"/>
+        </w:rPr>
+        <w:t>fetchAll</w:t>
+      </w:r>
+      <w:proofErr w:type="spellEnd"/>
+      <w:proofErr w:type="gramEnd"/>
+      <w:r>
+        <w:rPr>
+          <w:rFonts w:ascii="Courier New" w:hAnsi="Courier New" w:cs="Courier New"/>
+        </w:rPr>
+        <w:t>(PDO::FETCH_ASSOC);</w:t>
+      </w:r>
+    </w:p>
+    <w:p>
+      <w:pPr>
+        <w:rPr>
+          <w:rFonts w:ascii="Courier New" w:hAnsi="Courier New" w:cs="Courier New"/>
+        </w:rPr>
+      </w:pPr>
+      <w:r>
+        <w:rPr>
+          <w:rFonts w:ascii="Courier New" w:hAnsi="Courier New" w:cs="Courier New"/>
+        </w:rPr>
+        <w:t xml:space="preserve">        </w:t>
+      </w:r>
+      <w:proofErr w:type="spellStart"/>
+      <w:r>
+        <w:rPr>
+          <w:rFonts w:ascii="Courier New" w:hAnsi="Courier New" w:cs="Courier New"/>
+        </w:rPr>
+        <w:t>$expire</w:t>
+      </w:r>
+      <w:proofErr w:type="spellEnd"/>
+      <w:r>
+        <w:rPr>
+          <w:rFonts w:ascii="Courier New" w:hAnsi="Courier New" w:cs="Courier New"/>
+        </w:rPr>
+        <w:t xml:space="preserve"> = </w:t>
+      </w:r>
+      <w:proofErr w:type="spellStart"/>
+      <w:r>
+        <w:rPr>
+          <w:rFonts w:ascii="Courier New" w:hAnsi="Courier New" w:cs="Courier New"/>
+        </w:rPr>
+        <w:t>$</w:t>
+      </w:r>
+      <w:proofErr w:type="gramStart"/>
+      <w:r>
+        <w:rPr>
+          <w:rFonts w:ascii="Courier New" w:hAnsi="Courier New" w:cs="Courier New"/>
+        </w:rPr>
+        <w:t>result</w:t>
+      </w:r>
+      <w:proofErr w:type="spellEnd"/>
+      <w:r>
+        <w:rPr>
+          <w:rFonts w:ascii="Courier New" w:hAnsi="Courier New" w:cs="Courier New"/>
+        </w:rPr>
+        <w:t>[</w:t>
+      </w:r>
+      <w:proofErr w:type="gramEnd"/>
+      <w:r>
+        <w:rPr>
+          <w:rFonts w:ascii="Courier New" w:hAnsi="Courier New" w:cs="Courier New"/>
+        </w:rPr>
+        <w:t>0]['</w:t>
+      </w:r>
+      <w:proofErr w:type="spellStart"/>
+      <w:r>
+        <w:rPr>
+          <w:rFonts w:ascii="Courier New" w:hAnsi="Courier New" w:cs="Courier New"/>
+        </w:rPr>
+        <w:t>availability</w:t>
+      </w:r>
+      <w:proofErr w:type="spellEnd"/>
+      <w:r>
+        <w:rPr>
+          <w:rFonts w:ascii="Courier New" w:hAnsi="Courier New" w:cs="Courier New"/>
+        </w:rPr>
+        <w:t>'];</w:t>
+      </w:r>
+    </w:p>
+    <w:p>
+      <w:pPr>
+        <w:rPr>
+          <w:rFonts w:ascii="Courier New" w:hAnsi="Courier New" w:cs="Courier New"/>
+        </w:rPr>
+      </w:pPr>
+      <w:r>
+        <w:rPr>
+          <w:rFonts w:ascii="Courier New" w:hAnsi="Courier New" w:cs="Courier New"/>
+        </w:rPr>
+        <w:t xml:space="preserve">        </w:t>
+      </w:r>
+      <w:proofErr w:type="spellStart"/>
+      <w:r>
+        <w:rPr>
+          <w:rFonts w:ascii="Courier New" w:hAnsi="Courier New" w:cs="Courier New"/>
+        </w:rPr>
+        <w:t>$adid</w:t>
+      </w:r>
+      <w:proofErr w:type="spellEnd"/>
+      <w:r>
+        <w:rPr>
+          <w:rFonts w:ascii="Courier New" w:hAnsi="Courier New" w:cs="Courier New"/>
+        </w:rPr>
+        <w:t xml:space="preserve"> = 'AD</w:t>
+      </w:r>
+      <w:proofErr w:type="gramStart"/>
+      <w:r>
+        <w:rPr>
+          <w:rFonts w:ascii="Courier New" w:hAnsi="Courier New" w:cs="Courier New"/>
+        </w:rPr>
+        <w:t>' .</w:t>
+      </w:r>
+      <w:proofErr w:type="gramEnd"/>
+      <w:r>
+        <w:rPr>
+          <w:rFonts w:ascii="Courier New" w:hAnsi="Courier New" w:cs="Courier New"/>
+        </w:rPr>
+        <w:t xml:space="preserve"> </w:t>
+      </w:r>
+      <w:proofErr w:type="spellStart"/>
+      <w:r>
+        <w:rPr>
+          <w:rFonts w:ascii="Courier New" w:hAnsi="Courier New" w:cs="Courier New"/>
+        </w:rPr>
+        <w:t>$</w:t>
+      </w:r>
+      <w:proofErr w:type="gramStart"/>
+      <w:r>
+        <w:rPr>
+          <w:rFonts w:ascii="Courier New" w:hAnsi="Courier New" w:cs="Courier New"/>
+        </w:rPr>
+        <w:t>result</w:t>
+      </w:r>
+      <w:proofErr w:type="spellEnd"/>
+      <w:r>
+        <w:rPr>
+          <w:rFonts w:ascii="Courier New" w:hAnsi="Courier New" w:cs="Courier New"/>
+        </w:rPr>
+        <w:t>[</w:t>
+      </w:r>
+      <w:proofErr w:type="gramEnd"/>
+      <w:r>
+        <w:rPr>
+          <w:rFonts w:ascii="Courier New" w:hAnsi="Courier New" w:cs="Courier New"/>
+        </w:rPr>
+        <w:t>0]['</w:t>
+      </w:r>
+      <w:proofErr w:type="spellStart"/>
+      <w:r>
+        <w:rPr>
+          <w:rFonts w:ascii="Courier New" w:hAnsi="Courier New" w:cs="Courier New"/>
+        </w:rPr>
+        <w:t>id</w:t>
+      </w:r>
+      <w:proofErr w:type="spellEnd"/>
+      <w:r>
+        <w:rPr>
+          <w:rFonts w:ascii="Courier New" w:hAnsi="Courier New" w:cs="Courier New"/>
+        </w:rPr>
+        <w:t>'];</w:t>
+      </w:r>
+    </w:p>
+    <w:p>
+      <w:pPr>
+        <w:rPr>
+          <w:rFonts w:ascii="Courier New" w:hAnsi="Courier New" w:cs="Courier New"/>
+        </w:rPr>
+      </w:pPr>
+    </w:p>
+    <w:p>
+      <w:pPr>
+        <w:rPr>
+          <w:rFonts w:ascii="Courier New" w:hAnsi="Courier New" w:cs="Courier New"/>
+        </w:rPr>
+      </w:pPr>
+      <w:r>
+        <w:rPr>
+          <w:rFonts w:ascii="Courier New" w:hAnsi="Courier New" w:cs="Courier New"/>
+        </w:rPr>
+        <w:t xml:space="preserve">        </w:t>
+      </w:r>
+      <w:proofErr w:type="spellStart"/>
+      <w:r>
+        <w:rPr>
+          <w:rFonts w:ascii="Courier New" w:hAnsi="Courier New" w:cs="Courier New"/>
+        </w:rPr>
+        <w:t>$connection-</w:t>
+      </w:r>
+      <w:proofErr w:type="spellEnd"/>
+      <w:proofErr w:type="gramStart"/>
+      <w:r>
+        <w:rPr>
+          <w:rFonts w:ascii="Courier New" w:hAnsi="Courier New" w:cs="Courier New"/>
+        </w:rPr>
+        <w:t>&gt;</w:t>
+      </w:r>
+      <w:proofErr w:type="spellStart"/>
+      <w:r>
+        <w:rPr>
+          <w:rFonts w:ascii="Courier New" w:hAnsi="Courier New" w:cs="Courier New"/>
+        </w:rPr>
+        <w:t>query</w:t>
+      </w:r>
+      <w:proofErr w:type="spellEnd"/>
+      <w:proofErr w:type="gramEnd"/>
+      <w:r>
+        <w:rPr>
+          <w:rFonts w:ascii="Courier New" w:hAnsi="Courier New" w:cs="Courier New"/>
+        </w:rPr>
+        <w:t xml:space="preserve">("CREATE EVENT </w:t>
+      </w:r>
+      <w:r>
+        <w:rPr>
+          <w:rFonts w:ascii="Courier New" w:hAnsi="Courier New" w:cs="Courier New"/>
+        </w:rPr>
+        <w:t>Ő</w:t>
+      </w:r>
+      <w:r>
+        <w:rPr>
+          <w:rFonts w:ascii="Courier New" w:hAnsi="Courier New" w:cs="Courier New"/>
+        </w:rPr>
+        <w:t>F NOT EX</w:t>
+      </w:r>
+      <w:r>
+        <w:rPr>
+          <w:rFonts w:ascii="Courier New" w:hAnsi="Courier New" w:cs="Courier New"/>
+        </w:rPr>
+        <w:t>Ő</w:t>
+      </w:r>
+      <w:r>
+        <w:rPr>
+          <w:rFonts w:ascii="Courier New" w:hAnsi="Courier New" w:cs="Courier New"/>
+        </w:rPr>
+        <w:t xml:space="preserve">STS </w:t>
+      </w:r>
+      <w:proofErr w:type="spellStart"/>
+      <w:r>
+        <w:rPr>
+          <w:rFonts w:ascii="Courier New" w:hAnsi="Courier New" w:cs="Courier New"/>
+        </w:rPr>
+        <w:t>$adid</w:t>
+      </w:r>
+      <w:proofErr w:type="spellEnd"/>
+    </w:p>
+    <w:p>
+      <w:pPr>
+        <w:rPr>
+          <w:rFonts w:ascii="Courier New" w:hAnsi="Courier New" w:cs="Courier New"/>
+        </w:rPr>
+      </w:pPr>
+      <w:r>
+        <w:rPr>
+          <w:rFonts w:ascii="Courier New" w:hAnsi="Courier New" w:cs="Courier New"/>
+        </w:rPr>
+        <w:t xml:space="preserve">                            ON SCHEDULE AT '</w:t>
+      </w:r>
+      <w:proofErr w:type="spellStart"/>
+      <w:r>
+        <w:rPr>
+          <w:rFonts w:ascii="Courier New" w:hAnsi="Courier New" w:cs="Courier New"/>
+        </w:rPr>
+        <w:t>$expire</w:t>
+      </w:r>
+      <w:proofErr w:type="spellEnd"/>
+      <w:r>
+        <w:rPr>
+          <w:rFonts w:ascii="Courier New" w:hAnsi="Courier New" w:cs="Courier New"/>
+        </w:rPr>
+        <w:t>'</w:t>
+      </w:r>
+    </w:p>
+    <w:p>
+      <w:pPr>
+        <w:rPr>
+          <w:rFonts w:ascii="Courier New" w:hAnsi="Courier New" w:cs="Courier New"/>
+        </w:rPr>
+      </w:pPr>
+      <w:r>
+        <w:rPr>
+          <w:rFonts w:ascii="Courier New" w:hAnsi="Courier New" w:cs="Courier New"/>
+        </w:rPr>
+        <w:t xml:space="preserve">                            DO</w:t>
+      </w:r>
+    </w:p>
+    <w:p>
+      <w:pPr>
+        <w:rPr>
+          <w:rFonts w:ascii="Courier New" w:hAnsi="Courier New" w:cs="Courier New"/>
+        </w:rPr>
+      </w:pPr>
+      <w:r>
+        <w:rPr>
+          <w:rFonts w:ascii="Courier New" w:hAnsi="Courier New" w:cs="Courier New"/>
+        </w:rPr>
         <w:lastRenderedPageBreak/>
-        <w:t>amennyiben egy felhasználó feltölt egy olyan hirdetést ami egy bizonyos idő után lejár akkor, a szerver egy eventet generál ami pontosan akkor fut le amikor a hirdetés lejár. Ezzel rengeteg erőforrást spórolunk meg ahhoz képest mintha ezt pl cron jobokkal végeznénk el és sokkal pontosabb is. Persze teljes egészében nem tudja kiváltani ezeket az időzített feladatokat.</w:t>
+        <w:t xml:space="preserve">                            UPDATE `</w:t>
+      </w:r>
+      <w:proofErr w:type="spellStart"/>
+      <w:proofErr w:type="gramStart"/>
+      <w:r>
+        <w:rPr>
+          <w:rFonts w:ascii="Courier New" w:hAnsi="Courier New" w:cs="Courier New"/>
+        </w:rPr>
+        <w:t>items</w:t>
+      </w:r>
+      <w:proofErr w:type="spellEnd"/>
+      <w:r>
+        <w:rPr>
+          <w:rFonts w:ascii="Courier New" w:hAnsi="Courier New" w:cs="Courier New"/>
+        </w:rPr>
+        <w:t>` SET</w:t>
+      </w:r>
+      <w:proofErr w:type="gramEnd"/>
+      <w:r>
+        <w:rPr>
+          <w:rFonts w:ascii="Courier New" w:hAnsi="Courier New" w:cs="Courier New"/>
+        </w:rPr>
+        <w:t xml:space="preserve"> </w:t>
+      </w:r>
+      <w:proofErr w:type="spellStart"/>
+      <w:r>
+        <w:rPr>
+          <w:rFonts w:ascii="Courier New" w:hAnsi="Courier New" w:cs="Courier New"/>
+        </w:rPr>
+        <w:t>isopen</w:t>
+      </w:r>
+      <w:proofErr w:type="spellEnd"/>
+      <w:r>
+        <w:rPr>
+          <w:rFonts w:ascii="Courier New" w:hAnsi="Courier New" w:cs="Courier New"/>
+        </w:rPr>
+        <w:t xml:space="preserve">=0 WHERE </w:t>
+      </w:r>
+      <w:proofErr w:type="spellStart"/>
+      <w:r>
+        <w:rPr>
+          <w:rFonts w:ascii="Courier New" w:hAnsi="Courier New" w:cs="Courier New"/>
+        </w:rPr>
+        <w:t>owner</w:t>
+      </w:r>
+      <w:proofErr w:type="spellEnd"/>
+      <w:r>
+        <w:rPr>
+          <w:rFonts w:ascii="Courier New" w:hAnsi="Courier New" w:cs="Courier New"/>
+        </w:rPr>
+        <w:t>='</w:t>
+      </w:r>
+      <w:proofErr w:type="spellStart"/>
+      <w:r>
+        <w:rPr>
+          <w:rFonts w:ascii="Courier New" w:hAnsi="Courier New" w:cs="Courier New"/>
+        </w:rPr>
+        <w:t>$sessid</w:t>
+      </w:r>
+      <w:proofErr w:type="spellEnd"/>
+      <w:r>
+        <w:rPr>
+          <w:rFonts w:ascii="Courier New" w:hAnsi="Courier New" w:cs="Courier New"/>
+        </w:rPr>
+        <w:t xml:space="preserve">' AND </w:t>
+      </w:r>
+      <w:proofErr w:type="spellStart"/>
+      <w:r>
+        <w:rPr>
+          <w:rFonts w:ascii="Courier New" w:hAnsi="Courier New" w:cs="Courier New"/>
+        </w:rPr>
+        <w:t>availability</w:t>
+      </w:r>
+      <w:proofErr w:type="spellEnd"/>
+      <w:r>
+        <w:rPr>
+          <w:rFonts w:ascii="Courier New" w:hAnsi="Courier New" w:cs="Courier New"/>
+        </w:rPr>
+        <w:t>='</w:t>
+      </w:r>
+      <w:proofErr w:type="spellStart"/>
+      <w:r>
+        <w:rPr>
+          <w:rFonts w:ascii="Courier New" w:hAnsi="Courier New" w:cs="Courier New"/>
+        </w:rPr>
+        <w:t>$expire</w:t>
+      </w:r>
+      <w:proofErr w:type="spellEnd"/>
+      <w:r>
+        <w:rPr>
+          <w:rFonts w:ascii="Courier New" w:hAnsi="Courier New" w:cs="Courier New"/>
+        </w:rPr>
+        <w:t xml:space="preserve">';"); </w:t>
+      </w:r>
+    </w:p>
+    <w:p>
+      <w:pPr>
+        <w:rPr>
+          <w:rFonts w:ascii="Courier New" w:hAnsi="Courier New" w:cs="Courier New"/>
+        </w:rPr>
+      </w:pPr>
+      <w:r>
+        <w:rPr>
+          <w:rFonts w:ascii="Courier New" w:hAnsi="Courier New" w:cs="Courier New"/>
+        </w:rPr>
+        <w:t xml:space="preserve">    }</w:t>
       </w:r>
     </w:p>
     <w:p/>
     <w:p>
-      <w:r>
-        <w:t xml:space="preserve">Ez a funkció akkor hívódik meg amikor a felhasználó egy olyan hirdetést ad fel amihez van aukció is. </w:t>
-      </w:r>
-      <w:r>
-        <w:t>Létrehoz egy eventet ami akkor lefut amikor lejár az aukció</w:t>
-      </w:r>
-      <w:r>
-        <w:t xml:space="preserve">. Később egy kis script amit bizonyos időközönként lefuttat a szerver, leellenőrzi hogy melyik hirdetés lett így lezárva kiküldi a leveleket a felhasználóknak (amennyiben volt nyertes) és hozzáad egy üres értékelést a két felhasználó profiljához. </w:t>
-      </w:r>
-    </w:p>
-    <w:p/>
-    <w:p>
-      <w:pPr>
-        <w:rPr>
-          <w:rFonts w:ascii="Courier New" w:hAnsi="Courier New" w:cs="Courier New"/>
-        </w:rPr>
-      </w:pPr>
-      <w:r>
-        <w:rPr>
-          <w:rFonts w:ascii="Courier New" w:hAnsi="Courier New" w:cs="Courier New"/>
-        </w:rPr>
-        <w:t xml:space="preserve">    private function auctionevent($f3) {</w:t>
-      </w:r>
-    </w:p>
-    <w:p>
-      <w:pPr>
-        <w:rPr>
-          <w:rFonts w:ascii="Courier New" w:hAnsi="Courier New" w:cs="Courier New"/>
-        </w:rPr>
-      </w:pPr>
-      <w:r>
-        <w:rPr>
-          <w:rFonts w:ascii="Courier New" w:hAnsi="Courier New" w:cs="Courier New"/>
-        </w:rPr>
-        <w:t xml:space="preserve">        $sessid = $_SESS</w:t>
-      </w:r>
-      <w:r>
-        <w:rPr>
-          <w:rFonts w:ascii="Courier New" w:hAnsi="Courier New" w:cs="Courier New"/>
-        </w:rPr>
+      <w:pPr>
+        <w:pStyle w:val="Alcm"/>
+      </w:pPr>
+      <w:r>
+        <w:t>Adatbázis elérése PHP-ból</w:t>
+      </w:r>
+    </w:p>
+    <w:p>
+      <w:r>
+        <w:t xml:space="preserve">Jelenleg a </w:t>
+      </w:r>
+      <w:proofErr w:type="spellStart"/>
+      <w:r>
+        <w:t>PHP-nak</w:t>
+      </w:r>
+      <w:proofErr w:type="spellEnd"/>
+      <w:r>
+        <w:t xml:space="preserve"> 3 </w:t>
+      </w:r>
+      <w:proofErr w:type="spellStart"/>
+      <w:r>
+        <w:t>AP</w:t>
+      </w:r>
+      <w:r>
         <w:t>Ő</w:t>
       </w:r>
       <w:r>
-        <w:rPr>
-          <w:rFonts w:ascii="Courier New" w:hAnsi="Courier New" w:cs="Courier New"/>
-        </w:rPr>
-        <w:t>ON['id'];</w:t>
-      </w:r>
-    </w:p>
-    <w:p>
-      <w:pPr>
-        <w:rPr>
-          <w:rFonts w:ascii="Courier New" w:hAnsi="Courier New" w:cs="Courier New"/>
-        </w:rPr>
-      </w:pPr>
-      <w:r>
-        <w:rPr>
-          <w:rFonts w:ascii="Courier New" w:hAnsi="Courier New" w:cs="Courier New"/>
-        </w:rPr>
-        <w:t xml:space="preserve">        $connection = new PDOConnection;</w:t>
-      </w:r>
-    </w:p>
-    <w:p>
-      <w:pPr>
-        <w:rPr>
-          <w:rFonts w:ascii="Courier New" w:hAnsi="Courier New" w:cs="Courier New"/>
-        </w:rPr>
-      </w:pPr>
-      <w:r>
-        <w:rPr>
-          <w:rFonts w:ascii="Courier New" w:hAnsi="Courier New" w:cs="Courier New"/>
-        </w:rPr>
-        <w:t xml:space="preserve">        $result = $connection-&gt;query("SELECT availability, id FROM items WHERE owner='$sessid' ORDER BY date DESC ")</w:t>
-      </w:r>
-    </w:p>
-    <w:p>
-      <w:pPr>
-        <w:rPr>
-          <w:rFonts w:ascii="Courier New" w:hAnsi="Courier New" w:cs="Courier New"/>
-        </w:rPr>
-      </w:pPr>
-      <w:r>
-        <w:rPr>
-          <w:rFonts w:ascii="Courier New" w:hAnsi="Courier New" w:cs="Courier New"/>
-        </w:rPr>
-        <w:t xml:space="preserve">                -&gt;fetchAll(PDO::FETCH_ASSOC);</w:t>
-      </w:r>
-    </w:p>
-    <w:p>
-      <w:pPr>
-        <w:rPr>
-          <w:rFonts w:ascii="Courier New" w:hAnsi="Courier New" w:cs="Courier New"/>
-        </w:rPr>
-      </w:pPr>
-      <w:r>
-        <w:rPr>
-          <w:rFonts w:ascii="Courier New" w:hAnsi="Courier New" w:cs="Courier New"/>
-        </w:rPr>
-        <w:t xml:space="preserve">        $expire = $result[0]['availability'];</w:t>
-      </w:r>
-    </w:p>
-    <w:p>
-      <w:pPr>
-        <w:rPr>
-          <w:rFonts w:ascii="Courier New" w:hAnsi="Courier New" w:cs="Courier New"/>
-        </w:rPr>
-      </w:pPr>
-      <w:r>
-        <w:rPr>
-          <w:rFonts w:ascii="Courier New" w:hAnsi="Courier New" w:cs="Courier New"/>
-        </w:rPr>
-        <w:t xml:space="preserve">        $adid = 'AD' . $result[0]['id'];</w:t>
-      </w:r>
-    </w:p>
-    <w:p>
-      <w:pPr>
-        <w:rPr>
-          <w:rFonts w:ascii="Courier New" w:hAnsi="Courier New" w:cs="Courier New"/>
-        </w:rPr>
-      </w:pPr>
-    </w:p>
-    <w:p>
-      <w:pPr>
-        <w:rPr>
-          <w:rFonts w:ascii="Courier New" w:hAnsi="Courier New" w:cs="Courier New"/>
-        </w:rPr>
-      </w:pPr>
-      <w:r>
-        <w:rPr>
-          <w:rFonts w:ascii="Courier New" w:hAnsi="Courier New" w:cs="Courier New"/>
-        </w:rPr>
-        <w:t xml:space="preserve">        $connection-&gt;query("CREATE EVENT </w:t>
-      </w:r>
-      <w:r>
-        <w:rPr>
-          <w:rFonts w:ascii="Courier New" w:hAnsi="Courier New" w:cs="Courier New"/>
-        </w:rPr>
-        <w:t>Ő</w:t>
-      </w:r>
-      <w:r>
-        <w:rPr>
-          <w:rFonts w:ascii="Courier New" w:hAnsi="Courier New" w:cs="Courier New"/>
-        </w:rPr>
-        <w:t>F NOT EX</w:t>
-      </w:r>
-      <w:r>
-        <w:rPr>
-          <w:rFonts w:ascii="Courier New" w:hAnsi="Courier New" w:cs="Courier New"/>
-        </w:rPr>
-        <w:t>Ő</w:t>
-      </w:r>
-      <w:r>
-        <w:rPr>
-          <w:rFonts w:ascii="Courier New" w:hAnsi="Courier New" w:cs="Courier New"/>
-        </w:rPr>
-        <w:t>STS $adid</w:t>
-      </w:r>
-    </w:p>
-    <w:p>
-      <w:pPr>
-        <w:rPr>
-          <w:rFonts w:ascii="Courier New" w:hAnsi="Courier New" w:cs="Courier New"/>
-        </w:rPr>
-      </w:pPr>
-      <w:r>
-        <w:rPr>
-          <w:rFonts w:ascii="Courier New" w:hAnsi="Courier New" w:cs="Courier New"/>
-        </w:rPr>
-        <w:t xml:space="preserve">                            ON SCHEDULE AT '$expire'</w:t>
-      </w:r>
-    </w:p>
-    <w:p>
-      <w:pPr>
-        <w:rPr>
-          <w:rFonts w:ascii="Courier New" w:hAnsi="Courier New" w:cs="Courier New"/>
-        </w:rPr>
-      </w:pPr>
-      <w:r>
-        <w:rPr>
-          <w:rFonts w:ascii="Courier New" w:hAnsi="Courier New" w:cs="Courier New"/>
-        </w:rPr>
-        <w:t xml:space="preserve">                            DO</w:t>
-      </w:r>
-    </w:p>
-    <w:p>
-      <w:pPr>
-        <w:rPr>
-          <w:rFonts w:ascii="Courier New" w:hAnsi="Courier New" w:cs="Courier New"/>
-        </w:rPr>
-      </w:pPr>
-      <w:r>
-        <w:rPr>
-          <w:rFonts w:ascii="Courier New" w:hAnsi="Courier New" w:cs="Courier New"/>
-        </w:rPr>
-        <w:t xml:space="preserve">                            UPDATE `items` SET isopen=0 WHERE owner='$sessid' AND availability='$expire';"); </w:t>
-      </w:r>
-    </w:p>
-    <w:p>
-      <w:pPr>
-        <w:rPr>
-          <w:rFonts w:ascii="Courier New" w:hAnsi="Courier New" w:cs="Courier New"/>
-        </w:rPr>
-      </w:pPr>
-      <w:r>
-        <w:rPr>
-          <w:rFonts w:ascii="Courier New" w:hAnsi="Courier New" w:cs="Courier New"/>
-        </w:rPr>
-        <w:t xml:space="preserve">    }</w:t>
-      </w:r>
-    </w:p>
-    <w:p/>
-    <w:p>
-      <w:pPr>
-        <w:pStyle w:val="Alcm"/>
-      </w:pPr>
-      <w:r>
-        <w:t>Adatbázis elérése PHP-ból</w:t>
-      </w:r>
-    </w:p>
-    <w:p>
-      <w:r>
-        <w:t>Jelenleg a PHP-nak 3 AP</w:t>
-      </w:r>
-      <w:r>
-        <w:t>Ő</w:t>
-      </w:r>
-      <w:r>
-        <w:t>-ja van MySQL adatbázisok elérésére:</w:t>
+        <w:t>-ja</w:t>
+      </w:r>
+      <w:proofErr w:type="spellEnd"/>
+      <w:r>
+        <w:t xml:space="preserve"> van </w:t>
+      </w:r>
+      <w:proofErr w:type="spellStart"/>
+      <w:r>
+        <w:t>MySQL</w:t>
+      </w:r>
+      <w:proofErr w:type="spellEnd"/>
+      <w:r>
+        <w:t xml:space="preserve"> adatbázisok elérésére:</w:t>
       </w:r>
     </w:p>
     <w:p>
@@ -3014,12 +5711,14 @@
           <w:b/>
         </w:rPr>
       </w:pPr>
+      <w:proofErr w:type="spellStart"/>
       <w:r>
         <w:rPr>
           <w:b/>
         </w:rPr>
         <w:t>mysql</w:t>
       </w:r>
+      <w:proofErr w:type="spellEnd"/>
       <w:r>
         <w:rPr>
           <w:b/>
@@ -3048,13 +5747,51 @@
         <w:rPr>
           <w:b/>
         </w:rPr>
-        <w:t xml:space="preserve"> (Deprecated):</w:t>
+        <w:t xml:space="preserve"> (</w:t>
+      </w:r>
+      <w:proofErr w:type="spellStart"/>
+      <w:r>
+        <w:rPr>
+          <w:b/>
+        </w:rPr>
+        <w:t>Deprecated</w:t>
+      </w:r>
+      <w:proofErr w:type="spellEnd"/>
+      <w:r>
+        <w:rPr>
+          <w:b/>
+        </w:rPr>
+        <w:t>):</w:t>
       </w:r>
       <w:r>
         <w:t xml:space="preserve"> </w:t>
       </w:r>
       <w:r>
-        <w:t>A PHP már hivatalosan érvénytelenítette így várható hogy valamelyik következő verzióban kiveszik a támogatást, annak ellenére hogy nagyon széleskörben eltrejedt mind a mai napig.</w:t>
+        <w:t xml:space="preserve">A PHP már hivatalosan érvénytelenítette így </w:t>
+      </w:r>
+      <w:proofErr w:type="gramStart"/>
+      <w:r>
+        <w:t>várható</w:t>
+      </w:r>
+      <w:proofErr w:type="gramEnd"/>
+      <w:r>
+        <w:t xml:space="preserve"> hogy valamelyik következő verzióban kiveszik a támogatást, annak ellenére hogy nagyon </w:t>
+      </w:r>
+      <w:proofErr w:type="spellStart"/>
+      <w:r>
+        <w:t>széleskörben</w:t>
+      </w:r>
+      <w:proofErr w:type="spellEnd"/>
+      <w:r>
+        <w:t xml:space="preserve"> </w:t>
+      </w:r>
+      <w:proofErr w:type="spellStart"/>
+      <w:r>
+        <w:t>eltrejedt</w:t>
+      </w:r>
+      <w:proofErr w:type="spellEnd"/>
+      <w:r>
+        <w:t xml:space="preserve"> mind a mai napig.</w:t>
       </w:r>
     </w:p>
     <w:p>
@@ -3084,7 +5821,15 @@
         <w:t xml:space="preserve">Minden adatot átad egyenesen a fejlesztőnek </w:t>
       </w:r>
       <w:r>
-        <w:t>így olyan karakterek, szövegrészletek is bennmaradhatnak amelyek biztonsági problémákat vethet fel a nem elég tapasztalt fejlesztők számára.</w:t>
+        <w:t xml:space="preserve">így olyan karakterek, szövegrészletek is </w:t>
+      </w:r>
+      <w:proofErr w:type="gramStart"/>
+      <w:r>
+        <w:t>bennmaradhatnak</w:t>
+      </w:r>
+      <w:proofErr w:type="gramEnd"/>
+      <w:r>
+        <w:t xml:space="preserve"> amelyek biztonsági problémákat vethet fel a nem elég tapasztalt fejlesztők számára.</w:t>
       </w:r>
     </w:p>
     <w:p>
@@ -3111,7 +5856,15 @@
         <w:t xml:space="preserve"> </w:t>
       </w:r>
       <w:r>
-        <w:t>A megírt kódok csak MySQL adatbázissal működnek, jelentős hiányosságai vannak támogatás terén.</w:t>
+        <w:t xml:space="preserve">A megírt kódok csak </w:t>
+      </w:r>
+      <w:proofErr w:type="spellStart"/>
+      <w:r>
+        <w:t>MySQL</w:t>
+      </w:r>
+      <w:proofErr w:type="spellEnd"/>
+      <w:r>
+        <w:t xml:space="preserve"> adatbázissal működnek, jelentős hiányosságai vannak támogatás terén.</w:t>
       </w:r>
     </w:p>
     <w:p>
@@ -3125,12 +5878,14 @@
           <w:b/>
         </w:rPr>
       </w:pPr>
+      <w:proofErr w:type="spellStart"/>
       <w:r>
         <w:rPr>
           <w:b/>
         </w:rPr>
         <w:t>mysqli</w:t>
       </w:r>
+      <w:proofErr w:type="spellEnd"/>
       <w:r>
         <w:rPr>
           <w:b/>
@@ -3144,13 +5899,37 @@
         <w:t xml:space="preserve"> </w:t>
       </w:r>
       <w:r>
-        <w:t>Ez a mysql AP</w:t>
+        <w:t xml:space="preserve">Ez a </w:t>
+      </w:r>
+      <w:proofErr w:type="spellStart"/>
+      <w:r>
+        <w:t>mysql</w:t>
+      </w:r>
+      <w:proofErr w:type="spellEnd"/>
+      <w:r>
+        <w:t xml:space="preserve"> </w:t>
+      </w:r>
+      <w:proofErr w:type="spellStart"/>
+      <w:r>
+        <w:t>AP</w:t>
       </w:r>
       <w:r>
         <w:t>Ő</w:t>
       </w:r>
       <w:r>
-        <w:t>-nak egy fejlesztett verziója de ebben is jelentős hiányosságok lelhetőek fel, főleg mert ez sem túl flexibilis. Sebesség szempontjából viszont ez a leggyorsabb.</w:t>
+        <w:t>-nak</w:t>
+      </w:r>
+      <w:proofErr w:type="spellEnd"/>
+      <w:r>
+        <w:t xml:space="preserve"> egy fejlesztett </w:t>
+      </w:r>
+      <w:proofErr w:type="gramStart"/>
+      <w:r>
+        <w:t>verziója</w:t>
+      </w:r>
+      <w:proofErr w:type="gramEnd"/>
+      <w:r>
+        <w:t xml:space="preserve"> de ebben is jelentős hiányosságok lelhetőek fel, főleg mert ez sem túl flexibilis. Sebesség szempontjából viszont ez a leggyorsabb.</w:t>
       </w:r>
     </w:p>
     <w:p>
@@ -3164,12 +5943,14 @@
           <w:b/>
         </w:rPr>
       </w:pPr>
+      <w:proofErr w:type="spellStart"/>
       <w:r>
         <w:rPr>
           <w:b/>
         </w:rPr>
         <w:t>pdo</w:t>
       </w:r>
+      <w:proofErr w:type="spellEnd"/>
       <w:r>
         <w:rPr>
           <w:b/>
@@ -3177,7 +5958,15 @@
         <w:t xml:space="preserve">: </w:t>
       </w:r>
       <w:r>
-        <w:t>A PDO nem más mint egy objektum az adatbázis kapcsolatok, lekérdezések, stb. kényelmes, hatékony, átlátható kezelésére.</w:t>
+        <w:t xml:space="preserve">A PDO nem </w:t>
+      </w:r>
+      <w:proofErr w:type="gramStart"/>
+      <w:r>
+        <w:t>más</w:t>
+      </w:r>
+      <w:proofErr w:type="gramEnd"/>
+      <w:r>
+        <w:t xml:space="preserve"> mint egy objektum az adatbázis kapcsolatok, lekérdezések, stb. kényelmes, hatékony, átlátható kezelésére.</w:t>
       </w:r>
       <w:r>
         <w:t xml:space="preserve"> Rendkívül flexibilis több fajta adatbázis rendszert támogat, és amennyiben a program struktúrája megfelelően van kialakítva szinte szó szerint 2 kattintással kilehet cserélni a program mögött lévő adatbázist.</w:t>
@@ -3192,23 +5981,64 @@
     </w:p>
     <w:p>
       <w:r>
-        <w:t>Eleinte a my</w:t>
-      </w:r>
-      <w:r>
-        <w:t xml:space="preserve">sqli függvényeit </w:t>
+        <w:t xml:space="preserve">Eleinte a </w:t>
+      </w:r>
+      <w:proofErr w:type="spellStart"/>
+      <w:r>
+        <w:t>my</w:t>
+      </w:r>
+      <w:r>
+        <w:t>sqli</w:t>
+      </w:r>
+      <w:proofErr w:type="spellEnd"/>
+      <w:r>
+        <w:t xml:space="preserve"> függvényeit </w:t>
       </w:r>
       <w:r>
         <w:t xml:space="preserve">használtam </w:t>
       </w:r>
       <w:r>
-        <w:t>aztán inkább később mint hamar átálltam a pdo-ra</w:t>
-      </w:r>
-      <w:r>
-        <w:t xml:space="preserve">, a projektemben nem sok gyakorlati előrelépést (kevesebbet kell az escapeléssel foglalkozni a prepared statementek is hasznosak) hozott azon kívül hogy már találkoztam ezzel a technológiával és </w:t>
-      </w:r>
-      <w:r>
-        <w:lastRenderedPageBreak/>
-        <w:t>használtam, elmondhatom hogy a legmodernebb technológiákat használom.</w:t>
+        <w:t xml:space="preserve">aztán inkább </w:t>
+      </w:r>
+      <w:proofErr w:type="gramStart"/>
+      <w:r>
+        <w:t>később</w:t>
+      </w:r>
+      <w:proofErr w:type="gramEnd"/>
+      <w:r>
+        <w:t xml:space="preserve"> mint hamar átálltam a </w:t>
+      </w:r>
+      <w:proofErr w:type="spellStart"/>
+      <w:r>
+        <w:t>pdo-ra</w:t>
+      </w:r>
+      <w:proofErr w:type="spellEnd"/>
+      <w:r>
+        <w:t xml:space="preserve">, a projektemben nem sok gyakorlati előrelépést (kevesebbet kell az </w:t>
+      </w:r>
+      <w:proofErr w:type="spellStart"/>
+      <w:r>
+        <w:t>escapeléssel</w:t>
+      </w:r>
+      <w:proofErr w:type="spellEnd"/>
+      <w:r>
+        <w:t xml:space="preserve"> foglalkozni a </w:t>
+      </w:r>
+      <w:proofErr w:type="spellStart"/>
+      <w:r>
+        <w:t>prepared</w:t>
+      </w:r>
+      <w:proofErr w:type="spellEnd"/>
+      <w:r>
+        <w:t xml:space="preserve"> </w:t>
+      </w:r>
+      <w:proofErr w:type="spellStart"/>
+      <w:r>
+        <w:t>statementek</w:t>
+      </w:r>
+      <w:proofErr w:type="spellEnd"/>
+      <w:r>
+        <w:t xml:space="preserve"> is hasznosak) hozott azon kívül hogy már találkoztam ezzel a technológiával és használtam, elmondhatom hogy a legmodernebb technológiákat használom.</w:t>
       </w:r>
       <w:r>
         <w:t xml:space="preserve"> Jelenleg 2 kis osztályt használok hozzá:</w:t>
@@ -3324,8 +6154,17 @@
           <w:i w:val="0"/>
           <w:sz w:val="22"/>
         </w:rPr>
-        <w:t>. ábra: adatbáziskapcsolat</w:t>
-      </w:r>
+        <w:t xml:space="preserve">. ábra: </w:t>
+      </w:r>
+      <w:proofErr w:type="spellStart"/>
+      <w:r>
+        <w:rPr>
+          <w:i w:val="0"/>
+          <w:sz w:val="22"/>
+        </w:rPr>
+        <w:t>adatbáziskapcsolat</w:t>
+      </w:r>
+      <w:proofErr w:type="spellEnd"/>
     </w:p>
     <w:p>
       <w:pPr>
@@ -3341,7 +6180,15 @@
         <w:t xml:space="preserve">. A fejlesztő </w:t>
       </w:r>
       <w:r>
-        <w:t>annyi ilyen osztályt hoz létre optimális esetben amennyi adatbázissal akar dolgozni.</w:t>
+        <w:t xml:space="preserve">annyi ilyen osztályt </w:t>
+      </w:r>
+      <w:proofErr w:type="gramStart"/>
+      <w:r>
+        <w:t>hoz</w:t>
+      </w:r>
+      <w:proofErr w:type="gramEnd"/>
+      <w:r>
+        <w:t xml:space="preserve"> létre optimális esetben amennyi adatbázissal akar dolgozni.</w:t>
       </w:r>
       <w:r>
         <w:t xml:space="preserve"> Jelen példához a változók elnevezése nem a legjobb.</w:t>
@@ -3361,6 +6208,7 @@
         <w:rPr>
           <w:noProof/>
         </w:rPr>
+        <w:lastRenderedPageBreak/>
         <w:drawing>
           <wp:inline distT="0" distB="0" distL="0" distR="0" wp14:anchorId="244482F1" wp14:editId="73601238">
             <wp:extent cx="5760720" cy="3604584"/>
@@ -3444,10 +6292,34 @@
     <w:p/>
     <w:p>
       <w:r>
-        <w:t xml:space="preserve">Ezen az osztályon keresztül létesítek kapcsolatot az adatbázissal. Mindenegyes funkcióban ahol kapcsolatot létesítek példányosítom és ezáltal a konstruktor </w:t>
-      </w:r>
-      <w:r>
-        <w:t>beolvassa az előző osztályban lévő értékeket, így hogyha azt az osztályt módosítom vagy itt az elérési utat akkor egy egészen más adatbázissal is működne (elméletileg a query-k nem minden helyen működnek ugyanazzal a syntaxal)</w:t>
+        <w:t xml:space="preserve">Ezen az osztályon keresztül létesítek kapcsolatot az adatbázissal. Mindenegyes funkcióban ahol kapcsolatot </w:t>
+      </w:r>
+      <w:proofErr w:type="gramStart"/>
+      <w:r>
+        <w:t>létesítek</w:t>
+      </w:r>
+      <w:proofErr w:type="gramEnd"/>
+      <w:r>
+        <w:t xml:space="preserve"> példányosítom és ezáltal a konstruktor </w:t>
+      </w:r>
+      <w:r>
+        <w:t xml:space="preserve">beolvassa az előző osztályban lévő értékeket, így hogyha azt az osztályt módosítom vagy itt az elérési utat akkor egy egészen más adatbázissal is működne (elméletileg a </w:t>
+      </w:r>
+      <w:proofErr w:type="spellStart"/>
+      <w:r>
+        <w:t>query-k</w:t>
+      </w:r>
+      <w:proofErr w:type="spellEnd"/>
+      <w:r>
+        <w:t xml:space="preserve"> nem minden helyen működnek ugyanazzal a </w:t>
+      </w:r>
+      <w:proofErr w:type="spellStart"/>
+      <w:r>
+        <w:t>syntaxal</w:t>
+      </w:r>
+      <w:proofErr w:type="spellEnd"/>
+      <w:r>
+        <w:t>)</w:t>
       </w:r>
       <w:r>
         <w:t>.</w:t>
@@ -3459,9 +6331,1053 @@
         <w:t>FILEK ELRENDEZÉS A MAPPÁBAN DIY DIRECTORY STRUCTURE</w:t>
       </w:r>
     </w:p>
+    <w:p>
+      <w:r>
+        <w:t>BIZTONSÁG</w:t>
+      </w:r>
+    </w:p>
     <w:p/>
     <w:p>
       <w:pPr>
+        <w:rPr>
+          <w:rFonts w:ascii="Tahoma" w:hAnsi="Tahoma" w:cs="Tahoma"/>
+          <w:color w:val="000000"/>
+          <w:sz w:val="23"/>
+          <w:szCs w:val="23"/>
+          <w:shd w:val="clear" w:color="auto" w:fill="FFFFFF"/>
+        </w:rPr>
+      </w:pPr>
+      <w:r>
+        <w:rPr>
+          <w:rFonts w:ascii="Tahoma" w:hAnsi="Tahoma" w:cs="Tahoma"/>
+          <w:color w:val="000000"/>
+          <w:sz w:val="23"/>
+          <w:szCs w:val="23"/>
+          <w:shd w:val="clear" w:color="auto" w:fill="FFFFFF"/>
+        </w:rPr>
+        <w:t>„</w:t>
+      </w:r>
+      <w:r>
+        <w:rPr>
+          <w:rFonts w:ascii="Tahoma" w:hAnsi="Tahoma" w:cs="Tahoma"/>
+          <w:color w:val="000000"/>
+          <w:sz w:val="23"/>
+          <w:szCs w:val="23"/>
+          <w:shd w:val="clear" w:color="auto" w:fill="FFFFFF"/>
+        </w:rPr>
+        <w:t xml:space="preserve">A biztonságot befolyásoló tényezőket két csoportra lehetne osztani. Egyrészt függhetnek a szerver beállításaitól, amelyek főleg a rendszergazdát érintik, másrészt függhetnek maguktól a futtatott PHP programoktól, amelyekért már a programozó a felelős. Valamennyire szétválasztható a kettő egymástól, de hiába ír a programozó majdnem tökéletes kódot, ha egyetlen kis hibát kihasználva hozzá lehet férni nem publikus tartalmakhoz is, mert nincs az </w:t>
+      </w:r>
+      <w:proofErr w:type="spellStart"/>
+      <w:r>
+        <w:rPr>
+          <w:rFonts w:ascii="Tahoma" w:hAnsi="Tahoma" w:cs="Tahoma"/>
+          <w:color w:val="000000"/>
+          <w:sz w:val="23"/>
+          <w:szCs w:val="23"/>
+          <w:shd w:val="clear" w:color="auto" w:fill="FFFFFF"/>
+        </w:rPr>
+        <w:t>Apache</w:t>
+      </w:r>
+      <w:proofErr w:type="spellEnd"/>
+      <w:r>
+        <w:rPr>
+          <w:rFonts w:ascii="Tahoma" w:hAnsi="Tahoma" w:cs="Tahoma"/>
+          <w:color w:val="000000"/>
+          <w:sz w:val="23"/>
+          <w:szCs w:val="23"/>
+          <w:shd w:val="clear" w:color="auto" w:fill="FFFFFF"/>
+        </w:rPr>
+        <w:t>, illetve a PHP beállításai között korlátozva a fájlok elérhetősége. Ez persze fordítva is igaz, érdemes összhangban tartani a kettőt.</w:t>
+      </w:r>
+      <w:r>
+        <w:rPr>
+          <w:rFonts w:ascii="Tahoma" w:hAnsi="Tahoma" w:cs="Tahoma"/>
+          <w:color w:val="000000"/>
+          <w:sz w:val="23"/>
+          <w:szCs w:val="23"/>
+          <w:shd w:val="clear" w:color="auto" w:fill="FFFFFF"/>
+        </w:rPr>
+        <w:t xml:space="preserve">” </w:t>
+      </w:r>
+      <w:proofErr w:type="spellStart"/>
+      <w:r>
+        <w:rPr>
+          <w:rFonts w:ascii="Tahoma" w:hAnsi="Tahoma" w:cs="Tahoma"/>
+          <w:color w:val="000000"/>
+          <w:sz w:val="23"/>
+          <w:szCs w:val="23"/>
+          <w:shd w:val="clear" w:color="auto" w:fill="FFFFFF"/>
+        </w:rPr>
+        <w:t>-</w:t>
+      </w:r>
+      <w:r>
+        <w:rPr>
+          <w:rFonts w:ascii="Tahoma" w:hAnsi="Tahoma" w:cs="Tahoma"/>
+          <w:color w:val="000000"/>
+          <w:sz w:val="23"/>
+          <w:szCs w:val="23"/>
+          <w:shd w:val="clear" w:color="auto" w:fill="FFFFFF"/>
+        </w:rPr>
+        <w:t>http</w:t>
+      </w:r>
+      <w:proofErr w:type="spellEnd"/>
+      <w:r>
+        <w:rPr>
+          <w:rFonts w:ascii="Tahoma" w:hAnsi="Tahoma" w:cs="Tahoma"/>
+          <w:color w:val="000000"/>
+          <w:sz w:val="23"/>
+          <w:szCs w:val="23"/>
+          <w:shd w:val="clear" w:color="auto" w:fill="FFFFFF"/>
+        </w:rPr>
+        <w:t>://weblabor.hu/cikkek/phpbiztonsag</w:t>
+      </w:r>
+    </w:p>
+    <w:p>
+      <w:pPr>
+        <w:rPr>
+          <w:rFonts w:ascii="Tahoma" w:hAnsi="Tahoma" w:cs="Tahoma"/>
+          <w:color w:val="000000"/>
+          <w:sz w:val="23"/>
+          <w:szCs w:val="23"/>
+          <w:shd w:val="clear" w:color="auto" w:fill="FFFFFF"/>
+        </w:rPr>
+      </w:pPr>
+    </w:p>
+    <w:p>
+      <w:pPr>
+        <w:rPr>
+          <w:rFonts w:ascii="Tahoma" w:hAnsi="Tahoma" w:cs="Tahoma"/>
+          <w:color w:val="000000"/>
+          <w:sz w:val="23"/>
+          <w:szCs w:val="23"/>
+          <w:shd w:val="clear" w:color="auto" w:fill="FFFFFF"/>
+        </w:rPr>
+      </w:pPr>
+      <w:r>
+        <w:rPr>
+          <w:rFonts w:ascii="Tahoma" w:hAnsi="Tahoma" w:cs="Tahoma"/>
+          <w:color w:val="000000"/>
+          <w:sz w:val="23"/>
+          <w:szCs w:val="23"/>
+          <w:shd w:val="clear" w:color="auto" w:fill="FFFFFF"/>
+        </w:rPr>
+        <w:t xml:space="preserve">Jelen helyzetben mind a programozó és a rendszergazda szerepe is rám hárult, </w:t>
+      </w:r>
+      <w:r>
+        <w:rPr>
+          <w:rFonts w:ascii="Tahoma" w:hAnsi="Tahoma" w:cs="Tahoma"/>
+          <w:color w:val="000000"/>
+          <w:sz w:val="23"/>
+          <w:szCs w:val="23"/>
+          <w:shd w:val="clear" w:color="auto" w:fill="FFFFFF"/>
+        </w:rPr>
+        <w:t>de mivel ez egy programozói szakdolgozat, ezért a rendszergazdai biztonsági intézkedések a háttérbe szorultak.</w:t>
+      </w:r>
+    </w:p>
+    <w:p>
+      <w:pPr>
+        <w:rPr>
+          <w:rFonts w:ascii="Tahoma" w:hAnsi="Tahoma" w:cs="Tahoma"/>
+          <w:color w:val="000000"/>
+          <w:sz w:val="23"/>
+          <w:szCs w:val="23"/>
+          <w:shd w:val="clear" w:color="auto" w:fill="FFFFFF"/>
+        </w:rPr>
+      </w:pPr>
+    </w:p>
+    <w:p>
+      <w:pPr>
+        <w:pStyle w:val="Cmsor1"/>
+        <w:rPr>
+          <w:shd w:val="clear" w:color="auto" w:fill="FFFFFF"/>
+        </w:rPr>
+      </w:pPr>
+      <w:r>
+        <w:rPr>
+          <w:shd w:val="clear" w:color="auto" w:fill="FFFFFF"/>
+        </w:rPr>
+        <w:lastRenderedPageBreak/>
+        <w:t>Felhasználók azonosítása és kezelése</w:t>
+      </w:r>
+    </w:p>
+    <w:p>
+      <w:pPr>
+        <w:rPr>
+          <w:rFonts w:ascii="Tahoma" w:hAnsi="Tahoma" w:cs="Tahoma"/>
+          <w:color w:val="000000"/>
+          <w:sz w:val="23"/>
+          <w:szCs w:val="23"/>
+          <w:shd w:val="clear" w:color="auto" w:fill="FFFFFF"/>
+        </w:rPr>
+      </w:pPr>
+      <w:r>
+        <w:rPr>
+          <w:rFonts w:ascii="Tahoma" w:hAnsi="Tahoma" w:cs="Tahoma"/>
+          <w:color w:val="000000"/>
+          <w:sz w:val="23"/>
+          <w:szCs w:val="23"/>
+          <w:shd w:val="clear" w:color="auto" w:fill="FFFFFF"/>
+        </w:rPr>
+        <w:t xml:space="preserve">A felhasználók azonosítására </w:t>
+      </w:r>
+      <w:r>
+        <w:rPr>
+          <w:rFonts w:ascii="Tahoma" w:hAnsi="Tahoma" w:cs="Tahoma"/>
+          <w:color w:val="000000"/>
+          <w:sz w:val="23"/>
+          <w:szCs w:val="23"/>
+          <w:shd w:val="clear" w:color="auto" w:fill="FFFFFF"/>
+        </w:rPr>
+        <w:t xml:space="preserve">a </w:t>
+      </w:r>
+      <w:r>
+        <w:rPr>
+          <w:rFonts w:ascii="Tahoma" w:hAnsi="Tahoma" w:cs="Tahoma"/>
+          <w:color w:val="000000"/>
+          <w:sz w:val="23"/>
+          <w:szCs w:val="23"/>
+          <w:shd w:val="clear" w:color="auto" w:fill="FFFFFF"/>
+        </w:rPr>
+        <w:t xml:space="preserve">beléptetésénél szükségünk lesz. A felhasználóknak azonosítaniuk kell majd magukat, hogy </w:t>
+      </w:r>
+      <w:r>
+        <w:rPr>
+          <w:rFonts w:ascii="Tahoma" w:hAnsi="Tahoma" w:cs="Tahoma"/>
+          <w:color w:val="000000"/>
+          <w:sz w:val="23"/>
+          <w:szCs w:val="23"/>
+          <w:shd w:val="clear" w:color="auto" w:fill="FFFFFF"/>
+        </w:rPr>
+        <w:t>jogosultságot szerezzenek</w:t>
+      </w:r>
+      <w:r>
+        <w:rPr>
+          <w:rFonts w:ascii="Tahoma" w:hAnsi="Tahoma" w:cs="Tahoma"/>
+          <w:color w:val="000000"/>
+          <w:sz w:val="23"/>
+          <w:szCs w:val="23"/>
+          <w:shd w:val="clear" w:color="auto" w:fill="FFFFFF"/>
+        </w:rPr>
+        <w:t xml:space="preserve"> bizonyos </w:t>
+      </w:r>
+      <w:r>
+        <w:rPr>
+          <w:rFonts w:ascii="Tahoma" w:hAnsi="Tahoma" w:cs="Tahoma"/>
+          <w:color w:val="000000"/>
+          <w:sz w:val="23"/>
+          <w:szCs w:val="23"/>
+          <w:shd w:val="clear" w:color="auto" w:fill="FFFFFF"/>
+        </w:rPr>
+        <w:t>funkció</w:t>
+      </w:r>
+      <w:r>
+        <w:rPr>
+          <w:rFonts w:ascii="Tahoma" w:hAnsi="Tahoma" w:cs="Tahoma"/>
+          <w:color w:val="000000"/>
+          <w:sz w:val="23"/>
+          <w:szCs w:val="23"/>
+          <w:shd w:val="clear" w:color="auto" w:fill="FFFFFF"/>
+        </w:rPr>
+        <w:t>k</w:t>
+      </w:r>
+      <w:r>
+        <w:rPr>
+          <w:rFonts w:ascii="Tahoma" w:hAnsi="Tahoma" w:cs="Tahoma"/>
+          <w:color w:val="000000"/>
+          <w:sz w:val="23"/>
+          <w:szCs w:val="23"/>
+          <w:shd w:val="clear" w:color="auto" w:fill="FFFFFF"/>
+        </w:rPr>
+        <w:t xml:space="preserve"> eléréséhez.</w:t>
+      </w:r>
+      <w:r>
+        <w:rPr>
+          <w:rFonts w:ascii="Tahoma" w:hAnsi="Tahoma" w:cs="Tahoma"/>
+          <w:color w:val="000000"/>
+          <w:sz w:val="23"/>
+          <w:szCs w:val="23"/>
+          <w:shd w:val="clear" w:color="auto" w:fill="FFFFFF"/>
+        </w:rPr>
+        <w:t xml:space="preserve"> </w:t>
+      </w:r>
+      <w:r>
+        <w:rPr>
+          <w:rFonts w:ascii="Tahoma" w:hAnsi="Tahoma" w:cs="Tahoma"/>
+          <w:color w:val="000000"/>
+          <w:sz w:val="23"/>
+          <w:szCs w:val="23"/>
+          <w:shd w:val="clear" w:color="auto" w:fill="FFFFFF"/>
+        </w:rPr>
+        <w:t xml:space="preserve">Az </w:t>
+      </w:r>
+      <w:proofErr w:type="spellStart"/>
+      <w:r>
+        <w:rPr>
+          <w:rFonts w:ascii="Tahoma" w:hAnsi="Tahoma" w:cs="Tahoma"/>
+          <w:color w:val="000000"/>
+          <w:sz w:val="23"/>
+          <w:szCs w:val="23"/>
+          <w:shd w:val="clear" w:color="auto" w:fill="FFFFFF"/>
+        </w:rPr>
+        <w:t>autentikáció</w:t>
+      </w:r>
+      <w:proofErr w:type="spellEnd"/>
+      <w:r>
+        <w:rPr>
+          <w:rFonts w:ascii="Tahoma" w:hAnsi="Tahoma" w:cs="Tahoma"/>
+          <w:color w:val="000000"/>
+          <w:sz w:val="23"/>
+          <w:szCs w:val="23"/>
+          <w:shd w:val="clear" w:color="auto" w:fill="FFFFFF"/>
+        </w:rPr>
+        <w:t xml:space="preserve"> során két adat megadására kötelezzük őket: </w:t>
+      </w:r>
+      <w:proofErr w:type="gramStart"/>
+      <w:r>
+        <w:rPr>
+          <w:rFonts w:ascii="Tahoma" w:hAnsi="Tahoma" w:cs="Tahoma"/>
+          <w:color w:val="000000"/>
+          <w:sz w:val="23"/>
+          <w:szCs w:val="23"/>
+          <w:shd w:val="clear" w:color="auto" w:fill="FFFFFF"/>
+        </w:rPr>
+        <w:t>a</w:t>
+      </w:r>
+      <w:proofErr w:type="gramEnd"/>
+      <w:r>
+        <w:rPr>
+          <w:rFonts w:ascii="Tahoma" w:hAnsi="Tahoma" w:cs="Tahoma"/>
+          <w:color w:val="000000"/>
+          <w:sz w:val="23"/>
+          <w:szCs w:val="23"/>
+          <w:shd w:val="clear" w:color="auto" w:fill="FFFFFF"/>
+        </w:rPr>
+        <w:t xml:space="preserve"> </w:t>
+      </w:r>
+      <w:r>
+        <w:rPr>
+          <w:rFonts w:ascii="Tahoma" w:hAnsi="Tahoma" w:cs="Tahoma"/>
+          <w:color w:val="000000"/>
+          <w:sz w:val="23"/>
+          <w:szCs w:val="23"/>
+          <w:shd w:val="clear" w:color="auto" w:fill="FFFFFF"/>
+        </w:rPr>
+        <w:t>email</w:t>
+      </w:r>
+      <w:r>
+        <w:rPr>
+          <w:rFonts w:ascii="Tahoma" w:hAnsi="Tahoma" w:cs="Tahoma"/>
+          <w:color w:val="000000"/>
+          <w:sz w:val="23"/>
+          <w:szCs w:val="23"/>
+          <w:shd w:val="clear" w:color="auto" w:fill="FFFFFF"/>
+        </w:rPr>
+        <w:t xml:space="preserve"> és a</w:t>
+      </w:r>
+      <w:r>
+        <w:rPr>
+          <w:rFonts w:ascii="Tahoma" w:hAnsi="Tahoma" w:cs="Tahoma"/>
+          <w:color w:val="000000"/>
+          <w:sz w:val="23"/>
+          <w:szCs w:val="23"/>
+          <w:shd w:val="clear" w:color="auto" w:fill="FFFFFF"/>
+        </w:rPr>
+        <w:t xml:space="preserve"> </w:t>
+      </w:r>
+      <w:r>
+        <w:rPr>
+          <w:rFonts w:ascii="Tahoma" w:hAnsi="Tahoma" w:cs="Tahoma"/>
+          <w:color w:val="000000"/>
+          <w:sz w:val="23"/>
+          <w:szCs w:val="23"/>
+          <w:shd w:val="clear" w:color="auto" w:fill="FFFFFF"/>
+        </w:rPr>
+        <w:t>hozzá tartozó jelszót kell majd megadniuk - amit összevetünk az adatbázisban tároltakkal.</w:t>
+      </w:r>
+      <w:r>
+        <w:rPr>
+          <w:rFonts w:ascii="Tahoma" w:hAnsi="Tahoma" w:cs="Tahoma"/>
+          <w:color w:val="000000"/>
+          <w:sz w:val="23"/>
+          <w:szCs w:val="23"/>
+          <w:shd w:val="clear" w:color="auto" w:fill="FFFFFF"/>
+        </w:rPr>
+        <w:t xml:space="preserve"> </w:t>
+      </w:r>
+      <w:r>
+        <w:rPr>
+          <w:rFonts w:ascii="Tahoma" w:hAnsi="Tahoma" w:cs="Tahoma"/>
+          <w:color w:val="000000"/>
+          <w:sz w:val="23"/>
+          <w:szCs w:val="23"/>
+          <w:shd w:val="clear" w:color="auto" w:fill="FFFFFF"/>
+        </w:rPr>
+        <w:t>Mindezek azonban bizonyos biztonsági lépéseket is megkövetelnek, a külső támadások kivédése</w:t>
+      </w:r>
+      <w:r>
+        <w:rPr>
+          <w:rFonts w:ascii="Tahoma" w:hAnsi="Tahoma" w:cs="Tahoma"/>
+          <w:color w:val="000000"/>
+          <w:sz w:val="23"/>
+          <w:szCs w:val="23"/>
+          <w:shd w:val="clear" w:color="auto" w:fill="FFFFFF"/>
+        </w:rPr>
+        <w:t xml:space="preserve"> </w:t>
+      </w:r>
+      <w:r>
+        <w:rPr>
+          <w:rFonts w:ascii="Tahoma" w:hAnsi="Tahoma" w:cs="Tahoma"/>
+          <w:color w:val="000000"/>
+          <w:sz w:val="23"/>
+          <w:szCs w:val="23"/>
+          <w:shd w:val="clear" w:color="auto" w:fill="FFFFFF"/>
+        </w:rPr>
+        <w:t>miatt.</w:t>
+      </w:r>
+    </w:p>
+    <w:p>
+      <w:pPr>
+        <w:pStyle w:val="Cmsor1"/>
+        <w:rPr>
+          <w:shd w:val="clear" w:color="auto" w:fill="FFFFFF"/>
+        </w:rPr>
+      </w:pPr>
+      <w:r>
+        <w:rPr>
+          <w:shd w:val="clear" w:color="auto" w:fill="FFFFFF"/>
+        </w:rPr>
+        <w:t>A jelszavak titkosítása</w:t>
+      </w:r>
+    </w:p>
+    <w:p>
+      <w:pPr>
+        <w:rPr>
+          <w:rFonts w:ascii="Tahoma" w:hAnsi="Tahoma" w:cs="Tahoma"/>
+          <w:color w:val="000000"/>
+          <w:sz w:val="23"/>
+          <w:szCs w:val="23"/>
+          <w:shd w:val="clear" w:color="auto" w:fill="FFFFFF"/>
+        </w:rPr>
+      </w:pPr>
+      <w:r>
+        <w:rPr>
+          <w:rFonts w:ascii="Tahoma" w:hAnsi="Tahoma" w:cs="Tahoma"/>
+          <w:color w:val="000000"/>
+          <w:sz w:val="23"/>
+          <w:szCs w:val="23"/>
+          <w:shd w:val="clear" w:color="auto" w:fill="FFFFFF"/>
+        </w:rPr>
+        <w:t>A jelszókat a következőképp tároljuk: a karakterlánchoz hozzáadunk egy másik karakterláncot, amit egyirányú kódolással elmentünk az adatbázisba.</w:t>
+      </w:r>
+      <w:r>
+        <w:rPr>
+          <w:rFonts w:ascii="Tahoma" w:hAnsi="Tahoma" w:cs="Tahoma"/>
+          <w:color w:val="000000"/>
+          <w:sz w:val="23"/>
+          <w:szCs w:val="23"/>
+          <w:shd w:val="clear" w:color="auto" w:fill="FFFFFF"/>
+        </w:rPr>
+        <w:t xml:space="preserve"> Ez a</w:t>
+      </w:r>
+      <w:r>
+        <w:rPr>
+          <w:rFonts w:ascii="Tahoma" w:hAnsi="Tahoma" w:cs="Tahoma"/>
+          <w:color w:val="000000"/>
+          <w:sz w:val="23"/>
+          <w:szCs w:val="23"/>
+          <w:shd w:val="clear" w:color="auto" w:fill="FFFFFF"/>
+        </w:rPr>
+        <w:t>z egyirányú kódolás olyan kódszót képez, amiből</w:t>
+      </w:r>
+      <w:r>
+        <w:rPr>
+          <w:rFonts w:ascii="Tahoma" w:hAnsi="Tahoma" w:cs="Tahoma"/>
+          <w:color w:val="000000"/>
+          <w:sz w:val="23"/>
+          <w:szCs w:val="23"/>
+          <w:shd w:val="clear" w:color="auto" w:fill="FFFFFF"/>
+        </w:rPr>
+        <w:t xml:space="preserve"> </w:t>
+      </w:r>
+      <w:r>
+        <w:rPr>
+          <w:rFonts w:ascii="Tahoma" w:hAnsi="Tahoma" w:cs="Tahoma"/>
+          <w:color w:val="000000"/>
+          <w:sz w:val="23"/>
+          <w:szCs w:val="23"/>
+          <w:shd w:val="clear" w:color="auto" w:fill="FFFFFF"/>
+        </w:rPr>
+        <w:t>nem tudjuk közvetlenül az eredeti információt</w:t>
+      </w:r>
+      <w:r>
+        <w:rPr>
+          <w:rFonts w:ascii="Tahoma" w:hAnsi="Tahoma" w:cs="Tahoma"/>
+          <w:color w:val="000000"/>
+          <w:sz w:val="23"/>
+          <w:szCs w:val="23"/>
+          <w:shd w:val="clear" w:color="auto" w:fill="FFFFFF"/>
+        </w:rPr>
+        <w:t xml:space="preserve"> </w:t>
+      </w:r>
+      <w:r>
+        <w:rPr>
+          <w:rFonts w:ascii="Tahoma" w:hAnsi="Tahoma" w:cs="Tahoma"/>
+          <w:color w:val="000000"/>
+          <w:sz w:val="23"/>
+          <w:szCs w:val="23"/>
+          <w:shd w:val="clear" w:color="auto" w:fill="FFFFFF"/>
+        </w:rPr>
+        <w:t>visszanyerni. Így beléptetéskor a felhasználó által</w:t>
+      </w:r>
+      <w:r>
+        <w:rPr>
+          <w:rFonts w:ascii="Tahoma" w:hAnsi="Tahoma" w:cs="Tahoma"/>
+          <w:color w:val="000000"/>
+          <w:sz w:val="23"/>
+          <w:szCs w:val="23"/>
+          <w:shd w:val="clear" w:color="auto" w:fill="FFFFFF"/>
+        </w:rPr>
+        <w:t xml:space="preserve"> </w:t>
+      </w:r>
+      <w:r>
+        <w:rPr>
+          <w:rFonts w:ascii="Tahoma" w:hAnsi="Tahoma" w:cs="Tahoma"/>
+          <w:color w:val="000000"/>
+          <w:sz w:val="23"/>
+          <w:szCs w:val="23"/>
+          <w:shd w:val="clear" w:color="auto" w:fill="FFFFFF"/>
+        </w:rPr>
+        <w:t>megadott jelszóból ugyanezzel az eljárással mindig</w:t>
+      </w:r>
+      <w:r>
+        <w:rPr>
+          <w:rFonts w:ascii="Tahoma" w:hAnsi="Tahoma" w:cs="Tahoma"/>
+          <w:color w:val="000000"/>
+          <w:sz w:val="23"/>
+          <w:szCs w:val="23"/>
+          <w:shd w:val="clear" w:color="auto" w:fill="FFFFFF"/>
+        </w:rPr>
+        <w:t xml:space="preserve"> </w:t>
+      </w:r>
+      <w:r>
+        <w:rPr>
+          <w:rFonts w:ascii="Tahoma" w:hAnsi="Tahoma" w:cs="Tahoma"/>
+          <w:color w:val="000000"/>
+          <w:sz w:val="23"/>
+          <w:szCs w:val="23"/>
+          <w:shd w:val="clear" w:color="auto" w:fill="FFFFFF"/>
+        </w:rPr>
+        <w:t>kódszót kell képezni és összevetni azt az</w:t>
+      </w:r>
+      <w:r>
+        <w:rPr>
+          <w:rFonts w:ascii="Tahoma" w:hAnsi="Tahoma" w:cs="Tahoma"/>
+          <w:color w:val="000000"/>
+          <w:sz w:val="23"/>
+          <w:szCs w:val="23"/>
+          <w:shd w:val="clear" w:color="auto" w:fill="FFFFFF"/>
+        </w:rPr>
+        <w:t xml:space="preserve"> </w:t>
+      </w:r>
+      <w:r>
+        <w:rPr>
+          <w:rFonts w:ascii="Tahoma" w:hAnsi="Tahoma" w:cs="Tahoma"/>
+          <w:color w:val="000000"/>
+          <w:sz w:val="23"/>
+          <w:szCs w:val="23"/>
+          <w:shd w:val="clear" w:color="auto" w:fill="FFFFFF"/>
+        </w:rPr>
+        <w:t>eltárolttal. Ebből következik, hogy a jelszóhoz</w:t>
+      </w:r>
+      <w:r>
+        <w:rPr>
+          <w:rFonts w:ascii="Tahoma" w:hAnsi="Tahoma" w:cs="Tahoma"/>
+          <w:color w:val="000000"/>
+          <w:sz w:val="23"/>
+          <w:szCs w:val="23"/>
+          <w:shd w:val="clear" w:color="auto" w:fill="FFFFFF"/>
+        </w:rPr>
+        <w:t xml:space="preserve"> </w:t>
+      </w:r>
+      <w:r>
+        <w:rPr>
+          <w:rFonts w:ascii="Tahoma" w:hAnsi="Tahoma" w:cs="Tahoma"/>
+          <w:color w:val="000000"/>
+          <w:sz w:val="23"/>
+          <w:szCs w:val="23"/>
+          <w:shd w:val="clear" w:color="auto" w:fill="FFFFFF"/>
+        </w:rPr>
+        <w:t>hozzáadott karakterláncot is el kell majd tárolnunk</w:t>
+      </w:r>
+      <w:proofErr w:type="gramStart"/>
+      <w:r>
+        <w:rPr>
+          <w:rFonts w:ascii="Tahoma" w:hAnsi="Tahoma" w:cs="Tahoma"/>
+          <w:color w:val="000000"/>
+          <w:sz w:val="23"/>
+          <w:szCs w:val="23"/>
+          <w:shd w:val="clear" w:color="auto" w:fill="FFFFFF"/>
+        </w:rPr>
+        <w:t>,hiszen</w:t>
+      </w:r>
+      <w:proofErr w:type="gramEnd"/>
+      <w:r>
+        <w:rPr>
+          <w:rFonts w:ascii="Tahoma" w:hAnsi="Tahoma" w:cs="Tahoma"/>
+          <w:color w:val="000000"/>
+          <w:sz w:val="23"/>
+          <w:szCs w:val="23"/>
+          <w:shd w:val="clear" w:color="auto" w:fill="FFFFFF"/>
+        </w:rPr>
+        <w:t xml:space="preserve"> az összevetés során szükségünk lesz</w:t>
+      </w:r>
+    </w:p>
+    <w:p>
+      <w:pPr>
+        <w:rPr>
+          <w:rFonts w:ascii="Tahoma" w:hAnsi="Tahoma" w:cs="Tahoma"/>
+          <w:color w:val="000000"/>
+          <w:sz w:val="23"/>
+          <w:szCs w:val="23"/>
+          <w:shd w:val="clear" w:color="auto" w:fill="FFFFFF"/>
+        </w:rPr>
+      </w:pPr>
+    </w:p>
+    <w:p>
+      <w:pPr>
+        <w:keepNext/>
+        <w:jc w:val="center"/>
+      </w:pPr>
+      <w:r>
+        <w:rPr>
+          <w:rFonts w:ascii="Tahoma" w:hAnsi="Tahoma" w:cs="Tahoma"/>
+          <w:noProof/>
+          <w:color w:val="000000"/>
+          <w:sz w:val="23"/>
+          <w:szCs w:val="23"/>
+          <w:shd w:val="clear" w:color="auto" w:fill="FFFFFF"/>
+        </w:rPr>
+        <w:drawing>
+          <wp:inline distT="0" distB="0" distL="0" distR="0" wp14:anchorId="2892B6F5" wp14:editId="1F81A4F4">
+            <wp:extent cx="2543175" cy="1952625"/>
+            <wp:effectExtent l="0" t="0" r="9525" b="9525"/>
+            <wp:docPr id="10" name="Kép 10"/>
+            <wp:cNvGraphicFramePr>
+              <a:graphicFrameLocks xmlns:a="http://schemas.openxmlformats.org/drawingml/2006/main" noChangeAspect="1"/>
+            </wp:cNvGraphicFramePr>
+            <a:graphic xmlns:a="http://schemas.openxmlformats.org/drawingml/2006/main">
+              <a:graphicData uri="http://schemas.openxmlformats.org/drawingml/2006/picture">
+                <pic:pic xmlns:pic="http://schemas.openxmlformats.org/drawingml/2006/picture">
+                  <pic:nvPicPr>
+                    <pic:cNvPr id="0" name="Picture 1"/>
+                    <pic:cNvPicPr>
+                      <a:picLocks noChangeAspect="1" noChangeArrowheads="1"/>
+                    </pic:cNvPicPr>
+                  </pic:nvPicPr>
+                  <pic:blipFill>
+                    <a:blip r:embed="rId13">
+                      <a:extLst>
+                        <a:ext uri="{28A0092B-C50C-407E-A947-70E740481C1C}">
+                          <a14:useLocalDpi xmlns:a14="http://schemas.microsoft.com/office/drawing/2010/main" val="0"/>
+                        </a:ext>
+                      </a:extLst>
+                    </a:blip>
+                    <a:srcRect/>
+                    <a:stretch>
+                      <a:fillRect/>
+                    </a:stretch>
+                  </pic:blipFill>
+                  <pic:spPr bwMode="auto">
+                    <a:xfrm>
+                      <a:off x="0" y="0"/>
+                      <a:ext cx="2543175" cy="1952625"/>
+                    </a:xfrm>
+                    <a:prstGeom prst="rect">
+                      <a:avLst/>
+                    </a:prstGeom>
+                    <a:noFill/>
+                    <a:ln>
+                      <a:noFill/>
+                    </a:ln>
+                  </pic:spPr>
+                </pic:pic>
+              </a:graphicData>
+            </a:graphic>
+          </wp:inline>
+        </w:drawing>
+      </w:r>
+    </w:p>
+    <w:p>
+      <w:pPr>
+        <w:pStyle w:val="Kpalrs"/>
+        <w:jc w:val="center"/>
+        <w:rPr>
+          <w:rFonts w:cs="Tahoma"/>
+          <w:i w:val="0"/>
+          <w:color w:val="000000"/>
+          <w:sz w:val="22"/>
+          <w:szCs w:val="22"/>
+          <w:shd w:val="clear" w:color="auto" w:fill="FFFFFF"/>
+        </w:rPr>
+      </w:pPr>
+      <w:r>
+        <w:rPr>
+          <w:rFonts w:cs="Tahoma"/>
+          <w:i w:val="0"/>
+          <w:color w:val="000000"/>
+          <w:sz w:val="22"/>
+          <w:szCs w:val="22"/>
+          <w:shd w:val="clear" w:color="auto" w:fill="FFFFFF"/>
+        </w:rPr>
+        <w:fldChar w:fldCharType="begin"/>
+      </w:r>
+      <w:r>
+        <w:rPr>
+          <w:rFonts w:cs="Tahoma"/>
+          <w:i w:val="0"/>
+          <w:color w:val="000000"/>
+          <w:sz w:val="22"/>
+          <w:szCs w:val="22"/>
+          <w:shd w:val="clear" w:color="auto" w:fill="FFFFFF"/>
+        </w:rPr>
+        <w:instrText xml:space="preserve"> SEQ ábra \* ARABIC </w:instrText>
+      </w:r>
+      <w:r>
+        <w:rPr>
+          <w:rFonts w:cs="Tahoma"/>
+          <w:i w:val="0"/>
+          <w:color w:val="000000"/>
+          <w:sz w:val="22"/>
+          <w:szCs w:val="22"/>
+          <w:shd w:val="clear" w:color="auto" w:fill="FFFFFF"/>
+        </w:rPr>
+        <w:fldChar w:fldCharType="separate"/>
+      </w:r>
+      <w:r>
+        <w:rPr>
+          <w:rFonts w:cs="Tahoma"/>
+          <w:i w:val="0"/>
+          <w:noProof/>
+          <w:color w:val="000000"/>
+          <w:sz w:val="22"/>
+          <w:szCs w:val="22"/>
+          <w:shd w:val="clear" w:color="auto" w:fill="FFFFFF"/>
+        </w:rPr>
+        <w:t>7</w:t>
+      </w:r>
+      <w:r>
+        <w:rPr>
+          <w:rFonts w:cs="Tahoma"/>
+          <w:i w:val="0"/>
+          <w:color w:val="000000"/>
+          <w:sz w:val="22"/>
+          <w:szCs w:val="22"/>
+          <w:shd w:val="clear" w:color="auto" w:fill="FFFFFF"/>
+        </w:rPr>
+        <w:fldChar w:fldCharType="end"/>
+      </w:r>
+      <w:r>
+        <w:rPr>
+          <w:i w:val="0"/>
+          <w:sz w:val="22"/>
+          <w:szCs w:val="22"/>
+        </w:rPr>
+        <w:t>. ábra: titkosított jelszó tárolása</w:t>
+      </w:r>
+    </w:p>
+    <w:p>
+      <w:pPr>
+        <w:pStyle w:val="Cmsor1"/>
+        <w:rPr>
+          <w:shd w:val="clear" w:color="auto" w:fill="FFFFFF"/>
+        </w:rPr>
+      </w:pPr>
+      <w:r>
+        <w:rPr>
+          <w:shd w:val="clear" w:color="auto" w:fill="FFFFFF"/>
+        </w:rPr>
+        <w:t>A felhasználók beléptetése</w:t>
+      </w:r>
+    </w:p>
+    <w:p>
+      <w:pPr>
+        <w:rPr>
+          <w:rFonts w:ascii="Tahoma" w:hAnsi="Tahoma" w:cs="Tahoma"/>
+          <w:color w:val="000000"/>
+          <w:sz w:val="23"/>
+          <w:szCs w:val="23"/>
+          <w:shd w:val="clear" w:color="auto" w:fill="FFFFFF"/>
+        </w:rPr>
+      </w:pPr>
+      <w:r>
+        <w:rPr>
+          <w:rFonts w:ascii="Tahoma" w:hAnsi="Tahoma" w:cs="Tahoma"/>
+          <w:color w:val="000000"/>
+          <w:sz w:val="23"/>
+          <w:szCs w:val="23"/>
+          <w:shd w:val="clear" w:color="auto" w:fill="FFFFFF"/>
+        </w:rPr>
+        <w:t>A</w:t>
+      </w:r>
+      <w:r>
+        <w:rPr>
+          <w:rFonts w:ascii="Tahoma" w:hAnsi="Tahoma" w:cs="Tahoma"/>
+          <w:color w:val="000000"/>
+          <w:sz w:val="23"/>
+          <w:szCs w:val="23"/>
+          <w:shd w:val="clear" w:color="auto" w:fill="FFFFFF"/>
+        </w:rPr>
+        <w:t xml:space="preserve"> HTTP protokoll nem képes kéréseket</w:t>
+      </w:r>
+      <w:r>
+        <w:rPr>
+          <w:rFonts w:ascii="Tahoma" w:hAnsi="Tahoma" w:cs="Tahoma"/>
+          <w:color w:val="000000"/>
+          <w:sz w:val="23"/>
+          <w:szCs w:val="23"/>
+          <w:shd w:val="clear" w:color="auto" w:fill="FFFFFF"/>
+        </w:rPr>
+        <w:t xml:space="preserve"> </w:t>
+      </w:r>
+      <w:r>
+        <w:rPr>
+          <w:rFonts w:ascii="Tahoma" w:hAnsi="Tahoma" w:cs="Tahoma"/>
+          <w:color w:val="000000"/>
+          <w:sz w:val="23"/>
+          <w:szCs w:val="23"/>
+          <w:shd w:val="clear" w:color="auto" w:fill="FFFFFF"/>
+        </w:rPr>
+        <w:t xml:space="preserve">egyedi felhasználókhoz kötni, ezért munkamenet-kezeléssel </w:t>
+      </w:r>
+      <w:r>
+        <w:rPr>
+          <w:rFonts w:ascii="Tahoma" w:hAnsi="Tahoma" w:cs="Tahoma"/>
+          <w:color w:val="000000"/>
+          <w:sz w:val="23"/>
+          <w:szCs w:val="23"/>
+          <w:shd w:val="clear" w:color="auto" w:fill="FFFFFF"/>
+        </w:rPr>
+        <w:t>oldottam meg</w:t>
+      </w:r>
+      <w:r>
+        <w:rPr>
+          <w:rFonts w:ascii="Tahoma" w:hAnsi="Tahoma" w:cs="Tahoma"/>
+          <w:color w:val="000000"/>
+          <w:sz w:val="23"/>
+          <w:szCs w:val="23"/>
+          <w:shd w:val="clear" w:color="auto" w:fill="FFFFFF"/>
+        </w:rPr>
+        <w:t xml:space="preserve"> </w:t>
+      </w:r>
+      <w:r>
+        <w:rPr>
+          <w:rFonts w:ascii="Tahoma" w:hAnsi="Tahoma" w:cs="Tahoma"/>
+          <w:color w:val="000000"/>
+          <w:sz w:val="23"/>
+          <w:szCs w:val="23"/>
+          <w:shd w:val="clear" w:color="auto" w:fill="FFFFFF"/>
+        </w:rPr>
+        <w:t>beléptetést</w:t>
+      </w:r>
+      <w:r>
+        <w:rPr>
+          <w:rFonts w:ascii="Tahoma" w:hAnsi="Tahoma" w:cs="Tahoma"/>
+          <w:color w:val="000000"/>
+          <w:sz w:val="23"/>
+          <w:szCs w:val="23"/>
+          <w:shd w:val="clear" w:color="auto" w:fill="FFFFFF"/>
+        </w:rPr>
+        <w:t>, hogy ne kelljen minden oldalkéréskor jogosultságaikat</w:t>
+      </w:r>
+      <w:r>
+        <w:rPr>
+          <w:rFonts w:ascii="Tahoma" w:hAnsi="Tahoma" w:cs="Tahoma"/>
+          <w:color w:val="000000"/>
+          <w:sz w:val="23"/>
+          <w:szCs w:val="23"/>
+          <w:shd w:val="clear" w:color="auto" w:fill="FFFFFF"/>
+        </w:rPr>
+        <w:t xml:space="preserve"> </w:t>
+      </w:r>
+      <w:r>
+        <w:rPr>
+          <w:rFonts w:ascii="Tahoma" w:hAnsi="Tahoma" w:cs="Tahoma"/>
+          <w:color w:val="000000"/>
+          <w:sz w:val="23"/>
+          <w:szCs w:val="23"/>
+          <w:shd w:val="clear" w:color="auto" w:fill="FFFFFF"/>
+        </w:rPr>
+        <w:t>megadniuk.</w:t>
+      </w:r>
+      <w:r>
+        <w:rPr>
+          <w:rFonts w:ascii="Tahoma" w:hAnsi="Tahoma" w:cs="Tahoma"/>
+          <w:color w:val="000000"/>
+          <w:sz w:val="23"/>
+          <w:szCs w:val="23"/>
+          <w:shd w:val="clear" w:color="auto" w:fill="FFFFFF"/>
+        </w:rPr>
+        <w:t xml:space="preserve"> </w:t>
+      </w:r>
+      <w:r>
+        <w:rPr>
+          <w:rFonts w:ascii="Tahoma" w:hAnsi="Tahoma" w:cs="Tahoma"/>
+          <w:color w:val="000000"/>
+          <w:sz w:val="23"/>
+          <w:szCs w:val="23"/>
+          <w:shd w:val="clear" w:color="auto" w:fill="FFFFFF"/>
+        </w:rPr>
+        <w:t xml:space="preserve">Az </w:t>
+      </w:r>
+      <w:proofErr w:type="spellStart"/>
+      <w:r>
+        <w:rPr>
+          <w:rFonts w:ascii="Tahoma" w:hAnsi="Tahoma" w:cs="Tahoma"/>
+          <w:color w:val="000000"/>
+          <w:sz w:val="23"/>
+          <w:szCs w:val="23"/>
+          <w:shd w:val="clear" w:color="auto" w:fill="FFFFFF"/>
+        </w:rPr>
+        <w:t>autentikáció</w:t>
+      </w:r>
+      <w:proofErr w:type="spellEnd"/>
+      <w:r>
+        <w:rPr>
+          <w:rFonts w:ascii="Tahoma" w:hAnsi="Tahoma" w:cs="Tahoma"/>
+          <w:color w:val="000000"/>
+          <w:sz w:val="23"/>
+          <w:szCs w:val="23"/>
+          <w:shd w:val="clear" w:color="auto" w:fill="FFFFFF"/>
+        </w:rPr>
+        <w:t xml:space="preserve"> tehát megköveteli egy beléptető felület létrehozását, ahol azonosíthatják</w:t>
+      </w:r>
+      <w:r>
+        <w:rPr>
+          <w:rFonts w:ascii="Tahoma" w:hAnsi="Tahoma" w:cs="Tahoma"/>
+          <w:color w:val="000000"/>
+          <w:sz w:val="23"/>
+          <w:szCs w:val="23"/>
+          <w:shd w:val="clear" w:color="auto" w:fill="FFFFFF"/>
+        </w:rPr>
+        <w:t xml:space="preserve"> </w:t>
+      </w:r>
+      <w:r>
+        <w:rPr>
+          <w:rFonts w:ascii="Tahoma" w:hAnsi="Tahoma" w:cs="Tahoma"/>
+          <w:color w:val="000000"/>
+          <w:sz w:val="23"/>
+          <w:szCs w:val="23"/>
+          <w:shd w:val="clear" w:color="auto" w:fill="FFFFFF"/>
+        </w:rPr>
+        <w:t xml:space="preserve">magukat a felhasználók. Sikeres azonosítás után a munkamenetben </w:t>
+      </w:r>
+      <w:proofErr w:type="gramStart"/>
+      <w:r>
+        <w:rPr>
+          <w:rFonts w:ascii="Tahoma" w:hAnsi="Tahoma" w:cs="Tahoma"/>
+          <w:color w:val="000000"/>
+          <w:sz w:val="23"/>
+          <w:szCs w:val="23"/>
+          <w:shd w:val="clear" w:color="auto" w:fill="FFFFFF"/>
+        </w:rPr>
+        <w:t>elhelyezzük</w:t>
+      </w:r>
+      <w:proofErr w:type="gramEnd"/>
+      <w:r>
+        <w:rPr>
+          <w:rFonts w:ascii="Tahoma" w:hAnsi="Tahoma" w:cs="Tahoma"/>
+          <w:color w:val="000000"/>
+          <w:sz w:val="23"/>
+          <w:szCs w:val="23"/>
+          <w:shd w:val="clear" w:color="auto" w:fill="FFFFFF"/>
+        </w:rPr>
+        <w:t xml:space="preserve"> és minden</w:t>
+      </w:r>
+      <w:r>
+        <w:rPr>
+          <w:rFonts w:ascii="Tahoma" w:hAnsi="Tahoma" w:cs="Tahoma"/>
+          <w:color w:val="000000"/>
+          <w:sz w:val="23"/>
+          <w:szCs w:val="23"/>
+          <w:shd w:val="clear" w:color="auto" w:fill="FFFFFF"/>
+        </w:rPr>
+        <w:t xml:space="preserve"> </w:t>
+      </w:r>
+      <w:r>
+        <w:rPr>
+          <w:rFonts w:ascii="Tahoma" w:hAnsi="Tahoma" w:cs="Tahoma"/>
+          <w:color w:val="000000"/>
+          <w:sz w:val="23"/>
+          <w:szCs w:val="23"/>
+          <w:shd w:val="clear" w:color="auto" w:fill="FFFFFF"/>
+        </w:rPr>
+        <w:t>válasszal elküldjük a felhasználói azonosítójukat, amit minden kéréskor ellenőriznünk kell.</w:t>
+      </w:r>
+      <w:r>
+        <w:rPr>
+          <w:rFonts w:ascii="Tahoma" w:hAnsi="Tahoma" w:cs="Tahoma"/>
+          <w:color w:val="000000"/>
+          <w:sz w:val="23"/>
+          <w:szCs w:val="23"/>
+          <w:shd w:val="clear" w:color="auto" w:fill="FFFFFF"/>
+        </w:rPr>
+        <w:t xml:space="preserve"> </w:t>
+      </w:r>
+      <w:r>
+        <w:rPr>
+          <w:rFonts w:ascii="Tahoma" w:hAnsi="Tahoma" w:cs="Tahoma"/>
+          <w:color w:val="000000"/>
+          <w:sz w:val="23"/>
+          <w:szCs w:val="23"/>
+          <w:shd w:val="clear" w:color="auto" w:fill="FFFFFF"/>
+        </w:rPr>
+        <w:t>Itt bevezetünk egy újabb biztonsági intézkedést, a munkamenetek csak adott időintervallumig</w:t>
+      </w:r>
+      <w:r>
+        <w:rPr>
+          <w:rFonts w:ascii="Tahoma" w:hAnsi="Tahoma" w:cs="Tahoma"/>
+          <w:color w:val="000000"/>
+          <w:sz w:val="23"/>
+          <w:szCs w:val="23"/>
+          <w:shd w:val="clear" w:color="auto" w:fill="FFFFFF"/>
+        </w:rPr>
+        <w:t xml:space="preserve"> </w:t>
+      </w:r>
+      <w:r>
+        <w:rPr>
+          <w:rFonts w:ascii="Tahoma" w:hAnsi="Tahoma" w:cs="Tahoma"/>
+          <w:color w:val="000000"/>
+          <w:sz w:val="23"/>
+          <w:szCs w:val="23"/>
+          <w:shd w:val="clear" w:color="auto" w:fill="FFFFFF"/>
+        </w:rPr>
+        <w:t>lesznek érvényesek - például 20 percenként lejárnak</w:t>
+      </w:r>
+      <w:r>
+        <w:rPr>
+          <w:rFonts w:ascii="Tahoma" w:hAnsi="Tahoma" w:cs="Tahoma"/>
+          <w:color w:val="000000"/>
+          <w:sz w:val="23"/>
+          <w:szCs w:val="23"/>
+          <w:shd w:val="clear" w:color="auto" w:fill="FFFFFF"/>
+        </w:rPr>
+        <w:t>.</w:t>
+      </w:r>
+    </w:p>
+    <w:p>
+      <w:pPr>
+        <w:rPr>
+          <w:rFonts w:ascii="Tahoma" w:hAnsi="Tahoma" w:cs="Tahoma"/>
+          <w:color w:val="000000"/>
+          <w:sz w:val="23"/>
+          <w:szCs w:val="23"/>
+          <w:shd w:val="clear" w:color="auto" w:fill="FFFFFF"/>
+        </w:rPr>
+      </w:pPr>
+    </w:p>
+    <w:p/>
+    <w:p>
+      <w:pPr>
         <w:pStyle w:val="Cm"/>
       </w:pPr>
       <w:r>
@@ -3474,10 +7390,19 @@
         <w:t xml:space="preserve"> DOKUMENTÁC</w:t>
       </w:r>
       <w:r>
-        <w:t>Ő</w:t>
+        <w:t>I</w:t>
       </w:r>
       <w:r>
         <w:t>Ó</w:t>
+      </w:r>
+    </w:p>
+    <w:p>
+      <w:pPr>
+        <w:pStyle w:val="Cmsor1"/>
+      </w:pPr>
+      <w:r>
+        <w:lastRenderedPageBreak/>
+        <w:t>Oldal felépítése</w:t>
       </w:r>
     </w:p>
     <w:p>
@@ -3493,9 +7418,11 @@
           <w:numId w:val="15"/>
         </w:numPr>
       </w:pPr>
+      <w:proofErr w:type="spellStart"/>
       <w:r>
         <w:t>Navbar</w:t>
       </w:r>
+      <w:proofErr w:type="spellEnd"/>
     </w:p>
     <w:p>
       <w:pPr>
@@ -3505,10 +7432,11 @@
           <w:numId w:val="15"/>
         </w:numPr>
       </w:pPr>
-      <w:r>
-        <w:lastRenderedPageBreak/>
+      <w:proofErr w:type="spellStart"/>
+      <w:r>
         <w:t>Content</w:t>
       </w:r>
+      <w:proofErr w:type="spellEnd"/>
     </w:p>
     <w:p>
       <w:pPr>
@@ -3518,30 +7446,73 @@
           <w:numId w:val="15"/>
         </w:numPr>
       </w:pPr>
+      <w:proofErr w:type="spellStart"/>
       <w:r>
         <w:t>Footer</w:t>
       </w:r>
-    </w:p>
-    <w:p>
-      <w:r>
-        <w:t>Amikor egy oldal tartalmáról fogok beszélni a későbbiekben mindig a contentről lesz szó.</w:t>
+      <w:proofErr w:type="spellEnd"/>
+    </w:p>
+    <w:p>
+      <w:r>
+        <w:t xml:space="preserve">Amikor egy oldal tartalmáról fogok beszélni a későbbiekben mindig a </w:t>
+      </w:r>
+      <w:proofErr w:type="spellStart"/>
+      <w:r>
+        <w:t>contentről</w:t>
+      </w:r>
+      <w:proofErr w:type="spellEnd"/>
+      <w:r>
+        <w:t xml:space="preserve"> lesz szó.</w:t>
       </w:r>
     </w:p>
     <w:p/>
     <w:p>
-      <w:r>
-        <w:t>Navbar: Ez egy dinamikusan kigenerált felület amivel a felhasználó az oldalon navigálhat.</w:t>
-      </w:r>
-    </w:p>
-    <w:p>
-      <w:r>
-        <w:t>Content: Ez az oldal tartalma, általában dinamikus, itt történik az adatok átadása a gép-ember között.</w:t>
-      </w:r>
-    </w:p>
-    <w:p>
-      <w:r>
-        <w:t>Footer: Statikus felület itt egyszerű adatok jelennek meg az oldalról: kapcsolat, hírlevél stb….</w:t>
-      </w:r>
+      <w:proofErr w:type="spellStart"/>
+      <w:r>
+        <w:t>Navbar</w:t>
+      </w:r>
+      <w:proofErr w:type="spellEnd"/>
+      <w:r>
+        <w:t xml:space="preserve">: Ez egy dinamikusan kigenerált </w:t>
+      </w:r>
+      <w:proofErr w:type="gramStart"/>
+      <w:r>
+        <w:t>felület</w:t>
+      </w:r>
+      <w:proofErr w:type="gramEnd"/>
+      <w:r>
+        <w:t xml:space="preserve"> amivel a felhasználó az oldalon navigálhat.</w:t>
+      </w:r>
+    </w:p>
+    <w:p>
+      <w:proofErr w:type="spellStart"/>
+      <w:r>
+        <w:t>Content</w:t>
+      </w:r>
+      <w:proofErr w:type="spellEnd"/>
+      <w:r>
+        <w:t>: Ez az oldal tartalma, általában dinamikus, itt történik az adatok átadása a gép-ember között.</w:t>
+      </w:r>
+    </w:p>
+    <w:p>
+      <w:proofErr w:type="spellStart"/>
+      <w:r>
+        <w:t>Footer</w:t>
+      </w:r>
+      <w:proofErr w:type="spellEnd"/>
+      <w:r>
+        <w:t xml:space="preserve">: Statikus felület itt egyszerű adatok jelennek meg az oldalról: kapcsolat, hírlevél </w:t>
+      </w:r>
+      <w:proofErr w:type="spellStart"/>
+      <w:r>
+        <w:t>stb</w:t>
+      </w:r>
+      <w:proofErr w:type="spellEnd"/>
+      <w:proofErr w:type="gramStart"/>
+      <w:r>
+        <w:t>….</w:t>
+      </w:r>
+      <w:proofErr w:type="gramEnd"/>
     </w:p>
     <w:p>
       <w:pPr>
@@ -3556,13 +7527,26 @@
         <w:t>Ez az oldal fogadja a felhasználót amennyiben fellép az weblapra. I</w:t>
       </w:r>
       <w:r>
-        <w:t>tt van egy slider ahova lehet hirdetéseket rakni vagy bármilyen tartalmat, jelenleg üres. Ezen kívül egy kisebb táblából (könnyen át lehet állítani) kilistáz adatokat és ezeket</w:t>
-      </w:r>
-      <w:r>
-        <w:t xml:space="preserve"> </w:t>
-      </w:r>
-      <w:r>
-        <w:t>szépen oszlopokba rendezi.</w:t>
+        <w:t xml:space="preserve">tt van egy </w:t>
+      </w:r>
+      <w:proofErr w:type="spellStart"/>
+      <w:r>
+        <w:t>slider</w:t>
+      </w:r>
+      <w:proofErr w:type="spellEnd"/>
+      <w:r>
+        <w:t xml:space="preserve"> ahova lehet hirdetéseket rakni vagy bármilyen tartalmat, jelenleg üres. Ezen kívül </w:t>
+      </w:r>
+      <w:r>
+        <w:t xml:space="preserve">az </w:t>
+      </w:r>
+      <w:proofErr w:type="spellStart"/>
+      <w:r>
+        <w:t>items</w:t>
+      </w:r>
+      <w:proofErr w:type="spellEnd"/>
+      <w:r>
+        <w:t xml:space="preserve"> táblából legújabb hirdetések egy részét kilistázza a főoldalra oszlopokba rendezve.</w:t>
       </w:r>
     </w:p>
     <w:p>
@@ -3625,8 +7609,21 @@
         <w:t xml:space="preserve"> később bővítheti,</w:t>
       </w:r>
       <w:r>
-        <w:t xml:space="preserve"> pl bemutatokzással</w:t>
-      </w:r>
+        <w:t xml:space="preserve"> </w:t>
+      </w:r>
+      <w:proofErr w:type="spellStart"/>
+      <w:r>
+        <w:t>pl</w:t>
+      </w:r>
+      <w:proofErr w:type="spellEnd"/>
+      <w:r>
+        <w:t xml:space="preserve"> </w:t>
+      </w:r>
+      <w:proofErr w:type="spellStart"/>
+      <w:r>
+        <w:t>bemutatokzással</w:t>
+      </w:r>
+      <w:proofErr w:type="spellEnd"/>
       <w:r>
         <w:t xml:space="preserve"> ha itt regisztrál minden felhasználói funkciót igénybe vehet</w:t>
       </w:r>
@@ -3675,7 +7672,7 @@
                     </pic:cNvPicPr>
                   </pic:nvPicPr>
                   <pic:blipFill>
-                    <a:blip r:embed="rId13">
+                    <a:blip r:embed="rId14">
                       <a:extLst>
                         <a:ext uri="{28A0092B-C50C-407E-A947-70E740481C1C}">
                           <a14:useLocalDpi xmlns:a14="http://schemas.microsoft.com/office/drawing/2010/main" val="0"/>
@@ -3743,7 +7740,7 @@
           <w:noProof/>
           <w:sz w:val="22"/>
         </w:rPr>
-        <w:t>7</w:t>
+        <w:t>8</w:t>
       </w:r>
       <w:r>
         <w:rPr>
@@ -3765,6 +7762,7 @@
         <w:pStyle w:val="Cmsor1"/>
       </w:pPr>
       <w:r>
+        <w:lastRenderedPageBreak/>
         <w:t>Üzenetek</w:t>
       </w:r>
     </w:p>
@@ -3773,10 +7771,29 @@
         <w:t>I</w:t>
       </w:r>
       <w:r>
-        <w:t>tt a jelennek meg az üzenetek, értesítések amelyeket a felhasználó kap a többi felhasználótól, az oldaltól.</w:t>
-      </w:r>
-      <w:r>
-        <w:t xml:space="preserve"> Ez az oldal csak akkor elérhető hogyha a felhasználó bevan jelentkezve.</w:t>
+        <w:t xml:space="preserve">tt a jelennek meg az üzenetek, </w:t>
+      </w:r>
+      <w:proofErr w:type="gramStart"/>
+      <w:r>
+        <w:t>értesítések</w:t>
+      </w:r>
+      <w:proofErr w:type="gramEnd"/>
+      <w:r>
+        <w:t xml:space="preserve"> amelyeket a felhasználó kap a többi felhasználótól, az oldaltól.</w:t>
+      </w:r>
+      <w:r>
+        <w:t xml:space="preserve"> Ez az oldal csak akkor elérhető </w:t>
+      </w:r>
+      <w:proofErr w:type="gramStart"/>
+      <w:r>
+        <w:t>el</w:t>
+      </w:r>
+      <w:proofErr w:type="gramEnd"/>
+      <w:r>
+        <w:t xml:space="preserve"> </w:t>
+      </w:r>
+      <w:r>
+        <w:t>hogyha a felhasználó bevan jelentkezve.</w:t>
       </w:r>
     </w:p>
     <w:p>
@@ -3792,15 +7809,18 @@
         <w:t>Ezzel egy adatbázisban</w:t>
       </w:r>
       <w:r>
-        <w:t xml:space="preserve"> </w:t>
-      </w:r>
-      <w:r>
-        <w:t>hirdetések címében</w:t>
-      </w:r>
-      <w:bookmarkStart w:id="2" w:name="_GoBack"/>
-      <w:bookmarkEnd w:id="2"/>
-      <w:r>
-        <w:t xml:space="preserve"> lehet keresni 50esével írja ki a találatokat.</w:t>
+        <w:t xml:space="preserve"> hirdetések címében</w:t>
+      </w:r>
+      <w:r>
+        <w:t xml:space="preserve"> lehet keresni </w:t>
+      </w:r>
+      <w:proofErr w:type="gramStart"/>
+      <w:r>
+        <w:t>50esével</w:t>
+      </w:r>
+      <w:proofErr w:type="gramEnd"/>
+      <w:r>
+        <w:t xml:space="preserve"> írja ki a találatokat.</w:t>
       </w:r>
     </w:p>
     <w:p>
@@ -3808,13 +7828,20 @@
         <w:pStyle w:val="Cmsor1"/>
       </w:pPr>
       <w:r>
-        <w:lastRenderedPageBreak/>
         <w:t>Profil</w:t>
       </w:r>
     </w:p>
     <w:p>
       <w:r>
-        <w:t>Minden felhasználónak van egy profilja ami minden más felhasználó számára publikus, kivéve az elérhetőségek, amik csak akkor érhetőek el ha a két felhasználó már kereskedett egymással.</w:t>
+        <w:t xml:space="preserve">Minden felhasználónak van egy </w:t>
+      </w:r>
+      <w:proofErr w:type="gramStart"/>
+      <w:r>
+        <w:t>profilja</w:t>
+      </w:r>
+      <w:proofErr w:type="gramEnd"/>
+      <w:r>
+        <w:t xml:space="preserve"> ami minden más felhasználó számára publikus, kivéve az elérhetőségek, amik csak akkor érhetőek el ha a két felhasználó már kereskedett egymással.</w:t>
       </w:r>
     </w:p>
     <w:p/>
@@ -3849,7 +7876,7 @@
                     </pic:cNvPicPr>
                   </pic:nvPicPr>
                   <pic:blipFill>
-                    <a:blip r:embed="rId14">
+                    <a:blip r:embed="rId15">
                       <a:extLst>
                         <a:ext uri="{28A0092B-C50C-407E-A947-70E740481C1C}">
                           <a14:useLocalDpi xmlns:a14="http://schemas.microsoft.com/office/drawing/2010/main" val="0"/>
@@ -3917,7 +7944,7 @@
           <w:noProof/>
           <w:sz w:val="22"/>
         </w:rPr>
-        <w:t>8</w:t>
+        <w:t>9</w:t>
       </w:r>
       <w:r>
         <w:rPr>
@@ -3951,7 +7978,29 @@
     </w:p>
     <w:p>
       <w:r>
-        <w:t>Mint a neve ˙is mondja a felhasználok küldhetnek egymásnak privát üzeneteket. Akinek a szeretnénk üzenet írni annak profiljára kell menni és ott rámenni „Privát üzenet küldése” gombra.</w:t>
+        <w:t xml:space="preserve">Mint a neve ˙is </w:t>
+      </w:r>
+      <w:proofErr w:type="gramStart"/>
+      <w:r>
+        <w:t>mondja</w:t>
+      </w:r>
+      <w:proofErr w:type="gramEnd"/>
+      <w:r>
+        <w:t xml:space="preserve"> a felhasználok küldhetnek egymásnak privát üzeneteket. Akinek a </w:t>
+      </w:r>
+      <w:proofErr w:type="gramStart"/>
+      <w:r>
+        <w:t>szeretnénk</w:t>
+      </w:r>
+      <w:proofErr w:type="gramEnd"/>
+      <w:r>
+        <w:t xml:space="preserve"> üzenet írni annak profiljára kell menni és ott rá</w:t>
+      </w:r>
+      <w:r>
+        <w:t>kattintani a</w:t>
+      </w:r>
+      <w:r>
+        <w:t xml:space="preserve"> „Privát üzenet küldése” gombra.</w:t>
       </w:r>
     </w:p>
     <w:p>
@@ -3964,26 +8013,35 @@
     </w:p>
     <w:p>
       <w:r>
-        <w:t>A felhasználok a hirdetések alatt tudnak egymással kommunikálni, kérdezni az eladótól publikusan kommenteken keresztül. Ez egy nagyon hasznos funkció hogyha valaki kifelejt valami fontos adatot a hirdetéséből, azt csak egyszer kell megkérdezni és az összes többi felhasználó azonnal látja és nemkell mindenkinek üzenetben megkérdeznie ugyanazt. Minden egyes komment rendelkezik saját url-el.</w:t>
-      </w:r>
-    </w:p>
-    <w:p>
-      <w:pPr>
-        <w:pStyle w:val="Cmsor1"/>
-      </w:pPr>
-      <w:r>
-        <w:t>Hirdetés feladása</w:t>
-      </w:r>
-    </w:p>
-    <w:p>
-      <w:r>
-        <w:t>Ő</w:t>
-      </w:r>
-      <w:r>
-        <w:t>tt tudnak a felhasználók feladni hirdetéseket mindenféle paraméterrel.</w:t>
-      </w:r>
-      <w:r>
-        <w:t xml:space="preserve"> A hirdetéseket 3 fő részre lehet osztani </w:t>
+        <w:t xml:space="preserve">A felhasználok a hirdetések alatt tudnak egymással kommunikálni, kérdezni az eladótól publikusan kommenteken keresztül. Ez egy nagyon hasznos </w:t>
+      </w:r>
+      <w:proofErr w:type="gramStart"/>
+      <w:r>
+        <w:t>funkció</w:t>
+      </w:r>
+      <w:proofErr w:type="gramEnd"/>
+      <w:r>
+        <w:t xml:space="preserve"> hogyha valaki kifelejt valami fontos adatot a hirdetéséből, azt csak egyszer kell megkérdezni</w:t>
+      </w:r>
+      <w:r>
+        <w:t>,</w:t>
+      </w:r>
+      <w:r>
+        <w:t xml:space="preserve"> és az összes többi felhasználó azonnal látja és </w:t>
+      </w:r>
+      <w:r>
+        <w:t>nem kell</w:t>
+      </w:r>
+      <w:r>
+        <w:t xml:space="preserve"> mindenkinek üzenetben megkérdeznie ugyanazt. Minden egyes komment rendelkezik saját </w:t>
+      </w:r>
+      <w:proofErr w:type="spellStart"/>
+      <w:r>
+        <w:t>url-el</w:t>
+      </w:r>
+      <w:proofErr w:type="spellEnd"/>
+      <w:r>
+        <w:t>.</w:t>
       </w:r>
     </w:p>
     <w:p>
@@ -3992,10 +8050,207 @@
           <w:noProof/>
         </w:rPr>
         <w:lastRenderedPageBreak/>
+        <mc:AlternateContent>
+          <mc:Choice Requires="wps">
+            <w:drawing>
+              <wp:anchor distT="0" distB="0" distL="114300" distR="114300" simplePos="0" relativeHeight="251664384" behindDoc="0" locked="0" layoutInCell="1" allowOverlap="1" wp14:anchorId="5AAA6602" wp14:editId="56183457">
+                <wp:simplePos x="0" y="0"/>
+                <wp:positionH relativeFrom="column">
+                  <wp:posOffset>473075</wp:posOffset>
+                </wp:positionH>
+                <wp:positionV relativeFrom="paragraph">
+                  <wp:posOffset>7778750</wp:posOffset>
+                </wp:positionV>
+                <wp:extent cx="3729355" cy="635"/>
+                <wp:effectExtent l="0" t="0" r="0" b="0"/>
+                <wp:wrapTopAndBottom/>
+                <wp:docPr id="13" name="Szövegdoboz 13"/>
+                <wp:cNvGraphicFramePr/>
+                <a:graphic xmlns:a="http://schemas.openxmlformats.org/drawingml/2006/main">
+                  <a:graphicData uri="http://schemas.microsoft.com/office/word/2010/wordprocessingShape">
+                    <wps:wsp>
+                      <wps:cNvSpPr txBox="1"/>
+                      <wps:spPr>
+                        <a:xfrm>
+                          <a:off x="0" y="0"/>
+                          <a:ext cx="3729355" cy="635"/>
+                        </a:xfrm>
+                        <a:prstGeom prst="rect">
+                          <a:avLst/>
+                        </a:prstGeom>
+                        <a:solidFill>
+                          <a:prstClr val="white"/>
+                        </a:solidFill>
+                        <a:ln>
+                          <a:noFill/>
+                        </a:ln>
+                        <a:effectLst/>
+                      </wps:spPr>
+                      <wps:txbx>
+                        <w:txbxContent>
+                          <w:p>
+                            <w:pPr>
+                              <w:pStyle w:val="Kpalrs"/>
+                              <w:rPr>
+                                <w:i w:val="0"/>
+                                <w:noProof/>
+                                <w:sz w:val="32"/>
+                                <w:szCs w:val="24"/>
+                              </w:rPr>
+                            </w:pPr>
+                            <w:r>
+                              <w:rPr>
+                                <w:i w:val="0"/>
+                                <w:noProof/>
+                                <w:sz w:val="22"/>
+                              </w:rPr>
+                              <w:fldChar w:fldCharType="begin"/>
+                            </w:r>
+                            <w:r>
+                              <w:rPr>
+                                <w:i w:val="0"/>
+                                <w:noProof/>
+                                <w:sz w:val="22"/>
+                              </w:rPr>
+                              <w:instrText xml:space="preserve"> SEQ ábra \* ARABIC </w:instrText>
+                            </w:r>
+                            <w:r>
+                              <w:rPr>
+                                <w:i w:val="0"/>
+                                <w:noProof/>
+                                <w:sz w:val="22"/>
+                              </w:rPr>
+                              <w:fldChar w:fldCharType="separate"/>
+                            </w:r>
+                            <w:r>
+                              <w:rPr>
+                                <w:i w:val="0"/>
+                                <w:noProof/>
+                                <w:sz w:val="22"/>
+                              </w:rPr>
+                              <w:t>10</w:t>
+                            </w:r>
+                            <w:r>
+                              <w:rPr>
+                                <w:i w:val="0"/>
+                                <w:noProof/>
+                                <w:sz w:val="22"/>
+                              </w:rPr>
+                              <w:fldChar w:fldCharType="end"/>
+                            </w:r>
+                            <w:r>
+                              <w:rPr>
+                                <w:i w:val="0"/>
+                                <w:sz w:val="22"/>
+                              </w:rPr>
+                              <w:t>. ábra: Hirdetésfeladás oldala</w:t>
+                            </w:r>
+                          </w:p>
+                        </w:txbxContent>
+                      </wps:txbx>
+                      <wps:bodyPr rot="0" spcFirstLastPara="0" vertOverflow="overflow" horzOverflow="overflow" vert="horz" wrap="square" lIns="0" tIns="0" rIns="0" bIns="0" numCol="1" spcCol="0" rtlCol="0" fromWordArt="0" anchor="t" anchorCtr="0" forceAA="0" compatLnSpc="1">
+                        <a:prstTxWarp prst="textNoShape">
+                          <a:avLst/>
+                        </a:prstTxWarp>
+                        <a:spAutoFit/>
+                      </wps:bodyPr>
+                    </wps:wsp>
+                  </a:graphicData>
+                </a:graphic>
+              </wp:anchor>
+            </w:drawing>
+          </mc:Choice>
+          <mc:Fallback>
+            <w:pict>
+              <v:shapetype w14:anchorId="5AAA6602" id="_x0000_t202" coordsize="21600,21600" o:spt="202" path="m,l,21600r21600,l21600,xe">
+                <v:stroke joinstyle="miter"/>
+                <v:path gradientshapeok="t" o:connecttype="rect"/>
+              </v:shapetype>
+              <v:shape id="Szövegdoboz 13" o:spid="_x0000_s1026" type="#_x0000_t202" style="position:absolute;left:0;text-align:left;margin-left:37.25pt;margin-top:612.5pt;width:293.65pt;height:.05pt;z-index:251664384;visibility:visible;mso-wrap-style:square;mso-wrap-distance-left:9pt;mso-wrap-distance-top:0;mso-wrap-distance-right:9pt;mso-wrap-distance-bottom:0;mso-position-horizontal:absolute;mso-position-horizontal-relative:text;mso-position-vertical:absolute;mso-position-vertical-relative:text;v-text-anchor:top" o:gfxdata="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" stroked="f">
+                <v:textbox style="mso-fit-shape-to-text:t" inset="0,0,0,0">
+                  <w:txbxContent>
+                    <w:p>
+                      <w:pPr>
+                        <w:pStyle w:val="Kpalrs"/>
+                        <w:rPr>
+                          <w:i w:val="0"/>
+                          <w:noProof/>
+                          <w:sz w:val="32"/>
+                          <w:szCs w:val="24"/>
+                        </w:rPr>
+                      </w:pPr>
+                      <w:r>
+                        <w:rPr>
+                          <w:i w:val="0"/>
+                          <w:noProof/>
+                          <w:sz w:val="22"/>
+                        </w:rPr>
+                        <w:fldChar w:fldCharType="begin"/>
+                      </w:r>
+                      <w:r>
+                        <w:rPr>
+                          <w:i w:val="0"/>
+                          <w:noProof/>
+                          <w:sz w:val="22"/>
+                        </w:rPr>
+                        <w:instrText xml:space="preserve"> SEQ ábra \* ARABIC </w:instrText>
+                      </w:r>
+                      <w:r>
+                        <w:rPr>
+                          <w:i w:val="0"/>
+                          <w:noProof/>
+                          <w:sz w:val="22"/>
+                        </w:rPr>
+                        <w:fldChar w:fldCharType="separate"/>
+                      </w:r>
+                      <w:r>
+                        <w:rPr>
+                          <w:i w:val="0"/>
+                          <w:noProof/>
+                          <w:sz w:val="22"/>
+                        </w:rPr>
+                        <w:t>10</w:t>
+                      </w:r>
+                      <w:r>
+                        <w:rPr>
+                          <w:i w:val="0"/>
+                          <w:noProof/>
+                          <w:sz w:val="22"/>
+                        </w:rPr>
+                        <w:fldChar w:fldCharType="end"/>
+                      </w:r>
+                      <w:r>
+                        <w:rPr>
+                          <w:i w:val="0"/>
+                          <w:sz w:val="22"/>
+                        </w:rPr>
+                        <w:t>. ábra: Hirdetésfeladás oldala</w:t>
+                      </w:r>
+                    </w:p>
+                  </w:txbxContent>
+                </v:textbox>
+                <w10:wrap type="topAndBottom"/>
+              </v:shape>
+            </w:pict>
+          </mc:Fallback>
+        </mc:AlternateContent>
+      </w:r>
+      <w:r>
+        <w:rPr>
+          <w:noProof/>
+        </w:rPr>
         <w:drawing>
-          <wp:inline distT="0" distB="0" distL="0" distR="0">
-            <wp:extent cx="4744800" cy="9817200"/>
-            <wp:effectExtent l="0" t="0" r="0" b="0"/>
+          <wp:anchor distT="0" distB="0" distL="114300" distR="114300" simplePos="0" relativeHeight="251662336" behindDoc="1" locked="0" layoutInCell="1" allowOverlap="1" wp14:anchorId="38849EB9" wp14:editId="52C9DFDF">
+            <wp:simplePos x="0" y="0"/>
+            <wp:positionH relativeFrom="page">
+              <wp:align>center</wp:align>
+            </wp:positionH>
+            <wp:positionV relativeFrom="paragraph">
+              <wp:posOffset>3810</wp:posOffset>
+            </wp:positionV>
+            <wp:extent cx="3729600" cy="7718400"/>
+            <wp:effectExtent l="0" t="0" r="4445" b="0"/>
+            <wp:wrapTopAndBottom/>
             <wp:docPr id="2" name="Kép 2" descr="C:\Program Files (x86)\EasyPHP-DevServer-13.1VC11\data\localweb2\zDokumentáció\hirdetésfeltöltés2.png"/>
             <wp:cNvGraphicFramePr>
               <a:graphicFrameLocks xmlns:a="http://schemas.openxmlformats.org/drawingml/2006/main" noChangeAspect="1"/>
@@ -4005,97 +8260,6 @@
                 <pic:pic xmlns:pic="http://schemas.openxmlformats.org/drawingml/2006/picture">
                   <pic:nvPicPr>
                     <pic:cNvPr id="0" name="Picture 1" descr="C:\Program Files (x86)\EasyPHP-DevServer-13.1VC11\data\localweb2\zDokumentáció\hirdetésfeltöltés2.png"/>
-                    <pic:cNvPicPr>
-                      <a:picLocks noChangeAspect="1" noChangeArrowheads="1"/>
-                    </pic:cNvPicPr>
-                  </pic:nvPicPr>
-                  <pic:blipFill>
-                    <a:blip r:embed="rId15">
-                      <a:extLst>
-                        <a:ext uri="{28A0092B-C50C-407E-A947-70E740481C1C}">
-                          <a14:useLocalDpi xmlns:a14="http://schemas.microsoft.com/office/drawing/2010/main" val="0"/>
-                        </a:ext>
-                      </a:extLst>
-                    </a:blip>
-                    <a:srcRect/>
-                    <a:stretch>
-                      <a:fillRect/>
-                    </a:stretch>
-                  </pic:blipFill>
-                  <pic:spPr bwMode="auto">
-                    <a:xfrm>
-                      <a:off x="0" y="0"/>
-                      <a:ext cx="4744800" cy="9817200"/>
-                    </a:xfrm>
-                    <a:prstGeom prst="rect">
-                      <a:avLst/>
-                    </a:prstGeom>
-                    <a:noFill/>
-                    <a:ln>
-                      <a:noFill/>
-                    </a:ln>
-                  </pic:spPr>
-                </pic:pic>
-              </a:graphicData>
-            </a:graphic>
-          </wp:inline>
-        </w:drawing>
-      </w:r>
-    </w:p>
-    <w:p>
-      <w:pPr>
-        <w:pStyle w:val="Cmsor1"/>
-      </w:pPr>
-      <w:r>
-        <w:lastRenderedPageBreak/>
-        <w:t>Hirdetéseim</w:t>
-      </w:r>
-    </w:p>
-    <w:p>
-      <w:r>
-        <w:t>A felhasználó által feladott összes hirdetést listázza ki.</w:t>
-      </w:r>
-    </w:p>
-    <w:p>
-      <w:pPr>
-        <w:pStyle w:val="Cmsor1"/>
-      </w:pPr>
-      <w:r>
-        <w:t>Hirdetés</w:t>
-      </w:r>
-      <w:r>
-        <w:t>-oldal</w:t>
-      </w:r>
-    </w:p>
-    <w:p>
-      <w:r>
-        <w:t>Ez egy dinamikusan kigenerált oldal ahol a felhasználók egy bizonyos hirdetés adatait nézhetik meg, kommente</w:t>
-      </w:r>
-      <w:r>
-        <w:t>l</w:t>
-      </w:r>
-      <w:r>
-        <w:t>hetnek.</w:t>
-      </w:r>
-    </w:p>
-    <w:p>
-      <w:r>
-        <w:rPr>
-          <w:noProof/>
-        </w:rPr>
-        <w:drawing>
-          <wp:inline distT="0" distB="0" distL="0" distR="0">
-            <wp:extent cx="6937200" cy="7059600"/>
-            <wp:effectExtent l="0" t="0" r="0" b="8255"/>
-            <wp:docPr id="4" name="Kép 4" descr="C:\Program Files (x86)\EasyPHP-DevServer-13.1VC11\data\localweb2\zDokumentáció\hirdetés.png"/>
-            <wp:cNvGraphicFramePr>
-              <a:graphicFrameLocks xmlns:a="http://schemas.openxmlformats.org/drawingml/2006/main" noChangeAspect="1"/>
-            </wp:cNvGraphicFramePr>
-            <a:graphic xmlns:a="http://schemas.openxmlformats.org/drawingml/2006/main">
-              <a:graphicData uri="http://schemas.openxmlformats.org/drawingml/2006/picture">
-                <pic:pic xmlns:pic="http://schemas.openxmlformats.org/drawingml/2006/picture">
-                  <pic:nvPicPr>
-                    <pic:cNvPr id="0" name="Picture 1" descr="C:\Program Files (x86)\EasyPHP-DevServer-13.1VC11\data\localweb2\zDokumentáció\hirdetés.png"/>
                     <pic:cNvPicPr>
                       <a:picLocks noChangeAspect="1" noChangeArrowheads="1"/>
                     </pic:cNvPicPr>
@@ -4116,7 +8280,7 @@
                   <pic:spPr bwMode="auto">
                     <a:xfrm>
                       <a:off x="0" y="0"/>
-                      <a:ext cx="6937200" cy="7059600"/>
+                      <a:ext cx="3729600" cy="7718400"/>
                     </a:xfrm>
                     <a:prstGeom prst="rect">
                       <a:avLst/>
@@ -4129,7 +8293,449 @@
                 </pic:pic>
               </a:graphicData>
             </a:graphic>
-          </wp:inline>
+            <wp14:sizeRelH relativeFrom="margin">
+              <wp14:pctWidth>0</wp14:pctWidth>
+            </wp14:sizeRelH>
+            <wp14:sizeRelV relativeFrom="margin">
+              <wp14:pctHeight>0</wp14:pctHeight>
+            </wp14:sizeRelV>
+          </wp:anchor>
+        </w:drawing>
+      </w:r>
+    </w:p>
+    <w:p>
+      <w:pPr>
+        <w:pStyle w:val="Cmsor1"/>
+      </w:pPr>
+      <w:r>
+        <w:lastRenderedPageBreak/>
+        <w:t>Hirdetés feladása</w:t>
+      </w:r>
+    </w:p>
+    <w:p>
+      <w:r>
+        <w:t>I</w:t>
+      </w:r>
+      <w:r>
+        <w:t>tt tudnak a felhasználók feladni hirdetéseket mindenféle paraméterrel.</w:t>
+      </w:r>
+      <w:r>
+        <w:t xml:space="preserve"> A hirdeté</w:t>
+      </w:r>
+      <w:r>
+        <w:t>seket 3 fő részre lehet osztani:</w:t>
+      </w:r>
+    </w:p>
+    <w:p>
+      <w:pPr>
+        <w:pStyle w:val="Listaszerbekezds"/>
+        <w:numPr>
+          <w:ilvl w:val="0"/>
+          <w:numId w:val="29"/>
+        </w:numPr>
+      </w:pPr>
+      <w:r>
+        <w:t xml:space="preserve">Fixáras: A fixáras aukcióknál a </w:t>
+      </w:r>
+      <w:r>
+        <w:t>hirdető megad egy árat</w:t>
+      </w:r>
+      <w:r>
+        <w:t>,</w:t>
+      </w:r>
+      <w:r>
+        <w:t xml:space="preserve"> amin bármikor </w:t>
+      </w:r>
+      <w:r>
+        <w:t xml:space="preserve">meglehet vásárolni. (lejárati idő </w:t>
+      </w:r>
+      <w:proofErr w:type="spellStart"/>
+      <w:r>
+        <w:t>elött</w:t>
+      </w:r>
+      <w:proofErr w:type="spellEnd"/>
+      <w:r>
+        <w:t>)</w:t>
+      </w:r>
+    </w:p>
+    <w:p>
+      <w:pPr>
+        <w:pStyle w:val="Listaszerbekezds"/>
+        <w:numPr>
+          <w:ilvl w:val="0"/>
+          <w:numId w:val="29"/>
+        </w:numPr>
+      </w:pPr>
+      <w:r>
+        <w:t>Licites</w:t>
+      </w:r>
+      <w:r>
+        <w:t xml:space="preserve">: Feltöltéskor a felhasználó megad egy </w:t>
+      </w:r>
+      <w:proofErr w:type="spellStart"/>
+      <w:r>
+        <w:t>minimálárat</w:t>
+      </w:r>
+      <w:proofErr w:type="spellEnd"/>
+      <w:r>
+        <w:t xml:space="preserve"> </w:t>
+      </w:r>
+      <w:proofErr w:type="gramStart"/>
+      <w:r>
+        <w:t>valamit</w:t>
+      </w:r>
+      <w:proofErr w:type="gramEnd"/>
+      <w:r>
+        <w:t xml:space="preserve"> egy értéket a licitlépcsőnek. Amikor valaki megakarja vásárolni a hirdetett árut, licitálnia kell rá, a licitnek mindig a licitlépcső értékével kell növekedni. Az a vásárló fogja megkapni a terméket akinek </w:t>
+      </w:r>
+      <w:proofErr w:type="gramStart"/>
+      <w:r>
+        <w:t>akkor</w:t>
+      </w:r>
+      <w:proofErr w:type="gramEnd"/>
+      <w:r>
+        <w:t xml:space="preserve"> van a legnagyobb érvényes </w:t>
+      </w:r>
+      <w:proofErr w:type="spellStart"/>
+      <w:r>
+        <w:t>licite</w:t>
+      </w:r>
+      <w:proofErr w:type="spellEnd"/>
+      <w:r>
+        <w:t xml:space="preserve"> a tárgyon amikor az lejár.</w:t>
+      </w:r>
+    </w:p>
+    <w:p>
+      <w:pPr>
+        <w:pStyle w:val="Listaszerbekezds"/>
+        <w:numPr>
+          <w:ilvl w:val="0"/>
+          <w:numId w:val="29"/>
+        </w:numPr>
+      </w:pPr>
+      <w:r>
+        <w:t>Licites &amp; fixáras</w:t>
+      </w:r>
+      <w:r>
+        <w:t xml:space="preserve">: Ennél a fajta </w:t>
+      </w:r>
+      <w:proofErr w:type="gramStart"/>
+      <w:r>
+        <w:t>hirdetésnél</w:t>
+      </w:r>
+      <w:proofErr w:type="gramEnd"/>
+      <w:r>
+        <w:t xml:space="preserve"> </w:t>
+      </w:r>
+      <w:r>
+        <w:t>ha valaki leüti a terméket azonnal megveheti és érvénytelenné válik a hirdetés, ha pedig senki nem üti le és a lejártakor van licitáló akkor az övé.</w:t>
+      </w:r>
+    </w:p>
+    <w:p/>
+    <w:p>
+      <w:pPr>
+        <w:pStyle w:val="Cmsor1"/>
+      </w:pPr>
+      <w:r>
+        <w:t>Hirdetéseim</w:t>
+      </w:r>
+    </w:p>
+    <w:p>
+      <w:r>
+        <w:t>A felhasználó által feladott összes hirdetést listázza ki.</w:t>
+      </w:r>
+    </w:p>
+    <w:p>
+      <w:pPr>
+        <w:pStyle w:val="Cmsor1"/>
+      </w:pPr>
+      <w:r>
+        <w:t>Hirdetés</w:t>
+      </w:r>
+      <w:r>
+        <w:t>-oldal</w:t>
+      </w:r>
+    </w:p>
+    <w:p>
+      <w:r>
+        <w:t xml:space="preserve">Ez egy dinamikusan kigenerált oldal ahol a felhasználók egy bizonyos hirdetés adatait nézhetik meg, </w:t>
+      </w:r>
+      <w:proofErr w:type="spellStart"/>
+      <w:r>
+        <w:t>kommente</w:t>
+      </w:r>
+      <w:r>
+        <w:t>l</w:t>
+      </w:r>
+      <w:r>
+        <w:t>hetnek</w:t>
+      </w:r>
+      <w:proofErr w:type="spellEnd"/>
+      <w:r>
+        <w:t>.</w:t>
+      </w:r>
+      <w:r>
+        <w:t xml:space="preserve"> Itt a termék képe, ára, leírás, hirdető neve és mindenféle hasznos adat jelenik meg.</w:t>
+      </w:r>
+    </w:p>
+    <w:p/>
+    <w:p>
+      <w:pPr>
+        <w:jc w:val="center"/>
+      </w:pPr>
+      <w:bookmarkStart w:id="2" w:name="_GoBack"/>
+      <w:bookmarkEnd w:id="2"/>
+      <w:r>
+        <w:rPr>
+          <w:noProof/>
+        </w:rPr>
+        <w:lastRenderedPageBreak/>
+        <mc:AlternateContent>
+          <mc:Choice Requires="wps">
+            <w:drawing>
+              <wp:anchor distT="0" distB="0" distL="114300" distR="114300" simplePos="0" relativeHeight="251667456" behindDoc="0" locked="0" layoutInCell="1" allowOverlap="1" wp14:anchorId="5C03AC39" wp14:editId="13F2E259">
+                <wp:simplePos x="0" y="0"/>
+                <wp:positionH relativeFrom="column">
+                  <wp:posOffset>-948690</wp:posOffset>
+                </wp:positionH>
+                <wp:positionV relativeFrom="paragraph">
+                  <wp:posOffset>7183755</wp:posOffset>
+                </wp:positionV>
+                <wp:extent cx="6936740" cy="635"/>
+                <wp:effectExtent l="0" t="0" r="0" b="0"/>
+                <wp:wrapTopAndBottom/>
+                <wp:docPr id="14" name="Szövegdoboz 14"/>
+                <wp:cNvGraphicFramePr/>
+                <a:graphic xmlns:a="http://schemas.openxmlformats.org/drawingml/2006/main">
+                  <a:graphicData uri="http://schemas.microsoft.com/office/word/2010/wordprocessingShape">
+                    <wps:wsp>
+                      <wps:cNvSpPr txBox="1"/>
+                      <wps:spPr>
+                        <a:xfrm>
+                          <a:off x="0" y="0"/>
+                          <a:ext cx="6936740" cy="635"/>
+                        </a:xfrm>
+                        <a:prstGeom prst="rect">
+                          <a:avLst/>
+                        </a:prstGeom>
+                        <a:solidFill>
+                          <a:prstClr val="white"/>
+                        </a:solidFill>
+                        <a:ln>
+                          <a:noFill/>
+                        </a:ln>
+                        <a:effectLst/>
+                      </wps:spPr>
+                      <wps:txbx>
+                        <w:txbxContent>
+                          <w:p>
+                            <w:pPr>
+                              <w:pStyle w:val="Kpalrs"/>
+                              <w:rPr>
+                                <w:i w:val="0"/>
+                                <w:noProof/>
+                                <w:sz w:val="32"/>
+                                <w:szCs w:val="24"/>
+                              </w:rPr>
+                            </w:pPr>
+                            <w:r>
+                              <w:rPr>
+                                <w:i w:val="0"/>
+                                <w:noProof/>
+                                <w:sz w:val="22"/>
+                              </w:rPr>
+                              <w:fldChar w:fldCharType="begin"/>
+                            </w:r>
+                            <w:r>
+                              <w:rPr>
+                                <w:i w:val="0"/>
+                                <w:noProof/>
+                                <w:sz w:val="22"/>
+                              </w:rPr>
+                              <w:instrText xml:space="preserve"> SEQ ábra \* ARABIC </w:instrText>
+                            </w:r>
+                            <w:r>
+                              <w:rPr>
+                                <w:i w:val="0"/>
+                                <w:noProof/>
+                                <w:sz w:val="22"/>
+                              </w:rPr>
+                              <w:fldChar w:fldCharType="separate"/>
+                            </w:r>
+                            <w:r>
+                              <w:rPr>
+                                <w:i w:val="0"/>
+                                <w:noProof/>
+                                <w:sz w:val="22"/>
+                              </w:rPr>
+                              <w:t>11</w:t>
+                            </w:r>
+                            <w:r>
+                              <w:rPr>
+                                <w:i w:val="0"/>
+                                <w:noProof/>
+                                <w:sz w:val="22"/>
+                              </w:rPr>
+                              <w:fldChar w:fldCharType="end"/>
+                            </w:r>
+                            <w:r>
+                              <w:rPr>
+                                <w:i w:val="0"/>
+                                <w:sz w:val="22"/>
+                              </w:rPr>
+                              <w:t>. ábra: Hirdetés</w:t>
+                            </w:r>
+                          </w:p>
+                        </w:txbxContent>
+                      </wps:txbx>
+                      <wps:bodyPr rot="0" spcFirstLastPara="0" vertOverflow="overflow" horzOverflow="overflow" vert="horz" wrap="square" lIns="0" tIns="0" rIns="0" bIns="0" numCol="1" spcCol="0" rtlCol="0" fromWordArt="0" anchor="t" anchorCtr="0" forceAA="0" compatLnSpc="1">
+                        <a:prstTxWarp prst="textNoShape">
+                          <a:avLst/>
+                        </a:prstTxWarp>
+                        <a:spAutoFit/>
+                      </wps:bodyPr>
+                    </wps:wsp>
+                  </a:graphicData>
+                </a:graphic>
+              </wp:anchor>
+            </w:drawing>
+          </mc:Choice>
+          <mc:Fallback>
+            <w:pict>
+              <v:shape w14:anchorId="5C03AC39" id="Szövegdoboz 14" o:spid="_x0000_s1027" type="#_x0000_t202" style="position:absolute;left:0;text-align:left;margin-left:-74.7pt;margin-top:565.65pt;width:546.2pt;height:.05pt;z-index:251667456;visibility:visible;mso-wrap-style:square;mso-wrap-distance-left:9pt;mso-wrap-distance-top:0;mso-wrap-distance-right:9pt;mso-wrap-distance-bottom:0;mso-position-horizontal:absolute;mso-position-horizontal-relative:text;mso-position-vertical:absolute;mso-position-vertical-relative:text;v-text-anchor:top" o:gfxdata="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" stroked="f">
+                <v:textbox style="mso-fit-shape-to-text:t" inset="0,0,0,0">
+                  <w:txbxContent>
+                    <w:p>
+                      <w:pPr>
+                        <w:pStyle w:val="Kpalrs"/>
+                        <w:rPr>
+                          <w:i w:val="0"/>
+                          <w:noProof/>
+                          <w:sz w:val="32"/>
+                          <w:szCs w:val="24"/>
+                        </w:rPr>
+                      </w:pPr>
+                      <w:r>
+                        <w:rPr>
+                          <w:i w:val="0"/>
+                          <w:noProof/>
+                          <w:sz w:val="22"/>
+                        </w:rPr>
+                        <w:fldChar w:fldCharType="begin"/>
+                      </w:r>
+                      <w:r>
+                        <w:rPr>
+                          <w:i w:val="0"/>
+                          <w:noProof/>
+                          <w:sz w:val="22"/>
+                        </w:rPr>
+                        <w:instrText xml:space="preserve"> SEQ ábra \* ARABIC </w:instrText>
+                      </w:r>
+                      <w:r>
+                        <w:rPr>
+                          <w:i w:val="0"/>
+                          <w:noProof/>
+                          <w:sz w:val="22"/>
+                        </w:rPr>
+                        <w:fldChar w:fldCharType="separate"/>
+                      </w:r>
+                      <w:r>
+                        <w:rPr>
+                          <w:i w:val="0"/>
+                          <w:noProof/>
+                          <w:sz w:val="22"/>
+                        </w:rPr>
+                        <w:t>11</w:t>
+                      </w:r>
+                      <w:r>
+                        <w:rPr>
+                          <w:i w:val="0"/>
+                          <w:noProof/>
+                          <w:sz w:val="22"/>
+                        </w:rPr>
+                        <w:fldChar w:fldCharType="end"/>
+                      </w:r>
+                      <w:r>
+                        <w:rPr>
+                          <w:i w:val="0"/>
+                          <w:sz w:val="22"/>
+                        </w:rPr>
+                        <w:t>. ábra: Hirdetés</w:t>
+                      </w:r>
+                    </w:p>
+                  </w:txbxContent>
+                </v:textbox>
+                <w10:wrap type="topAndBottom"/>
+              </v:shape>
+            </w:pict>
+          </mc:Fallback>
+        </mc:AlternateContent>
+      </w:r>
+      <w:r>
+        <w:rPr>
+          <w:noProof/>
+        </w:rPr>
+        <w:drawing>
+          <wp:anchor distT="0" distB="0" distL="114300" distR="114300" simplePos="0" relativeHeight="251665408" behindDoc="0" locked="0" layoutInCell="1" allowOverlap="1">
+            <wp:simplePos x="0" y="0"/>
+            <wp:positionH relativeFrom="margin">
+              <wp:align>center</wp:align>
+            </wp:positionH>
+            <wp:positionV relativeFrom="paragraph">
+              <wp:posOffset>67606</wp:posOffset>
+            </wp:positionV>
+            <wp:extent cx="6936740" cy="7059295"/>
+            <wp:effectExtent l="0" t="0" r="0" b="8255"/>
+            <wp:wrapTopAndBottom/>
+            <wp:docPr id="4" name="Kép 4" descr="C:\Program Files (x86)\EasyPHP-DevServer-13.1VC11\data\localweb2\zDokumentáció\hirdetés.png"/>
+            <wp:cNvGraphicFramePr>
+              <a:graphicFrameLocks xmlns:a="http://schemas.openxmlformats.org/drawingml/2006/main" noChangeAspect="1"/>
+            </wp:cNvGraphicFramePr>
+            <a:graphic xmlns:a="http://schemas.openxmlformats.org/drawingml/2006/main">
+              <a:graphicData uri="http://schemas.openxmlformats.org/drawingml/2006/picture">
+                <pic:pic xmlns:pic="http://schemas.openxmlformats.org/drawingml/2006/picture">
+                  <pic:nvPicPr>
+                    <pic:cNvPr id="0" name="Picture 1" descr="C:\Program Files (x86)\EasyPHP-DevServer-13.1VC11\data\localweb2\zDokumentáció\hirdetés.png"/>
+                    <pic:cNvPicPr>
+                      <a:picLocks noChangeAspect="1" noChangeArrowheads="1"/>
+                    </pic:cNvPicPr>
+                  </pic:nvPicPr>
+                  <pic:blipFill>
+                    <a:blip r:embed="rId17">
+                      <a:extLst>
+                        <a:ext uri="{28A0092B-C50C-407E-A947-70E740481C1C}">
+                          <a14:useLocalDpi xmlns:a14="http://schemas.microsoft.com/office/drawing/2010/main" val="0"/>
+                        </a:ext>
+                      </a:extLst>
+                    </a:blip>
+                    <a:srcRect/>
+                    <a:stretch>
+                      <a:fillRect/>
+                    </a:stretch>
+                  </pic:blipFill>
+                  <pic:spPr bwMode="auto">
+                    <a:xfrm>
+                      <a:off x="0" y="0"/>
+                      <a:ext cx="6936740" cy="7059295"/>
+                    </a:xfrm>
+                    <a:prstGeom prst="rect">
+                      <a:avLst/>
+                    </a:prstGeom>
+                    <a:noFill/>
+                    <a:ln>
+                      <a:noFill/>
+                    </a:ln>
+                  </pic:spPr>
+                </pic:pic>
+              </a:graphicData>
+            </a:graphic>
+            <wp14:sizeRelH relativeFrom="page">
+              <wp14:pctWidth>0</wp14:pctWidth>
+            </wp14:sizeRelH>
+            <wp14:sizeRelV relativeFrom="page">
+              <wp14:pctHeight>0</wp14:pctHeight>
+            </wp14:sizeRelV>
+          </wp:anchor>
         </w:drawing>
       </w:r>
     </w:p>
@@ -4154,7 +8760,7 @@
         <w:t>G</w:t>
       </w:r>
       <w:r>
-        <w:t>Ő</w:t>
+        <w:t>I</w:t>
       </w:r>
       <w:r>
         <w:t>THUB</w:t>
@@ -4162,16 +8768,96 @@
     </w:p>
     <w:p>
       <w:r>
-        <w:t>A github egy verziókövető rendszer am</w:t>
+        <w:t xml:space="preserve">A </w:t>
+      </w:r>
+      <w:proofErr w:type="spellStart"/>
+      <w:r>
+        <w:t>github</w:t>
+      </w:r>
+      <w:proofErr w:type="spellEnd"/>
+      <w:r>
+        <w:t xml:space="preserve"> egy verziókövető </w:t>
+      </w:r>
+      <w:proofErr w:type="gramStart"/>
+      <w:r>
+        <w:t>rendszer</w:t>
+      </w:r>
+      <w:proofErr w:type="gramEnd"/>
+      <w:r>
+        <w:t xml:space="preserve"> am</w:t>
       </w:r>
       <w:r>
         <w:t xml:space="preserve">ely szoftverfejlesztést segíti és </w:t>
       </w:r>
       <w:r>
-        <w:t xml:space="preserve">a nyilt forráskodú projektek </w:t>
-      </w:r>
-      <w:r>
-        <w:t>megosztását. Több nagy projekt is ezt a rendszert használja pl: Android, Node.js, JQuery. A github főbb funciói:</w:t>
+        <w:t xml:space="preserve">a </w:t>
+      </w:r>
+      <w:proofErr w:type="spellStart"/>
+      <w:r>
+        <w:t>nyilt</w:t>
+      </w:r>
+      <w:proofErr w:type="spellEnd"/>
+      <w:r>
+        <w:t xml:space="preserve"> </w:t>
+      </w:r>
+      <w:proofErr w:type="spellStart"/>
+      <w:r>
+        <w:t>forráskodú</w:t>
+      </w:r>
+      <w:proofErr w:type="spellEnd"/>
+      <w:r>
+        <w:t xml:space="preserve"> projektek </w:t>
+      </w:r>
+      <w:r>
+        <w:t xml:space="preserve">megosztását. Több nagy projekt is ezt a rendszert használja </w:t>
+      </w:r>
+      <w:proofErr w:type="spellStart"/>
+      <w:r>
+        <w:t>pl</w:t>
+      </w:r>
+      <w:proofErr w:type="spellEnd"/>
+      <w:r>
+        <w:t xml:space="preserve">: </w:t>
+      </w:r>
+      <w:proofErr w:type="spellStart"/>
+      <w:r>
+        <w:t>Android</w:t>
+      </w:r>
+      <w:proofErr w:type="spellEnd"/>
+      <w:r>
+        <w:t xml:space="preserve">, </w:t>
+      </w:r>
+      <w:proofErr w:type="spellStart"/>
+      <w:r>
+        <w:t>Node.js</w:t>
+      </w:r>
+      <w:proofErr w:type="spellEnd"/>
+      <w:r>
+        <w:t xml:space="preserve">, </w:t>
+      </w:r>
+      <w:proofErr w:type="spellStart"/>
+      <w:r>
+        <w:t>JQuery</w:t>
+      </w:r>
+      <w:proofErr w:type="spellEnd"/>
+      <w:r>
+        <w:t xml:space="preserve">. A </w:t>
+      </w:r>
+      <w:proofErr w:type="spellStart"/>
+      <w:r>
+        <w:t>github</w:t>
+      </w:r>
+      <w:proofErr w:type="spellEnd"/>
+      <w:r>
+        <w:t xml:space="preserve"> főbb </w:t>
+      </w:r>
+      <w:proofErr w:type="spellStart"/>
+      <w:r>
+        <w:t>funciói</w:t>
+      </w:r>
+      <w:proofErr w:type="spellEnd"/>
+      <w:r>
+        <w:t>:</w:t>
       </w:r>
     </w:p>
     <w:p>
@@ -4194,12 +8880,22 @@
           <w:numId w:val="18"/>
         </w:numPr>
       </w:pPr>
+      <w:proofErr w:type="spellStart"/>
       <w:r>
         <w:t>Ő</w:t>
       </w:r>
       <w:r>
-        <w:t>ssue tracking</w:t>
-      </w:r>
+        <w:t>ssue</w:t>
+      </w:r>
+      <w:proofErr w:type="spellEnd"/>
+      <w:r>
+        <w:t xml:space="preserve"> </w:t>
+      </w:r>
+      <w:proofErr w:type="spellStart"/>
+      <w:r>
+        <w:t>tracking</w:t>
+      </w:r>
+      <w:proofErr w:type="spellEnd"/>
     </w:p>
     <w:p>
       <w:pPr>
@@ -4209,9 +8905,11 @@
           <w:numId w:val="18"/>
         </w:numPr>
       </w:pPr>
+      <w:proofErr w:type="spellStart"/>
       <w:r>
         <w:t>Wiki</w:t>
       </w:r>
+      <w:proofErr w:type="spellEnd"/>
     </w:p>
     <w:p>
       <w:pPr>
@@ -4233,9 +8931,11 @@
           <w:numId w:val="18"/>
         </w:numPr>
       </w:pPr>
+      <w:proofErr w:type="spellStart"/>
       <w:r>
         <w:t>Forks</w:t>
       </w:r>
+      <w:proofErr w:type="spellEnd"/>
     </w:p>
     <w:p>
       <w:pPr>
@@ -4261,13 +8961,45 @@
         <w:t>Verziókezelő:</w:t>
       </w:r>
       <w:r>
-        <w:t xml:space="preserve"> Verziókezelésre a Git rendszert használja, ennek az a lényege hogy a felhasználóknak va</w:t>
+        <w:t xml:space="preserve"> Verziókezelésre a </w:t>
+      </w:r>
+      <w:proofErr w:type="spellStart"/>
+      <w:r>
+        <w:t>Git</w:t>
+      </w:r>
+      <w:proofErr w:type="spellEnd"/>
+      <w:r>
+        <w:t xml:space="preserve"> rendszert használja, ennek az a </w:t>
+      </w:r>
+      <w:proofErr w:type="gramStart"/>
+      <w:r>
+        <w:t>lényege</w:t>
+      </w:r>
+      <w:proofErr w:type="gramEnd"/>
+      <w:r>
+        <w:t xml:space="preserve"> hogy a felhasználóknak va</w:t>
       </w:r>
       <w:r>
         <w:t>n</w:t>
       </w:r>
       <w:r>
-        <w:t xml:space="preserve"> egy „repository”-juk a gépükön</w:t>
+        <w:t xml:space="preserve"> egy „</w:t>
+      </w:r>
+      <w:proofErr w:type="spellStart"/>
+      <w:r>
+        <w:t>repository</w:t>
+      </w:r>
+      <w:proofErr w:type="spellEnd"/>
+      <w:r>
+        <w:t>”</w:t>
+      </w:r>
+      <w:proofErr w:type="spellStart"/>
+      <w:r>
+        <w:t>-juk</w:t>
+      </w:r>
+      <w:proofErr w:type="spellEnd"/>
+      <w:r>
+        <w:t xml:space="preserve"> a gépükön</w:t>
       </w:r>
       <w:r>
         <w:t xml:space="preserve"> amiben a projektjüket tárolják és van egy közös tárhely a szerveren. A </w:t>
@@ -4276,7 +9008,15 @@
         <w:t xml:space="preserve">megfelelő jogosultsággal rendelkező </w:t>
       </w:r>
       <w:r>
-        <w:t>fejlesztők mindig feltöltik a</w:t>
+        <w:t xml:space="preserve">fejlesztők mindig </w:t>
+      </w:r>
+      <w:proofErr w:type="gramStart"/>
+      <w:r>
+        <w:t>feltöltik</w:t>
+      </w:r>
+      <w:proofErr w:type="gramEnd"/>
+      <w:r>
+        <w:t xml:space="preserve"> a</w:t>
       </w:r>
       <w:r>
         <w:t xml:space="preserve"> saját</w:t>
@@ -4288,16 +9028,96 @@
         <w:t xml:space="preserve">s tárhelyre a többiek pedig letöltik. </w:t>
       </w:r>
       <w:r>
-        <w:t>Amikor valami-t változtatnak a forráskódon (saját gépükön) és szeretnék azt publikálni akkor leellenőrzik hogy meggyezik-e a verzió a szerveren lévővel ha igen akkor egy kis magyarázattal feltöltik a változtatásukat, ezt nevezik „commit”-nak. Amikor nem egyezik a saját verziójuk a szerveren</w:t>
+        <w:t xml:space="preserve">Amikor valami-t változtatnak a forráskódon (saját gépükön) és </w:t>
+      </w:r>
+      <w:proofErr w:type="gramStart"/>
+      <w:r>
+        <w:t>szeretnék</w:t>
+      </w:r>
+      <w:proofErr w:type="gramEnd"/>
+      <w:r>
+        <w:t xml:space="preserve"> azt publikálni akkor leellenőrzik hogy meggyezik-e a verzió a szerveren lévővel ha igen akkor egy kis magyarázattal feltöltik a változtatásukat, ezt nevezik „</w:t>
+      </w:r>
+      <w:proofErr w:type="spellStart"/>
+      <w:r>
+        <w:t>commit</w:t>
+      </w:r>
+      <w:proofErr w:type="spellEnd"/>
+      <w:r>
+        <w:t>”</w:t>
+      </w:r>
+      <w:proofErr w:type="spellStart"/>
+      <w:r>
+        <w:t>-nak</w:t>
+      </w:r>
+      <w:proofErr w:type="spellEnd"/>
+      <w:r>
+        <w:t>. Amikor nem egyezik a saját verziójuk a szerveren</w:t>
       </w:r>
       <w:r>
         <w:t xml:space="preserve"> </w:t>
       </w:r>
       <w:r>
-        <w:t>lévővel akkor előbb le kell tölteni a legújabbat és „merge”-elni (összeolvasztani) a sajátjukkal, és csak ezután tudják feltölteni</w:t>
-      </w:r>
-      <w:r>
-        <w:t xml:space="preserve">. A szerver minden eggyes commitot eltárol, különbségeket a verziók között ez azért hasznos mivel megkönnyíti a code-reviewet (a jó fejlesztők mindig leellenőrzik egymás kódját hogy nehogy rosszminőségi kód kerüljön a projektbe), ha valami olyan frissítés kerül feltöltésre ami ’nemkívánatos’ akkor egész egyszerűen </w:t>
+        <w:t>lévővel akkor előbb le kell tölteni a legújabbat és „</w:t>
+      </w:r>
+      <w:proofErr w:type="spellStart"/>
+      <w:r>
+        <w:t>merge</w:t>
+      </w:r>
+      <w:proofErr w:type="spellEnd"/>
+      <w:r>
+        <w:t>”</w:t>
+      </w:r>
+      <w:proofErr w:type="spellStart"/>
+      <w:r>
+        <w:t>-elni</w:t>
+      </w:r>
+      <w:proofErr w:type="spellEnd"/>
+      <w:r>
+        <w:t xml:space="preserve"> (összeolvasztani) a sajátjukkal, és csak ezután tudják feltölteni</w:t>
+      </w:r>
+      <w:r>
+        <w:t xml:space="preserve">. A szerver minden </w:t>
+      </w:r>
+      <w:proofErr w:type="spellStart"/>
+      <w:r>
+        <w:t>eggyes</w:t>
+      </w:r>
+      <w:proofErr w:type="spellEnd"/>
+      <w:r>
+        <w:t xml:space="preserve"> </w:t>
+      </w:r>
+      <w:proofErr w:type="spellStart"/>
+      <w:r>
+        <w:t>commitot</w:t>
+      </w:r>
+      <w:proofErr w:type="spellEnd"/>
+      <w:r>
+        <w:t xml:space="preserve"> eltárol, különbségeket a verziók között ez azért hasznos mivel megkönnyíti a </w:t>
+      </w:r>
+      <w:proofErr w:type="spellStart"/>
+      <w:r>
+        <w:t>code-reviewet</w:t>
+      </w:r>
+      <w:proofErr w:type="spellEnd"/>
+      <w:r>
+        <w:t xml:space="preserve"> (a jó fejlesztők mindig leellenőrzik egymás </w:t>
+      </w:r>
+      <w:proofErr w:type="gramStart"/>
+      <w:r>
+        <w:t>kódját</w:t>
+      </w:r>
+      <w:proofErr w:type="gramEnd"/>
+      <w:r>
+        <w:t xml:space="preserve"> hogy nehogy rosszminőségi kód kerüljön a projektbe), ha valami olyan frissítés kerül feltöltésre ami ’</w:t>
+      </w:r>
+      <w:proofErr w:type="spellStart"/>
+      <w:r>
+        <w:t>nemkívánatos</w:t>
+      </w:r>
+      <w:proofErr w:type="spellEnd"/>
+      <w:r>
+        <w:t xml:space="preserve">’ akkor egész egyszerűen </w:t>
       </w:r>
       <w:r>
         <w:t>visszalehet állítani egy régebbi verziót.</w:t>
@@ -4305,6 +9125,7 @@
     </w:p>
     <w:p/>
     <w:p>
+      <w:proofErr w:type="spellStart"/>
       <w:r>
         <w:rPr>
           <w:b/>
@@ -4315,37 +9136,130 @@
         <w:rPr>
           <w:b/>
         </w:rPr>
-        <w:t>ssue tracking:</w:t>
-      </w:r>
+        <w:t>ssue</w:t>
+      </w:r>
+      <w:proofErr w:type="spellEnd"/>
       <w:r>
         <w:rPr>
           <w:b/>
         </w:rPr>
         <w:t xml:space="preserve"> </w:t>
       </w:r>
+      <w:proofErr w:type="spellStart"/>
+      <w:r>
+        <w:rPr>
+          <w:b/>
+        </w:rPr>
+        <w:t>tracking</w:t>
+      </w:r>
+      <w:proofErr w:type="spellEnd"/>
+      <w:r>
+        <w:rPr>
+          <w:b/>
+        </w:rPr>
+        <w:t>:</w:t>
+      </w:r>
+      <w:r>
+        <w:rPr>
+          <w:b/>
+        </w:rPr>
+        <w:t xml:space="preserve"> </w:t>
+      </w:r>
       <w:r>
         <w:t>Ez egy hibakezelő rendszer</w:t>
       </w:r>
       <w:r>
-        <w:t xml:space="preserve"> a lényege hogy a projektnek az oldalán hozzá lehet adni „ticketeket” amik hibákat vagy megoldandó feladatokat jelölnek, ezekhez lehet komenneteket fűzni stb.. Nagyon hasznos feature amennyiben a fejlesztő agilisan fejleszt, kijelöl egy adag ticketet hogy ezeket akarja megcsinálni a heti/havi sprintjében. Nagyon jól szemlélteti a hátralévő feladatokat.</w:t>
+        <w:t xml:space="preserve"> a </w:t>
+      </w:r>
+      <w:proofErr w:type="gramStart"/>
+      <w:r>
+        <w:t>lényege</w:t>
+      </w:r>
+      <w:proofErr w:type="gramEnd"/>
+      <w:r>
+        <w:t xml:space="preserve"> hogy a projektnek az oldalán hozzá lehet adni „</w:t>
+      </w:r>
+      <w:proofErr w:type="spellStart"/>
+      <w:r>
+        <w:t>ticketeket</w:t>
+      </w:r>
+      <w:proofErr w:type="spellEnd"/>
+      <w:r>
+        <w:t xml:space="preserve">” amik hibákat vagy megoldandó feladatokat jelölnek, ezekhez lehet </w:t>
+      </w:r>
+      <w:proofErr w:type="spellStart"/>
+      <w:r>
+        <w:t>komenneteket</w:t>
+      </w:r>
+      <w:proofErr w:type="spellEnd"/>
+      <w:r>
+        <w:t xml:space="preserve"> fűzni stb.. Nagyon hasznos </w:t>
+      </w:r>
+      <w:proofErr w:type="spellStart"/>
+      <w:r>
+        <w:t>feature</w:t>
+      </w:r>
+      <w:proofErr w:type="spellEnd"/>
+      <w:r>
+        <w:t xml:space="preserve"> amennyiben a fejlesztő agilisan fejleszt, kijelöl egy adag </w:t>
+      </w:r>
+      <w:proofErr w:type="spellStart"/>
+      <w:r>
+        <w:t>ticketet</w:t>
+      </w:r>
+      <w:proofErr w:type="spellEnd"/>
+      <w:r>
+        <w:t xml:space="preserve"> hogy ezeket akarja megcsinálni a heti/havi sprintjében. Nagyon jól szemlélteti a hátralévő feladatokat.</w:t>
       </w:r>
     </w:p>
     <w:p/>
     <w:p>
+      <w:proofErr w:type="spellStart"/>
       <w:r>
         <w:rPr>
           <w:b/>
         </w:rPr>
-        <w:t>Wiki:</w:t>
-      </w:r>
-      <w:r>
-        <w:t xml:space="preserve"> Ezzel a felhasználó a projektjéhez egy kis wiki oldalat adhat </w:t>
+        <w:t>Wiki</w:t>
+      </w:r>
+      <w:proofErr w:type="spellEnd"/>
+      <w:r>
+        <w:rPr>
+          <w:b/>
+        </w:rPr>
+        <w:t>:</w:t>
+      </w:r>
+      <w:r>
+        <w:t xml:space="preserve"> Ezzel a felhasználó a projektjéhez egy kis </w:t>
+      </w:r>
+      <w:proofErr w:type="spellStart"/>
+      <w:r>
+        <w:t>wiki</w:t>
+      </w:r>
+      <w:proofErr w:type="spellEnd"/>
+      <w:r>
+        <w:t xml:space="preserve"> </w:t>
+      </w:r>
+      <w:proofErr w:type="spellStart"/>
+      <w:r>
+        <w:t>oldalat</w:t>
+      </w:r>
+      <w:proofErr w:type="spellEnd"/>
+      <w:r>
+        <w:t xml:space="preserve"> adhat </w:t>
       </w:r>
       <w:r>
         <w:t>hozzá,</w:t>
       </w:r>
       <w:r>
-        <w:t xml:space="preserve"> amelyben részletesebben ismertetheti a funkciókat, a telepítéshez instrukciókat adhat stb…</w:t>
+        <w:t xml:space="preserve"> amelyben részletesebben ismertetheti a funkciókat, a telepítéshez instrukciókat adhat </w:t>
+      </w:r>
+      <w:proofErr w:type="spellStart"/>
+      <w:r>
+        <w:t>stb</w:t>
+      </w:r>
+      <w:proofErr w:type="spellEnd"/>
+      <w:r>
+        <w:t>…</w:t>
       </w:r>
     </w:p>
     <w:p/>
@@ -4357,25 +9271,121 @@
         <w:t xml:space="preserve">Közösségi tér: </w:t>
       </w:r>
       <w:r>
-        <w:t>A github nagyon hasonlít a facebookhoz a felhasználóknak a főoldalon ugyanúgy megjelenik egy „news feed” a vele kapcsolatok projektekről, fejlesztőkről. Lehet követni a többi felhasználót, híres fejlesztőket, megnézni hogy miket írnak.</w:t>
-      </w:r>
+        <w:t xml:space="preserve">A </w:t>
+      </w:r>
+      <w:proofErr w:type="spellStart"/>
+      <w:r>
+        <w:t>github</w:t>
+      </w:r>
+      <w:proofErr w:type="spellEnd"/>
+      <w:r>
+        <w:t xml:space="preserve"> nagyon hasonlít a </w:t>
+      </w:r>
+      <w:proofErr w:type="spellStart"/>
+      <w:r>
+        <w:t>facebookhoz</w:t>
+      </w:r>
+      <w:proofErr w:type="spellEnd"/>
+      <w:r>
+        <w:t xml:space="preserve"> a felhasználóknak a főoldalon ugyanúgy megjelenik egy „</w:t>
+      </w:r>
+      <w:proofErr w:type="spellStart"/>
+      <w:r>
+        <w:t>news</w:t>
+      </w:r>
+      <w:proofErr w:type="spellEnd"/>
       <w:r>
         <w:t xml:space="preserve"> </w:t>
       </w:r>
+      <w:proofErr w:type="spellStart"/>
+      <w:r>
+        <w:t>feed</w:t>
+      </w:r>
+      <w:proofErr w:type="spellEnd"/>
+      <w:r>
+        <w:t xml:space="preserve">” a vele kapcsolatok projektekről, fejlesztőkről. Lehet követni a többi felhasználót, híres fejlesztőket, </w:t>
+      </w:r>
+      <w:proofErr w:type="gramStart"/>
+      <w:r>
+        <w:t>megnézni</w:t>
+      </w:r>
+      <w:proofErr w:type="gramEnd"/>
+      <w:r>
+        <w:t xml:space="preserve"> hogy miket írnak.</w:t>
+      </w:r>
+      <w:r>
+        <w:t xml:space="preserve"> </w:t>
+      </w:r>
     </w:p>
     <w:p/>
     <w:p>
+      <w:proofErr w:type="spellStart"/>
       <w:r>
         <w:rPr>
           <w:b/>
         </w:rPr>
-        <w:t>Forks:</w:t>
-      </w:r>
-      <w:r>
-        <w:t xml:space="preserve"> Az úgynevezett  forkok egy-egy projekt saját célú másolatai amiket mi magunk fejleszthetünk tovább. Nagyon hasznos hogyha megtetszik egy projekt de nem tetszik milyen irányba fejlődik</w:t>
-      </w:r>
-      <w:r>
-        <w:t>, ekkor készíthetünk egy forkot, amelyben az egész projekt lemásolódik a saját profilunkhoz és ezután saját ízlésünk szerint fejleszthetjük tovább. A népszerűbb projekteknek gyakran van többszáz forkjuk.</w:t>
+        <w:t>Forks</w:t>
+      </w:r>
+      <w:proofErr w:type="spellEnd"/>
+      <w:r>
+        <w:rPr>
+          <w:b/>
+        </w:rPr>
+        <w:t>:</w:t>
+      </w:r>
+      <w:r>
+        <w:t xml:space="preserve"> Az úgynevezett  </w:t>
+      </w:r>
+      <w:proofErr w:type="spellStart"/>
+      <w:r>
+        <w:t>forkok</w:t>
+      </w:r>
+      <w:proofErr w:type="spellEnd"/>
+      <w:r>
+        <w:t xml:space="preserve"> egy-egy projekt saját célú </w:t>
+      </w:r>
+      <w:proofErr w:type="gramStart"/>
+      <w:r>
+        <w:t>másolatai</w:t>
+      </w:r>
+      <w:proofErr w:type="gramEnd"/>
+      <w:r>
+        <w:t xml:space="preserve"> amiket mi magunk fejleszthetünk tovább. Nagyon </w:t>
+      </w:r>
+      <w:proofErr w:type="gramStart"/>
+      <w:r>
+        <w:t>hasznos</w:t>
+      </w:r>
+      <w:proofErr w:type="gramEnd"/>
+      <w:r>
+        <w:t xml:space="preserve"> hogyha megtetszik egy projekt de nem tetszik milyen irányba fejlődik</w:t>
+      </w:r>
+      <w:r>
+        <w:t xml:space="preserve">, ekkor készíthetünk egy </w:t>
+      </w:r>
+      <w:proofErr w:type="spellStart"/>
+      <w:r>
+        <w:t>forkot</w:t>
+      </w:r>
+      <w:proofErr w:type="spellEnd"/>
+      <w:r>
+        <w:t xml:space="preserve">, amelyben az egész projekt lemásolódik a saját profilunkhoz és ezután saját ízlésünk szerint fejleszthetjük tovább. A népszerűbb projekteknek gyakran van </w:t>
+      </w:r>
+      <w:proofErr w:type="spellStart"/>
+      <w:r>
+        <w:t>többszáz</w:t>
+      </w:r>
+      <w:proofErr w:type="spellEnd"/>
+      <w:r>
+        <w:t xml:space="preserve"> </w:t>
+      </w:r>
+      <w:proofErr w:type="spellStart"/>
+      <w:r>
+        <w:t>forkjuk</w:t>
+      </w:r>
+      <w:proofErr w:type="spellEnd"/>
+      <w:r>
+        <w:t>.</w:t>
       </w:r>
     </w:p>
     <w:p/>
@@ -4476,7 +9486,7 @@
                                 <w:noProof/>
                                 <w:sz w:val="22"/>
                               </w:rPr>
-                              <w:t>9</w:t>
+                              <w:t>12</w:t>
                             </w:r>
                             <w:r>
                               <w:rPr>
@@ -4491,7 +9501,23 @@
                                 <w:i w:val="0"/>
                                 <w:sz w:val="22"/>
                               </w:rPr>
-                              <w:t>. ábra: A github kabalafigurái.</w:t>
+                              <w:t xml:space="preserve">. ábra: A </w:t>
+                            </w:r>
+                            <w:proofErr w:type="spellStart"/>
+                            <w:r>
+                              <w:rPr>
+                                <w:i w:val="0"/>
+                                <w:sz w:val="22"/>
+                              </w:rPr>
+                              <w:t>github</w:t>
+                            </w:r>
+                            <w:proofErr w:type="spellEnd"/>
+                            <w:r>
+                              <w:rPr>
+                                <w:i w:val="0"/>
+                                <w:sz w:val="22"/>
+                              </w:rPr>
+                              <w:t xml:space="preserve"> kabalafigurái.</w:t>
                             </w:r>
                           </w:p>
                         </w:txbxContent>
@@ -4510,11 +9536,7 @@
           </mc:Choice>
           <mc:Fallback>
             <w:pict>
-              <v:shapetype w14:anchorId="756B7FFB" id="_x0000_t202" coordsize="21600,21600" o:spt="202" path="m,l,21600r21600,l21600,xe">
-                <v:stroke joinstyle="miter"/>
-                <v:path gradientshapeok="t" o:connecttype="rect"/>
-              </v:shapetype>
-              <v:shape id="Szövegdoboz 8" o:spid="_x0000_s1026" type="#_x0000_t202" style="position:absolute;left:0;text-align:left;margin-left:0;margin-top:134.6pt;width:221.1pt;height:.05pt;z-index:251660288;visibility:visible;mso-wrap-style:square;mso-wrap-distance-left:9pt;mso-wrap-distance-top:0;mso-wrap-distance-right:9pt;mso-wrap-distance-bottom:0;mso-position-horizontal:absolute;mso-position-horizontal-relative:text;mso-position-vertical:absolute;mso-position-vertical-relative:text;v-text-anchor:top" o:gfxdata="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" stroked="f">
+              <v:shape w14:anchorId="756B7FFB" id="Szövegdoboz 8" o:spid="_x0000_s1028" type="#_x0000_t202" style="position:absolute;left:0;text-align:left;margin-left:0;margin-top:134.6pt;width:221.1pt;height:.05pt;z-index:251660288;visibility:visible;mso-wrap-style:square;mso-wrap-distance-left:9pt;mso-wrap-distance-top:0;mso-wrap-distance-right:9pt;mso-wrap-distance-bottom:0;mso-position-horizontal:absolute;mso-position-horizontal-relative:text;mso-position-vertical:absolute;mso-position-vertical-relative:text;v-text-anchor:top" o:gfxdata="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" stroked="f">
                 <v:textbox style="mso-fit-shape-to-text:t" inset="0,0,0,0">
                   <w:txbxContent>
                     <w:p>
@@ -4557,7 +9579,7 @@
                           <w:noProof/>
                           <w:sz w:val="22"/>
                         </w:rPr>
-                        <w:t>9</w:t>
+                        <w:t>12</w:t>
                       </w:r>
                       <w:r>
                         <w:rPr>
@@ -4572,7 +9594,23 @@
                           <w:i w:val="0"/>
                           <w:sz w:val="22"/>
                         </w:rPr>
-                        <w:t>. ábra: A github kabalafigurái.</w:t>
+                        <w:t xml:space="preserve">. ábra: A </w:t>
+                      </w:r>
+                      <w:proofErr w:type="spellStart"/>
+                      <w:r>
+                        <w:rPr>
+                          <w:i w:val="0"/>
+                          <w:sz w:val="22"/>
+                        </w:rPr>
+                        <w:t>github</w:t>
+                      </w:r>
+                      <w:proofErr w:type="spellEnd"/>
+                      <w:r>
+                        <w:rPr>
+                          <w:i w:val="0"/>
+                          <w:sz w:val="22"/>
+                        </w:rPr>
+                        <w:t xml:space="preserve"> kabalafigurái.</w:t>
                       </w:r>
                     </w:p>
                   </w:txbxContent>
@@ -4613,7 +9651,7 @@
                     </pic:cNvPicPr>
                   </pic:nvPicPr>
                   <pic:blipFill>
-                    <a:blip r:embed="rId17">
+                    <a:blip r:embed="rId18">
                       <a:extLst>
                         <a:ext uri="{28A0092B-C50C-407E-A947-70E740481C1C}">
                           <a14:useLocalDpi xmlns:a14="http://schemas.microsoft.com/office/drawing/2010/main" val="0"/>
@@ -4651,7 +9689,23 @@
         </w:drawing>
       </w:r>
       <w:r>
-        <w:t xml:space="preserve">Én is elkezdtem használni a piactér fejlesztése közben, nagyon hasznosnak találtam még úgyis hogy csak egyedül fejlesztettem. A kedvenc funkcióm az issue tracking </w:t>
+        <w:t xml:space="preserve">Én is elkezdtem használni a piactér fejlesztése közben, nagyon hasznosnak találtam még úgyis hogy csak egyedül fejlesztettem. A kedvenc funkcióm az </w:t>
+      </w:r>
+      <w:proofErr w:type="spellStart"/>
+      <w:r>
+        <w:t>issue</w:t>
+      </w:r>
+      <w:proofErr w:type="spellEnd"/>
+      <w:r>
+        <w:t xml:space="preserve"> </w:t>
+      </w:r>
+      <w:proofErr w:type="spellStart"/>
+      <w:r>
+        <w:t>tracking</w:t>
+      </w:r>
+      <w:proofErr w:type="spellEnd"/>
+      <w:r>
+        <w:t xml:space="preserve"> </w:t>
       </w:r>
       <w:r>
         <w:t>lett,</w:t>
@@ -4702,15 +9756,28 @@
         <w:t>L</w:t>
       </w:r>
       <w:r>
-        <w:t>Ő</w:t>
+        <w:t>I</w:t>
       </w:r>
       <w:r>
         <w:t>CENSZEK</w:t>
       </w:r>
     </w:p>
     <w:p>
-      <w:r>
-        <w:t>Fatfree licensz:</w:t>
+      <w:proofErr w:type="spellStart"/>
+      <w:r>
+        <w:t>Fatfree</w:t>
+      </w:r>
+      <w:proofErr w:type="spellEnd"/>
+      <w:r>
+        <w:t xml:space="preserve"> </w:t>
+      </w:r>
+      <w:proofErr w:type="spellStart"/>
+      <w:r>
+        <w:t>licensz</w:t>
+      </w:r>
+      <w:proofErr w:type="spellEnd"/>
+      <w:r>
+        <w:t>:</w:t>
       </w:r>
     </w:p>
     <w:p/>
@@ -4739,7 +9806,7 @@
     </w:p>
     <w:p/>
     <w:p>
-      <w:hyperlink r:id="rId18" w:history="1">
+      <w:hyperlink r:id="rId19" w:history="1">
         <w:r>
           <w:rPr>
             <w:rStyle w:val="Hiperhivatkozs"/>
@@ -4750,8 +9817,21 @@
     </w:p>
     <w:p/>
     <w:p>
-      <w:r>
-        <w:t>Bootstrap licensz:</w:t>
+      <w:proofErr w:type="spellStart"/>
+      <w:r>
+        <w:t>Bootstrap</w:t>
+      </w:r>
+      <w:proofErr w:type="spellEnd"/>
+      <w:r>
+        <w:t xml:space="preserve"> </w:t>
+      </w:r>
+      <w:proofErr w:type="spellStart"/>
+      <w:r>
+        <w:t>licensz</w:t>
+      </w:r>
+      <w:proofErr w:type="spellEnd"/>
+      <w:r>
+        <w:t>:</w:t>
       </w:r>
     </w:p>
     <w:p/>
@@ -4775,7 +9855,15 @@
         <w:t>Ő</w:t>
       </w:r>
       <w:r>
-        <w:t>T is szabad licensz ezt is szabad módosítani, pénzért árulni, továbbterjeszteni, a szerző nem felelős a szoftver használatából fakadó károkért.</w:t>
+        <w:t xml:space="preserve">T is szabad </w:t>
+      </w:r>
+      <w:proofErr w:type="spellStart"/>
+      <w:r>
+        <w:t>licensz</w:t>
+      </w:r>
+      <w:proofErr w:type="spellEnd"/>
+      <w:r>
+        <w:t xml:space="preserve"> ezt is szabad módosítani, pénzért árulni, továbbterjeszteni, a szerző nem felelős a szoftver használatából fakadó károkért.</w:t>
       </w:r>
     </w:p>
     <w:p/>
@@ -4790,7 +9878,60 @@
     <w:p/>
     <w:p>
       <w:r>
-        <w:t>Úgy érzem hogy a Piactér szakdolgozatnak egy jó választás volt, sikerült fejlődnöm, egy olyan oldalat készítettem amit szívesen mutathatok meg az ismerőseimnek.</w:t>
+        <w:t xml:space="preserve">Úgy </w:t>
+      </w:r>
+      <w:proofErr w:type="gramStart"/>
+      <w:r>
+        <w:t>érzem</w:t>
+      </w:r>
+      <w:proofErr w:type="gramEnd"/>
+      <w:r>
+        <w:t xml:space="preserve"> hogy a Piactér szakdolgozatnak egy jó választás volt, sikerült fejlődnöm, egy olyan </w:t>
+      </w:r>
+      <w:proofErr w:type="spellStart"/>
+      <w:r>
+        <w:t>oldalat</w:t>
+      </w:r>
+      <w:proofErr w:type="spellEnd"/>
+      <w:r>
+        <w:t xml:space="preserve"> készítettem amit szívesen mutathatok meg az ismerőseimnek.</w:t>
+      </w:r>
+      <w:r>
+        <w:t xml:space="preserve"> </w:t>
+      </w:r>
+      <w:r>
+        <w:t xml:space="preserve">Egy </w:t>
+      </w:r>
+      <w:r>
+        <w:t>aukciós ház</w:t>
+      </w:r>
+      <w:r>
+        <w:t xml:space="preserve"> implementálása szinte minden területet lefed - az adatbázis-struktúra valamint a felhasználói-felület megtervezésén át, a felhasználók és a dinamikus tartalmak kiszolgálásáig. Az alkalmazás megtervezése és elkészítése közben összefoglalhattam az eddig tanultakat, ráadásul időközben a </w:t>
+      </w:r>
+      <w:proofErr w:type="spellStart"/>
+      <w:r>
+        <w:t>PHPnak</w:t>
+      </w:r>
+      <w:proofErr w:type="spellEnd"/>
+      <w:r>
+        <w:t xml:space="preserve"> és a </w:t>
+      </w:r>
+      <w:proofErr w:type="spellStart"/>
+      <w:r>
+        <w:t>Fatfree</w:t>
+      </w:r>
+      <w:proofErr w:type="spellEnd"/>
+      <w:r>
+        <w:t xml:space="preserve"> keretrendszernek köszönhetően új ismereteket is elsajátíthattam. Az elmúlt fél évben rengeteg tapasztalattal lettem gazdagabb, úgy érzem komoly szakmai előrelépést értem el a szakdolgozat elkészítésével.</w:t>
+      </w:r>
+    </w:p>
+    <w:p/>
+    <w:p>
+      <w:pPr>
+        <w:pStyle w:val="Cm"/>
+      </w:pPr>
+      <w:r>
+        <w:t>Telepítés és futtatás</w:t>
       </w:r>
     </w:p>
     <w:p/>
@@ -4880,11 +10021,13 @@
         <w:spacing w:after="200" w:line="276" w:lineRule="exact"/>
         <w:ind w:left="1080"/>
       </w:pPr>
+      <w:proofErr w:type="spellStart"/>
       <w:r>
         <w:rPr>
           <w:rFonts w:eastAsia="Times New Roman" w:cs="Times New Roman"/>
           <w:color w:val="00000A"/>
         </w:rPr>
+        <w:lastRenderedPageBreak/>
         <w:t>Ő</w:t>
       </w:r>
       <w:r>
@@ -4892,7 +10035,15 @@
           <w:rFonts w:eastAsia="Times New Roman" w:cs="Times New Roman"/>
           <w:color w:val="00000A"/>
         </w:rPr>
-        <w:t>roalomjegyzék (1.3)</w:t>
+        <w:t>roalomjegyzék</w:t>
+      </w:r>
+      <w:proofErr w:type="spellEnd"/>
+      <w:r>
+        <w:rPr>
+          <w:rFonts w:eastAsia="Times New Roman" w:cs="Times New Roman"/>
+          <w:color w:val="00000A"/>
+        </w:rPr>
+        <w:t xml:space="preserve"> (1.3)</w:t>
       </w:r>
     </w:p>
     <w:p>
@@ -4904,12 +10055,21 @@
         </w:numPr>
         <w:spacing w:after="200" w:line="276" w:lineRule="exact"/>
       </w:pPr>
+      <w:proofErr w:type="spellStart"/>
       <w:r>
         <w:rPr>
           <w:rFonts w:eastAsia="Times New Roman" w:cs="Times New Roman"/>
           <w:color w:val="00000A"/>
         </w:rPr>
-        <w:t>Halsznált eszközök/technológiák</w:t>
+        <w:t>Halsznált</w:t>
+      </w:r>
+      <w:proofErr w:type="spellEnd"/>
+      <w:r>
+        <w:rPr>
+          <w:rFonts w:eastAsia="Times New Roman" w:cs="Times New Roman"/>
+          <w:color w:val="00000A"/>
+        </w:rPr>
+        <w:t xml:space="preserve"> eszközök/technológiák</w:t>
       </w:r>
     </w:p>
     <w:p>
@@ -5011,13 +10171,21 @@
         <w:spacing w:after="200" w:line="276" w:lineRule="exact"/>
         <w:ind w:left="1080"/>
       </w:pPr>
+      <w:proofErr w:type="spellStart"/>
       <w:r>
         <w:rPr>
           <w:rFonts w:eastAsia="Times New Roman" w:cs="Times New Roman"/>
           <w:color w:val="00000A"/>
         </w:rPr>
-        <w:lastRenderedPageBreak/>
-        <w:t>Plussz funkciók</w:t>
+        <w:t>Plussz</w:t>
+      </w:r>
+      <w:proofErr w:type="spellEnd"/>
+      <w:r>
+        <w:rPr>
+          <w:rFonts w:eastAsia="Times New Roman" w:cs="Times New Roman"/>
+          <w:color w:val="00000A"/>
+        </w:rPr>
+        <w:t xml:space="preserve"> funkciók</w:t>
       </w:r>
     </w:p>
     <w:p>
@@ -5069,13 +10237,29 @@
           <w:rFonts w:eastAsia="Times New Roman" w:cs="Times New Roman"/>
           <w:color w:val="00000A"/>
         </w:rPr>
-        <w:t>Összefoglalás, konklúzió(vége)</w:t>
+        <w:t xml:space="preserve">Összefoglalás, </w:t>
+      </w:r>
+      <w:proofErr w:type="gramStart"/>
+      <w:r>
+        <w:rPr>
+          <w:rFonts w:eastAsia="Times New Roman" w:cs="Times New Roman"/>
+          <w:color w:val="00000A"/>
+        </w:rPr>
+        <w:t>konklúzió(</w:t>
+      </w:r>
+      <w:proofErr w:type="gramEnd"/>
+      <w:r>
+        <w:rPr>
+          <w:rFonts w:eastAsia="Times New Roman" w:cs="Times New Roman"/>
+          <w:color w:val="00000A"/>
+        </w:rPr>
+        <w:t>vége)</w:t>
       </w:r>
     </w:p>
     <w:p/>
     <w:sectPr>
       <w:pgSz w:w="11906" w:h="16838"/>
-      <w:pgMar w:top="1417" w:right="1417" w:bottom="1417" w:left="1417" w:header="708" w:footer="708" w:gutter="0"/>
+      <w:pgMar w:top="1701" w:right="1701" w:bottom="1701" w:left="2268" w:header="708" w:footer="708" w:gutter="0"/>
       <w:cols w:space="708"/>
       <w:docGrid w:linePitch="360"/>
     </w:sectPr>
@@ -6635,6 +11819,119 @@
     </w:lvl>
   </w:abstractNum>
   <w:abstractNum w:abstractNumId="14">
+    <w:nsid w:val="3C891ED9"/>
+    <w:multiLevelType w:val="hybridMultilevel"/>
+    <w:tmpl w:val="2222FE8A"/>
+    <w:lvl w:ilvl="0" w:tplc="040E0001">
+      <w:start w:val="1"/>
+      <w:numFmt w:val="bullet"/>
+      <w:lvlText w:val=""/>
+      <w:lvlJc w:val="left"/>
+      <w:pPr>
+        <w:ind w:left="720" w:hanging="360"/>
+      </w:pPr>
+      <w:rPr>
+        <w:rFonts w:ascii="Symbol" w:hAnsi="Symbol" w:hint="default"/>
+      </w:rPr>
+    </w:lvl>
+    <w:lvl w:ilvl="1" w:tplc="040E0003" w:tentative="1">
+      <w:start w:val="1"/>
+      <w:numFmt w:val="bullet"/>
+      <w:lvlText w:val="o"/>
+      <w:lvlJc w:val="left"/>
+      <w:pPr>
+        <w:ind w:left="1440" w:hanging="360"/>
+      </w:pPr>
+      <w:rPr>
+        <w:rFonts w:ascii="Courier New" w:hAnsi="Courier New" w:cs="Courier New" w:hint="default"/>
+      </w:rPr>
+    </w:lvl>
+    <w:lvl w:ilvl="2" w:tplc="040E0005" w:tentative="1">
+      <w:start w:val="1"/>
+      <w:numFmt w:val="bullet"/>
+      <w:lvlText w:val=""/>
+      <w:lvlJc w:val="left"/>
+      <w:pPr>
+        <w:ind w:left="2160" w:hanging="360"/>
+      </w:pPr>
+      <w:rPr>
+        <w:rFonts w:ascii="Wingdings" w:hAnsi="Wingdings" w:hint="default"/>
+      </w:rPr>
+    </w:lvl>
+    <w:lvl w:ilvl="3" w:tplc="040E0001" w:tentative="1">
+      <w:start w:val="1"/>
+      <w:numFmt w:val="bullet"/>
+      <w:lvlText w:val=""/>
+      <w:lvlJc w:val="left"/>
+      <w:pPr>
+        <w:ind w:left="2880" w:hanging="360"/>
+      </w:pPr>
+      <w:rPr>
+        <w:rFonts w:ascii="Symbol" w:hAnsi="Symbol" w:hint="default"/>
+      </w:rPr>
+    </w:lvl>
+    <w:lvl w:ilvl="4" w:tplc="040E0003" w:tentative="1">
+      <w:start w:val="1"/>
+      <w:numFmt w:val="bullet"/>
+      <w:lvlText w:val="o"/>
+      <w:lvlJc w:val="left"/>
+      <w:pPr>
+        <w:ind w:left="3600" w:hanging="360"/>
+      </w:pPr>
+      <w:rPr>
+        <w:rFonts w:ascii="Courier New" w:hAnsi="Courier New" w:cs="Courier New" w:hint="default"/>
+      </w:rPr>
+    </w:lvl>
+    <w:lvl w:ilvl="5" w:tplc="040E0005" w:tentative="1">
+      <w:start w:val="1"/>
+      <w:numFmt w:val="bullet"/>
+      <w:lvlText w:val=""/>
+      <w:lvlJc w:val="left"/>
+      <w:pPr>
+        <w:ind w:left="4320" w:hanging="360"/>
+      </w:pPr>
+      <w:rPr>
+        <w:rFonts w:ascii="Wingdings" w:hAnsi="Wingdings" w:hint="default"/>
+      </w:rPr>
+    </w:lvl>
+    <w:lvl w:ilvl="6" w:tplc="040E0001" w:tentative="1">
+      <w:start w:val="1"/>
+      <w:numFmt w:val="bullet"/>
+      <w:lvlText w:val=""/>
+      <w:lvlJc w:val="left"/>
+      <w:pPr>
+        <w:ind w:left="5040" w:hanging="360"/>
+      </w:pPr>
+      <w:rPr>
+        <w:rFonts w:ascii="Symbol" w:hAnsi="Symbol" w:hint="default"/>
+      </w:rPr>
+    </w:lvl>
+    <w:lvl w:ilvl="7" w:tplc="040E0003" w:tentative="1">
+      <w:start w:val="1"/>
+      <w:numFmt w:val="bullet"/>
+      <w:lvlText w:val="o"/>
+      <w:lvlJc w:val="left"/>
+      <w:pPr>
+        <w:ind w:left="5760" w:hanging="360"/>
+      </w:pPr>
+      <w:rPr>
+        <w:rFonts w:ascii="Courier New" w:hAnsi="Courier New" w:cs="Courier New" w:hint="default"/>
+      </w:rPr>
+    </w:lvl>
+    <w:lvl w:ilvl="8" w:tplc="040E0005" w:tentative="1">
+      <w:start w:val="1"/>
+      <w:numFmt w:val="bullet"/>
+      <w:lvlText w:val=""/>
+      <w:lvlJc w:val="left"/>
+      <w:pPr>
+        <w:ind w:left="6480" w:hanging="360"/>
+      </w:pPr>
+      <w:rPr>
+        <w:rFonts w:ascii="Wingdings" w:hAnsi="Wingdings" w:hint="default"/>
+      </w:rPr>
+    </w:lvl>
+  </w:abstractNum>
+  <w:abstractNum w:abstractNumId="15">
     <w:nsid w:val="3DDD14C0"/>
     <w:multiLevelType w:val="hybridMultilevel"/>
     <w:tmpl w:val="67F23A24"/>
@@ -6746,7 +12043,7 @@
       </w:rPr>
     </w:lvl>
   </w:abstractNum>
-  <w:abstractNum w:abstractNumId="15">
+  <w:abstractNum w:abstractNumId="16">
     <w:nsid w:val="41FE607A"/>
     <w:multiLevelType w:val="multilevel"/>
     <w:tmpl w:val="C5EC7098"/>
@@ -6832,7 +12129,120 @@
       </w:pPr>
     </w:lvl>
   </w:abstractNum>
-  <w:abstractNum w:abstractNumId="16">
+  <w:abstractNum w:abstractNumId="17">
+    <w:nsid w:val="52D91D2B"/>
+    <w:multiLevelType w:val="hybridMultilevel"/>
+    <w:tmpl w:val="44C0023A"/>
+    <w:lvl w:ilvl="0" w:tplc="040E0001">
+      <w:start w:val="1"/>
+      <w:numFmt w:val="bullet"/>
+      <w:lvlText w:val=""/>
+      <w:lvlJc w:val="left"/>
+      <w:pPr>
+        <w:ind w:left="720" w:hanging="360"/>
+      </w:pPr>
+      <w:rPr>
+        <w:rFonts w:ascii="Symbol" w:hAnsi="Symbol" w:hint="default"/>
+      </w:rPr>
+    </w:lvl>
+    <w:lvl w:ilvl="1" w:tplc="040E0003" w:tentative="1">
+      <w:start w:val="1"/>
+      <w:numFmt w:val="bullet"/>
+      <w:lvlText w:val="o"/>
+      <w:lvlJc w:val="left"/>
+      <w:pPr>
+        <w:ind w:left="1440" w:hanging="360"/>
+      </w:pPr>
+      <w:rPr>
+        <w:rFonts w:ascii="Courier New" w:hAnsi="Courier New" w:cs="Courier New" w:hint="default"/>
+      </w:rPr>
+    </w:lvl>
+    <w:lvl w:ilvl="2" w:tplc="040E0005" w:tentative="1">
+      <w:start w:val="1"/>
+      <w:numFmt w:val="bullet"/>
+      <w:lvlText w:val=""/>
+      <w:lvlJc w:val="left"/>
+      <w:pPr>
+        <w:ind w:left="2160" w:hanging="360"/>
+      </w:pPr>
+      <w:rPr>
+        <w:rFonts w:ascii="Wingdings" w:hAnsi="Wingdings" w:hint="default"/>
+      </w:rPr>
+    </w:lvl>
+    <w:lvl w:ilvl="3" w:tplc="040E0001" w:tentative="1">
+      <w:start w:val="1"/>
+      <w:numFmt w:val="bullet"/>
+      <w:lvlText w:val=""/>
+      <w:lvlJc w:val="left"/>
+      <w:pPr>
+        <w:ind w:left="2880" w:hanging="360"/>
+      </w:pPr>
+      <w:rPr>
+        <w:rFonts w:ascii="Symbol" w:hAnsi="Symbol" w:hint="default"/>
+      </w:rPr>
+    </w:lvl>
+    <w:lvl w:ilvl="4" w:tplc="040E0003" w:tentative="1">
+      <w:start w:val="1"/>
+      <w:numFmt w:val="bullet"/>
+      <w:lvlText w:val="o"/>
+      <w:lvlJc w:val="left"/>
+      <w:pPr>
+        <w:ind w:left="3600" w:hanging="360"/>
+      </w:pPr>
+      <w:rPr>
+        <w:rFonts w:ascii="Courier New" w:hAnsi="Courier New" w:cs="Courier New" w:hint="default"/>
+      </w:rPr>
+    </w:lvl>
+    <w:lvl w:ilvl="5" w:tplc="040E0005" w:tentative="1">
+      <w:start w:val="1"/>
+      <w:numFmt w:val="bullet"/>
+      <w:lvlText w:val=""/>
+      <w:lvlJc w:val="left"/>
+      <w:pPr>
+        <w:ind w:left="4320" w:hanging="360"/>
+      </w:pPr>
+      <w:rPr>
+        <w:rFonts w:ascii="Wingdings" w:hAnsi="Wingdings" w:hint="default"/>
+      </w:rPr>
+    </w:lvl>
+    <w:lvl w:ilvl="6" w:tplc="040E0001" w:tentative="1">
+      <w:start w:val="1"/>
+      <w:numFmt w:val="bullet"/>
+      <w:lvlText w:val=""/>
+      <w:lvlJc w:val="left"/>
+      <w:pPr>
+        <w:ind w:left="5040" w:hanging="360"/>
+      </w:pPr>
+      <w:rPr>
+        <w:rFonts w:ascii="Symbol" w:hAnsi="Symbol" w:hint="default"/>
+      </w:rPr>
+    </w:lvl>
+    <w:lvl w:ilvl="7" w:tplc="040E0003" w:tentative="1">
+      <w:start w:val="1"/>
+      <w:numFmt w:val="bullet"/>
+      <w:lvlText w:val="o"/>
+      <w:lvlJc w:val="left"/>
+      <w:pPr>
+        <w:ind w:left="5760" w:hanging="360"/>
+      </w:pPr>
+      <w:rPr>
+        <w:rFonts w:ascii="Courier New" w:hAnsi="Courier New" w:cs="Courier New" w:hint="default"/>
+      </w:rPr>
+    </w:lvl>
+    <w:lvl w:ilvl="8" w:tplc="040E0005" w:tentative="1">
+      <w:start w:val="1"/>
+      <w:numFmt w:val="bullet"/>
+      <w:lvlText w:val=""/>
+      <w:lvlJc w:val="left"/>
+      <w:pPr>
+        <w:ind w:left="6480" w:hanging="360"/>
+      </w:pPr>
+      <w:rPr>
+        <w:rFonts w:ascii="Wingdings" w:hAnsi="Wingdings" w:hint="default"/>
+      </w:rPr>
+    </w:lvl>
+  </w:abstractNum>
+  <w:abstractNum w:abstractNumId="18">
     <w:nsid w:val="55C649A2"/>
     <w:multiLevelType w:val="hybridMultilevel"/>
     <w:tmpl w:val="0B26F30A"/>
@@ -6945,7 +12355,120 @@
       </w:rPr>
     </w:lvl>
   </w:abstractNum>
-  <w:abstractNum w:abstractNumId="17">
+  <w:abstractNum w:abstractNumId="19">
+    <w:nsid w:val="5DBF2F7A"/>
+    <w:multiLevelType w:val="hybridMultilevel"/>
+    <w:tmpl w:val="39C6BE0E"/>
+    <w:lvl w:ilvl="0" w:tplc="040E0001">
+      <w:start w:val="1"/>
+      <w:numFmt w:val="bullet"/>
+      <w:lvlText w:val=""/>
+      <w:lvlJc w:val="left"/>
+      <w:pPr>
+        <w:ind w:left="720" w:hanging="360"/>
+      </w:pPr>
+      <w:rPr>
+        <w:rFonts w:ascii="Symbol" w:hAnsi="Symbol" w:hint="default"/>
+      </w:rPr>
+    </w:lvl>
+    <w:lvl w:ilvl="1" w:tplc="040E0003" w:tentative="1">
+      <w:start w:val="1"/>
+      <w:numFmt w:val="bullet"/>
+      <w:lvlText w:val="o"/>
+      <w:lvlJc w:val="left"/>
+      <w:pPr>
+        <w:ind w:left="1440" w:hanging="360"/>
+      </w:pPr>
+      <w:rPr>
+        <w:rFonts w:ascii="Courier New" w:hAnsi="Courier New" w:cs="Courier New" w:hint="default"/>
+      </w:rPr>
+    </w:lvl>
+    <w:lvl w:ilvl="2" w:tplc="040E0005" w:tentative="1">
+      <w:start w:val="1"/>
+      <w:numFmt w:val="bullet"/>
+      <w:lvlText w:val=""/>
+      <w:lvlJc w:val="left"/>
+      <w:pPr>
+        <w:ind w:left="2160" w:hanging="360"/>
+      </w:pPr>
+      <w:rPr>
+        <w:rFonts w:ascii="Wingdings" w:hAnsi="Wingdings" w:hint="default"/>
+      </w:rPr>
+    </w:lvl>
+    <w:lvl w:ilvl="3" w:tplc="040E0001" w:tentative="1">
+      <w:start w:val="1"/>
+      <w:numFmt w:val="bullet"/>
+      <w:lvlText w:val=""/>
+      <w:lvlJc w:val="left"/>
+      <w:pPr>
+        <w:ind w:left="2880" w:hanging="360"/>
+      </w:pPr>
+      <w:rPr>
+        <w:rFonts w:ascii="Symbol" w:hAnsi="Symbol" w:hint="default"/>
+      </w:rPr>
+    </w:lvl>
+    <w:lvl w:ilvl="4" w:tplc="040E0003" w:tentative="1">
+      <w:start w:val="1"/>
+      <w:numFmt w:val="bullet"/>
+      <w:lvlText w:val="o"/>
+      <w:lvlJc w:val="left"/>
+      <w:pPr>
+        <w:ind w:left="3600" w:hanging="360"/>
+      </w:pPr>
+      <w:rPr>
+        <w:rFonts w:ascii="Courier New" w:hAnsi="Courier New" w:cs="Courier New" w:hint="default"/>
+      </w:rPr>
+    </w:lvl>
+    <w:lvl w:ilvl="5" w:tplc="040E0005" w:tentative="1">
+      <w:start w:val="1"/>
+      <w:numFmt w:val="bullet"/>
+      <w:lvlText w:val=""/>
+      <w:lvlJc w:val="left"/>
+      <w:pPr>
+        <w:ind w:left="4320" w:hanging="360"/>
+      </w:pPr>
+      <w:rPr>
+        <w:rFonts w:ascii="Wingdings" w:hAnsi="Wingdings" w:hint="default"/>
+      </w:rPr>
+    </w:lvl>
+    <w:lvl w:ilvl="6" w:tplc="040E0001" w:tentative="1">
+      <w:start w:val="1"/>
+      <w:numFmt w:val="bullet"/>
+      <w:lvlText w:val=""/>
+      <w:lvlJc w:val="left"/>
+      <w:pPr>
+        <w:ind w:left="5040" w:hanging="360"/>
+      </w:pPr>
+      <w:rPr>
+        <w:rFonts w:ascii="Symbol" w:hAnsi="Symbol" w:hint="default"/>
+      </w:rPr>
+    </w:lvl>
+    <w:lvl w:ilvl="7" w:tplc="040E0003" w:tentative="1">
+      <w:start w:val="1"/>
+      <w:numFmt w:val="bullet"/>
+      <w:lvlText w:val="o"/>
+      <w:lvlJc w:val="left"/>
+      <w:pPr>
+        <w:ind w:left="5760" w:hanging="360"/>
+      </w:pPr>
+      <w:rPr>
+        <w:rFonts w:ascii="Courier New" w:hAnsi="Courier New" w:cs="Courier New" w:hint="default"/>
+      </w:rPr>
+    </w:lvl>
+    <w:lvl w:ilvl="8" w:tplc="040E0005" w:tentative="1">
+      <w:start w:val="1"/>
+      <w:numFmt w:val="bullet"/>
+      <w:lvlText w:val=""/>
+      <w:lvlJc w:val="left"/>
+      <w:pPr>
+        <w:ind w:left="6480" w:hanging="360"/>
+      </w:pPr>
+      <w:rPr>
+        <w:rFonts w:ascii="Wingdings" w:hAnsi="Wingdings" w:hint="default"/>
+      </w:rPr>
+    </w:lvl>
+  </w:abstractNum>
+  <w:abstractNum w:abstractNumId="20">
     <w:nsid w:val="5E8C7855"/>
     <w:multiLevelType w:val="multilevel"/>
     <w:tmpl w:val="4D64449E"/>
@@ -7050,7 +12573,7 @@
       </w:rPr>
     </w:lvl>
   </w:abstractNum>
-  <w:abstractNum w:abstractNumId="18">
+  <w:abstractNum w:abstractNumId="21">
     <w:nsid w:val="63656624"/>
     <w:multiLevelType w:val="hybridMultilevel"/>
     <w:tmpl w:val="64D84BC6"/>
@@ -7163,7 +12686,7 @@
       </w:rPr>
     </w:lvl>
   </w:abstractNum>
-  <w:abstractNum w:abstractNumId="19">
+  <w:abstractNum w:abstractNumId="22">
     <w:nsid w:val="643756DE"/>
     <w:multiLevelType w:val="hybridMultilevel"/>
     <w:tmpl w:val="93F6BA94"/>
@@ -7276,7 +12799,7 @@
       </w:rPr>
     </w:lvl>
   </w:abstractNum>
-  <w:abstractNum w:abstractNumId="20">
+  <w:abstractNum w:abstractNumId="23">
     <w:nsid w:val="690A70C6"/>
     <w:multiLevelType w:val="hybridMultilevel"/>
     <w:tmpl w:val="51C8BB24"/>
@@ -7389,7 +12912,7 @@
       </w:rPr>
     </w:lvl>
   </w:abstractNum>
-  <w:abstractNum w:abstractNumId="21">
+  <w:abstractNum w:abstractNumId="24">
     <w:nsid w:val="6F2E0260"/>
     <w:multiLevelType w:val="hybridMultilevel"/>
     <w:tmpl w:val="78CEFA04"/>
@@ -7502,7 +13025,7 @@
       </w:rPr>
     </w:lvl>
   </w:abstractNum>
-  <w:abstractNum w:abstractNumId="22">
+  <w:abstractNum w:abstractNumId="25">
     <w:nsid w:val="76805DD8"/>
     <w:multiLevelType w:val="hybridMultilevel"/>
     <w:tmpl w:val="FAC2829A"/>
@@ -7616,10 +13139,10 @@
     </w:lvl>
   </w:abstractNum>
   <w:num w:numId="1">
-    <w:abstractNumId w:val="17"/>
+    <w:abstractNumId w:val="20"/>
   </w:num>
   <w:num w:numId="2">
-    <w:abstractNumId w:val="17"/>
+    <w:abstractNumId w:val="20"/>
   </w:num>
   <w:num w:numId="3">
     <w:abstractNumId w:val="7"/>
@@ -7631,28 +13154,28 @@
     <w:abstractNumId w:val="8"/>
   </w:num>
   <w:num w:numId="6">
+    <w:abstractNumId w:val="18"/>
+  </w:num>
+  <w:num w:numId="7">
     <w:abstractNumId w:val="16"/>
   </w:num>
-  <w:num w:numId="7">
-    <w:abstractNumId w:val="15"/>
-  </w:num>
   <w:num w:numId="8">
-    <w:abstractNumId w:val="15"/>
+    <w:abstractNumId w:val="16"/>
   </w:num>
   <w:num w:numId="9">
     <w:abstractNumId w:val="10"/>
   </w:num>
   <w:num w:numId="10">
-    <w:abstractNumId w:val="22"/>
+    <w:abstractNumId w:val="25"/>
   </w:num>
   <w:num w:numId="11">
-    <w:abstractNumId w:val="19"/>
+    <w:abstractNumId w:val="22"/>
   </w:num>
   <w:num w:numId="12">
     <w:abstractNumId w:val="2"/>
   </w:num>
   <w:num w:numId="13">
-    <w:abstractNumId w:val="18"/>
+    <w:abstractNumId w:val="21"/>
   </w:num>
   <w:num w:numId="14">
     <w:abstractNumId w:val="9"/>
@@ -7664,10 +13187,10 @@
     <w:abstractNumId w:val="1"/>
   </w:num>
   <w:num w:numId="17">
-    <w:abstractNumId w:val="20"/>
+    <w:abstractNumId w:val="23"/>
   </w:num>
   <w:num w:numId="18">
-    <w:abstractNumId w:val="21"/>
+    <w:abstractNumId w:val="24"/>
   </w:num>
   <w:num w:numId="19">
     <w:abstractNumId w:val="0"/>
@@ -7676,7 +13199,7 @@
     <w:abstractNumId w:val="12"/>
   </w:num>
   <w:num w:numId="21">
-    <w:abstractNumId w:val="14"/>
+    <w:abstractNumId w:val="15"/>
   </w:num>
   <w:num w:numId="22">
     <w:abstractNumId w:val="11"/>
@@ -7692,6 +13215,15 @@
   </w:num>
   <w:num w:numId="26">
     <w:abstractNumId w:val="6"/>
+  </w:num>
+  <w:num w:numId="27">
+    <w:abstractNumId w:val="14"/>
+  </w:num>
+  <w:num w:numId="28">
+    <w:abstractNumId w:val="17"/>
+  </w:num>
+  <w:num w:numId="29">
+    <w:abstractNumId w:val="19"/>
   </w:num>
 </w:numbering>
 </file>
@@ -8089,7 +13621,7 @@
   <w:style w:type="paragraph" w:default="1" w:styleId="Norml">
     <w:name w:val="Normal"/>
     <w:qFormat/>
-    <w:rsid w:val="00B94CCA"/>
+    <w:rsid w:val="0051512B"/>
     <w:pPr>
       <w:tabs>
         <w:tab w:val="right" w:pos="8640"/>
@@ -8194,6 +13726,7 @@
   <w:style w:type="character" w:default="1" w:styleId="Bekezdsalapbettpusa">
     <w:name w:val="Default Paragraph Font"/>
     <w:uiPriority w:val="1"/>
+    <w:semiHidden/>
     <w:unhideWhenUsed/>
   </w:style>
   <w:style w:type="table" w:default="1" w:styleId="Normltblzat">
@@ -8828,7 +14361,7 @@
 </file>
 
 <file path=customXml/itemProps1.xml><?xml version="1.0" encoding="utf-8"?>
-<ds:datastoreItem xmlns:ds="http://schemas.openxmlformats.org/officeDocument/2006/customXml" ds:itemID="{0F84B1BD-4E84-4378-8804-84440210E165}">
+<ds:datastoreItem xmlns:ds="http://schemas.openxmlformats.org/officeDocument/2006/customXml" ds:itemID="{C3E4826E-EF0D-45BB-A68B-BE7CD469873F}">
   <ds:schemaRefs>
     <ds:schemaRef ds:uri="http://schemas.openxmlformats.org/officeDocument/2006/bibliography"/>
   </ds:schemaRefs>
